--- a/docs/ТЗ.docx
+++ b/docs/ТЗ.docx
@@ -4,7 +4,7 @@
   <w:body>
     <w:p>
       <w:pPr>
-        <w:pStyle w:val="normal"/>
+        <w:pStyle w:val="10"/>
         <w:spacing w:after="240"/>
         <w:ind w:firstLine="0"/>
         <w:jc w:val="center"/>
@@ -17,7 +17,7 @@
     </w:p>
     <w:p>
       <w:pPr>
-        <w:pStyle w:val="normal"/>
+        <w:pStyle w:val="10"/>
         <w:ind w:firstLine="0"/>
         <w:jc w:val="center"/>
       </w:pPr>
@@ -33,7 +33,7 @@
     </w:p>
     <w:p>
       <w:pPr>
-        <w:pStyle w:val="normal"/>
+        <w:pStyle w:val="10"/>
         <w:ind w:firstLine="0"/>
         <w:jc w:val="center"/>
       </w:pPr>
@@ -43,7 +43,7 @@
     </w:p>
     <w:p>
       <w:pPr>
-        <w:pStyle w:val="normal"/>
+        <w:pStyle w:val="10"/>
         <w:ind w:firstLine="0"/>
         <w:jc w:val="center"/>
       </w:pPr>
@@ -53,14 +53,14 @@
     </w:p>
     <w:p>
       <w:pPr>
-        <w:pStyle w:val="normal"/>
+        <w:pStyle w:val="10"/>
         <w:ind w:firstLine="0"/>
         <w:jc w:val="center"/>
       </w:pPr>
     </w:p>
     <w:p>
       <w:pPr>
-        <w:pStyle w:val="normal"/>
+        <w:pStyle w:val="10"/>
         <w:ind w:firstLine="0"/>
         <w:jc w:val="center"/>
       </w:pPr>
@@ -70,14 +70,14 @@
     </w:p>
     <w:p>
       <w:pPr>
-        <w:pStyle w:val="normal"/>
+        <w:pStyle w:val="10"/>
         <w:ind w:firstLine="0"/>
         <w:jc w:val="center"/>
       </w:pPr>
     </w:p>
     <w:p>
       <w:pPr>
-        <w:pStyle w:val="normal"/>
+        <w:pStyle w:val="10"/>
         <w:ind w:firstLine="0"/>
         <w:jc w:val="center"/>
         <w:rPr>
@@ -109,7 +109,7 @@
     </w:p>
     <w:p>
       <w:pPr>
-        <w:pStyle w:val="normal"/>
+        <w:pStyle w:val="10"/>
         <w:ind w:firstLine="0"/>
         <w:jc w:val="center"/>
         <w:rPr>
@@ -130,26 +130,33 @@
           <w:bCs/>
           <w:lang w:val="en-US"/>
         </w:rPr>
-        <w:t>AutoCAD 2022</w:t>
+        <w:t>AutoCAD</w:t>
       </w:r>
       <w:r>
         <w:rPr>
           <w:b/>
           <w:bCs/>
         </w:rPr>
+        <w:t xml:space="preserve"> 2022</w:t>
+      </w:r>
+      <w:r>
+        <w:rPr>
+          <w:b/>
+          <w:bCs/>
+        </w:rPr>
         <w:t>»</w:t>
       </w:r>
     </w:p>
     <w:p>
       <w:pPr>
-        <w:pStyle w:val="normal"/>
+        <w:pStyle w:val="10"/>
         <w:ind w:firstLine="0"/>
         <w:jc w:val="center"/>
       </w:pPr>
     </w:p>
     <w:p>
       <w:pPr>
-        <w:pStyle w:val="normal"/>
+        <w:pStyle w:val="10"/>
         <w:ind w:firstLine="0"/>
         <w:jc w:val="center"/>
       </w:pPr>
@@ -159,7 +166,7 @@
     </w:p>
     <w:p>
       <w:pPr>
-        <w:pStyle w:val="normal"/>
+        <w:pStyle w:val="10"/>
         <w:ind w:firstLine="0"/>
         <w:jc w:val="center"/>
       </w:pPr>
@@ -286,7 +293,7 @@
     </w:p>
     <w:p>
       <w:pPr>
-        <w:pStyle w:val="normal"/>
+        <w:pStyle w:val="10"/>
         <w:spacing w:after="240"/>
         <w:ind w:left="6379" w:firstLine="0"/>
         <w:jc w:val="left"/>
@@ -294,28 +301,28 @@
     </w:p>
     <w:p>
       <w:pPr>
-        <w:pStyle w:val="normal"/>
+        <w:pStyle w:val="10"/>
         <w:ind w:firstLine="0"/>
         <w:jc w:val="center"/>
       </w:pPr>
     </w:p>
     <w:p>
       <w:pPr>
-        <w:pStyle w:val="normal"/>
+        <w:pStyle w:val="10"/>
         <w:ind w:firstLine="0"/>
         <w:jc w:val="center"/>
       </w:pPr>
     </w:p>
     <w:p>
       <w:pPr>
-        <w:pStyle w:val="normal"/>
+        <w:pStyle w:val="10"/>
         <w:ind w:firstLine="0"/>
         <w:jc w:val="center"/>
       </w:pPr>
     </w:p>
     <w:p>
       <w:pPr>
-        <w:pStyle w:val="normal"/>
+        <w:pStyle w:val="10"/>
         <w:ind w:firstLine="0"/>
         <w:jc w:val="center"/>
       </w:pPr>
@@ -325,7 +332,7 @@
     </w:p>
     <w:p>
       <w:pPr>
-        <w:pStyle w:val="normal"/>
+        <w:pStyle w:val="10"/>
         <w:ind w:firstLine="0"/>
         <w:jc w:val="center"/>
       </w:pPr>
@@ -336,14 +343,14 @@
     </w:p>
     <w:p>
       <w:pPr>
-        <w:pStyle w:val="normal"/>
+        <w:pStyle w:val="10"/>
         <w:ind w:firstLine="0"/>
         <w:jc w:val="center"/>
       </w:pPr>
     </w:p>
     <w:p>
       <w:pPr>
-        <w:pStyle w:val="normal"/>
+        <w:pStyle w:val="10"/>
         <w:ind w:firstLine="0"/>
         <w:jc w:val="center"/>
       </w:pPr>
@@ -353,7 +360,7 @@
     </w:p>
     <w:p>
       <w:pPr>
-        <w:pStyle w:val="normal"/>
+        <w:pStyle w:val="10"/>
         <w:ind w:firstLine="0"/>
         <w:jc w:val="center"/>
       </w:pPr>
@@ -363,7 +370,7 @@
     </w:p>
     <w:p>
       <w:pPr>
-        <w:pStyle w:val="normal"/>
+        <w:pStyle w:val="10"/>
         <w:ind w:firstLine="0"/>
         <w:jc w:val="center"/>
       </w:pPr>
@@ -373,7 +380,7 @@
     </w:p>
     <w:p>
       <w:pPr>
-        <w:pStyle w:val="normal"/>
+        <w:pStyle w:val="10"/>
         <w:ind w:firstLine="0"/>
         <w:jc w:val="center"/>
       </w:pPr>
@@ -383,14 +390,14 @@
     </w:p>
     <w:p>
       <w:pPr>
-        <w:pStyle w:val="normal"/>
+        <w:pStyle w:val="10"/>
         <w:ind w:firstLine="0"/>
         <w:jc w:val="center"/>
       </w:pPr>
     </w:p>
     <w:p>
       <w:pPr>
-        <w:pStyle w:val="normal"/>
+        <w:pStyle w:val="10"/>
         <w:ind w:firstLine="0"/>
         <w:jc w:val="center"/>
       </w:pPr>
@@ -400,7 +407,7 @@
     </w:p>
     <w:p>
       <w:pPr>
-        <w:pStyle w:val="normal"/>
+        <w:pStyle w:val="10"/>
         <w:widowControl/>
         <w:spacing w:after="200" w:line="276" w:lineRule="auto"/>
         <w:ind w:firstLine="0"/>
@@ -409,7 +416,7 @@
     </w:p>
     <w:p>
       <w:pPr>
-        <w:pStyle w:val="normal"/>
+        <w:pStyle w:val="10"/>
         <w:widowControl/>
         <w:spacing w:after="200" w:line="276" w:lineRule="auto"/>
         <w:ind w:firstLine="6237"/>
@@ -421,7 +428,7 @@
     </w:p>
     <w:p>
       <w:pPr>
-        <w:pStyle w:val="normal"/>
+        <w:pStyle w:val="10"/>
         <w:widowControl/>
         <w:spacing w:after="200" w:line="276" w:lineRule="auto"/>
         <w:ind w:firstLine="6237"/>
@@ -433,7 +440,7 @@
     </w:p>
     <w:p>
       <w:pPr>
-        <w:pStyle w:val="normal"/>
+        <w:pStyle w:val="10"/>
         <w:widowControl/>
         <w:spacing w:after="200" w:line="276" w:lineRule="auto"/>
         <w:ind w:firstLine="6237"/>
@@ -445,7 +452,7 @@
     </w:p>
     <w:p>
       <w:pPr>
-        <w:pStyle w:val="normal"/>
+        <w:pStyle w:val="10"/>
         <w:widowControl/>
         <w:spacing w:after="200" w:line="276" w:lineRule="auto"/>
         <w:ind w:firstLine="6237"/>
@@ -454,11 +461,9 @@
       <w:r>
         <w:t>«__</w:t>
       </w:r>
-      <w:proofErr w:type="gramStart"/>
-      <w:r>
-        <w:t>_»_</w:t>
-      </w:r>
-      <w:proofErr w:type="gramEnd"/>
+      <w:r>
+        <w:t>_» _</w:t>
+      </w:r>
       <w:r>
         <w:t>__________ 20</w:t>
       </w:r>
@@ -471,7 +476,7 @@
     </w:p>
     <w:p>
       <w:pPr>
-        <w:pStyle w:val="normal"/>
+        <w:pStyle w:val="10"/>
         <w:widowControl/>
         <w:spacing w:after="200" w:line="276" w:lineRule="auto"/>
         <w:ind w:firstLine="6237"/>
@@ -480,7 +485,7 @@
     </w:p>
     <w:p>
       <w:pPr>
-        <w:pStyle w:val="normal"/>
+        <w:pStyle w:val="10"/>
         <w:widowControl/>
         <w:spacing w:after="200" w:line="276" w:lineRule="auto"/>
         <w:ind w:firstLine="0"/>
@@ -492,7 +497,7 @@
     </w:p>
     <w:p>
       <w:pPr>
-        <w:pStyle w:val="normal"/>
+        <w:pStyle w:val="10"/>
         <w:widowControl/>
         <w:spacing w:after="200" w:line="276" w:lineRule="auto"/>
         <w:ind w:firstLine="0"/>
@@ -504,7 +509,7 @@
     </w:p>
     <w:p>
       <w:pPr>
-        <w:pStyle w:val="normal"/>
+        <w:pStyle w:val="10"/>
         <w:ind w:firstLine="709"/>
       </w:pPr>
       <w:r>
@@ -525,7 +530,7 @@
     </w:p>
     <w:p>
       <w:pPr>
-        <w:pStyle w:val="normal"/>
+        <w:pStyle w:val="10"/>
         <w:widowControl/>
         <w:numPr>
           <w:ilvl w:val="0"/>
@@ -559,7 +564,7 @@
     </w:p>
     <w:p>
       <w:pPr>
-        <w:pStyle w:val="normal"/>
+        <w:pStyle w:val="10"/>
         <w:widowControl/>
         <w:ind w:firstLine="0"/>
         <w:jc w:val="center"/>
@@ -628,7 +633,7 @@
     </w:p>
     <w:p>
       <w:pPr>
-        <w:pStyle w:val="normal"/>
+        <w:pStyle w:val="10"/>
         <w:widowControl/>
         <w:ind w:firstLine="0"/>
         <w:jc w:val="center"/>
@@ -642,7 +647,7 @@
     </w:p>
     <w:p>
       <w:pPr>
-        <w:pStyle w:val="normal"/>
+        <w:pStyle w:val="10"/>
         <w:widowControl/>
         <w:numPr>
           <w:ilvl w:val="0"/>
@@ -655,6 +660,7 @@
       <w:r>
         <w:t xml:space="preserve">Срок сдачи студентом проекта: </w:t>
       </w:r>
+      <w:bookmarkStart w:id="1" w:name="_GoBack"/>
       <w:r>
         <w:rPr>
           <w:highlight w:val="yellow"/>
@@ -687,10 +693,11 @@
         </w:rPr>
         <w:t>1</w:t>
       </w:r>
-    </w:p>
-    <w:p>
-      <w:pPr>
-        <w:pStyle w:val="normal"/>
+      <w:bookmarkEnd w:id="1"/>
+    </w:p>
+    <w:p>
+      <w:pPr>
+        <w:pStyle w:val="10"/>
         <w:widowControl/>
         <w:numPr>
           <w:ilvl w:val="0"/>
@@ -707,7 +714,7 @@
     </w:p>
     <w:p>
       <w:pPr>
-        <w:pStyle w:val="normal"/>
+        <w:pStyle w:val="10"/>
       </w:pPr>
       <w:r>
         <w:t>Разработать плагин «</w:t>
@@ -733,7 +740,7 @@
     </w:p>
     <w:p>
       <w:pPr>
-        <w:pStyle w:val="normal"/>
+        <w:pStyle w:val="10"/>
         <w:numPr>
           <w:ilvl w:val="0"/>
           <w:numId w:val="2"/>
@@ -748,7 +755,7 @@
     </w:p>
     <w:p>
       <w:pPr>
-        <w:pStyle w:val="normal"/>
+        <w:pStyle w:val="10"/>
       </w:pPr>
       <w:r>
         <w:t>Плагин должен обеспечивать следующую функциональность:</w:t>
@@ -756,7 +763,7 @@
     </w:p>
     <w:p>
       <w:pPr>
-        <w:pStyle w:val="normal"/>
+        <w:pStyle w:val="10"/>
         <w:widowControl/>
         <w:numPr>
           <w:ilvl w:val="0"/>
@@ -769,7 +776,7 @@
     </w:p>
     <w:p>
       <w:pPr>
-        <w:pStyle w:val="normal"/>
+        <w:pStyle w:val="10"/>
         <w:widowControl/>
         <w:numPr>
           <w:ilvl w:val="0"/>
@@ -794,7 +801,7 @@
     </w:p>
     <w:p>
       <w:pPr>
-        <w:pStyle w:val="normal"/>
+        <w:pStyle w:val="10"/>
         <w:widowControl/>
         <w:ind w:firstLine="0"/>
         <w:jc w:val="center"/>
@@ -948,7 +955,7 @@
     </w:p>
     <w:p>
       <w:pPr>
-        <w:pStyle w:val="normal"/>
+        <w:pStyle w:val="10"/>
         <w:widowControl/>
         <w:ind w:firstLine="0"/>
         <w:jc w:val="center"/>
@@ -971,7 +978,7 @@
     </w:p>
     <w:p>
       <w:pPr>
-        <w:pStyle w:val="normal"/>
+        <w:pStyle w:val="10"/>
         <w:widowControl/>
         <w:ind w:firstLine="0"/>
         <w:jc w:val="center"/>
@@ -979,7 +986,7 @@
     </w:p>
     <w:p>
       <w:pPr>
-        <w:pStyle w:val="normal"/>
+        <w:pStyle w:val="10"/>
         <w:widowControl/>
         <w:numPr>
           <w:ilvl w:val="0"/>
@@ -1007,7 +1014,7 @@
     </w:p>
     <w:p>
       <w:pPr>
-        <w:pStyle w:val="normal"/>
+        <w:pStyle w:val="10"/>
         <w:widowControl/>
         <w:ind w:firstLine="0"/>
         <w:jc w:val="center"/>
@@ -1077,7 +1084,7 @@
     </w:p>
     <w:p>
       <w:pPr>
-        <w:pStyle w:val="normal"/>
+        <w:pStyle w:val="10"/>
         <w:widowControl/>
         <w:ind w:firstLine="0"/>
         <w:jc w:val="center"/>
@@ -1097,7 +1104,7 @@
     </w:p>
     <w:p>
       <w:pPr>
-        <w:pStyle w:val="normal"/>
+        <w:pStyle w:val="10"/>
         <w:widowControl/>
         <w:ind w:firstLine="0"/>
         <w:jc w:val="center"/>
@@ -1105,7 +1112,7 @@
     </w:p>
     <w:p>
       <w:pPr>
-        <w:pStyle w:val="normal"/>
+        <w:pStyle w:val="10"/>
         <w:widowControl/>
         <w:numPr>
           <w:ilvl w:val="0"/>
@@ -1124,7 +1131,7 @@
     </w:p>
     <w:p>
       <w:pPr>
-        <w:pStyle w:val="normal"/>
+        <w:pStyle w:val="10"/>
         <w:widowControl/>
         <w:numPr>
           <w:ilvl w:val="0"/>
@@ -1152,7 +1159,7 @@
     </w:p>
     <w:p>
       <w:pPr>
-        <w:pStyle w:val="normal"/>
+        <w:pStyle w:val="10"/>
         <w:widowControl/>
         <w:ind w:firstLine="0"/>
         <w:jc w:val="center"/>
@@ -1222,7 +1229,7 @@
     </w:p>
     <w:p>
       <w:pPr>
-        <w:pStyle w:val="normal"/>
+        <w:pStyle w:val="10"/>
         <w:widowControl/>
         <w:ind w:firstLine="0"/>
         <w:jc w:val="center"/>
@@ -1242,7 +1249,7 @@
     </w:p>
     <w:p>
       <w:pPr>
-        <w:pStyle w:val="normal"/>
+        <w:pStyle w:val="10"/>
         <w:widowControl/>
         <w:ind w:firstLine="0"/>
         <w:jc w:val="center"/>
@@ -1250,7 +1257,7 @@
     </w:p>
     <w:p>
       <w:pPr>
-        <w:pStyle w:val="normal"/>
+        <w:pStyle w:val="10"/>
         <w:widowControl/>
         <w:numPr>
           <w:ilvl w:val="0"/>
@@ -1266,15 +1273,13 @@
       <w:r>
         <w:t>(рисунок 1.5</w:t>
       </w:r>
-      <w:bookmarkStart w:id="1" w:name="_GoBack"/>
-      <w:bookmarkEnd w:id="1"/>
       <w:r>
         <w:t>);</w:t>
       </w:r>
     </w:p>
     <w:p>
       <w:pPr>
-        <w:pStyle w:val="normal"/>
+        <w:pStyle w:val="10"/>
         <w:widowControl/>
         <w:ind w:firstLine="0"/>
         <w:jc w:val="center"/>
@@ -1343,7 +1348,7 @@
     </w:p>
     <w:p>
       <w:pPr>
-        <w:pStyle w:val="normal"/>
+        <w:pStyle w:val="10"/>
         <w:widowControl/>
         <w:ind w:firstLine="0"/>
         <w:jc w:val="center"/>
@@ -1363,7 +1368,7 @@
     </w:p>
     <w:p>
       <w:pPr>
-        <w:pStyle w:val="normal"/>
+        <w:pStyle w:val="10"/>
         <w:widowControl/>
         <w:ind w:firstLine="0"/>
         <w:jc w:val="center"/>
@@ -1371,7 +1376,7 @@
     </w:p>
     <w:p>
       <w:pPr>
-        <w:pStyle w:val="normal"/>
+        <w:pStyle w:val="10"/>
         <w:widowControl/>
         <w:numPr>
           <w:ilvl w:val="0"/>
@@ -1396,7 +1401,7 @@
     </w:p>
     <w:p>
       <w:pPr>
-        <w:pStyle w:val="normal"/>
+        <w:pStyle w:val="10"/>
         <w:widowControl/>
         <w:numPr>
           <w:ilvl w:val="0"/>
@@ -1424,7 +1429,7 @@
     </w:p>
     <w:p>
       <w:pPr>
-        <w:pStyle w:val="normal"/>
+        <w:pStyle w:val="10"/>
         <w:widowControl/>
         <w:numPr>
           <w:ilvl w:val="0"/>
@@ -1443,7 +1448,7 @@
     </w:p>
     <w:p>
       <w:pPr>
-        <w:pStyle w:val="normal"/>
+        <w:pStyle w:val="10"/>
         <w:numPr>
           <w:ilvl w:val="0"/>
           <w:numId w:val="2"/>
@@ -1472,7 +1477,7 @@
     </w:p>
     <w:p>
       <w:pPr>
-        <w:pStyle w:val="normal"/>
+        <w:pStyle w:val="10"/>
       </w:pPr>
       <w:r>
         <w:t>Плагин применим при изготовлении составных или сборочны</w:t>
@@ -1501,7 +1506,7 @@
     </w:p>
     <w:p>
       <w:pPr>
-        <w:pStyle w:val="normal"/>
+        <w:pStyle w:val="10"/>
         <w:widowControl/>
         <w:numPr>
           <w:ilvl w:val="0"/>
@@ -1518,7 +1523,7 @@
     </w:p>
     <w:p>
       <w:pPr>
-        <w:pStyle w:val="normal"/>
+        <w:pStyle w:val="10"/>
         <w:widowControl/>
         <w:numPr>
           <w:ilvl w:val="0"/>
@@ -1560,7 +1565,7 @@
     </w:p>
     <w:p>
       <w:pPr>
-        <w:pStyle w:val="normal"/>
+        <w:pStyle w:val="10"/>
         <w:widowControl/>
         <w:numPr>
           <w:ilvl w:val="0"/>
@@ -1588,7 +1593,7 @@
     </w:p>
     <w:p>
       <w:pPr>
-        <w:pStyle w:val="normal"/>
+        <w:pStyle w:val="10"/>
         <w:widowControl/>
         <w:numPr>
           <w:ilvl w:val="0"/>
@@ -1610,7 +1615,7 @@
     </w:p>
     <w:p>
       <w:pPr>
-        <w:pStyle w:val="normal"/>
+        <w:pStyle w:val="10"/>
         <w:widowControl/>
         <w:numPr>
           <w:ilvl w:val="0"/>
@@ -1672,7 +1677,7 @@
     </w:p>
     <w:p>
       <w:pPr>
-        <w:pStyle w:val="normal"/>
+        <w:pStyle w:val="10"/>
         <w:widowControl/>
         <w:numPr>
           <w:ilvl w:val="0"/>
@@ -1686,7 +1691,7 @@
     </w:p>
     <w:p>
       <w:pPr>
-        <w:pStyle w:val="normal"/>
+        <w:pStyle w:val="10"/>
         <w:widowControl/>
         <w:numPr>
           <w:ilvl w:val="0"/>
@@ -1759,7 +1764,7 @@
     </w:p>
     <w:p>
       <w:pPr>
-        <w:pStyle w:val="normal"/>
+        <w:pStyle w:val="10"/>
         <w:widowControl/>
         <w:numPr>
           <w:ilvl w:val="0"/>
@@ -1804,7 +1809,7 @@
     </w:p>
     <w:p>
       <w:pPr>
-        <w:pStyle w:val="normal"/>
+        <w:pStyle w:val="10"/>
         <w:widowControl/>
         <w:numPr>
           <w:ilvl w:val="0"/>
@@ -1834,7 +1839,7 @@
     </w:p>
     <w:p>
       <w:pPr>
-        <w:pStyle w:val="normal"/>
+        <w:pStyle w:val="10"/>
         <w:widowControl/>
         <w:numPr>
           <w:ilvl w:val="0"/>
@@ -1848,7 +1853,7 @@
     </w:p>
     <w:p>
       <w:pPr>
-        <w:pStyle w:val="normal"/>
+        <w:pStyle w:val="10"/>
         <w:widowControl/>
         <w:numPr>
           <w:ilvl w:val="0"/>
@@ -1863,7 +1868,7 @@
     </w:p>
     <w:p>
       <w:pPr>
-        <w:pStyle w:val="normal"/>
+        <w:pStyle w:val="10"/>
         <w:widowControl/>
         <w:numPr>
           <w:ilvl w:val="0"/>
@@ -1877,7 +1882,7 @@
     </w:p>
     <w:p>
       <w:pPr>
-        <w:pStyle w:val="normal"/>
+        <w:pStyle w:val="10"/>
         <w:widowControl/>
         <w:numPr>
           <w:ilvl w:val="0"/>
@@ -1891,7 +1896,7 @@
     </w:p>
     <w:p>
       <w:pPr>
-        <w:pStyle w:val="normal"/>
+        <w:pStyle w:val="10"/>
         <w:widowControl/>
         <w:numPr>
           <w:ilvl w:val="0"/>
@@ -1905,7 +1910,7 @@
     </w:p>
     <w:p>
       <w:pPr>
-        <w:pStyle w:val="normal"/>
+        <w:pStyle w:val="10"/>
         <w:widowControl/>
         <w:numPr>
           <w:ilvl w:val="0"/>
@@ -1919,7 +1924,7 @@
     </w:p>
     <w:p>
       <w:pPr>
-        <w:pStyle w:val="normal"/>
+        <w:pStyle w:val="10"/>
         <w:widowControl/>
         <w:numPr>
           <w:ilvl w:val="0"/>
@@ -1933,7 +1938,7 @@
     </w:p>
     <w:p>
       <w:pPr>
-        <w:pStyle w:val="normal"/>
+        <w:pStyle w:val="10"/>
         <w:widowControl/>
         <w:numPr>
           <w:ilvl w:val="0"/>
@@ -1947,7 +1952,7 @@
     </w:p>
     <w:p>
       <w:pPr>
-        <w:pStyle w:val="normal"/>
+        <w:pStyle w:val="10"/>
         <w:widowControl/>
         <w:numPr>
           <w:ilvl w:val="0"/>
@@ -1961,7 +1966,7 @@
     </w:p>
     <w:p>
       <w:pPr>
-        <w:pStyle w:val="normal"/>
+        <w:pStyle w:val="10"/>
         <w:widowControl/>
         <w:numPr>
           <w:ilvl w:val="0"/>
@@ -1975,7 +1980,7 @@
     </w:p>
     <w:p>
       <w:pPr>
-        <w:pStyle w:val="normal"/>
+        <w:pStyle w:val="10"/>
         <w:widowControl/>
         <w:numPr>
           <w:ilvl w:val="0"/>
@@ -1989,7 +1994,7 @@
     </w:p>
     <w:p>
       <w:pPr>
-        <w:pStyle w:val="normal"/>
+        <w:pStyle w:val="10"/>
         <w:widowControl/>
         <w:numPr>
           <w:ilvl w:val="0"/>
@@ -2003,7 +2008,7 @@
     </w:p>
     <w:p>
       <w:pPr>
-        <w:pStyle w:val="normal"/>
+        <w:pStyle w:val="10"/>
         <w:widowControl/>
         <w:numPr>
           <w:ilvl w:val="0"/>
@@ -2017,7 +2022,7 @@
     </w:p>
     <w:p>
       <w:pPr>
-        <w:pStyle w:val="normal"/>
+        <w:pStyle w:val="10"/>
         <w:widowControl/>
         <w:numPr>
           <w:ilvl w:val="0"/>
@@ -2035,7 +2040,7 @@
     </w:p>
     <w:p>
       <w:pPr>
-        <w:pStyle w:val="normal"/>
+        <w:pStyle w:val="10"/>
         <w:widowControl/>
         <w:spacing w:after="200" w:line="276" w:lineRule="auto"/>
         <w:jc w:val="left"/>
@@ -2043,7 +2048,7 @@
     </w:p>
     <w:p>
       <w:pPr>
-        <w:pStyle w:val="normal"/>
+        <w:pStyle w:val="10"/>
         <w:ind w:firstLine="0"/>
       </w:pPr>
       <w:r>
@@ -2069,7 +2074,7 @@
     </w:p>
     <w:p>
       <w:pPr>
-        <w:pStyle w:val="normal"/>
+        <w:pStyle w:val="10"/>
         <w:ind w:firstLine="0"/>
       </w:pPr>
       <w:r>
@@ -3443,9 +3448,9 @@
   </w:style>
   <w:style w:type="paragraph" w:styleId="1">
     <w:name w:val="heading 1"/>
-    <w:basedOn w:val="normal"/>
-    <w:next w:val="normal"/>
-    <w:link w:val="10"/>
+    <w:basedOn w:val="10"/>
+    <w:next w:val="10"/>
+    <w:link w:val="11"/>
     <w:uiPriority w:val="99"/>
     <w:qFormat/>
     <w:rsid w:val="003B252C"/>
@@ -3464,8 +3469,8 @@
   </w:style>
   <w:style w:type="paragraph" w:styleId="2">
     <w:name w:val="heading 2"/>
-    <w:basedOn w:val="normal"/>
-    <w:next w:val="normal"/>
+    <w:basedOn w:val="10"/>
+    <w:next w:val="10"/>
     <w:link w:val="20"/>
     <w:uiPriority w:val="99"/>
     <w:qFormat/>
@@ -3485,8 +3490,8 @@
   </w:style>
   <w:style w:type="paragraph" w:styleId="3">
     <w:name w:val="heading 3"/>
-    <w:basedOn w:val="normal"/>
-    <w:next w:val="normal"/>
+    <w:basedOn w:val="10"/>
+    <w:next w:val="10"/>
     <w:link w:val="30"/>
     <w:uiPriority w:val="99"/>
     <w:qFormat/>
@@ -3504,8 +3509,8 @@
   </w:style>
   <w:style w:type="paragraph" w:styleId="4">
     <w:name w:val="heading 4"/>
-    <w:basedOn w:val="normal"/>
-    <w:next w:val="normal"/>
+    <w:basedOn w:val="10"/>
+    <w:next w:val="10"/>
     <w:link w:val="40"/>
     <w:uiPriority w:val="99"/>
     <w:qFormat/>
@@ -3525,8 +3530,8 @@
   </w:style>
   <w:style w:type="paragraph" w:styleId="5">
     <w:name w:val="heading 5"/>
-    <w:basedOn w:val="normal"/>
-    <w:next w:val="normal"/>
+    <w:basedOn w:val="10"/>
+    <w:next w:val="10"/>
     <w:link w:val="50"/>
     <w:uiPriority w:val="99"/>
     <w:qFormat/>
@@ -3546,8 +3551,8 @@
   </w:style>
   <w:style w:type="paragraph" w:styleId="6">
     <w:name w:val="heading 6"/>
-    <w:basedOn w:val="normal"/>
-    <w:next w:val="normal"/>
+    <w:basedOn w:val="10"/>
+    <w:next w:val="10"/>
     <w:link w:val="60"/>
     <w:uiPriority w:val="99"/>
     <w:qFormat/>
@@ -3576,7 +3581,6 @@
     <w:uiPriority w:val="99"/>
     <w:semiHidden/>
     <w:unhideWhenUsed/>
-    <w:qFormat/>
     <w:tblPr>
       <w:tblInd w:w="0" w:type="dxa"/>
       <w:tblCellMar>
@@ -3595,7 +3599,6 @@
   </w:style>
   <w:style w:type="character" w:customStyle="1" w:styleId="Heading1Char">
     <w:name w:val="Heading 1 Char"/>
-    <w:link w:val="1"/>
     <w:uiPriority w:val="9"/>
     <w:rsid w:val="008538C7"/>
     <w:rPr>
@@ -3608,7 +3611,7 @@
       <w:szCs w:val="32"/>
     </w:rPr>
   </w:style>
-  <w:style w:type="character" w:customStyle="1" w:styleId="10">
+  <w:style w:type="character" w:customStyle="1" w:styleId="11">
     <w:name w:val="Заголовок 1 Знак"/>
     <w:link w:val="1"/>
     <w:uiPriority w:val="99"/>
@@ -3624,7 +3627,6 @@
   </w:style>
   <w:style w:type="character" w:customStyle="1" w:styleId="Heading2Char">
     <w:name w:val="Heading 2 Char"/>
-    <w:link w:val="2"/>
     <w:uiPriority w:val="9"/>
     <w:semiHidden/>
     <w:rsid w:val="008538C7"/>
@@ -3655,7 +3657,6 @@
   </w:style>
   <w:style w:type="character" w:customStyle="1" w:styleId="Heading3Char">
     <w:name w:val="Heading 3 Char"/>
-    <w:link w:val="3"/>
     <w:uiPriority w:val="9"/>
     <w:semiHidden/>
     <w:rsid w:val="008538C7"/>
@@ -3684,7 +3685,6 @@
   </w:style>
   <w:style w:type="character" w:customStyle="1" w:styleId="Heading4Char">
     <w:name w:val="Heading 4 Char"/>
-    <w:link w:val="4"/>
     <w:uiPriority w:val="9"/>
     <w:semiHidden/>
     <w:rsid w:val="008538C7"/>
@@ -3712,7 +3712,6 @@
   </w:style>
   <w:style w:type="character" w:customStyle="1" w:styleId="Heading5Char">
     <w:name w:val="Heading 5 Char"/>
-    <w:link w:val="5"/>
     <w:uiPriority w:val="9"/>
     <w:semiHidden/>
     <w:rsid w:val="008538C7"/>
@@ -3742,7 +3741,6 @@
   </w:style>
   <w:style w:type="character" w:customStyle="1" w:styleId="Heading6Char">
     <w:name w:val="Heading 6 Char"/>
-    <w:link w:val="6"/>
     <w:uiPriority w:val="9"/>
     <w:semiHidden/>
     <w:rsid w:val="008538C7"/>
@@ -3764,8 +3762,8 @@
       <w:lang w:val="ru-RU"/>
     </w:rPr>
   </w:style>
-  <w:style w:type="paragraph" w:customStyle="1" w:styleId="normal">
-    <w:name w:val="normal"/>
+  <w:style w:type="paragraph" w:customStyle="1" w:styleId="10">
+    <w:name w:val="Обычный1"/>
     <w:uiPriority w:val="99"/>
     <w:rsid w:val="003B252C"/>
     <w:pPr>
@@ -3784,10 +3782,10 @@
       <w:szCs w:val="28"/>
     </w:rPr>
   </w:style>
-  <w:style w:type="paragraph" w:styleId="a3">
+  <w:style w:type="paragraph" w:customStyle="1" w:styleId="a3">
     <w:name w:val="Название"/>
-    <w:basedOn w:val="normal"/>
-    <w:next w:val="normal"/>
+    <w:basedOn w:val="10"/>
+    <w:next w:val="10"/>
     <w:link w:val="a4"/>
     <w:uiPriority w:val="99"/>
     <w:qFormat/>
@@ -3821,8 +3819,8 @@
   </w:style>
   <w:style w:type="paragraph" w:styleId="a5">
     <w:name w:val="Subtitle"/>
-    <w:basedOn w:val="normal"/>
-    <w:next w:val="normal"/>
+    <w:basedOn w:val="10"/>
+    <w:next w:val="10"/>
     <w:link w:val="a6"/>
     <w:uiPriority w:val="99"/>
     <w:qFormat/>
@@ -3870,7 +3868,6 @@
   </w:style>
   <w:style w:type="character" w:customStyle="1" w:styleId="BalloonTextChar">
     <w:name w:val="Balloon Text Char"/>
-    <w:link w:val="a7"/>
     <w:uiPriority w:val="99"/>
     <w:semiHidden/>
     <w:rsid w:val="008538C7"/>
@@ -3921,7 +3918,6 @@
   </w:style>
   <w:style w:type="character" w:customStyle="1" w:styleId="CommentTextChar">
     <w:name w:val="Comment Text Char"/>
-    <w:link w:val="aa"/>
     <w:uiPriority w:val="99"/>
     <w:semiHidden/>
     <w:rsid w:val="008538C7"/>
@@ -3956,7 +3952,6 @@
   </w:style>
   <w:style w:type="character" w:customStyle="1" w:styleId="CommentSubjectChar">
     <w:name w:val="Comment Subject Char"/>
-    <w:link w:val="ac"/>
     <w:uiPriority w:val="99"/>
     <w:semiHidden/>
     <w:rsid w:val="008538C7"/>

--- a/docs/ТЗ.docx
+++ b/docs/ТЗ.docx
@@ -660,7 +660,6 @@
       <w:r>
         <w:t xml:space="preserve">Срок сдачи студентом проекта: </w:t>
       </w:r>
-      <w:bookmarkStart w:id="1" w:name="_GoBack"/>
       <w:r>
         <w:rPr>
           <w:highlight w:val="yellow"/>
@@ -693,7 +692,6 @@
         </w:rPr>
         <w:t>1</w:t>
       </w:r>
-      <w:bookmarkEnd w:id="1"/>
     </w:p>
     <w:p>
       <w:pPr>
@@ -1300,7 +1298,7 @@
           <wp:inline distT="0" distB="0" distL="0" distR="0">
             <wp:extent cx="6120130" cy="1665665"/>
             <wp:effectExtent l="0" t="0" r="0" b="0"/>
-            <wp:docPr id="3" name="Рисунок 3" descr="C:\Users\MrDmi\Desktop\Untitled-1.jpg"/>
+            <wp:docPr id="1" name="Рисунок 1" descr="C:\Users\MrDmi\Desktop\11.jpg"/>
             <wp:cNvGraphicFramePr>
               <a:graphicFrameLocks xmlns:a="http://schemas.openxmlformats.org/drawingml/2006/main" noChangeAspect="1"/>
             </wp:cNvGraphicFramePr>
@@ -1308,7 +1306,7 @@
               <a:graphicData uri="http://schemas.openxmlformats.org/drawingml/2006/picture">
                 <pic:pic xmlns:pic="http://schemas.openxmlformats.org/drawingml/2006/picture">
                   <pic:nvPicPr>
-                    <pic:cNvPr id="0" name="Picture 40" descr="C:\Users\MrDmi\Desktop\Untitled-1.jpg"/>
+                    <pic:cNvPr id="0" name="Picture 1" descr="C:\Users\MrDmi\Desktop\11.jpg"/>
                     <pic:cNvPicPr>
                       <a:picLocks noChangeAspect="1" noChangeArrowheads="1"/>
                     </pic:cNvPicPr>
@@ -1345,6 +1343,8 @@
           </wp:inline>
         </w:drawing>
       </w:r>
+      <w:bookmarkStart w:id="1" w:name="_GoBack"/>
+      <w:bookmarkEnd w:id="1"/>
     </w:p>
     <w:p>
       <w:pPr>

--- a/docs/ТЗ.docx
+++ b/docs/ТЗ.docx
@@ -661,35 +661,18 @@
         <w:t xml:space="preserve">Срок сдачи студентом проекта: </w:t>
       </w:r>
       <w:r>
-        <w:rPr>
-          <w:highlight w:val="yellow"/>
+        <w:t>27</w:t>
+      </w:r>
+      <w:r>
+        <w:t>.12.20</w:t>
+      </w:r>
+      <w:r>
+        <w:rPr>
+          <w:lang w:val="en-US"/>
         </w:rPr>
         <w:t>2</w:t>
       </w:r>
       <w:r>
-        <w:rPr>
-          <w:highlight w:val="yellow"/>
-          <w:lang w:val="en-US"/>
-        </w:rPr>
-        <w:t>4</w:t>
-      </w:r>
-      <w:r>
-        <w:rPr>
-          <w:highlight w:val="yellow"/>
-        </w:rPr>
-        <w:t>.12.20</w:t>
-      </w:r>
-      <w:r>
-        <w:rPr>
-          <w:highlight w:val="yellow"/>
-          <w:lang w:val="en-US"/>
-        </w:rPr>
-        <w:t>2</w:t>
-      </w:r>
-      <w:r>
-        <w:rPr>
-          <w:highlight w:val="yellow"/>
-        </w:rPr>
         <w:t>1</w:t>
       </w:r>
     </w:p>
@@ -1343,8 +1326,6 @@
           </wp:inline>
         </w:drawing>
       </w:r>
-      <w:bookmarkStart w:id="1" w:name="_GoBack"/>
-      <w:bookmarkEnd w:id="1"/>
     </w:p>
     <w:p>
       <w:pPr>
@@ -2035,8 +2016,13 @@
         <w:t xml:space="preserve">Дата выдачи задания: </w:t>
       </w:r>
       <w:r>
-        <w:t>12.10.2021</w:t>
-      </w:r>
+        <w:t>13</w:t>
+      </w:r>
+      <w:r>
+        <w:t>.10.2021</w:t>
+      </w:r>
+      <w:bookmarkStart w:id="1" w:name="_GoBack"/>
+      <w:bookmarkEnd w:id="1"/>
     </w:p>
     <w:p>
       <w:pPr>

--- a/docs/ТЗ.docx
+++ b/docs/ТЗ.docx
@@ -1255,7 +1255,7 @@
         <w:t>(рисунок 1.5</w:t>
       </w:r>
       <w:r>
-        <w:t>);</w:t>
+        <w:t>).</w:t>
       </w:r>
     </w:p>
     <w:p>
@@ -1566,7 +1566,12 @@
         <w:t xml:space="preserve"> </w:t>
       </w:r>
       <w:r>
-        <w:t>тактовой частотой 2,5–2,9 ГГц</w:t>
+        <w:t>тактовой частотой 3</w:t>
+      </w:r>
+      <w:bookmarkStart w:id="1" w:name="_GoBack"/>
+      <w:bookmarkEnd w:id="1"/>
+      <w:r>
+        <w:t xml:space="preserve"> ГГц</w:t>
       </w:r>
       <w:r>
         <w:t>;</w:t>
@@ -1616,41 +1621,25 @@
         <w:t xml:space="preserve">: </w:t>
       </w:r>
       <w:r>
-        <w:t xml:space="preserve">графический процессор с объемом видеопамяти 1 ГБ и пропускной способностью </w:t>
+        <w:t>графический п</w:t>
+      </w:r>
+      <w:r>
+        <w:t>роцессор с объемом видеопамяти 2</w:t>
+      </w:r>
+      <w:r>
+        <w:t xml:space="preserve"> ГБ</w:t>
+      </w:r>
+      <w:r>
+        <w:t xml:space="preserve">, совместимый с </w:t>
       </w:r>
       <w:r>
         <w:rPr>
           <w:lang w:val="en-US"/>
         </w:rPr>
-        <w:t xml:space="preserve">29 </w:t>
-      </w:r>
-      <w:proofErr w:type="spellStart"/>
-      <w:r>
-        <w:rPr>
-          <w:lang w:val="en-US"/>
-        </w:rPr>
-        <w:t>Гбит</w:t>
-      </w:r>
-      <w:proofErr w:type="spellEnd"/>
-      <w:r>
-        <w:rPr>
-          <w:lang w:val="en-US"/>
-        </w:rPr>
-        <w:t xml:space="preserve">/с, </w:t>
-      </w:r>
-      <w:proofErr w:type="spellStart"/>
-      <w:r>
-        <w:rPr>
-          <w:lang w:val="en-US"/>
-        </w:rPr>
-        <w:t>совместимый</w:t>
-      </w:r>
-      <w:proofErr w:type="spellEnd"/>
-      <w:r>
-        <w:rPr>
-          <w:lang w:val="en-US"/>
-        </w:rPr>
-        <w:t xml:space="preserve"> с DirectX 11</w:t>
+        <w:t>DirectX</w:t>
+      </w:r>
+      <w:r>
+        <w:t xml:space="preserve"> 12</w:t>
       </w:r>
       <w:r>
         <w:t>;</w:t>
@@ -2021,8 +2010,6 @@
       <w:r>
         <w:t>.10.2021</w:t>
       </w:r>
-      <w:bookmarkStart w:id="1" w:name="_GoBack"/>
-      <w:bookmarkEnd w:id="1"/>
     </w:p>
     <w:p>
       <w:pPr>

--- a/docs/ТЗ.docx
+++ b/docs/ТЗ.docx
@@ -259,7 +259,12 @@
         <w:jc w:val="right"/>
       </w:pPr>
       <w:r>
-        <w:t>м.н.с. ЛИКС каф. КСУП</w:t>
+        <w:t>к.т.н., доцент</w:t>
+      </w:r>
+      <w:bookmarkStart w:id="1" w:name="_GoBack"/>
+      <w:bookmarkEnd w:id="1"/>
+      <w:r>
+        <w:t xml:space="preserve"> КСУП</w:t>
       </w:r>
     </w:p>
     <w:p>
@@ -411,75 +416,6 @@
         <w:widowControl/>
         <w:spacing w:after="200" w:line="276" w:lineRule="auto"/>
         <w:ind w:firstLine="0"/>
-        <w:jc w:val="center"/>
-      </w:pPr>
-    </w:p>
-    <w:p>
-      <w:pPr>
-        <w:pStyle w:val="10"/>
-        <w:widowControl/>
-        <w:spacing w:after="200" w:line="276" w:lineRule="auto"/>
-        <w:ind w:firstLine="6237"/>
-        <w:jc w:val="right"/>
-      </w:pPr>
-      <w:r>
-        <w:t>Утверждаю:</w:t>
-      </w:r>
-    </w:p>
-    <w:p>
-      <w:pPr>
-        <w:pStyle w:val="10"/>
-        <w:widowControl/>
-        <w:spacing w:after="200" w:line="276" w:lineRule="auto"/>
-        <w:ind w:firstLine="6237"/>
-        <w:jc w:val="right"/>
-      </w:pPr>
-      <w:r>
-        <w:t>Зав. кафедрой КСУП</w:t>
-      </w:r>
-    </w:p>
-    <w:p>
-      <w:pPr>
-        <w:pStyle w:val="10"/>
-        <w:widowControl/>
-        <w:spacing w:after="200" w:line="276" w:lineRule="auto"/>
-        <w:ind w:firstLine="6237"/>
-        <w:jc w:val="right"/>
-      </w:pPr>
-      <w:r>
-        <w:t>________Ю.А. Шурыгин</w:t>
-      </w:r>
-    </w:p>
-    <w:p>
-      <w:pPr>
-        <w:pStyle w:val="10"/>
-        <w:widowControl/>
-        <w:spacing w:after="200" w:line="276" w:lineRule="auto"/>
-        <w:ind w:firstLine="6237"/>
-        <w:jc w:val="right"/>
-      </w:pPr>
-      <w:r>
-        <w:t>«__</w:t>
-      </w:r>
-      <w:r>
-        <w:t>_» _</w:t>
-      </w:r>
-      <w:r>
-        <w:t>__________ 20</w:t>
-      </w:r>
-      <w:r>
-        <w:t>2</w:t>
-      </w:r>
-      <w:r>
-        <w:t>1г.</w:t>
-      </w:r>
-    </w:p>
-    <w:p>
-      <w:pPr>
-        <w:pStyle w:val="10"/>
-        <w:widowControl/>
-        <w:spacing w:after="200" w:line="276" w:lineRule="auto"/>
-        <w:ind w:firstLine="6237"/>
         <w:jc w:val="left"/>
       </w:pPr>
     </w:p>
@@ -689,7 +625,6 @@
         </w:tabs>
       </w:pPr>
       <w:r>
-        <w:lastRenderedPageBreak/>
         <w:t>Исходные данные</w:t>
       </w:r>
     </w:p>
@@ -752,6 +687,7 @@
         </w:numPr>
       </w:pPr>
       <w:r>
+        <w:lastRenderedPageBreak/>
         <w:t>выводить диалоговое окно ввода для изменения следующих параметров:</w:t>
       </w:r>
     </w:p>
@@ -771,10 +707,10 @@
         <w:t xml:space="preserve">иаметр наружной окружности </w:t>
       </w:r>
       <w:r>
-        <w:t>(рисунок 1.</w:t>
-      </w:r>
-      <w:r>
-        <w:t>2</w:t>
+        <w:t>(</w:t>
+      </w:r>
+      <w:r>
+        <w:t>50 — 500 мм</w:t>
       </w:r>
       <w:r>
         <w:t>);</w:t>
@@ -886,8 +822,8 @@
         </w:rPr>
         <w:drawing>
           <wp:inline distT="0" distB="0" distL="0" distR="0">
-            <wp:extent cx="5614035" cy="4912360"/>
-            <wp:effectExtent l="0" t="0" r="0" b="0"/>
+            <wp:extent cx="4297680" cy="3760530"/>
+            <wp:effectExtent l="0" t="0" r="7620" b="0"/>
             <wp:docPr id="21" name="Рисунок 1"/>
             <wp:cNvGraphicFramePr>
               <a:graphicFrameLocks xmlns:a="http://schemas.openxmlformats.org/drawingml/2006/main" noChangeAspect="1"/>
@@ -917,7 +853,7 @@
                   <pic:spPr bwMode="auto">
                     <a:xfrm>
                       <a:off x="0" y="0"/>
-                      <a:ext cx="5614035" cy="4912360"/>
+                      <a:ext cx="4329594" cy="3788455"/>
                     </a:xfrm>
                     <a:prstGeom prst="rect">
                       <a:avLst/>
@@ -984,10 +920,10 @@
         <w:t xml:space="preserve">зубьев звездочки </w:t>
       </w:r>
       <w:r>
-        <w:t>(рисунок 1.</w:t>
-      </w:r>
-      <w:r>
-        <w:t>3</w:t>
+        <w:t>(</w:t>
+      </w:r>
+      <w:r>
+        <w:t>5 — 50 мм</w:t>
       </w:r>
       <w:r>
         <w:t>);</w:t>
@@ -1012,11 +948,10 @@
           <w:sz w:val="24"/>
           <w:szCs w:val="24"/>
         </w:rPr>
-        <w:lastRenderedPageBreak/>
         <w:drawing>
           <wp:inline distT="0" distB="0" distL="0" distR="0">
-            <wp:extent cx="4965700" cy="3721100"/>
-            <wp:effectExtent l="0" t="0" r="0" b="0"/>
+            <wp:extent cx="4296410" cy="3219561"/>
+            <wp:effectExtent l="0" t="0" r="8890" b="0"/>
             <wp:docPr id="24" name="Рисунок 1"/>
             <wp:cNvGraphicFramePr>
               <a:graphicFrameLocks xmlns:a="http://schemas.openxmlformats.org/drawingml/2006/main" noChangeAspect="1"/>
@@ -1046,7 +981,7 @@
                   <pic:spPr bwMode="auto">
                     <a:xfrm>
                       <a:off x="0" y="0"/>
-                      <a:ext cx="4965700" cy="3721100"/>
+                      <a:ext cx="4310751" cy="3230307"/>
                     </a:xfrm>
                     <a:prstGeom prst="rect">
                       <a:avLst/>
@@ -1107,6 +1042,9 @@
         <w:t>исло зубьев</w:t>
       </w:r>
       <w:r>
+        <w:t xml:space="preserve"> (от 5)</w:t>
+      </w:r>
+      <w:r>
         <w:t>;</w:t>
       </w:r>
     </w:p>
@@ -1128,14 +1066,219 @@
       <w:r>
         <w:t>(</w:t>
       </w:r>
-      <w:r>
-        <w:t>рисунок 1.</w:t>
-      </w:r>
-      <w:r>
-        <w:t>4</w:t>
-      </w:r>
+      <m:oMath>
+        <m:sSub>
+          <m:sSubPr>
+            <m:ctrlPr>
+              <w:rPr>
+                <w:rFonts w:ascii="Cambria Math" w:hAnsi="Cambria Math"/>
+                <w:i/>
+              </w:rPr>
+            </m:ctrlPr>
+          </m:sSubPr>
+          <m:e>
+            <m:r>
+              <w:rPr>
+                <w:rFonts w:ascii="Cambria Math" w:hAnsi="Cambria Math"/>
+              </w:rPr>
+              <m:t>h</m:t>
+            </m:r>
+          </m:e>
+          <m:sub>
+            <m:r>
+              <w:rPr>
+                <w:rFonts w:ascii="Cambria Math" w:hAnsi="Cambria Math"/>
+              </w:rPr>
+              <m:t>r</m:t>
+            </m:r>
+          </m:sub>
+        </m:sSub>
+        <m:r>
+          <w:rPr>
+            <w:rFonts w:ascii="Cambria Math" w:hAnsi="Cambria Math"/>
+          </w:rPr>
+          <m:t>=</m:t>
+        </m:r>
+        <m:sSub>
+          <m:sSubPr>
+            <m:ctrlPr>
+              <w:rPr>
+                <w:rFonts w:ascii="Cambria Math" w:hAnsi="Cambria Math"/>
+                <w:i/>
+              </w:rPr>
+            </m:ctrlPr>
+          </m:sSubPr>
+          <m:e>
+            <m:r>
+              <w:rPr>
+                <w:rFonts w:ascii="Cambria Math" w:hAnsi="Cambria Math"/>
+              </w:rPr>
+              <m:t>r</m:t>
+            </m:r>
+          </m:e>
+          <m:sub>
+            <m:r>
+              <w:rPr>
+                <w:rFonts w:ascii="Cambria Math" w:hAnsi="Cambria Math"/>
+              </w:rPr>
+              <m:t>1</m:t>
+            </m:r>
+          </m:sub>
+        </m:sSub>
+        <m:func>
+          <m:funcPr>
+            <m:ctrlPr>
+              <w:rPr>
+                <w:rFonts w:ascii="Cambria Math" w:hAnsi="Cambria Math"/>
+                <w:i/>
+              </w:rPr>
+            </m:ctrlPr>
+          </m:funcPr>
+          <m:fName>
+            <m:r>
+              <m:rPr>
+                <m:sty m:val="p"/>
+              </m:rPr>
+              <w:rPr>
+                <w:rFonts w:ascii="Cambria Math" w:hAnsi="Cambria Math"/>
+              </w:rPr>
+              <m:t>sin</m:t>
+            </m:r>
+          </m:fName>
+          <m:e>
+            <m:r>
+              <w:rPr>
+                <w:rFonts w:ascii="Cambria Math" w:hAnsi="Cambria Math"/>
+              </w:rPr>
+              <m:t>y</m:t>
+            </m:r>
+          </m:e>
+        </m:func>
+      </m:oMath>
       <w:r>
         <w:t>);</w:t>
+      </w:r>
+    </w:p>
+    <w:p>
+      <w:pPr>
+        <w:pStyle w:val="10"/>
+        <w:widowControl/>
+        <w:ind w:left="1571" w:firstLine="0"/>
+      </w:pPr>
+      <m:oMath>
+        <m:sSub>
+          <m:sSubPr>
+            <m:ctrlPr>
+              <w:rPr>
+                <w:rFonts w:ascii="Cambria Math" w:hAnsi="Cambria Math"/>
+                <w:i/>
+              </w:rPr>
+            </m:ctrlPr>
+          </m:sSubPr>
+          <m:e>
+            <m:r>
+              <w:rPr>
+                <w:rFonts w:ascii="Cambria Math" w:hAnsi="Cambria Math"/>
+              </w:rPr>
+              <m:t>h</m:t>
+            </m:r>
+          </m:e>
+          <m:sub>
+            <m:r>
+              <w:rPr>
+                <w:rFonts w:ascii="Cambria Math" w:hAnsi="Cambria Math"/>
+              </w:rPr>
+              <m:t>r</m:t>
+            </m:r>
+          </m:sub>
+        </m:sSub>
+        <m:r>
+          <w:rPr>
+            <w:rFonts w:ascii="Cambria Math" w:hAnsi="Cambria Math"/>
+          </w:rPr>
+          <m:t xml:space="preserve"> —высота </m:t>
+        </m:r>
+        <m:r>
+          <m:rPr>
+            <m:sty m:val="p"/>
+          </m:rPr>
+          <w:rPr>
+            <w:rFonts w:ascii="Cambria Math" w:hAnsi="Cambria Math" w:cs="Arial"/>
+            <w:color w:val="444444"/>
+            <w:shd w:val="clear" w:color="auto" w:fill="FFFFFF"/>
+          </w:rPr>
+          <m:t>прямолинейного участка профиля зуба</m:t>
+        </m:r>
+      </m:oMath>
+      <w:r>
+        <w:rPr>
+          <w:color w:val="444444"/>
+          <w:shd w:val="clear" w:color="auto" w:fill="FFFFFF"/>
+        </w:rPr>
+        <w:t>,</w:t>
+      </w:r>
+      <m:oMath>
+        <m:sSub>
+          <m:sSubPr>
+            <m:ctrlPr>
+              <w:rPr>
+                <w:rFonts w:ascii="Cambria Math" w:hAnsi="Cambria Math"/>
+                <w:i/>
+              </w:rPr>
+            </m:ctrlPr>
+          </m:sSubPr>
+          <m:e>
+            <m:r>
+              <w:rPr>
+                <w:rFonts w:ascii="Cambria Math" w:hAnsi="Cambria Math"/>
+              </w:rPr>
+              <m:t>r</m:t>
+            </m:r>
+          </m:e>
+          <m:sub>
+            <m:r>
+              <w:rPr>
+                <w:rFonts w:ascii="Cambria Math" w:hAnsi="Cambria Math"/>
+              </w:rPr>
+              <m:t>1</m:t>
+            </m:r>
+          </m:sub>
+        </m:sSub>
+        <m:r>
+          <w:rPr>
+            <w:rFonts w:ascii="Cambria Math" w:hAnsi="Cambria Math"/>
+          </w:rPr>
+          <m:t xml:space="preserve"> — </m:t>
+        </m:r>
+        <m:r>
+          <m:rPr>
+            <m:sty m:val="p"/>
+          </m:rPr>
+          <w:rPr>
+            <w:rFonts w:ascii="Cambria Math" w:hAnsi="Cambria Math" w:cs="Arial"/>
+            <w:color w:val="444444"/>
+            <w:shd w:val="clear" w:color="auto" w:fill="FFFFFF"/>
+          </w:rPr>
+          <m:t>р</m:t>
+        </m:r>
+        <m:r>
+          <m:rPr>
+            <m:sty m:val="p"/>
+          </m:rPr>
+          <w:rPr>
+            <w:rFonts w:ascii="Cambria Math" w:hAnsi="Cambria Math" w:cs="Arial"/>
+            <w:color w:val="444444"/>
+            <w:shd w:val="clear" w:color="auto" w:fill="FFFFFF"/>
+          </w:rPr>
+          <m:t>адиус закругления головки зуба</m:t>
+        </m:r>
+      </m:oMath>
+      <w:r>
+        <w:rPr>
+          <w:color w:val="444444"/>
+          <w:shd w:val="clear" w:color="auto" w:fill="FFFFFF"/>
+        </w:rPr>
+        <w:t>.</w:t>
       </w:r>
     </w:p>
     <w:p>
@@ -1252,7 +1395,10 @@
         <w:t xml:space="preserve">олщина пластины </w:t>
       </w:r>
       <w:r>
-        <w:t>(рисунок 1.5</w:t>
+        <w:t>(</w:t>
+      </w:r>
+      <w:r>
+        <w:t>5 — 50 мм</w:t>
       </w:r>
       <w:r>
         <w:t>).</w:t>
@@ -1390,6 +1536,7 @@
         </w:numPr>
       </w:pPr>
       <w:r>
+        <w:lastRenderedPageBreak/>
         <w:t xml:space="preserve">обеспечить </w:t>
       </w:r>
       <w:r>
@@ -1568,8 +1715,6 @@
       <w:r>
         <w:t>тактовой частотой 3</w:t>
       </w:r>
-      <w:bookmarkStart w:id="1" w:name="_GoBack"/>
-      <w:bookmarkEnd w:id="1"/>
       <w:r>
         <w:t xml:space="preserve"> ГГц</w:t>
       </w:r>
@@ -1832,7 +1977,6 @@
         <w:jc w:val="left"/>
       </w:pPr>
       <w:r>
-        <w:lastRenderedPageBreak/>
         <w:t>титульный лист;</w:t>
       </w:r>
     </w:p>
@@ -1987,6 +2131,7 @@
         <w:jc w:val="left"/>
       </w:pPr>
       <w:r>
+        <w:lastRenderedPageBreak/>
         <w:t>приложения.</w:t>
       </w:r>
     </w:p>
@@ -2025,7 +2170,13 @@
         <w:ind w:firstLine="0"/>
       </w:pPr>
       <w:r>
-        <w:t>Руководитель м.н.с. ЛИКС каф. КСУП:</w:t>
+        <w:t>Руководитель </w:t>
+      </w:r>
+      <w:r>
+        <w:t>к.т.н., доцент</w:t>
+      </w:r>
+      <w:r>
+        <w:t> КСУП:</w:t>
       </w:r>
       <w:r>
         <w:br/>
@@ -3950,6 +4101,21 @@
       <w:lang w:val="ru-RU"/>
     </w:rPr>
   </w:style>
+  <w:style w:type="character" w:styleId="ae">
+    <w:name w:val="Placeholder Text"/>
+    <w:basedOn w:val="a0"/>
+    <w:uiPriority w:val="99"/>
+    <w:semiHidden/>
+    <w:rsid w:val="006F0CAB"/>
+    <w:rPr>
+      <w:color w:val="808080"/>
+    </w:rPr>
+  </w:style>
+  <w:style w:type="character" w:customStyle="1" w:styleId="searchresult">
+    <w:name w:val="search_result"/>
+    <w:basedOn w:val="a0"/>
+    <w:rsid w:val="006F0CAB"/>
+  </w:style>
 </w:styles>
 </file>
 

--- a/docs/ТЗ.docx
+++ b/docs/ТЗ.docx
@@ -261,8 +261,6 @@
       <w:r>
         <w:t>к.т.н., доцент</w:t>
       </w:r>
-      <w:bookmarkStart w:id="1" w:name="_GoBack"/>
-      <w:bookmarkEnd w:id="1"/>
       <w:r>
         <w:t xml:space="preserve"> КСУП</w:t>
       </w:r>
@@ -710,6 +708,9 @@
         <w:t>(</w:t>
       </w:r>
       <w:r>
+        <w:t xml:space="preserve">d, </w:t>
+      </w:r>
+      <w:r>
         <w:t>50 — 500 мм</w:t>
       </w:r>
       <w:r>
@@ -741,13 +742,13 @@
               <wp:anchor distT="0" distB="0" distL="114300" distR="114300" simplePos="0" relativeHeight="251654144" behindDoc="0" locked="0" layoutInCell="1" allowOverlap="1">
                 <wp:simplePos x="0" y="0"/>
                 <wp:positionH relativeFrom="column">
-                  <wp:posOffset>3011170</wp:posOffset>
+                  <wp:posOffset>3027680</wp:posOffset>
                 </wp:positionH>
                 <wp:positionV relativeFrom="paragraph">
-                  <wp:posOffset>85090</wp:posOffset>
+                  <wp:posOffset>54610</wp:posOffset>
                 </wp:positionV>
-                <wp:extent cx="6350" cy="4572000"/>
-                <wp:effectExtent l="52705" t="14605" r="55245" b="23495"/>
+                <wp:extent cx="45720" cy="3226434"/>
+                <wp:effectExtent l="76200" t="38100" r="68580" b="50800"/>
                 <wp:wrapNone/>
                 <wp:docPr id="2" name="AutoShape 4"/>
                 <wp:cNvGraphicFramePr>
@@ -762,7 +763,7 @@
                       <wps:spPr bwMode="auto">
                         <a:xfrm flipV="1">
                           <a:off x="0" y="0"/>
-                          <a:ext cx="6350" cy="4572000"/>
+                          <a:ext cx="45720" cy="3226434"/>
                         </a:xfrm>
                         <a:prstGeom prst="straightConnector1">
                           <a:avLst/>
@@ -802,11 +803,11 @@
           </mc:Choice>
           <mc:Fallback>
             <w:pict>
-              <v:shapetype w14:anchorId="6338F281" id="_x0000_t32" coordsize="21600,21600" o:spt="32" o:oned="t" path="m,l21600,21600e" filled="f">
+              <v:shapetype w14:anchorId="08E90571" id="_x0000_t32" coordsize="21600,21600" o:spt="32" o:oned="t" path="m,l21600,21600e" filled="f">
                 <v:path arrowok="t" fillok="f" o:connecttype="none"/>
                 <o:lock v:ext="edit" shapetype="t"/>
               </v:shapetype>
-              <v:shape id="AutoShape 4" o:spid="_x0000_s1026" type="#_x0000_t32" style="position:absolute;margin-left:237.1pt;margin-top:6.7pt;width:.5pt;height:5in;flip:y;z-index:251654144;visibility:visible;mso-wrap-style:square;mso-width-percent:0;mso-height-percent:0;mso-wrap-distance-left:9pt;mso-wrap-distance-top:0;mso-wrap-distance-right:9pt;mso-wrap-distance-bottom:0;mso-position-horizontal:absolute;mso-position-horizontal-relative:text;mso-position-vertical:absolute;mso-position-vertical-relative:text;mso-width-percent:0;mso-height-percent:0;mso-width-relative:page;mso-height-relative:page" o:gfxdata="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" strokecolor="white [3212]">
+              <v:shape id="AutoShape 4" o:spid="_x0000_s1026" type="#_x0000_t32" style="position:absolute;margin-left:238.4pt;margin-top:4.3pt;width:3.6pt;height:254.05pt;flip:y;z-index:251654144;visibility:visible;mso-wrap-style:square;mso-width-percent:0;mso-height-percent:0;mso-wrap-distance-left:9pt;mso-wrap-distance-top:0;mso-wrap-distance-right:9pt;mso-wrap-distance-bottom:0;mso-position-horizontal:absolute;mso-position-horizontal-relative:text;mso-position-vertical:absolute;mso-position-vertical-relative:text;mso-width-percent:0;mso-height-percent:0;mso-width-relative:page;mso-height-relative:page" o:gfxdata="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" strokecolor="white [3212]">
                 <v:stroke startarrow="block" endarrow="block"/>
               </v:shape>
             </w:pict>
@@ -822,8 +823,8 @@
         </w:rPr>
         <w:drawing>
           <wp:inline distT="0" distB="0" distL="0" distR="0">
-            <wp:extent cx="4297680" cy="3760530"/>
-            <wp:effectExtent l="0" t="0" r="7620" b="0"/>
+            <wp:extent cx="3943925" cy="3450989"/>
+            <wp:effectExtent l="0" t="0" r="0" b="0"/>
             <wp:docPr id="21" name="Рисунок 1"/>
             <wp:cNvGraphicFramePr>
               <a:graphicFrameLocks xmlns:a="http://schemas.openxmlformats.org/drawingml/2006/main" noChangeAspect="1"/>
@@ -853,7 +854,7 @@
                   <pic:spPr bwMode="auto">
                     <a:xfrm>
                       <a:off x="0" y="0"/>
-                      <a:ext cx="4329594" cy="3788455"/>
+                      <a:ext cx="3992210" cy="3493239"/>
                     </a:xfrm>
                     <a:prstGeom prst="rect">
                       <a:avLst/>
@@ -911,22 +912,143 @@
         </w:numPr>
       </w:pPr>
       <w:r>
+        <w:t>число зубьев (</w:t>
+      </w:r>
+      <w:r>
+        <w:rPr>
+          <w:lang w:val="en-US"/>
+        </w:rPr>
+        <w:t>n</w:t>
+      </w:r>
+      <w:r>
+        <w:t xml:space="preserve"> </w:t>
+      </w:r>
+      <m:oMath>
+        <m:r>
+          <w:rPr>
+            <w:rFonts w:ascii="Cambria Math" w:hAnsi="Cambria Math"/>
+            <w:lang w:val="en-US"/>
+          </w:rPr>
+          <m:t>≥</m:t>
+        </m:r>
+      </m:oMath>
+      <w:r>
+        <w:rPr>
+          <w:lang w:val="en-US"/>
+        </w:rPr>
+        <w:t xml:space="preserve"> </w:t>
+      </w:r>
+      <w:r>
+        <w:t>5);</w:t>
+      </w:r>
+    </w:p>
+    <w:p>
+      <w:pPr>
+        <w:pStyle w:val="10"/>
+        <w:widowControl/>
+        <w:numPr>
+          <w:ilvl w:val="0"/>
+          <w:numId w:val="6"/>
+        </w:numPr>
+      </w:pPr>
+      <w:r>
         <w:t>ш</w:t>
       </w:r>
       <w:r>
         <w:t xml:space="preserve">аг </w:t>
       </w:r>
       <w:r>
-        <w:t xml:space="preserve">зубьев звездочки </w:t>
-      </w:r>
-      <w:r>
-        <w:t>(</w:t>
-      </w:r>
-      <w:r>
-        <w:t>5 — 50 мм</w:t>
-      </w:r>
-      <w:r>
-        <w:t>);</w:t>
+        <w:t>зубьев звездочки (</w:t>
+      </w:r>
+      <w:r>
+        <w:rPr>
+          <w:lang w:val="en-US"/>
+        </w:rPr>
+        <w:t>t</w:t>
+      </w:r>
+      <w:r>
+        <w:t xml:space="preserve"> = </w:t>
+      </w:r>
+      <m:oMath>
+        <m:f>
+          <m:fPr>
+            <m:ctrlPr>
+              <w:rPr>
+                <w:rFonts w:ascii="Cambria Math" w:hAnsi="Cambria Math"/>
+                <w:i/>
+                <w:lang w:val="en-US"/>
+              </w:rPr>
+            </m:ctrlPr>
+          </m:fPr>
+          <m:num>
+            <m:r>
+              <w:rPr>
+                <w:rFonts w:ascii="Cambria Math" w:hAnsi="Cambria Math"/>
+                <w:lang w:val="en-US"/>
+              </w:rPr>
+              <m:t>π</m:t>
+            </m:r>
+            <m:r>
+              <w:rPr>
+                <w:rFonts w:ascii="Cambria Math" w:hAnsi="Cambria Math"/>
+              </w:rPr>
+              <m:t>*</m:t>
+            </m:r>
+            <m:r>
+              <w:rPr>
+                <w:rFonts w:ascii="Cambria Math" w:hAnsi="Cambria Math"/>
+                <w:lang w:val="en-US"/>
+              </w:rPr>
+              <m:t>d</m:t>
+            </m:r>
+          </m:num>
+          <m:den>
+            <m:r>
+              <w:rPr>
+                <w:rFonts w:ascii="Cambria Math" w:hAnsi="Cambria Math"/>
+                <w:lang w:val="en-US"/>
+              </w:rPr>
+              <m:t>n</m:t>
+            </m:r>
+          </m:den>
+        </m:f>
+      </m:oMath>
+      <w:r>
+        <w:rPr>
+          <w:i/>
+        </w:rPr>
+        <w:t>,</w:t>
+      </w:r>
+      <w:r>
+        <w:rPr>
+          <w:i/>
+        </w:rPr>
+        <w:t xml:space="preserve"> </w:t>
+      </w:r>
+      <w:r>
+        <w:rPr>
+          <w:i/>
+          <w:lang w:val="en-US"/>
+        </w:rPr>
+        <w:t>n</w:t>
+      </w:r>
+      <w:r>
+        <w:rPr>
+          <w:i/>
+        </w:rPr>
+        <w:t xml:space="preserve"> — </w:t>
+      </w:r>
+      <w:r>
+        <w:rPr>
+          <w:i/>
+        </w:rPr>
+        <w:t>число зубьев</w:t>
+      </w:r>
+      <w:r>
+        <w:t>)</w:t>
+      </w:r>
+      <w:r>
+        <w:t>;</w:t>
       </w:r>
     </w:p>
     <w:p>
@@ -950,8 +1072,8 @@
         </w:rPr>
         <w:drawing>
           <wp:inline distT="0" distB="0" distL="0" distR="0">
-            <wp:extent cx="4296410" cy="3219561"/>
-            <wp:effectExtent l="0" t="0" r="8890" b="0"/>
+            <wp:extent cx="4131022" cy="3095625"/>
+            <wp:effectExtent l="0" t="0" r="3175" b="0"/>
             <wp:docPr id="24" name="Рисунок 1"/>
             <wp:cNvGraphicFramePr>
               <a:graphicFrameLocks xmlns:a="http://schemas.openxmlformats.org/drawingml/2006/main" noChangeAspect="1"/>
@@ -981,7 +1103,7 @@
                   <pic:spPr bwMode="auto">
                     <a:xfrm>
                       <a:off x="0" y="0"/>
-                      <a:ext cx="4310751" cy="3230307"/>
+                      <a:ext cx="4146867" cy="3107499"/>
                     </a:xfrm>
                     <a:prstGeom prst="rect">
                       <a:avLst/>
@@ -1025,28 +1147,6 @@
         <w:ind w:firstLine="0"/>
         <w:jc w:val="center"/>
       </w:pPr>
-    </w:p>
-    <w:p>
-      <w:pPr>
-        <w:pStyle w:val="10"/>
-        <w:widowControl/>
-        <w:numPr>
-          <w:ilvl w:val="0"/>
-          <w:numId w:val="1"/>
-        </w:numPr>
-      </w:pPr>
-      <w:r>
-        <w:t>ч</w:t>
-      </w:r>
-      <w:r>
-        <w:t>исло зубьев</w:t>
-      </w:r>
-      <w:r>
-        <w:t xml:space="preserve"> (от 5)</w:t>
-      </w:r>
-      <w:r>
-        <w:t>;</w:t>
-      </w:r>
     </w:p>
     <w:p>
       <w:pPr>
@@ -1259,18 +1359,7 @@
             <w:color w:val="444444"/>
             <w:shd w:val="clear" w:color="auto" w:fill="FFFFFF"/>
           </w:rPr>
-          <m:t>р</m:t>
-        </m:r>
-        <m:r>
-          <m:rPr>
-            <m:sty m:val="p"/>
-          </m:rPr>
-          <w:rPr>
-            <w:rFonts w:ascii="Cambria Math" w:hAnsi="Cambria Math" w:cs="Arial"/>
-            <w:color w:val="444444"/>
-            <w:shd w:val="clear" w:color="auto" w:fill="FFFFFF"/>
-          </w:rPr>
-          <m:t>адиус закругления головки зуба</m:t>
+          <m:t>радиус закругления головки зуба</m:t>
         </m:r>
       </m:oMath>
       <w:r>
@@ -1398,6 +1487,11 @@
         <w:t>(</w:t>
       </w:r>
       <w:r>
+        <w:t xml:space="preserve">h, </w:t>
+      </w:r>
+      <w:bookmarkStart w:id="1" w:name="_GoBack"/>
+      <w:bookmarkEnd w:id="1"/>
+      <w:r>
         <w:t>5 — 50 мм</w:t>
       </w:r>
       <w:r>
@@ -1536,7 +1630,6 @@
         </w:numPr>
       </w:pPr>
       <w:r>
-        <w:lastRenderedPageBreak/>
         <w:t xml:space="preserve">обеспечить </w:t>
       </w:r>
       <w:r>
@@ -1565,6 +1658,7 @@
         </w:numPr>
       </w:pPr>
       <w:r>
+        <w:lastRenderedPageBreak/>
         <w:t xml:space="preserve">вывод информационного сообщения </w:t>
       </w:r>
       <w:r>
@@ -2131,7 +2225,6 @@
         <w:jc w:val="left"/>
       </w:pPr>
       <w:r>
-        <w:lastRenderedPageBreak/>
         <w:t>приложения.</w:t>
       </w:r>
     </w:p>
@@ -2147,6 +2240,7 @@
         <w:jc w:val="left"/>
       </w:pPr>
       <w:r>
+        <w:lastRenderedPageBreak/>
         <w:t xml:space="preserve">Дата выдачи задания: </w:t>
       </w:r>
       <w:r>
@@ -2541,6 +2635,119 @@
     </w:lvl>
   </w:abstractNum>
   <w:abstractNum w:abstractNumId="1" w15:restartNumberingAfterBreak="0">
+    <w:nsid w:val="0BE57732"/>
+    <w:multiLevelType w:val="hybridMultilevel"/>
+    <w:tmpl w:val="FC3E70DE"/>
+    <w:lvl w:ilvl="0" w:tplc="04190001">
+      <w:start w:val="1"/>
+      <w:numFmt w:val="bullet"/>
+      <w:lvlText w:val=""/>
+      <w:lvlJc w:val="left"/>
+      <w:pPr>
+        <w:ind w:left="1571" w:hanging="360"/>
+      </w:pPr>
+      <w:rPr>
+        <w:rFonts w:ascii="Symbol" w:hAnsi="Symbol" w:hint="default"/>
+      </w:rPr>
+    </w:lvl>
+    <w:lvl w:ilvl="1" w:tplc="04190003" w:tentative="1">
+      <w:start w:val="1"/>
+      <w:numFmt w:val="bullet"/>
+      <w:lvlText w:val="o"/>
+      <w:lvlJc w:val="left"/>
+      <w:pPr>
+        <w:ind w:left="2291" w:hanging="360"/>
+      </w:pPr>
+      <w:rPr>
+        <w:rFonts w:ascii="Courier New" w:hAnsi="Courier New" w:cs="Courier New" w:hint="default"/>
+      </w:rPr>
+    </w:lvl>
+    <w:lvl w:ilvl="2" w:tplc="04190005" w:tentative="1">
+      <w:start w:val="1"/>
+      <w:numFmt w:val="bullet"/>
+      <w:lvlText w:val=""/>
+      <w:lvlJc w:val="left"/>
+      <w:pPr>
+        <w:ind w:left="3011" w:hanging="360"/>
+      </w:pPr>
+      <w:rPr>
+        <w:rFonts w:ascii="Wingdings" w:hAnsi="Wingdings" w:hint="default"/>
+      </w:rPr>
+    </w:lvl>
+    <w:lvl w:ilvl="3" w:tplc="04190001" w:tentative="1">
+      <w:start w:val="1"/>
+      <w:numFmt w:val="bullet"/>
+      <w:lvlText w:val=""/>
+      <w:lvlJc w:val="left"/>
+      <w:pPr>
+        <w:ind w:left="3731" w:hanging="360"/>
+      </w:pPr>
+      <w:rPr>
+        <w:rFonts w:ascii="Symbol" w:hAnsi="Symbol" w:hint="default"/>
+      </w:rPr>
+    </w:lvl>
+    <w:lvl w:ilvl="4" w:tplc="04190003" w:tentative="1">
+      <w:start w:val="1"/>
+      <w:numFmt w:val="bullet"/>
+      <w:lvlText w:val="o"/>
+      <w:lvlJc w:val="left"/>
+      <w:pPr>
+        <w:ind w:left="4451" w:hanging="360"/>
+      </w:pPr>
+      <w:rPr>
+        <w:rFonts w:ascii="Courier New" w:hAnsi="Courier New" w:cs="Courier New" w:hint="default"/>
+      </w:rPr>
+    </w:lvl>
+    <w:lvl w:ilvl="5" w:tplc="04190005" w:tentative="1">
+      <w:start w:val="1"/>
+      <w:numFmt w:val="bullet"/>
+      <w:lvlText w:val=""/>
+      <w:lvlJc w:val="left"/>
+      <w:pPr>
+        <w:ind w:left="5171" w:hanging="360"/>
+      </w:pPr>
+      <w:rPr>
+        <w:rFonts w:ascii="Wingdings" w:hAnsi="Wingdings" w:hint="default"/>
+      </w:rPr>
+    </w:lvl>
+    <w:lvl w:ilvl="6" w:tplc="04190001" w:tentative="1">
+      <w:start w:val="1"/>
+      <w:numFmt w:val="bullet"/>
+      <w:lvlText w:val=""/>
+      <w:lvlJc w:val="left"/>
+      <w:pPr>
+        <w:ind w:left="5891" w:hanging="360"/>
+      </w:pPr>
+      <w:rPr>
+        <w:rFonts w:ascii="Symbol" w:hAnsi="Symbol" w:hint="default"/>
+      </w:rPr>
+    </w:lvl>
+    <w:lvl w:ilvl="7" w:tplc="04190003" w:tentative="1">
+      <w:start w:val="1"/>
+      <w:numFmt w:val="bullet"/>
+      <w:lvlText w:val="o"/>
+      <w:lvlJc w:val="left"/>
+      <w:pPr>
+        <w:ind w:left="6611" w:hanging="360"/>
+      </w:pPr>
+      <w:rPr>
+        <w:rFonts w:ascii="Courier New" w:hAnsi="Courier New" w:cs="Courier New" w:hint="default"/>
+      </w:rPr>
+    </w:lvl>
+    <w:lvl w:ilvl="8" w:tplc="04190005" w:tentative="1">
+      <w:start w:val="1"/>
+      <w:numFmt w:val="bullet"/>
+      <w:lvlText w:val=""/>
+      <w:lvlJc w:val="left"/>
+      <w:pPr>
+        <w:ind w:left="7331" w:hanging="360"/>
+      </w:pPr>
+      <w:rPr>
+        <w:rFonts w:ascii="Wingdings" w:hAnsi="Wingdings" w:hint="default"/>
+      </w:rPr>
+    </w:lvl>
+  </w:abstractNum>
+  <w:abstractNum w:abstractNumId="2" w15:restartNumberingAfterBreak="0">
     <w:nsid w:val="3F38E671"/>
     <w:multiLevelType w:val="multilevel"/>
     <w:tmpl w:val="5DA9B07C"/>
@@ -2690,7 +2897,7 @@
       </w:rPr>
     </w:lvl>
   </w:abstractNum>
-  <w:abstractNum w:abstractNumId="2" w15:restartNumberingAfterBreak="0">
+  <w:abstractNum w:abstractNumId="3" w15:restartNumberingAfterBreak="0">
     <w:nsid w:val="5B9F87B1"/>
     <w:multiLevelType w:val="multilevel"/>
     <w:tmpl w:val="51BA7989"/>
@@ -2840,7 +3047,7 @@
       </w:rPr>
     </w:lvl>
   </w:abstractNum>
-  <w:abstractNum w:abstractNumId="3" w15:restartNumberingAfterBreak="0">
+  <w:abstractNum w:abstractNumId="4" w15:restartNumberingAfterBreak="0">
     <w:nsid w:val="61040F1A"/>
     <w:multiLevelType w:val="multilevel"/>
     <w:tmpl w:val="667ED09E"/>
@@ -2998,7 +3205,7 @@
       </w:rPr>
     </w:lvl>
   </w:abstractNum>
-  <w:abstractNum w:abstractNumId="4" w15:restartNumberingAfterBreak="0">
+  <w:abstractNum w:abstractNumId="5" w15:restartNumberingAfterBreak="0">
     <w:nsid w:val="7D5BFF17"/>
     <w:multiLevelType w:val="multilevel"/>
     <w:tmpl w:val="527B0637"/>
@@ -3152,16 +3359,19 @@
     <w:abstractNumId w:val="0"/>
   </w:num>
   <w:num w:numId="2">
+    <w:abstractNumId w:val="4"/>
+  </w:num>
+  <w:num w:numId="3">
     <w:abstractNumId w:val="3"/>
   </w:num>
-  <w:num w:numId="3">
+  <w:num w:numId="4">
     <w:abstractNumId w:val="2"/>
   </w:num>
-  <w:num w:numId="4">
+  <w:num w:numId="5">
+    <w:abstractNumId w:val="5"/>
+  </w:num>
+  <w:num w:numId="6">
     <w:abstractNumId w:val="1"/>
-  </w:num>
-  <w:num w:numId="5">
-    <w:abstractNumId w:val="4"/>
   </w:num>
 </w:numbering>
 </file>

--- a/docs/ТЗ.docx
+++ b/docs/ТЗ.docx
@@ -702,7 +702,12 @@
         <w:t>д</w:t>
       </w:r>
       <w:r>
-        <w:t xml:space="preserve">иаметр наружной окружности </w:t>
+        <w:t>иаме</w:t>
+      </w:r>
+      <w:bookmarkStart w:id="1" w:name="_GoBack"/>
+      <w:bookmarkEnd w:id="1"/>
+      <w:r>
+        <w:t xml:space="preserve">тр наружной окружности </w:t>
       </w:r>
       <w:r>
         <w:t>(</w:t>
@@ -729,91 +734,6 @@
           <w:szCs w:val="24"/>
         </w:rPr>
       </w:pPr>
-      <w:r>
-        <w:rPr>
-          <w:noProof/>
-          <w:color w:val="FFFFFF" w:themeColor="background1"/>
-          <w:sz w:val="24"/>
-          <w:szCs w:val="24"/>
-        </w:rPr>
-        <mc:AlternateContent>
-          <mc:Choice Requires="wps">
-            <w:drawing>
-              <wp:anchor distT="0" distB="0" distL="114300" distR="114300" simplePos="0" relativeHeight="251654144" behindDoc="0" locked="0" layoutInCell="1" allowOverlap="1">
-                <wp:simplePos x="0" y="0"/>
-                <wp:positionH relativeFrom="column">
-                  <wp:posOffset>3027680</wp:posOffset>
-                </wp:positionH>
-                <wp:positionV relativeFrom="paragraph">
-                  <wp:posOffset>54610</wp:posOffset>
-                </wp:positionV>
-                <wp:extent cx="45720" cy="3226434"/>
-                <wp:effectExtent l="76200" t="38100" r="68580" b="50800"/>
-                <wp:wrapNone/>
-                <wp:docPr id="2" name="AutoShape 4"/>
-                <wp:cNvGraphicFramePr>
-                  <a:graphicFrameLocks xmlns:a="http://schemas.openxmlformats.org/drawingml/2006/main"/>
-                </wp:cNvGraphicFramePr>
-                <a:graphic xmlns:a="http://schemas.openxmlformats.org/drawingml/2006/main">
-                  <a:graphicData uri="http://schemas.microsoft.com/office/word/2010/wordprocessingShape">
-                    <wps:wsp>
-                      <wps:cNvCnPr>
-                        <a:cxnSpLocks noChangeShapeType="1"/>
-                      </wps:cNvCnPr>
-                      <wps:spPr bwMode="auto">
-                        <a:xfrm flipV="1">
-                          <a:off x="0" y="0"/>
-                          <a:ext cx="45720" cy="3226434"/>
-                        </a:xfrm>
-                        <a:prstGeom prst="straightConnector1">
-                          <a:avLst/>
-                        </a:prstGeom>
-                        <a:noFill/>
-                        <a:ln w="9525">
-                          <a:solidFill>
-                            <a:schemeClr val="bg1">
-                              <a:lumMod val="100000"/>
-                              <a:lumOff val="0"/>
-                            </a:schemeClr>
-                          </a:solidFill>
-                          <a:round/>
-                          <a:headEnd type="triangle" w="med" len="med"/>
-                          <a:tailEnd type="triangle" w="med" len="med"/>
-                        </a:ln>
-                        <a:extLst>
-                          <a:ext uri="{909E8E84-426E-40DD-AFC4-6F175D3DCCD1}">
-                            <a14:hiddenFill xmlns:a14="http://schemas.microsoft.com/office/drawing/2010/main">
-                              <a:noFill/>
-                            </a14:hiddenFill>
-                          </a:ext>
-                        </a:extLst>
-                      </wps:spPr>
-                      <wps:bodyPr/>
-                    </wps:wsp>
-                  </a:graphicData>
-                </a:graphic>
-                <wp14:sizeRelH relativeFrom="page">
-                  <wp14:pctWidth>0</wp14:pctWidth>
-                </wp14:sizeRelH>
-                <wp14:sizeRelV relativeFrom="page">
-                  <wp14:pctHeight>0</wp14:pctHeight>
-                </wp14:sizeRelV>
-              </wp:anchor>
-            </w:drawing>
-          </mc:Choice>
-          <mc:Fallback>
-            <w:pict>
-              <v:shapetype w14:anchorId="08E90571" id="_x0000_t32" coordsize="21600,21600" o:spt="32" o:oned="t" path="m,l21600,21600e" filled="f">
-                <v:path arrowok="t" fillok="f" o:connecttype="none"/>
-                <o:lock v:ext="edit" shapetype="t"/>
-              </v:shapetype>
-              <v:shape id="AutoShape 4" o:spid="_x0000_s1026" type="#_x0000_t32" style="position:absolute;margin-left:238.4pt;margin-top:4.3pt;width:3.6pt;height:254.05pt;flip:y;z-index:251654144;visibility:visible;mso-wrap-style:square;mso-width-percent:0;mso-height-percent:0;mso-wrap-distance-left:9pt;mso-wrap-distance-top:0;mso-wrap-distance-right:9pt;mso-wrap-distance-bottom:0;mso-position-horizontal:absolute;mso-position-horizontal-relative:text;mso-position-vertical:absolute;mso-position-vertical-relative:text;mso-width-percent:0;mso-height-percent:0;mso-width-relative:page;mso-height-relative:page" o:gfxdata="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" strokecolor="white [3212]">
-                <v:stroke startarrow="block" endarrow="block"/>
-              </v:shape>
-            </w:pict>
-          </mc:Fallback>
-        </mc:AlternateContent>
-      </w:r>
       <w:r>
         <w:rPr>
           <w:noProof/>
@@ -823,9 +743,9 @@
         </w:rPr>
         <w:drawing>
           <wp:inline distT="0" distB="0" distL="0" distR="0">
-            <wp:extent cx="3943925" cy="3450989"/>
-            <wp:effectExtent l="0" t="0" r="0" b="0"/>
-            <wp:docPr id="21" name="Рисунок 1"/>
+            <wp:extent cx="3976340" cy="3470182"/>
+            <wp:effectExtent l="0" t="0" r="5715" b="0"/>
+            <wp:docPr id="3" name="Рисунок 3" descr="C:\Users\MrDmi\Desktop\Untitled-2.jpg"/>
             <wp:cNvGraphicFramePr>
               <a:graphicFrameLocks xmlns:a="http://schemas.openxmlformats.org/drawingml/2006/main" noChangeAspect="1"/>
             </wp:cNvGraphicFramePr>
@@ -833,7 +753,7 @@
               <a:graphicData uri="http://schemas.openxmlformats.org/drawingml/2006/picture">
                 <pic:pic xmlns:pic="http://schemas.openxmlformats.org/drawingml/2006/picture">
                   <pic:nvPicPr>
-                    <pic:cNvPr id="0" name="Рисунок 1"/>
+                    <pic:cNvPr id="0" name="Picture 1" descr="C:\Users\MrDmi\Desktop\Untitled-2.jpg"/>
                     <pic:cNvPicPr>
                       <a:picLocks noChangeAspect="1" noChangeArrowheads="1"/>
                     </pic:cNvPicPr>
@@ -854,7 +774,7 @@
                   <pic:spPr bwMode="auto">
                     <a:xfrm>
                       <a:off x="0" y="0"/>
-                      <a:ext cx="3992210" cy="3493239"/>
+                      <a:ext cx="3987076" cy="3479551"/>
                     </a:xfrm>
                     <a:prstGeom prst="rect">
                       <a:avLst/>
@@ -944,11 +864,39 @@
     </w:p>
     <w:p>
       <w:pPr>
-        <w:pStyle w:val="10"/>
+        <w:pStyle w:val="af"/>
         <w:widowControl/>
         <w:numPr>
           <w:ilvl w:val="0"/>
-          <w:numId w:val="6"/>
+          <w:numId w:val="7"/>
+        </w:numPr>
+        <w:contextualSpacing w:val="0"/>
+        <w:rPr>
+          <w:vanish/>
+        </w:rPr>
+      </w:pPr>
+    </w:p>
+    <w:p>
+      <w:pPr>
+        <w:pStyle w:val="af"/>
+        <w:widowControl/>
+        <w:numPr>
+          <w:ilvl w:val="0"/>
+          <w:numId w:val="7"/>
+        </w:numPr>
+        <w:contextualSpacing w:val="0"/>
+        <w:rPr>
+          <w:vanish/>
+        </w:rPr>
+      </w:pPr>
+    </w:p>
+    <w:p>
+      <w:pPr>
+        <w:pStyle w:val="10"/>
+        <w:widowControl/>
+        <w:numPr>
+          <w:ilvl w:val="0"/>
+          <w:numId w:val="7"/>
         </w:numPr>
       </w:pPr>
       <w:r>
@@ -1146,6 +1094,20 @@
         <w:widowControl/>
         <w:ind w:firstLine="0"/>
         <w:jc w:val="center"/>
+      </w:pPr>
+    </w:p>
+    <w:p>
+      <w:pPr>
+        <w:pStyle w:val="af"/>
+        <w:widowControl/>
+        <w:numPr>
+          <w:ilvl w:val="0"/>
+          <w:numId w:val="1"/>
+        </w:numPr>
+        <w:contextualSpacing w:val="0"/>
+        <w:rPr>
+          <w:vanish/>
+        </w:rPr>
       </w:pPr>
     </w:p>
     <w:p>
@@ -1489,8 +1451,6 @@
       <w:r>
         <w:t xml:space="preserve">h, </w:t>
       </w:r>
-      <w:bookmarkStart w:id="1" w:name="_GoBack"/>
-      <w:bookmarkEnd w:id="1"/>
       <w:r>
         <w:t>5 — 50 мм</w:t>
       </w:r>
@@ -2487,10 +2447,11 @@
   <w:abstractNum w:abstractNumId="0" w15:restartNumberingAfterBreak="0">
     <w:nsid w:val="07DE92EC"/>
     <w:multiLevelType w:val="multilevel"/>
-    <w:tmpl w:val="407A86FB"/>
+    <w:tmpl w:val="E056D532"/>
     <w:lvl w:ilvl="0">
-      <w:numFmt w:val="bullet"/>
-      <w:lvlText w:val=""/>
+      <w:start w:val="1"/>
+      <w:numFmt w:val="lowerLetter"/>
+      <w:lvlText w:val="%1)"/>
       <w:lvlJc w:val="left"/>
       <w:pPr>
         <w:tabs>
@@ -2499,7 +2460,6 @@
         <w:ind w:left="1571" w:hanging="360"/>
       </w:pPr>
       <w:rPr>
-        <w:rFonts w:ascii="Symbol" w:hAnsi="Symbol" w:cs="Symbol"/>
         <w:color w:val="000000"/>
         <w:sz w:val="28"/>
         <w:szCs w:val="28"/>
@@ -2898,6 +2858,92 @@
     </w:lvl>
   </w:abstractNum>
   <w:abstractNum w:abstractNumId="3" w15:restartNumberingAfterBreak="0">
+    <w:nsid w:val="4AF9037A"/>
+    <w:multiLevelType w:val="hybridMultilevel"/>
+    <w:tmpl w:val="20D4B966"/>
+    <w:lvl w:ilvl="0" w:tplc="04190017">
+      <w:start w:val="1"/>
+      <w:numFmt w:val="lowerLetter"/>
+      <w:lvlText w:val="%1)"/>
+      <w:lvlJc w:val="left"/>
+      <w:pPr>
+        <w:ind w:left="1571" w:hanging="360"/>
+      </w:pPr>
+    </w:lvl>
+    <w:lvl w:ilvl="1" w:tplc="04190019" w:tentative="1">
+      <w:start w:val="1"/>
+      <w:numFmt w:val="lowerLetter"/>
+      <w:lvlText w:val="%2."/>
+      <w:lvlJc w:val="left"/>
+      <w:pPr>
+        <w:ind w:left="2291" w:hanging="360"/>
+      </w:pPr>
+    </w:lvl>
+    <w:lvl w:ilvl="2" w:tplc="0419001B" w:tentative="1">
+      <w:start w:val="1"/>
+      <w:numFmt w:val="lowerRoman"/>
+      <w:lvlText w:val="%3."/>
+      <w:lvlJc w:val="right"/>
+      <w:pPr>
+        <w:ind w:left="3011" w:hanging="180"/>
+      </w:pPr>
+    </w:lvl>
+    <w:lvl w:ilvl="3" w:tplc="0419000F" w:tentative="1">
+      <w:start w:val="1"/>
+      <w:numFmt w:val="decimal"/>
+      <w:lvlText w:val="%4."/>
+      <w:lvlJc w:val="left"/>
+      <w:pPr>
+        <w:ind w:left="3731" w:hanging="360"/>
+      </w:pPr>
+    </w:lvl>
+    <w:lvl w:ilvl="4" w:tplc="04190019" w:tentative="1">
+      <w:start w:val="1"/>
+      <w:numFmt w:val="lowerLetter"/>
+      <w:lvlText w:val="%5."/>
+      <w:lvlJc w:val="left"/>
+      <w:pPr>
+        <w:ind w:left="4451" w:hanging="360"/>
+      </w:pPr>
+    </w:lvl>
+    <w:lvl w:ilvl="5" w:tplc="0419001B" w:tentative="1">
+      <w:start w:val="1"/>
+      <w:numFmt w:val="lowerRoman"/>
+      <w:lvlText w:val="%6."/>
+      <w:lvlJc w:val="right"/>
+      <w:pPr>
+        <w:ind w:left="5171" w:hanging="180"/>
+      </w:pPr>
+    </w:lvl>
+    <w:lvl w:ilvl="6" w:tplc="0419000F" w:tentative="1">
+      <w:start w:val="1"/>
+      <w:numFmt w:val="decimal"/>
+      <w:lvlText w:val="%7."/>
+      <w:lvlJc w:val="left"/>
+      <w:pPr>
+        <w:ind w:left="5891" w:hanging="360"/>
+      </w:pPr>
+    </w:lvl>
+    <w:lvl w:ilvl="7" w:tplc="04190019" w:tentative="1">
+      <w:start w:val="1"/>
+      <w:numFmt w:val="lowerLetter"/>
+      <w:lvlText w:val="%8."/>
+      <w:lvlJc w:val="left"/>
+      <w:pPr>
+        <w:ind w:left="6611" w:hanging="360"/>
+      </w:pPr>
+    </w:lvl>
+    <w:lvl w:ilvl="8" w:tplc="0419001B" w:tentative="1">
+      <w:start w:val="1"/>
+      <w:numFmt w:val="lowerRoman"/>
+      <w:lvlText w:val="%9."/>
+      <w:lvlJc w:val="right"/>
+      <w:pPr>
+        <w:ind w:left="7331" w:hanging="180"/>
+      </w:pPr>
+    </w:lvl>
+  </w:abstractNum>
+  <w:abstractNum w:abstractNumId="4" w15:restartNumberingAfterBreak="0">
     <w:nsid w:val="5B9F87B1"/>
     <w:multiLevelType w:val="multilevel"/>
     <w:tmpl w:val="51BA7989"/>
@@ -3047,7 +3093,7 @@
       </w:rPr>
     </w:lvl>
   </w:abstractNum>
-  <w:abstractNum w:abstractNumId="4" w15:restartNumberingAfterBreak="0">
+  <w:abstractNum w:abstractNumId="5" w15:restartNumberingAfterBreak="0">
     <w:nsid w:val="61040F1A"/>
     <w:multiLevelType w:val="multilevel"/>
     <w:tmpl w:val="667ED09E"/>
@@ -3205,7 +3251,7 @@
       </w:rPr>
     </w:lvl>
   </w:abstractNum>
-  <w:abstractNum w:abstractNumId="5" w15:restartNumberingAfterBreak="0">
+  <w:abstractNum w:abstractNumId="6" w15:restartNumberingAfterBreak="0">
     <w:nsid w:val="7D5BFF17"/>
     <w:multiLevelType w:val="multilevel"/>
     <w:tmpl w:val="527B0637"/>
@@ -3359,19 +3405,22 @@
     <w:abstractNumId w:val="0"/>
   </w:num>
   <w:num w:numId="2">
-    <w:abstractNumId w:val="4"/>
+    <w:abstractNumId w:val="5"/>
   </w:num>
   <w:num w:numId="3">
-    <w:abstractNumId w:val="3"/>
+    <w:abstractNumId w:val="4"/>
   </w:num>
   <w:num w:numId="4">
     <w:abstractNumId w:val="2"/>
   </w:num>
   <w:num w:numId="5">
-    <w:abstractNumId w:val="5"/>
+    <w:abstractNumId w:val="6"/>
   </w:num>
   <w:num w:numId="6">
     <w:abstractNumId w:val="1"/>
+  </w:num>
+  <w:num w:numId="7">
+    <w:abstractNumId w:val="3"/>
   </w:num>
 </w:numbering>
 </file>
@@ -4326,6 +4375,17 @@
     <w:basedOn w:val="a0"/>
     <w:rsid w:val="006F0CAB"/>
   </w:style>
+  <w:style w:type="paragraph" w:styleId="af">
+    <w:name w:val="List Paragraph"/>
+    <w:basedOn w:val="a"/>
+    <w:uiPriority w:val="34"/>
+    <w:qFormat/>
+    <w:rsid w:val="00233B47"/>
+    <w:pPr>
+      <w:ind w:left="720"/>
+      <w:contextualSpacing/>
+    </w:pPr>
+  </w:style>
 </w:styles>
 </file>
 

--- a/docs/ТЗ.docx
+++ b/docs/ТЗ.docx
@@ -702,12 +702,7 @@
         <w:t>д</w:t>
       </w:r>
       <w:r>
-        <w:t>иаме</w:t>
-      </w:r>
-      <w:bookmarkStart w:id="1" w:name="_GoBack"/>
-      <w:bookmarkEnd w:id="1"/>
-      <w:r>
-        <w:t xml:space="preserve">тр наружной окружности </w:t>
+        <w:t xml:space="preserve">иаметр наружной окружности </w:t>
       </w:r>
       <w:r>
         <w:t>(</w:t>
@@ -2047,6 +2042,8 @@
       <w:r>
         <w:t>реферат;</w:t>
       </w:r>
+      <w:bookmarkStart w:id="1" w:name="_GoBack"/>
+      <w:bookmarkEnd w:id="1"/>
     </w:p>
     <w:p>
       <w:pPr>
@@ -2717,9 +2714,9 @@
       <w:lvlJc w:val="left"/>
       <w:pPr>
         <w:tabs>
-          <w:tab w:val="num" w:pos="2160"/>
-        </w:tabs>
-        <w:ind w:left="2160" w:hanging="360"/>
+          <w:tab w:val="num" w:pos="1211"/>
+        </w:tabs>
+        <w:ind w:left="1211" w:hanging="360"/>
       </w:pPr>
       <w:rPr>
         <w:rFonts w:ascii="Symbol" w:hAnsi="Symbol" w:cs="Symbol"/>
@@ -2734,9 +2731,9 @@
       <w:lvlJc w:val="left"/>
       <w:pPr>
         <w:tabs>
-          <w:tab w:val="num" w:pos="2880"/>
-        </w:tabs>
-        <w:ind w:left="2880" w:hanging="360"/>
+          <w:tab w:val="num" w:pos="1931"/>
+        </w:tabs>
+        <w:ind w:left="1931" w:hanging="360"/>
       </w:pPr>
       <w:rPr>
         <w:rFonts w:ascii="Courier New" w:hAnsi="Courier New" w:cs="Courier New"/>
@@ -2750,9 +2747,9 @@
       <w:lvlJc w:val="left"/>
       <w:pPr>
         <w:tabs>
-          <w:tab w:val="num" w:pos="3600"/>
-        </w:tabs>
-        <w:ind w:left="3600" w:hanging="360"/>
+          <w:tab w:val="num" w:pos="2651"/>
+        </w:tabs>
+        <w:ind w:left="2651" w:hanging="360"/>
       </w:pPr>
       <w:rPr>
         <w:rFonts w:ascii="Wingdings" w:hAnsi="Wingdings" w:cs="Wingdings"/>
@@ -2766,9 +2763,9 @@
       <w:lvlJc w:val="left"/>
       <w:pPr>
         <w:tabs>
-          <w:tab w:val="num" w:pos="4320"/>
-        </w:tabs>
-        <w:ind w:left="4320" w:hanging="360"/>
+          <w:tab w:val="num" w:pos="3371"/>
+        </w:tabs>
+        <w:ind w:left="3371" w:hanging="360"/>
       </w:pPr>
       <w:rPr>
         <w:rFonts w:ascii="Symbol" w:hAnsi="Symbol" w:cs="Symbol"/>
@@ -2782,9 +2779,9 @@
       <w:lvlJc w:val="left"/>
       <w:pPr>
         <w:tabs>
-          <w:tab w:val="num" w:pos="5040"/>
-        </w:tabs>
-        <w:ind w:left="5040" w:hanging="360"/>
+          <w:tab w:val="num" w:pos="4091"/>
+        </w:tabs>
+        <w:ind w:left="4091" w:hanging="360"/>
       </w:pPr>
       <w:rPr>
         <w:rFonts w:ascii="Courier New" w:hAnsi="Courier New" w:cs="Courier New"/>
@@ -2798,9 +2795,9 @@
       <w:lvlJc w:val="left"/>
       <w:pPr>
         <w:tabs>
-          <w:tab w:val="num" w:pos="5760"/>
-        </w:tabs>
-        <w:ind w:left="5760" w:hanging="360"/>
+          <w:tab w:val="num" w:pos="4811"/>
+        </w:tabs>
+        <w:ind w:left="4811" w:hanging="360"/>
       </w:pPr>
       <w:rPr>
         <w:rFonts w:ascii="Wingdings" w:hAnsi="Wingdings" w:cs="Wingdings"/>
@@ -2814,9 +2811,9 @@
       <w:lvlJc w:val="left"/>
       <w:pPr>
         <w:tabs>
-          <w:tab w:val="num" w:pos="6480"/>
-        </w:tabs>
-        <w:ind w:left="6480" w:hanging="360"/>
+          <w:tab w:val="num" w:pos="5531"/>
+        </w:tabs>
+        <w:ind w:left="5531" w:hanging="360"/>
       </w:pPr>
       <w:rPr>
         <w:rFonts w:ascii="Symbol" w:hAnsi="Symbol" w:cs="Symbol"/>
@@ -2830,9 +2827,9 @@
       <w:lvlJc w:val="left"/>
       <w:pPr>
         <w:tabs>
-          <w:tab w:val="num" w:pos="7200"/>
-        </w:tabs>
-        <w:ind w:left="7200" w:hanging="360"/>
+          <w:tab w:val="num" w:pos="6251"/>
+        </w:tabs>
+        <w:ind w:left="6251" w:hanging="360"/>
       </w:pPr>
       <w:rPr>
         <w:rFonts w:ascii="Courier New" w:hAnsi="Courier New" w:cs="Courier New"/>
@@ -2846,9 +2843,9 @@
       <w:lvlJc w:val="left"/>
       <w:pPr>
         <w:tabs>
-          <w:tab w:val="num" w:pos="7920"/>
-        </w:tabs>
-        <w:ind w:left="7920" w:hanging="360"/>
+          <w:tab w:val="num" w:pos="6971"/>
+        </w:tabs>
+        <w:ind w:left="6971" w:hanging="360"/>
       </w:pPr>
       <w:rPr>
         <w:rFonts w:ascii="Wingdings" w:hAnsi="Wingdings" w:cs="Wingdings"/>

--- a/docs/ТЗ.docx
+++ b/docs/ТЗ.docx
@@ -1806,8 +1806,10 @@
         </w:tabs>
       </w:pPr>
       <w:r>
-        <w:t>В</w:t>
-      </w:r>
+        <w:t>в</w:t>
+      </w:r>
+      <w:bookmarkStart w:id="1" w:name="_GoBack"/>
+      <w:bookmarkEnd w:id="1"/>
       <w:r>
         <w:t>идеоадаптер</w:t>
       </w:r>
@@ -2042,8 +2044,6 @@
       <w:r>
         <w:t>реферат;</w:t>
       </w:r>
-      <w:bookmarkStart w:id="1" w:name="_GoBack"/>
-      <w:bookmarkEnd w:id="1"/>
     </w:p>
     <w:p>
       <w:pPr>

--- a/docs/ТЗ.docx
+++ b/docs/ТЗ.docx
@@ -1,23 +1,24 @@
 
 <file path=word/document.xml><?xml version="1.0" encoding="utf-8"?>
-<w:document xmlns:wpc="http://schemas.microsoft.com/office/word/2010/wordprocessingCanvas" xmlns:cx="http://schemas.microsoft.com/office/drawing/2014/chartex" xmlns:cx1="http://schemas.microsoft.com/office/drawing/2015/9/8/chartex" xmlns:mc="http://schemas.openxmlformats.org/markup-compatibility/2006" xmlns:o="urn:schemas-microsoft-com:office:office" xmlns:r="http://schemas.openxmlformats.org/officeDocument/2006/relationships" xmlns:m="http://schemas.openxmlformats.org/officeDocument/2006/math" xmlns:v="urn:schemas-microsoft-com:vml" xmlns:wp14="http://schemas.microsoft.com/office/word/2010/wordprocessingDrawing" xmlns:wp="http://schemas.openxmlformats.org/drawingml/2006/wordprocessingDrawing" xmlns:w10="urn:schemas-microsoft-com:office:word" xmlns:w="http://schemas.openxmlformats.org/wordprocessingml/2006/main" xmlns:w14="http://schemas.microsoft.com/office/word/2010/wordml" xmlns:w15="http://schemas.microsoft.com/office/word/2012/wordml" xmlns:w16se="http://schemas.microsoft.com/office/word/2015/wordml/symex" xmlns:wpg="http://schemas.microsoft.com/office/word/2010/wordprocessingGroup" xmlns:wpi="http://schemas.microsoft.com/office/word/2010/wordprocessingInk" xmlns:wne="http://schemas.microsoft.com/office/word/2006/wordml" xmlns:wps="http://schemas.microsoft.com/office/word/2010/wordprocessingShape" mc:Ignorable="w14 w15 w16se wp14">
+<w:document xmlns:wpc="http://schemas.microsoft.com/office/word/2010/wordprocessingCanvas" xmlns:cx="http://schemas.microsoft.com/office/drawing/2014/chartex" xmlns:cx1="http://schemas.microsoft.com/office/drawing/2015/9/8/chartex" xmlns:cx2="http://schemas.microsoft.com/office/drawing/2015/10/21/chartex" xmlns:cx3="http://schemas.microsoft.com/office/drawing/2016/5/9/chartex" xmlns:cx4="http://schemas.microsoft.com/office/drawing/2016/5/10/chartex" xmlns:cx5="http://schemas.microsoft.com/office/drawing/2016/5/11/chartex" xmlns:cx6="http://schemas.microsoft.com/office/drawing/2016/5/12/chartex" xmlns:cx7="http://schemas.microsoft.com/office/drawing/2016/5/13/chartex" xmlns:cx8="http://schemas.microsoft.com/office/drawing/2016/5/14/chartex" xmlns:mc="http://schemas.openxmlformats.org/markup-compatibility/2006" xmlns:aink="http://schemas.microsoft.com/office/drawing/2016/ink" xmlns:am3d="http://schemas.microsoft.com/office/drawing/2017/model3d" xmlns:o="urn:schemas-microsoft-com:office:office" xmlns:r="http://schemas.openxmlformats.org/officeDocument/2006/relationships" xmlns:m="http://schemas.openxmlformats.org/officeDocument/2006/math" xmlns:v="urn:schemas-microsoft-com:vml" xmlns:wp14="http://schemas.microsoft.com/office/word/2010/wordprocessingDrawing" xmlns:wp="http://schemas.openxmlformats.org/drawingml/2006/wordprocessingDrawing" xmlns:w10="urn:schemas-microsoft-com:office:word" xmlns:w="http://schemas.openxmlformats.org/wordprocessingml/2006/main" xmlns:w14="http://schemas.microsoft.com/office/word/2010/wordml" xmlns:w15="http://schemas.microsoft.com/office/word/2012/wordml" xmlns:w16cex="http://schemas.microsoft.com/office/word/2018/wordml/cex" xmlns:w16cid="http://schemas.microsoft.com/office/word/2016/wordml/cid" xmlns:w16="http://schemas.microsoft.com/office/word/2018/wordml" xmlns:w16sdtdh="http://schemas.microsoft.com/office/word/2020/wordml/sdtdatahash" xmlns:w16se="http://schemas.microsoft.com/office/word/2015/wordml/symex" xmlns:wpg="http://schemas.microsoft.com/office/word/2010/wordprocessingGroup" xmlns:wpi="http://schemas.microsoft.com/office/word/2010/wordprocessingInk" xmlns:wne="http://schemas.microsoft.com/office/word/2006/wordml" xmlns:wps="http://schemas.microsoft.com/office/word/2010/wordprocessingShape" mc:Ignorable="w14 w15 w16se w16cid w16 w16cex w16sdtdh wp14">
   <w:body>
     <w:p>
       <w:pPr>
-        <w:pStyle w:val="10"/>
+        <w:pStyle w:val="1"/>
         <w:spacing w:after="240"/>
         <w:ind w:firstLine="0"/>
         <w:jc w:val="center"/>
       </w:pPr>
       <w:bookmarkStart w:id="0" w:name="_gjdgxs"/>
       <w:bookmarkEnd w:id="0"/>
+      <w:commentRangeStart w:id="1"/>
       <w:r>
         <w:t>Министерство образования и науки Российской Федерации</w:t>
       </w:r>
     </w:p>
     <w:p>
       <w:pPr>
-        <w:pStyle w:val="10"/>
+        <w:pStyle w:val="1"/>
         <w:ind w:firstLine="0"/>
         <w:jc w:val="center"/>
       </w:pPr>
@@ -33,7 +34,7 @@
     </w:p>
     <w:p>
       <w:pPr>
-        <w:pStyle w:val="10"/>
+        <w:pStyle w:val="1"/>
         <w:ind w:firstLine="0"/>
         <w:jc w:val="center"/>
       </w:pPr>
@@ -43,7 +44,7 @@
     </w:p>
     <w:p>
       <w:pPr>
-        <w:pStyle w:val="10"/>
+        <w:pStyle w:val="1"/>
         <w:ind w:firstLine="0"/>
         <w:jc w:val="center"/>
       </w:pPr>
@@ -53,14 +54,14 @@
     </w:p>
     <w:p>
       <w:pPr>
-        <w:pStyle w:val="10"/>
+        <w:pStyle w:val="1"/>
         <w:ind w:firstLine="0"/>
         <w:jc w:val="center"/>
       </w:pPr>
     </w:p>
     <w:p>
       <w:pPr>
-        <w:pStyle w:val="10"/>
+        <w:pStyle w:val="1"/>
         <w:ind w:firstLine="0"/>
         <w:jc w:val="center"/>
       </w:pPr>
@@ -70,14 +71,14 @@
     </w:p>
     <w:p>
       <w:pPr>
-        <w:pStyle w:val="10"/>
+        <w:pStyle w:val="1"/>
         <w:ind w:firstLine="0"/>
         <w:jc w:val="center"/>
       </w:pPr>
     </w:p>
     <w:p>
       <w:pPr>
-        <w:pStyle w:val="10"/>
+        <w:pStyle w:val="1"/>
         <w:ind w:firstLine="0"/>
         <w:jc w:val="center"/>
         <w:rPr>
@@ -109,7 +110,7 @@
     </w:p>
     <w:p>
       <w:pPr>
-        <w:pStyle w:val="10"/>
+        <w:pStyle w:val="1"/>
         <w:ind w:firstLine="0"/>
         <w:jc w:val="center"/>
         <w:rPr>
@@ -149,14 +150,14 @@
     </w:p>
     <w:p>
       <w:pPr>
-        <w:pStyle w:val="10"/>
+        <w:pStyle w:val="1"/>
         <w:ind w:firstLine="0"/>
         <w:jc w:val="center"/>
       </w:pPr>
     </w:p>
     <w:p>
       <w:pPr>
-        <w:pStyle w:val="10"/>
+        <w:pStyle w:val="1"/>
         <w:ind w:firstLine="0"/>
         <w:jc w:val="center"/>
       </w:pPr>
@@ -166,7 +167,7 @@
     </w:p>
     <w:p>
       <w:pPr>
-        <w:pStyle w:val="10"/>
+        <w:pStyle w:val="1"/>
         <w:ind w:firstLine="0"/>
         <w:jc w:val="center"/>
       </w:pPr>
@@ -271,13 +272,8 @@
         <w:jc w:val="right"/>
       </w:pPr>
       <w:r>
-        <w:t xml:space="preserve">__________ </w:t>
-      </w:r>
-      <w:proofErr w:type="spellStart"/>
-      <w:r>
-        <w:t>Калентьев</w:t>
-      </w:r>
-      <w:proofErr w:type="spellEnd"/>
+        <w:t>__________ Калентьев</w:t>
+      </w:r>
       <w:r>
         <w:t xml:space="preserve"> А. А.</w:t>
       </w:r>
@@ -296,7 +292,7 @@
     </w:p>
     <w:p>
       <w:pPr>
-        <w:pStyle w:val="10"/>
+        <w:pStyle w:val="1"/>
         <w:spacing w:after="240"/>
         <w:ind w:left="6379" w:firstLine="0"/>
         <w:jc w:val="left"/>
@@ -304,38 +300,45 @@
     </w:p>
     <w:p>
       <w:pPr>
-        <w:pStyle w:val="10"/>
+        <w:pStyle w:val="1"/>
         <w:ind w:firstLine="0"/>
         <w:jc w:val="center"/>
       </w:pPr>
     </w:p>
     <w:p>
       <w:pPr>
-        <w:pStyle w:val="10"/>
+        <w:pStyle w:val="1"/>
         <w:ind w:firstLine="0"/>
         <w:jc w:val="center"/>
       </w:pPr>
     </w:p>
     <w:p>
       <w:pPr>
-        <w:pStyle w:val="10"/>
+        <w:pStyle w:val="1"/>
         <w:ind w:firstLine="0"/>
         <w:jc w:val="center"/>
       </w:pPr>
     </w:p>
     <w:p>
       <w:pPr>
-        <w:pStyle w:val="10"/>
+        <w:pStyle w:val="1"/>
         <w:ind w:firstLine="0"/>
         <w:jc w:val="center"/>
       </w:pPr>
       <w:r>
         <w:t>Томск 2021</w:t>
       </w:r>
-    </w:p>
-    <w:p>
-      <w:pPr>
-        <w:pStyle w:val="10"/>
+      <w:commentRangeEnd w:id="1"/>
+      <w:r>
+        <w:rPr>
+          <w:rStyle w:val="CommentReference"/>
+        </w:rPr>
+        <w:commentReference w:id="1"/>
+      </w:r>
+    </w:p>
+    <w:p>
+      <w:pPr>
+        <w:pStyle w:val="1"/>
         <w:ind w:firstLine="0"/>
         <w:jc w:val="center"/>
       </w:pPr>
@@ -346,14 +349,14 @@
     </w:p>
     <w:p>
       <w:pPr>
-        <w:pStyle w:val="10"/>
+        <w:pStyle w:val="1"/>
         <w:ind w:firstLine="0"/>
         <w:jc w:val="center"/>
       </w:pPr>
     </w:p>
     <w:p>
       <w:pPr>
-        <w:pStyle w:val="10"/>
+        <w:pStyle w:val="1"/>
         <w:ind w:firstLine="0"/>
         <w:jc w:val="center"/>
       </w:pPr>
@@ -363,7 +366,7 @@
     </w:p>
     <w:p>
       <w:pPr>
-        <w:pStyle w:val="10"/>
+        <w:pStyle w:val="1"/>
         <w:ind w:firstLine="0"/>
         <w:jc w:val="center"/>
       </w:pPr>
@@ -373,7 +376,7 @@
     </w:p>
     <w:p>
       <w:pPr>
-        <w:pStyle w:val="10"/>
+        <w:pStyle w:val="1"/>
         <w:ind w:firstLine="0"/>
         <w:jc w:val="center"/>
       </w:pPr>
@@ -383,7 +386,7 @@
     </w:p>
     <w:p>
       <w:pPr>
-        <w:pStyle w:val="10"/>
+        <w:pStyle w:val="1"/>
         <w:ind w:firstLine="0"/>
         <w:jc w:val="center"/>
       </w:pPr>
@@ -393,14 +396,14 @@
     </w:p>
     <w:p>
       <w:pPr>
-        <w:pStyle w:val="10"/>
+        <w:pStyle w:val="1"/>
         <w:ind w:firstLine="0"/>
         <w:jc w:val="center"/>
       </w:pPr>
     </w:p>
     <w:p>
       <w:pPr>
-        <w:pStyle w:val="10"/>
+        <w:pStyle w:val="1"/>
         <w:ind w:firstLine="0"/>
         <w:jc w:val="center"/>
       </w:pPr>
@@ -410,7 +413,7 @@
     </w:p>
     <w:p>
       <w:pPr>
-        <w:pStyle w:val="10"/>
+        <w:pStyle w:val="1"/>
         <w:widowControl/>
         <w:spacing w:after="200" w:line="276" w:lineRule="auto"/>
         <w:ind w:firstLine="0"/>
@@ -419,7 +422,7 @@
     </w:p>
     <w:p>
       <w:pPr>
-        <w:pStyle w:val="10"/>
+        <w:pStyle w:val="1"/>
         <w:widowControl/>
         <w:spacing w:after="200" w:line="276" w:lineRule="auto"/>
         <w:ind w:firstLine="0"/>
@@ -431,19 +434,33 @@
     </w:p>
     <w:p>
       <w:pPr>
-        <w:pStyle w:val="10"/>
+        <w:pStyle w:val="1"/>
         <w:widowControl/>
         <w:spacing w:after="200" w:line="276" w:lineRule="auto"/>
         <w:ind w:firstLine="0"/>
         <w:jc w:val="center"/>
       </w:pPr>
       <w:r>
-        <w:t>по курсовому проекту по дисциплине «Основы Разработки САПР»</w:t>
-      </w:r>
-    </w:p>
-    <w:p>
-      <w:pPr>
-        <w:pStyle w:val="10"/>
+        <w:t xml:space="preserve">по </w:t>
+      </w:r>
+      <w:commentRangeStart w:id="2"/>
+      <w:r>
+        <w:t xml:space="preserve">курсовому проекту </w:t>
+      </w:r>
+      <w:commentRangeEnd w:id="2"/>
+      <w:r>
+        <w:rPr>
+          <w:rStyle w:val="CommentReference"/>
+        </w:rPr>
+        <w:commentReference w:id="2"/>
+      </w:r>
+      <w:r>
+        <w:t>по дисциплине «Основы Разработки САПР»</w:t>
+      </w:r>
+    </w:p>
+    <w:p>
+      <w:pPr>
+        <w:pStyle w:val="1"/>
         <w:ind w:firstLine="709"/>
       </w:pPr>
       <w:r>
@@ -464,7 +481,7 @@
     </w:p>
     <w:p>
       <w:pPr>
-        <w:pStyle w:val="10"/>
+        <w:pStyle w:val="1"/>
         <w:widowControl/>
         <w:numPr>
           <w:ilvl w:val="0"/>
@@ -498,7 +515,7 @@
     </w:p>
     <w:p>
       <w:pPr>
-        <w:pStyle w:val="10"/>
+        <w:pStyle w:val="1"/>
         <w:widowControl/>
         <w:ind w:firstLine="0"/>
         <w:jc w:val="center"/>
@@ -516,7 +533,7 @@
           <w:szCs w:val="24"/>
         </w:rPr>
         <w:drawing>
-          <wp:inline distT="0" distB="0" distL="0" distR="0">
+          <wp:inline distT="0" distB="0" distL="0" distR="0" wp14:anchorId="71067300" wp14:editId="1F76A8EF">
             <wp:extent cx="3434080" cy="2679700"/>
             <wp:effectExtent l="0" t="0" r="0" b="0"/>
             <wp:docPr id="8" name="Рисунок 1"/>
@@ -533,7 +550,7 @@
                     </pic:cNvPicPr>
                   </pic:nvPicPr>
                   <pic:blipFill>
-                    <a:blip r:embed="rId7">
+                    <a:blip r:embed="rId11">
                       <a:extLst>
                         <a:ext uri="{28A0092B-C50C-407E-A947-70E740481C1C}">
                           <a14:useLocalDpi xmlns:a14="http://schemas.microsoft.com/office/drawing/2010/main" val="0"/>
@@ -567,7 +584,7 @@
     </w:p>
     <w:p>
       <w:pPr>
-        <w:pStyle w:val="10"/>
+        <w:pStyle w:val="1"/>
         <w:widowControl/>
         <w:ind w:firstLine="0"/>
         <w:jc w:val="center"/>
@@ -575,13 +592,21 @@
       <w:r>
         <w:t xml:space="preserve">Рисунок 1.1 – </w:t>
       </w:r>
+      <w:commentRangeStart w:id="3"/>
       <w:r>
         <w:t>Звёздочка</w:t>
       </w:r>
-    </w:p>
-    <w:p>
-      <w:pPr>
-        <w:pStyle w:val="10"/>
+      <w:commentRangeEnd w:id="3"/>
+      <w:r>
+        <w:rPr>
+          <w:rStyle w:val="CommentReference"/>
+        </w:rPr>
+        <w:commentReference w:id="3"/>
+      </w:r>
+    </w:p>
+    <w:p>
+      <w:pPr>
+        <w:pStyle w:val="1"/>
         <w:widowControl/>
         <w:numPr>
           <w:ilvl w:val="0"/>
@@ -612,7 +637,7 @@
     </w:p>
     <w:p>
       <w:pPr>
-        <w:pStyle w:val="10"/>
+        <w:pStyle w:val="1"/>
         <w:widowControl/>
         <w:numPr>
           <w:ilvl w:val="0"/>
@@ -628,7 +653,7 @@
     </w:p>
     <w:p>
       <w:pPr>
-        <w:pStyle w:val="10"/>
+        <w:pStyle w:val="1"/>
       </w:pPr>
       <w:r>
         <w:t>Разработать плагин «</w:t>
@@ -654,7 +679,7 @@
     </w:p>
     <w:p>
       <w:pPr>
-        <w:pStyle w:val="10"/>
+        <w:pStyle w:val="1"/>
         <w:numPr>
           <w:ilvl w:val="0"/>
           <w:numId w:val="2"/>
@@ -669,7 +694,7 @@
     </w:p>
     <w:p>
       <w:pPr>
-        <w:pStyle w:val="10"/>
+        <w:pStyle w:val="1"/>
       </w:pPr>
       <w:r>
         <w:t>Плагин должен обеспечивать следующую функциональность:</w:t>
@@ -677,7 +702,7 @@
     </w:p>
     <w:p>
       <w:pPr>
-        <w:pStyle w:val="10"/>
+        <w:pStyle w:val="1"/>
         <w:widowControl/>
         <w:numPr>
           <w:ilvl w:val="0"/>
@@ -691,7 +716,7 @@
     </w:p>
     <w:p>
       <w:pPr>
-        <w:pStyle w:val="10"/>
+        <w:pStyle w:val="1"/>
         <w:widowControl/>
         <w:numPr>
           <w:ilvl w:val="0"/>
@@ -719,7 +744,7 @@
     </w:p>
     <w:p>
       <w:pPr>
-        <w:pStyle w:val="10"/>
+        <w:pStyle w:val="1"/>
         <w:widowControl/>
         <w:ind w:firstLine="0"/>
         <w:jc w:val="center"/>
@@ -737,7 +762,7 @@
           <w:szCs w:val="24"/>
         </w:rPr>
         <w:drawing>
-          <wp:inline distT="0" distB="0" distL="0" distR="0">
+          <wp:inline distT="0" distB="0" distL="0" distR="0" wp14:anchorId="263B9BE3" wp14:editId="57D81CBE">
             <wp:extent cx="3976340" cy="3470182"/>
             <wp:effectExtent l="0" t="0" r="5715" b="0"/>
             <wp:docPr id="3" name="Рисунок 3" descr="C:\Users\MrDmi\Desktop\Untitled-2.jpg"/>
@@ -754,7 +779,7 @@
                     </pic:cNvPicPr>
                   </pic:nvPicPr>
                   <pic:blipFill>
-                    <a:blip r:embed="rId8">
+                    <a:blip r:embed="rId12">
                       <a:extLst>
                         <a:ext uri="{28A0092B-C50C-407E-A947-70E740481C1C}">
                           <a14:useLocalDpi xmlns:a14="http://schemas.microsoft.com/office/drawing/2010/main" val="0"/>
@@ -788,7 +813,7 @@
     </w:p>
     <w:p>
       <w:pPr>
-        <w:pStyle w:val="10"/>
+        <w:pStyle w:val="1"/>
         <w:widowControl/>
         <w:ind w:firstLine="0"/>
         <w:jc w:val="center"/>
@@ -811,7 +836,7 @@
     </w:p>
     <w:p>
       <w:pPr>
-        <w:pStyle w:val="10"/>
+        <w:pStyle w:val="1"/>
         <w:widowControl/>
         <w:ind w:firstLine="0"/>
         <w:jc w:val="center"/>
@@ -819,15 +844,26 @@
     </w:p>
     <w:p>
       <w:pPr>
-        <w:pStyle w:val="10"/>
+        <w:pStyle w:val="1"/>
         <w:widowControl/>
         <w:numPr>
           <w:ilvl w:val="0"/>
           <w:numId w:val="1"/>
         </w:numPr>
       </w:pPr>
-      <w:r>
-        <w:t>число зубьев (</w:t>
+      <w:commentRangeStart w:id="4"/>
+      <w:r>
+        <w:t>число зубье</w:t>
+      </w:r>
+      <w:commentRangeEnd w:id="4"/>
+      <w:r>
+        <w:rPr>
+          <w:rStyle w:val="CommentReference"/>
+        </w:rPr>
+        <w:commentReference w:id="4"/>
+      </w:r>
+      <w:r>
+        <w:t>в (</w:t>
       </w:r>
       <w:r>
         <w:rPr>
@@ -859,7 +895,7 @@
     </w:p>
     <w:p>
       <w:pPr>
-        <w:pStyle w:val="af"/>
+        <w:pStyle w:val="ListParagraph"/>
         <w:widowControl/>
         <w:numPr>
           <w:ilvl w:val="0"/>
@@ -873,7 +909,7 @@
     </w:p>
     <w:p>
       <w:pPr>
-        <w:pStyle w:val="af"/>
+        <w:pStyle w:val="ListParagraph"/>
         <w:widowControl/>
         <w:numPr>
           <w:ilvl w:val="0"/>
@@ -887,13 +923,14 @@
     </w:p>
     <w:p>
       <w:pPr>
-        <w:pStyle w:val="10"/>
+        <w:pStyle w:val="1"/>
         <w:widowControl/>
         <w:numPr>
           <w:ilvl w:val="0"/>
           <w:numId w:val="7"/>
         </w:numPr>
       </w:pPr>
+      <w:commentRangeStart w:id="5"/>
       <w:r>
         <w:t>ш</w:t>
       </w:r>
@@ -901,7 +938,17 @@
         <w:t xml:space="preserve">аг </w:t>
       </w:r>
       <w:r>
-        <w:t>зубьев звездочки (</w:t>
+        <w:t xml:space="preserve">зубьев звездочки </w:t>
+      </w:r>
+      <w:commentRangeEnd w:id="5"/>
+      <w:r>
+        <w:rPr>
+          <w:rStyle w:val="CommentReference"/>
+        </w:rPr>
+        <w:commentReference w:id="5"/>
+      </w:r>
+      <w:r>
+        <w:t>(</w:t>
       </w:r>
       <w:r>
         <w:rPr>
@@ -996,7 +1043,7 @@
     </w:p>
     <w:p>
       <w:pPr>
-        <w:pStyle w:val="10"/>
+        <w:pStyle w:val="1"/>
         <w:widowControl/>
         <w:ind w:firstLine="0"/>
         <w:jc w:val="center"/>
@@ -1014,7 +1061,7 @@
           <w:szCs w:val="24"/>
         </w:rPr>
         <w:drawing>
-          <wp:inline distT="0" distB="0" distL="0" distR="0">
+          <wp:inline distT="0" distB="0" distL="0" distR="0" wp14:anchorId="18D39797" wp14:editId="086B4B48">
             <wp:extent cx="4131022" cy="3095625"/>
             <wp:effectExtent l="0" t="0" r="3175" b="0"/>
             <wp:docPr id="24" name="Рисунок 1"/>
@@ -1031,7 +1078,7 @@
                     </pic:cNvPicPr>
                   </pic:nvPicPr>
                   <pic:blipFill>
-                    <a:blip r:embed="rId9">
+                    <a:blip r:embed="rId13">
                       <a:extLst>
                         <a:ext uri="{28A0092B-C50C-407E-A947-70E740481C1C}">
                           <a14:useLocalDpi xmlns:a14="http://schemas.microsoft.com/office/drawing/2010/main" val="0"/>
@@ -1065,7 +1112,7 @@
     </w:p>
     <w:p>
       <w:pPr>
-        <w:pStyle w:val="10"/>
+        <w:pStyle w:val="1"/>
         <w:widowControl/>
         <w:ind w:firstLine="0"/>
         <w:jc w:val="center"/>
@@ -1085,7 +1132,7 @@
     </w:p>
     <w:p>
       <w:pPr>
-        <w:pStyle w:val="10"/>
+        <w:pStyle w:val="1"/>
         <w:widowControl/>
         <w:ind w:firstLine="0"/>
         <w:jc w:val="center"/>
@@ -1093,7 +1140,7 @@
     </w:p>
     <w:p>
       <w:pPr>
-        <w:pStyle w:val="af"/>
+        <w:pStyle w:val="ListParagraph"/>
         <w:widowControl/>
         <w:numPr>
           <w:ilvl w:val="0"/>
@@ -1107,7 +1154,7 @@
     </w:p>
     <w:p>
       <w:pPr>
-        <w:pStyle w:val="10"/>
+        <w:pStyle w:val="1"/>
         <w:widowControl/>
         <w:numPr>
           <w:ilvl w:val="0"/>
@@ -1218,7 +1265,7 @@
     </w:p>
     <w:p>
       <w:pPr>
-        <w:pStyle w:val="10"/>
+        <w:pStyle w:val="1"/>
         <w:widowControl/>
         <w:ind w:left="1571" w:firstLine="0"/>
       </w:pPr>
@@ -1329,7 +1376,7 @@
     </w:p>
     <w:p>
       <w:pPr>
-        <w:pStyle w:val="10"/>
+        <w:pStyle w:val="1"/>
         <w:widowControl/>
         <w:ind w:firstLine="0"/>
         <w:jc w:val="center"/>
@@ -1348,7 +1395,7 @@
           <w:szCs w:val="24"/>
         </w:rPr>
         <w:drawing>
-          <wp:inline distT="0" distB="0" distL="0" distR="0">
+          <wp:inline distT="0" distB="0" distL="0" distR="0" wp14:anchorId="1733D151" wp14:editId="39F1C0D5">
             <wp:extent cx="4784725" cy="3615055"/>
             <wp:effectExtent l="0" t="0" r="0" b="0"/>
             <wp:docPr id="29" name="Рисунок 1"/>
@@ -1365,7 +1412,7 @@
                     </pic:cNvPicPr>
                   </pic:nvPicPr>
                   <pic:blipFill>
-                    <a:blip r:embed="rId10">
+                    <a:blip r:embed="rId14">
                       <a:extLst>
                         <a:ext uri="{28A0092B-C50C-407E-A947-70E740481C1C}">
                           <a14:useLocalDpi xmlns:a14="http://schemas.microsoft.com/office/drawing/2010/main" val="0"/>
@@ -1399,7 +1446,7 @@
     </w:p>
     <w:p>
       <w:pPr>
-        <w:pStyle w:val="10"/>
+        <w:pStyle w:val="1"/>
         <w:widowControl/>
         <w:ind w:firstLine="0"/>
         <w:jc w:val="center"/>
@@ -1419,7 +1466,7 @@
     </w:p>
     <w:p>
       <w:pPr>
-        <w:pStyle w:val="10"/>
+        <w:pStyle w:val="1"/>
         <w:widowControl/>
         <w:ind w:firstLine="0"/>
         <w:jc w:val="center"/>
@@ -1427,7 +1474,7 @@
     </w:p>
     <w:p>
       <w:pPr>
-        <w:pStyle w:val="10"/>
+        <w:pStyle w:val="1"/>
         <w:widowControl/>
         <w:numPr>
           <w:ilvl w:val="0"/>
@@ -1455,7 +1502,7 @@
     </w:p>
     <w:p>
       <w:pPr>
-        <w:pStyle w:val="10"/>
+        <w:pStyle w:val="1"/>
         <w:widowControl/>
         <w:ind w:firstLine="0"/>
         <w:jc w:val="center"/>
@@ -1473,7 +1520,7 @@
           <w:szCs w:val="24"/>
         </w:rPr>
         <w:drawing>
-          <wp:inline distT="0" distB="0" distL="0" distR="0">
+          <wp:inline distT="0" distB="0" distL="0" distR="0" wp14:anchorId="0A7F6BE5" wp14:editId="555AF2BA">
             <wp:extent cx="6120130" cy="1665665"/>
             <wp:effectExtent l="0" t="0" r="0" b="0"/>
             <wp:docPr id="1" name="Рисунок 1" descr="C:\Users\MrDmi\Desktop\11.jpg"/>
@@ -1490,7 +1537,7 @@
                     </pic:cNvPicPr>
                   </pic:nvPicPr>
                   <pic:blipFill>
-                    <a:blip r:embed="rId11">
+                    <a:blip r:embed="rId15">
                       <a:extLst>
                         <a:ext uri="{28A0092B-C50C-407E-A947-70E740481C1C}">
                           <a14:useLocalDpi xmlns:a14="http://schemas.microsoft.com/office/drawing/2010/main" val="0"/>
@@ -1524,7 +1571,7 @@
     </w:p>
     <w:p>
       <w:pPr>
-        <w:pStyle w:val="10"/>
+        <w:pStyle w:val="1"/>
         <w:widowControl/>
         <w:ind w:firstLine="0"/>
         <w:jc w:val="center"/>
@@ -1539,12 +1586,23 @@
         <w:t>Т</w:t>
       </w:r>
       <w:r>
-        <w:t>олщина пластины</w:t>
-      </w:r>
-    </w:p>
-    <w:p>
-      <w:pPr>
-        <w:pStyle w:val="10"/>
+        <w:t xml:space="preserve">олщина </w:t>
+      </w:r>
+      <w:commentRangeStart w:id="6"/>
+      <w:r>
+        <w:t>пластины</w:t>
+      </w:r>
+      <w:commentRangeEnd w:id="6"/>
+      <w:r>
+        <w:rPr>
+          <w:rStyle w:val="CommentReference"/>
+        </w:rPr>
+        <w:commentReference w:id="6"/>
+      </w:r>
+    </w:p>
+    <w:p>
+      <w:pPr>
+        <w:pStyle w:val="1"/>
         <w:widowControl/>
         <w:ind w:firstLine="0"/>
         <w:jc w:val="center"/>
@@ -1552,7 +1610,7 @@
     </w:p>
     <w:p>
       <w:pPr>
-        <w:pStyle w:val="10"/>
+        <w:pStyle w:val="1"/>
         <w:widowControl/>
         <w:numPr>
           <w:ilvl w:val="0"/>
@@ -1577,7 +1635,7 @@
     </w:p>
     <w:p>
       <w:pPr>
-        <w:pStyle w:val="10"/>
+        <w:pStyle w:val="1"/>
         <w:widowControl/>
         <w:numPr>
           <w:ilvl w:val="0"/>
@@ -1605,7 +1663,7 @@
     </w:p>
     <w:p>
       <w:pPr>
-        <w:pStyle w:val="10"/>
+        <w:pStyle w:val="1"/>
         <w:widowControl/>
         <w:numPr>
           <w:ilvl w:val="0"/>
@@ -1625,7 +1683,7 @@
     </w:p>
     <w:p>
       <w:pPr>
-        <w:pStyle w:val="10"/>
+        <w:pStyle w:val="1"/>
         <w:numPr>
           <w:ilvl w:val="0"/>
           <w:numId w:val="2"/>
@@ -1654,7 +1712,7 @@
     </w:p>
     <w:p>
       <w:pPr>
-        <w:pStyle w:val="10"/>
+        <w:pStyle w:val="1"/>
       </w:pPr>
       <w:r>
         <w:t>Плагин применим при изготовлении составных или сборочны</w:t>
@@ -1683,7 +1741,7 @@
     </w:p>
     <w:p>
       <w:pPr>
-        <w:pStyle w:val="10"/>
+        <w:pStyle w:val="1"/>
         <w:widowControl/>
         <w:numPr>
           <w:ilvl w:val="0"/>
@@ -1700,7 +1758,7 @@
     </w:p>
     <w:p>
       <w:pPr>
-        <w:pStyle w:val="10"/>
+        <w:pStyle w:val="1"/>
         <w:widowControl/>
         <w:numPr>
           <w:ilvl w:val="0"/>
@@ -1717,15 +1775,7 @@
         <w:t>ая</w:t>
       </w:r>
       <w:r>
-        <w:t xml:space="preserve"> система: </w:t>
-      </w:r>
-      <w:proofErr w:type="spellStart"/>
-      <w:r>
-        <w:t>Windows</w:t>
-      </w:r>
-      <w:proofErr w:type="spellEnd"/>
-      <w:r>
-        <w:t xml:space="preserve"> </w:t>
+        <w:t xml:space="preserve"> система: Windows </w:t>
       </w:r>
       <w:r>
         <w:t>10</w:t>
@@ -1742,7 +1792,7 @@
     </w:p>
     <w:p>
       <w:pPr>
-        <w:pStyle w:val="10"/>
+        <w:pStyle w:val="1"/>
         <w:widowControl/>
         <w:numPr>
           <w:ilvl w:val="0"/>
@@ -1773,7 +1823,7 @@
     </w:p>
     <w:p>
       <w:pPr>
-        <w:pStyle w:val="10"/>
+        <w:pStyle w:val="1"/>
         <w:widowControl/>
         <w:numPr>
           <w:ilvl w:val="0"/>
@@ -1795,7 +1845,7 @@
     </w:p>
     <w:p>
       <w:pPr>
-        <w:pStyle w:val="10"/>
+        <w:pStyle w:val="1"/>
         <w:widowControl/>
         <w:numPr>
           <w:ilvl w:val="0"/>
@@ -1808,8 +1858,6 @@
       <w:r>
         <w:t>в</w:t>
       </w:r>
-      <w:bookmarkStart w:id="1" w:name="_GoBack"/>
-      <w:bookmarkEnd w:id="1"/>
       <w:r>
         <w:t>идеоадаптер</w:t>
       </w:r>
@@ -1838,12 +1886,12 @@
         <w:t xml:space="preserve"> 12</w:t>
       </w:r>
       <w:r>
-        <w:t>;</w:t>
-      </w:r>
-    </w:p>
-    <w:p>
-      <w:pPr>
-        <w:pStyle w:val="10"/>
+        <w:t>.</w:t>
+      </w:r>
+    </w:p>
+    <w:p>
+      <w:pPr>
+        <w:pStyle w:val="1"/>
         <w:widowControl/>
         <w:numPr>
           <w:ilvl w:val="0"/>
@@ -1857,7 +1905,7 @@
     </w:p>
     <w:p>
       <w:pPr>
-        <w:pStyle w:val="10"/>
+        <w:pStyle w:val="1"/>
         <w:widowControl/>
         <w:numPr>
           <w:ilvl w:val="0"/>
@@ -1930,7 +1978,7 @@
     </w:p>
     <w:p>
       <w:pPr>
-        <w:pStyle w:val="10"/>
+        <w:pStyle w:val="1"/>
         <w:widowControl/>
         <w:numPr>
           <w:ilvl w:val="0"/>
@@ -1958,14 +2006,12 @@
       <w:r>
         <w:t xml:space="preserve"> </w:t>
       </w:r>
-      <w:proofErr w:type="spellStart"/>
       <w:r>
         <w:rPr>
           <w:lang w:val="en-US"/>
         </w:rPr>
         <w:t>VisualStudio</w:t>
       </w:r>
-      <w:proofErr w:type="spellEnd"/>
       <w:r>
         <w:t xml:space="preserve"> 2019</w:t>
       </w:r>
@@ -1975,7 +2021,7 @@
     </w:p>
     <w:p>
       <w:pPr>
-        <w:pStyle w:val="10"/>
+        <w:pStyle w:val="1"/>
         <w:widowControl/>
         <w:numPr>
           <w:ilvl w:val="0"/>
@@ -1991,21 +2037,27 @@
       <w:r>
         <w:t xml:space="preserve"> </w:t>
       </w:r>
-      <w:proofErr w:type="spellStart"/>
+      <w:commentRangeStart w:id="7"/>
       <w:r>
         <w:rPr>
           <w:lang w:val="en-US"/>
         </w:rPr>
         <w:t>Git</w:t>
       </w:r>
-      <w:proofErr w:type="spellEnd"/>
-      <w:r>
-        <w:t>;</w:t>
-      </w:r>
-    </w:p>
-    <w:p>
-      <w:pPr>
-        <w:pStyle w:val="10"/>
+      <w:commentRangeEnd w:id="7"/>
+      <w:r>
+        <w:rPr>
+          <w:rStyle w:val="CommentReference"/>
+        </w:rPr>
+        <w:commentReference w:id="7"/>
+      </w:r>
+      <w:r>
+        <w:t>.</w:t>
+      </w:r>
+    </w:p>
+    <w:p>
+      <w:pPr>
+        <w:pStyle w:val="1"/>
         <w:widowControl/>
         <w:numPr>
           <w:ilvl w:val="0"/>
@@ -2019,7 +2071,7 @@
     </w:p>
     <w:p>
       <w:pPr>
-        <w:pStyle w:val="10"/>
+        <w:pStyle w:val="1"/>
         <w:widowControl/>
         <w:numPr>
           <w:ilvl w:val="0"/>
@@ -2027,13 +2079,24 @@
         </w:numPr>
         <w:jc w:val="left"/>
       </w:pPr>
-      <w:r>
-        <w:t>титульный лист;</w:t>
-      </w:r>
-    </w:p>
-    <w:p>
-      <w:pPr>
-        <w:pStyle w:val="10"/>
+      <w:commentRangeStart w:id="8"/>
+      <w:r>
+        <w:t>титульный</w:t>
+      </w:r>
+      <w:commentRangeEnd w:id="8"/>
+      <w:r>
+        <w:rPr>
+          <w:rStyle w:val="CommentReference"/>
+        </w:rPr>
+        <w:commentReference w:id="8"/>
+      </w:r>
+      <w:r>
+        <w:t xml:space="preserve"> лист;</w:t>
+      </w:r>
+    </w:p>
+    <w:p>
+      <w:pPr>
+        <w:pStyle w:val="1"/>
         <w:widowControl/>
         <w:numPr>
           <w:ilvl w:val="0"/>
@@ -2047,7 +2110,7 @@
     </w:p>
     <w:p>
       <w:pPr>
-        <w:pStyle w:val="10"/>
+        <w:pStyle w:val="1"/>
         <w:widowControl/>
         <w:numPr>
           <w:ilvl w:val="0"/>
@@ -2061,7 +2124,7 @@
     </w:p>
     <w:p>
       <w:pPr>
-        <w:pStyle w:val="10"/>
+        <w:pStyle w:val="1"/>
         <w:widowControl/>
         <w:numPr>
           <w:ilvl w:val="0"/>
@@ -2075,7 +2138,7 @@
     </w:p>
     <w:p>
       <w:pPr>
-        <w:pStyle w:val="10"/>
+        <w:pStyle w:val="1"/>
         <w:widowControl/>
         <w:numPr>
           <w:ilvl w:val="0"/>
@@ -2089,7 +2152,7 @@
     </w:p>
     <w:p>
       <w:pPr>
-        <w:pStyle w:val="10"/>
+        <w:pStyle w:val="1"/>
         <w:widowControl/>
         <w:numPr>
           <w:ilvl w:val="0"/>
@@ -2103,7 +2166,7 @@
     </w:p>
     <w:p>
       <w:pPr>
-        <w:pStyle w:val="10"/>
+        <w:pStyle w:val="1"/>
         <w:widowControl/>
         <w:numPr>
           <w:ilvl w:val="0"/>
@@ -2117,7 +2180,7 @@
     </w:p>
     <w:p>
       <w:pPr>
-        <w:pStyle w:val="10"/>
+        <w:pStyle w:val="1"/>
         <w:widowControl/>
         <w:numPr>
           <w:ilvl w:val="0"/>
@@ -2131,7 +2194,7 @@
     </w:p>
     <w:p>
       <w:pPr>
-        <w:pStyle w:val="10"/>
+        <w:pStyle w:val="1"/>
         <w:widowControl/>
         <w:numPr>
           <w:ilvl w:val="0"/>
@@ -2145,7 +2208,7 @@
     </w:p>
     <w:p>
       <w:pPr>
-        <w:pStyle w:val="10"/>
+        <w:pStyle w:val="1"/>
         <w:widowControl/>
         <w:numPr>
           <w:ilvl w:val="0"/>
@@ -2159,7 +2222,7 @@
     </w:p>
     <w:p>
       <w:pPr>
-        <w:pStyle w:val="10"/>
+        <w:pStyle w:val="1"/>
         <w:widowControl/>
         <w:numPr>
           <w:ilvl w:val="0"/>
@@ -2173,7 +2236,7 @@
     </w:p>
     <w:p>
       <w:pPr>
-        <w:pStyle w:val="10"/>
+        <w:pStyle w:val="1"/>
         <w:widowControl/>
         <w:numPr>
           <w:ilvl w:val="0"/>
@@ -2187,7 +2250,7 @@
     </w:p>
     <w:p>
       <w:pPr>
-        <w:pStyle w:val="10"/>
+        <w:pStyle w:val="1"/>
         <w:widowControl/>
         <w:numPr>
           <w:ilvl w:val="0"/>
@@ -2209,7 +2272,7 @@
     </w:p>
     <w:p>
       <w:pPr>
-        <w:pStyle w:val="10"/>
+        <w:pStyle w:val="1"/>
         <w:widowControl/>
         <w:spacing w:after="200" w:line="276" w:lineRule="auto"/>
         <w:jc w:val="left"/>
@@ -2217,7 +2280,7 @@
     </w:p>
     <w:p>
       <w:pPr>
-        <w:pStyle w:val="10"/>
+        <w:pStyle w:val="1"/>
         <w:ind w:firstLine="0"/>
       </w:pPr>
       <w:r>
@@ -2231,53 +2294,57 @@
       </w:r>
       <w:r>
         <w:br/>
-      </w:r>
-      <w:proofErr w:type="spellStart"/>
-      <w:r>
-        <w:t>Калентьев</w:t>
-      </w:r>
-      <w:proofErr w:type="spellEnd"/>
+        <w:t xml:space="preserve">Калентьев </w:t>
+      </w:r>
+      <w:r>
+        <w:t xml:space="preserve">A. А. </w:t>
+      </w:r>
+      <w:r>
+        <w:t>_____________________</w:t>
+      </w:r>
+    </w:p>
+    <w:p>
+      <w:pPr>
+        <w:pStyle w:val="1"/>
+        <w:ind w:firstLine="0"/>
+      </w:pPr>
+      <w:r>
+        <w:t>Задание п</w:t>
+      </w:r>
+      <w:r>
+        <w:t>ринял к </w:t>
+      </w:r>
+      <w:commentRangeStart w:id="9"/>
+      <w:r>
+        <w:t>исполнению</w:t>
+      </w:r>
+      <w:commentRangeEnd w:id="9"/>
+      <w:r>
+        <w:rPr>
+          <w:rStyle w:val="CommentReference"/>
+        </w:rPr>
+        <w:commentReference w:id="9"/>
+      </w:r>
+      <w:r>
+        <w:br/>
+      </w:r>
+      <w:r>
+        <w:t>Рыжков Д.А.</w:t>
+      </w:r>
       <w:r>
         <w:t xml:space="preserve"> </w:t>
       </w:r>
       <w:r>
-        <w:t xml:space="preserve">A. А. </w:t>
-      </w:r>
-      <w:r>
-        <w:t>_____________________</w:t>
-      </w:r>
-    </w:p>
-    <w:p>
-      <w:pPr>
-        <w:pStyle w:val="10"/>
-        <w:ind w:firstLine="0"/>
-      </w:pPr>
-      <w:r>
-        <w:t>Задание п</w:t>
-      </w:r>
-      <w:r>
-        <w:t>ринял к исполнению</w:t>
-      </w:r>
-      <w:r>
-        <w:br/>
-      </w:r>
-      <w:r>
-        <w:t>Рыжков Д.А.</w:t>
-      </w:r>
-      <w:r>
-        <w:t xml:space="preserve"> </w:t>
-      </w:r>
-      <w:r>
         <w:t>____________________</w:t>
       </w:r>
     </w:p>
     <w:sectPr>
-      <w:headerReference w:type="even" r:id="rId12"/>
-      <w:headerReference w:type="default" r:id="rId13"/>
-      <w:footerReference w:type="even" r:id="rId14"/>
-      <w:footerReference w:type="default" r:id="rId15"/>
-      <w:headerReference w:type="first" r:id="rId16"/>
-      <w:footerReference w:type="first" r:id="rId17"/>
+      <w:headerReference w:type="even" r:id="rId16"/>
+      <w:headerReference w:type="default" r:id="rId17"/>
+      <w:footerReference w:type="even" r:id="rId18"/>
+      <w:footerReference w:type="default" r:id="rId19"/>
+      <w:headerReference w:type="first" r:id="rId20"/>
+      <w:footerReference w:type="first" r:id="rId21"/>
       <w:pgSz w:w="11906" w:h="16838"/>
       <w:pgMar w:top="1134" w:right="567" w:bottom="1134" w:left="1701" w:header="720" w:footer="720" w:gutter="0"/>
       <w:cols w:space="720"/>
@@ -2287,8 +2354,196 @@
 </w:document>
 </file>
 
+<file path=word/comments.xml><?xml version="1.0" encoding="utf-8"?>
+<w:comments xmlns:wpc="http://schemas.microsoft.com/office/word/2010/wordprocessingCanvas" xmlns:cx="http://schemas.microsoft.com/office/drawing/2014/chartex" xmlns:cx1="http://schemas.microsoft.com/office/drawing/2015/9/8/chartex" xmlns:cx2="http://schemas.microsoft.com/office/drawing/2015/10/21/chartex" xmlns:cx3="http://schemas.microsoft.com/office/drawing/2016/5/9/chartex" xmlns:cx4="http://schemas.microsoft.com/office/drawing/2016/5/10/chartex" xmlns:cx5="http://schemas.microsoft.com/office/drawing/2016/5/11/chartex" xmlns:cx6="http://schemas.microsoft.com/office/drawing/2016/5/12/chartex" xmlns:cx7="http://schemas.microsoft.com/office/drawing/2016/5/13/chartex" xmlns:cx8="http://schemas.microsoft.com/office/drawing/2016/5/14/chartex" xmlns:mc="http://schemas.openxmlformats.org/markup-compatibility/2006" xmlns:aink="http://schemas.microsoft.com/office/drawing/2016/ink" xmlns:am3d="http://schemas.microsoft.com/office/drawing/2017/model3d" xmlns:o="urn:schemas-microsoft-com:office:office" xmlns:r="http://schemas.openxmlformats.org/officeDocument/2006/relationships" xmlns:m="http://schemas.openxmlformats.org/officeDocument/2006/math" xmlns:v="urn:schemas-microsoft-com:vml" xmlns:wp14="http://schemas.microsoft.com/office/word/2010/wordprocessingDrawing" xmlns:wp="http://schemas.openxmlformats.org/drawingml/2006/wordprocessingDrawing" xmlns:w10="urn:schemas-microsoft-com:office:word" xmlns:w="http://schemas.openxmlformats.org/wordprocessingml/2006/main" xmlns:w14="http://schemas.microsoft.com/office/word/2010/wordml" xmlns:w15="http://schemas.microsoft.com/office/word/2012/wordml" xmlns:w16cex="http://schemas.microsoft.com/office/word/2018/wordml/cex" xmlns:w16cid="http://schemas.microsoft.com/office/word/2016/wordml/cid" xmlns:w16="http://schemas.microsoft.com/office/word/2018/wordml" xmlns:w16sdtdh="http://schemas.microsoft.com/office/word/2020/wordml/sdtdatahash" xmlns:w16se="http://schemas.microsoft.com/office/word/2015/wordml/symex" xmlns:wpg="http://schemas.microsoft.com/office/word/2010/wordprocessingGroup" xmlns:wpi="http://schemas.microsoft.com/office/word/2010/wordprocessingInk" xmlns:wne="http://schemas.microsoft.com/office/word/2006/wordml" xmlns:wps="http://schemas.microsoft.com/office/word/2010/wordprocessingShape" mc:Ignorable="w14 w15 w16se w16cid w16 w16cex w16sdtdh wp14">
+  <w:comment w:id="1" w:author="AAK" w:date="2021-10-13T17:39:00Z" w:initials="A">
+    <w:p>
+      <w:pPr>
+        <w:pStyle w:val="CommentText"/>
+      </w:pPr>
+      <w:r>
+        <w:rPr>
+          <w:rStyle w:val="CommentReference"/>
+        </w:rPr>
+        <w:annotationRef/>
+      </w:r>
+      <w:r>
+        <w:t>Убрать.</w:t>
+      </w:r>
+    </w:p>
+  </w:comment>
+  <w:comment w:id="2" w:author="AAK" w:date="2021-10-13T17:40:00Z" w:initials="A">
+    <w:p>
+      <w:pPr>
+        <w:pStyle w:val="CommentText"/>
+      </w:pPr>
+      <w:r>
+        <w:rPr>
+          <w:rStyle w:val="CommentReference"/>
+        </w:rPr>
+        <w:annotationRef/>
+      </w:r>
+    </w:p>
+  </w:comment>
+  <w:comment w:id="3" w:author="AAK" w:date="2021-10-13T17:40:00Z" w:initials="A">
+    <w:p>
+      <w:pPr>
+        <w:pStyle w:val="CommentText"/>
+      </w:pPr>
+      <w:r>
+        <w:rPr>
+          <w:rStyle w:val="CommentReference"/>
+        </w:rPr>
+        <w:annotationRef/>
+      </w:r>
+      <w:r>
+        <w:t>Модель звёздочки</w:t>
+      </w:r>
+    </w:p>
+  </w:comment>
+  <w:comment w:id="4" w:author="AAK" w:date="2021-10-13T17:40:00Z" w:initials="A">
+    <w:p>
+      <w:pPr>
+        <w:pStyle w:val="CommentText"/>
+      </w:pPr>
+      <w:r>
+        <w:rPr>
+          <w:rStyle w:val="CommentReference"/>
+        </w:rPr>
+        <w:annotationRef/>
+      </w:r>
+      <w:r>
+        <w:t>Верхний предел</w:t>
+      </w:r>
+    </w:p>
+  </w:comment>
+  <w:comment w:id="5" w:author="AAK" w:date="2021-10-13T17:41:00Z" w:initials="A">
+    <w:p>
+      <w:pPr>
+        <w:pStyle w:val="CommentText"/>
+      </w:pPr>
+      <w:r>
+        <w:rPr>
+          <w:rStyle w:val="CommentReference"/>
+        </w:rPr>
+        <w:annotationRef/>
+      </w:r>
+      <w:r>
+        <w:t>Не вводимый параметр?</w:t>
+      </w:r>
+    </w:p>
+  </w:comment>
+  <w:comment w:id="6" w:author="AAK" w:date="2021-10-13T17:42:00Z" w:initials="A">
+    <w:p>
+      <w:pPr>
+        <w:pStyle w:val="CommentText"/>
+      </w:pPr>
+      <w:r>
+        <w:rPr>
+          <w:rStyle w:val="CommentReference"/>
+        </w:rPr>
+        <w:annotationRef/>
+      </w:r>
+      <w:r>
+        <w:t>Добавить параметр.</w:t>
+      </w:r>
+    </w:p>
+  </w:comment>
+  <w:comment w:id="7" w:author="AAK" w:date="2021-10-13T17:43:00Z" w:initials="A">
+    <w:p>
+      <w:pPr>
+        <w:pStyle w:val="CommentText"/>
+      </w:pPr>
+      <w:r>
+        <w:rPr>
+          <w:rStyle w:val="CommentReference"/>
+        </w:rPr>
+        <w:annotationRef/>
+      </w:r>
+      <w:r>
+        <w:t>Добавить информацию о библиотеке модульного тестирования и её версию.</w:t>
+      </w:r>
+    </w:p>
+  </w:comment>
+  <w:comment w:id="8" w:author="AAK" w:date="2021-10-13T17:42:00Z" w:initials="A">
+    <w:p>
+      <w:pPr>
+        <w:pStyle w:val="CommentText"/>
+      </w:pPr>
+      <w:r>
+        <w:rPr>
+          <w:rStyle w:val="CommentReference"/>
+        </w:rPr>
+        <w:annotationRef/>
+      </w:r>
+      <w:r>
+        <w:t>Единообразие маркерного списка.</w:t>
+      </w:r>
+    </w:p>
+  </w:comment>
+  <w:comment w:id="9" w:author="AAK" w:date="2021-10-13T17:43:00Z" w:initials="A">
+    <w:p>
+      <w:pPr>
+        <w:pStyle w:val="CommentText"/>
+      </w:pPr>
+      <w:r>
+        <w:rPr>
+          <w:rStyle w:val="CommentReference"/>
+        </w:rPr>
+        <w:annotationRef/>
+      </w:r>
+      <w:r>
+        <w:t>Студент такой-то группы</w:t>
+      </w:r>
+    </w:p>
+  </w:comment>
+</w:comments>
+</file>
+
+<file path=word/commentsExtended.xml><?xml version="1.0" encoding="utf-8"?>
+<w15:commentsEx xmlns:wpc="http://schemas.microsoft.com/office/word/2010/wordprocessingCanvas" xmlns:cx="http://schemas.microsoft.com/office/drawing/2014/chartex" xmlns:cx1="http://schemas.microsoft.com/office/drawing/2015/9/8/chartex" xmlns:cx2="http://schemas.microsoft.com/office/drawing/2015/10/21/chartex" xmlns:cx3="http://schemas.microsoft.com/office/drawing/2016/5/9/chartex" xmlns:cx4="http://schemas.microsoft.com/office/drawing/2016/5/10/chartex" xmlns:cx5="http://schemas.microsoft.com/office/drawing/2016/5/11/chartex" xmlns:cx6="http://schemas.microsoft.com/office/drawing/2016/5/12/chartex" xmlns:cx7="http://schemas.microsoft.com/office/drawing/2016/5/13/chartex" xmlns:cx8="http://schemas.microsoft.com/office/drawing/2016/5/14/chartex" xmlns:mc="http://schemas.openxmlformats.org/markup-compatibility/2006" xmlns:aink="http://schemas.microsoft.com/office/drawing/2016/ink" xmlns:am3d="http://schemas.microsoft.com/office/drawing/2017/model3d" xmlns:o="urn:schemas-microsoft-com:office:office" xmlns:r="http://schemas.openxmlformats.org/officeDocument/2006/relationships" xmlns:m="http://schemas.openxmlformats.org/officeDocument/2006/math" xmlns:v="urn:schemas-microsoft-com:vml" xmlns:wp14="http://schemas.microsoft.com/office/word/2010/wordprocessingDrawing" xmlns:wp="http://schemas.openxmlformats.org/drawingml/2006/wordprocessingDrawing" xmlns:w10="urn:schemas-microsoft-com:office:word" xmlns:w="http://schemas.openxmlformats.org/wordprocessingml/2006/main" xmlns:w14="http://schemas.microsoft.com/office/word/2010/wordml" xmlns:w15="http://schemas.microsoft.com/office/word/2012/wordml" xmlns:w16cex="http://schemas.microsoft.com/office/word/2018/wordml/cex" xmlns:w16cid="http://schemas.microsoft.com/office/word/2016/wordml/cid" xmlns:w16="http://schemas.microsoft.com/office/word/2018/wordml" xmlns:w16sdtdh="http://schemas.microsoft.com/office/word/2020/wordml/sdtdatahash" xmlns:w16se="http://schemas.microsoft.com/office/word/2015/wordml/symex" xmlns:wpg="http://schemas.microsoft.com/office/word/2010/wordprocessingGroup" xmlns:wpi="http://schemas.microsoft.com/office/word/2010/wordprocessingInk" xmlns:wne="http://schemas.microsoft.com/office/word/2006/wordml" xmlns:wps="http://schemas.microsoft.com/office/word/2010/wordprocessingShape" mc:Ignorable="w14 w15 w16se w16cid w16 w16cex w16sdtdh wp14">
+  <w15:commentEx w15:paraId="12965E63" w15:done="0"/>
+  <w15:commentEx w15:paraId="1DF5FDD8" w15:done="0"/>
+  <w15:commentEx w15:paraId="14895378" w15:done="0"/>
+  <w15:commentEx w15:paraId="3C9D9749" w15:done="0"/>
+  <w15:commentEx w15:paraId="743FF4F2" w15:done="0"/>
+  <w15:commentEx w15:paraId="3E765930" w15:done="0"/>
+  <w15:commentEx w15:paraId="0F244F4E" w15:done="0"/>
+  <w15:commentEx w15:paraId="789C0FFB" w15:done="0"/>
+  <w15:commentEx w15:paraId="7FCA8915" w15:done="0"/>
+</w15:commentsEx>
+</file>
+
+<file path=word/commentsExtensible.xml><?xml version="1.0" encoding="utf-8"?>
+<w16cex:commentsExtensible xmlns:wpc="http://schemas.microsoft.com/office/word/2010/wordprocessingCanvas" xmlns:cx="http://schemas.microsoft.com/office/drawing/2014/chartex" xmlns:cx1="http://schemas.microsoft.com/office/drawing/2015/9/8/chartex" xmlns:cx2="http://schemas.microsoft.com/office/drawing/2015/10/21/chartex" xmlns:cx3="http://schemas.microsoft.com/office/drawing/2016/5/9/chartex" xmlns:cx4="http://schemas.microsoft.com/office/drawing/2016/5/10/chartex" xmlns:cx5="http://schemas.microsoft.com/office/drawing/2016/5/11/chartex" xmlns:cx6="http://schemas.microsoft.com/office/drawing/2016/5/12/chartex" xmlns:cx7="http://schemas.microsoft.com/office/drawing/2016/5/13/chartex" xmlns:cx8="http://schemas.microsoft.com/office/drawing/2016/5/14/chartex" xmlns:mc="http://schemas.openxmlformats.org/markup-compatibility/2006" xmlns:aink="http://schemas.microsoft.com/office/drawing/2016/ink" xmlns:am3d="http://schemas.microsoft.com/office/drawing/2017/model3d" xmlns:o="urn:schemas-microsoft-com:office:office" xmlns:r="http://schemas.openxmlformats.org/officeDocument/2006/relationships" xmlns:m="http://schemas.openxmlformats.org/officeDocument/2006/math" xmlns:v="urn:schemas-microsoft-com:vml" xmlns:wp14="http://schemas.microsoft.com/office/word/2010/wordprocessingDrawing" xmlns:wp="http://schemas.openxmlformats.org/drawingml/2006/wordprocessingDrawing" xmlns:w10="urn:schemas-microsoft-com:office:word" xmlns:w="http://schemas.openxmlformats.org/wordprocessingml/2006/main" xmlns:w14="http://schemas.microsoft.com/office/word/2010/wordml" xmlns:w15="http://schemas.microsoft.com/office/word/2012/wordml" xmlns:w16cex="http://schemas.microsoft.com/office/word/2018/wordml/cex" xmlns:w16cid="http://schemas.microsoft.com/office/word/2016/wordml/cid" xmlns:w16="http://schemas.microsoft.com/office/word/2018/wordml" xmlns:w16sdtdh="http://schemas.microsoft.com/office/word/2020/wordml/sdtdatahash" xmlns:w16se="http://schemas.microsoft.com/office/word/2015/wordml/symex" xmlns:wpg="http://schemas.microsoft.com/office/word/2010/wordprocessingGroup" xmlns:wpi="http://schemas.microsoft.com/office/word/2010/wordprocessingInk" xmlns:wne="http://schemas.microsoft.com/office/word/2006/wordml" xmlns:wps="http://schemas.microsoft.com/office/word/2010/wordprocessingShape" mc:Ignorable="w14 w15 w16se w16cid w16 w16cex w16sdtdh wp14">
+  <w16cex:commentExtensible w16cex:durableId="2511986D" w16cex:dateUtc="2021-10-13T10:39:00Z"/>
+  <w16cex:commentExtensible w16cex:durableId="25119877" w16cex:dateUtc="2021-10-13T10:40:00Z"/>
+  <w16cex:commentExtensible w16cex:durableId="2511987F" w16cex:dateUtc="2021-10-13T10:40:00Z"/>
+  <w16cex:commentExtensible w16cex:durableId="251198A1" w16cex:dateUtc="2021-10-13T10:40:00Z"/>
+  <w16cex:commentExtensible w16cex:durableId="251198C8" w16cex:dateUtc="2021-10-13T10:41:00Z"/>
+  <w16cex:commentExtensible w16cex:durableId="25119909" w16cex:dateUtc="2021-10-13T10:42:00Z"/>
+  <w16cex:commentExtensible w16cex:durableId="2511993D" w16cex:dateUtc="2021-10-13T10:43:00Z"/>
+  <w16cex:commentExtensible w16cex:durableId="25119921" w16cex:dateUtc="2021-10-13T10:42:00Z"/>
+  <w16cex:commentExtensible w16cex:durableId="25119957" w16cex:dateUtc="2021-10-13T10:43:00Z"/>
+</w16cex:commentsExtensible>
+</file>
+
+<file path=word/commentsIds.xml><?xml version="1.0" encoding="utf-8"?>
+<w16cid:commentsIds xmlns:wpc="http://schemas.microsoft.com/office/word/2010/wordprocessingCanvas" xmlns:cx="http://schemas.microsoft.com/office/drawing/2014/chartex" xmlns:cx1="http://schemas.microsoft.com/office/drawing/2015/9/8/chartex" xmlns:cx2="http://schemas.microsoft.com/office/drawing/2015/10/21/chartex" xmlns:cx3="http://schemas.microsoft.com/office/drawing/2016/5/9/chartex" xmlns:cx4="http://schemas.microsoft.com/office/drawing/2016/5/10/chartex" xmlns:cx5="http://schemas.microsoft.com/office/drawing/2016/5/11/chartex" xmlns:cx6="http://schemas.microsoft.com/office/drawing/2016/5/12/chartex" xmlns:cx7="http://schemas.microsoft.com/office/drawing/2016/5/13/chartex" xmlns:cx8="http://schemas.microsoft.com/office/drawing/2016/5/14/chartex" xmlns:mc="http://schemas.openxmlformats.org/markup-compatibility/2006" xmlns:aink="http://schemas.microsoft.com/office/drawing/2016/ink" xmlns:am3d="http://schemas.microsoft.com/office/drawing/2017/model3d" xmlns:o="urn:schemas-microsoft-com:office:office" xmlns:r="http://schemas.openxmlformats.org/officeDocument/2006/relationships" xmlns:m="http://schemas.openxmlformats.org/officeDocument/2006/math" xmlns:v="urn:schemas-microsoft-com:vml" xmlns:wp14="http://schemas.microsoft.com/office/word/2010/wordprocessingDrawing" xmlns:wp="http://schemas.openxmlformats.org/drawingml/2006/wordprocessingDrawing" xmlns:w10="urn:schemas-microsoft-com:office:word" xmlns:w="http://schemas.openxmlformats.org/wordprocessingml/2006/main" xmlns:w14="http://schemas.microsoft.com/office/word/2010/wordml" xmlns:w15="http://schemas.microsoft.com/office/word/2012/wordml" xmlns:w16cex="http://schemas.microsoft.com/office/word/2018/wordml/cex" xmlns:w16cid="http://schemas.microsoft.com/office/word/2016/wordml/cid" xmlns:w16="http://schemas.microsoft.com/office/word/2018/wordml" xmlns:w16sdtdh="http://schemas.microsoft.com/office/word/2020/wordml/sdtdatahash" xmlns:w16se="http://schemas.microsoft.com/office/word/2015/wordml/symex" xmlns:wpg="http://schemas.microsoft.com/office/word/2010/wordprocessingGroup" xmlns:wpi="http://schemas.microsoft.com/office/word/2010/wordprocessingInk" xmlns:wne="http://schemas.microsoft.com/office/word/2006/wordml" xmlns:wps="http://schemas.microsoft.com/office/word/2010/wordprocessingShape" mc:Ignorable="w14 w15 w16se w16cid w16 w16cex w16sdtdh wp14">
+  <w16cid:commentId w16cid:paraId="12965E63" w16cid:durableId="2511986D"/>
+  <w16cid:commentId w16cid:paraId="1DF5FDD8" w16cid:durableId="25119877"/>
+  <w16cid:commentId w16cid:paraId="14895378" w16cid:durableId="2511987F"/>
+  <w16cid:commentId w16cid:paraId="3C9D9749" w16cid:durableId="251198A1"/>
+  <w16cid:commentId w16cid:paraId="743FF4F2" w16cid:durableId="251198C8"/>
+  <w16cid:commentId w16cid:paraId="3E765930" w16cid:durableId="25119909"/>
+  <w16cid:commentId w16cid:paraId="0F244F4E" w16cid:durableId="2511993D"/>
+  <w16cid:commentId w16cid:paraId="789C0FFB" w16cid:durableId="25119921"/>
+  <w16cid:commentId w16cid:paraId="7FCA8915" w16cid:durableId="25119957"/>
+</w16cid:commentsIds>
+</file>
+
 <file path=word/endnotes.xml><?xml version="1.0" encoding="utf-8"?>
-<w:endnotes xmlns:wpc="http://schemas.microsoft.com/office/word/2010/wordprocessingCanvas" xmlns:cx="http://schemas.microsoft.com/office/drawing/2014/chartex" xmlns:cx1="http://schemas.microsoft.com/office/drawing/2015/9/8/chartex" xmlns:mc="http://schemas.openxmlformats.org/markup-compatibility/2006" xmlns:o="urn:schemas-microsoft-com:office:office" xmlns:r="http://schemas.openxmlformats.org/officeDocument/2006/relationships" xmlns:m="http://schemas.openxmlformats.org/officeDocument/2006/math" xmlns:v="urn:schemas-microsoft-com:vml" xmlns:wp14="http://schemas.microsoft.com/office/word/2010/wordprocessingDrawing" xmlns:wp="http://schemas.openxmlformats.org/drawingml/2006/wordprocessingDrawing" xmlns:w10="urn:schemas-microsoft-com:office:word" xmlns:w="http://schemas.openxmlformats.org/wordprocessingml/2006/main" xmlns:w14="http://schemas.microsoft.com/office/word/2010/wordml" xmlns:w15="http://schemas.microsoft.com/office/word/2012/wordml" xmlns:w16se="http://schemas.microsoft.com/office/word/2015/wordml/symex" xmlns:wpg="http://schemas.microsoft.com/office/word/2010/wordprocessingGroup" xmlns:wpi="http://schemas.microsoft.com/office/word/2010/wordprocessingInk" xmlns:wne="http://schemas.microsoft.com/office/word/2006/wordml" xmlns:wps="http://schemas.microsoft.com/office/word/2010/wordprocessingShape" mc:Ignorable="w14 w15 w16se wp14">
+<w:endnotes xmlns:wpc="http://schemas.microsoft.com/office/word/2010/wordprocessingCanvas" xmlns:cx="http://schemas.microsoft.com/office/drawing/2014/chartex" xmlns:cx1="http://schemas.microsoft.com/office/drawing/2015/9/8/chartex" xmlns:cx2="http://schemas.microsoft.com/office/drawing/2015/10/21/chartex" xmlns:cx3="http://schemas.microsoft.com/office/drawing/2016/5/9/chartex" xmlns:cx4="http://schemas.microsoft.com/office/drawing/2016/5/10/chartex" xmlns:cx5="http://schemas.microsoft.com/office/drawing/2016/5/11/chartex" xmlns:cx6="http://schemas.microsoft.com/office/drawing/2016/5/12/chartex" xmlns:cx7="http://schemas.microsoft.com/office/drawing/2016/5/13/chartex" xmlns:cx8="http://schemas.microsoft.com/office/drawing/2016/5/14/chartex" xmlns:mc="http://schemas.openxmlformats.org/markup-compatibility/2006" xmlns:aink="http://schemas.microsoft.com/office/drawing/2016/ink" xmlns:am3d="http://schemas.microsoft.com/office/drawing/2017/model3d" xmlns:o="urn:schemas-microsoft-com:office:office" xmlns:r="http://schemas.openxmlformats.org/officeDocument/2006/relationships" xmlns:m="http://schemas.openxmlformats.org/officeDocument/2006/math" xmlns:v="urn:schemas-microsoft-com:vml" xmlns:wp14="http://schemas.microsoft.com/office/word/2010/wordprocessingDrawing" xmlns:wp="http://schemas.openxmlformats.org/drawingml/2006/wordprocessingDrawing" xmlns:w10="urn:schemas-microsoft-com:office:word" xmlns:w="http://schemas.openxmlformats.org/wordprocessingml/2006/main" xmlns:w14="http://schemas.microsoft.com/office/word/2010/wordml" xmlns:w15="http://schemas.microsoft.com/office/word/2012/wordml" xmlns:w16cex="http://schemas.microsoft.com/office/word/2018/wordml/cex" xmlns:w16cid="http://schemas.microsoft.com/office/word/2016/wordml/cid" xmlns:w16="http://schemas.microsoft.com/office/word/2018/wordml" xmlns:w16sdtdh="http://schemas.microsoft.com/office/word/2020/wordml/sdtdatahash" xmlns:w16se="http://schemas.microsoft.com/office/word/2015/wordml/symex" xmlns:wpg="http://schemas.microsoft.com/office/word/2010/wordprocessingGroup" xmlns:wpi="http://schemas.microsoft.com/office/word/2010/wordprocessingInk" xmlns:wne="http://schemas.microsoft.com/office/word/2006/wordml" xmlns:wps="http://schemas.microsoft.com/office/word/2010/wordprocessingShape" mc:Ignorable="w14 w15 w16se w16cid w16 w16cex w16sdtdh wp14">
   <w:endnote w:type="separator" w:id="-1">
     <w:p>
       <w:pPr>
@@ -2313,7 +2568,7 @@
 </file>
 
 <file path=word/footer1.xml><?xml version="1.0" encoding="utf-8"?>
-<w:ftr xmlns:wpc="http://schemas.microsoft.com/office/word/2010/wordprocessingCanvas" xmlns:cx="http://schemas.microsoft.com/office/drawing/2014/chartex" xmlns:cx1="http://schemas.microsoft.com/office/drawing/2015/9/8/chartex" xmlns:mc="http://schemas.openxmlformats.org/markup-compatibility/2006" xmlns:o="urn:schemas-microsoft-com:office:office" xmlns:r="http://schemas.openxmlformats.org/officeDocument/2006/relationships" xmlns:m="http://schemas.openxmlformats.org/officeDocument/2006/math" xmlns:v="urn:schemas-microsoft-com:vml" xmlns:wp14="http://schemas.microsoft.com/office/word/2010/wordprocessingDrawing" xmlns:wp="http://schemas.openxmlformats.org/drawingml/2006/wordprocessingDrawing" xmlns:w10="urn:schemas-microsoft-com:office:word" xmlns:w="http://schemas.openxmlformats.org/wordprocessingml/2006/main" xmlns:w14="http://schemas.microsoft.com/office/word/2010/wordml" xmlns:w15="http://schemas.microsoft.com/office/word/2012/wordml" xmlns:w16se="http://schemas.microsoft.com/office/word/2015/wordml/symex" xmlns:wpg="http://schemas.microsoft.com/office/word/2010/wordprocessingGroup" xmlns:wpi="http://schemas.microsoft.com/office/word/2010/wordprocessingInk" xmlns:wne="http://schemas.microsoft.com/office/word/2006/wordml" xmlns:wps="http://schemas.microsoft.com/office/word/2010/wordprocessingShape" mc:Ignorable="w14 w15 w16se wp14">
+<w:ftr xmlns:wpc="http://schemas.microsoft.com/office/word/2010/wordprocessingCanvas" xmlns:cx="http://schemas.microsoft.com/office/drawing/2014/chartex" xmlns:cx1="http://schemas.microsoft.com/office/drawing/2015/9/8/chartex" xmlns:cx2="http://schemas.microsoft.com/office/drawing/2015/10/21/chartex" xmlns:cx3="http://schemas.microsoft.com/office/drawing/2016/5/9/chartex" xmlns:cx4="http://schemas.microsoft.com/office/drawing/2016/5/10/chartex" xmlns:cx5="http://schemas.microsoft.com/office/drawing/2016/5/11/chartex" xmlns:cx6="http://schemas.microsoft.com/office/drawing/2016/5/12/chartex" xmlns:cx7="http://schemas.microsoft.com/office/drawing/2016/5/13/chartex" xmlns:cx8="http://schemas.microsoft.com/office/drawing/2016/5/14/chartex" xmlns:mc="http://schemas.openxmlformats.org/markup-compatibility/2006" xmlns:aink="http://schemas.microsoft.com/office/drawing/2016/ink" xmlns:am3d="http://schemas.microsoft.com/office/drawing/2017/model3d" xmlns:o="urn:schemas-microsoft-com:office:office" xmlns:r="http://schemas.openxmlformats.org/officeDocument/2006/relationships" xmlns:m="http://schemas.openxmlformats.org/officeDocument/2006/math" xmlns:v="urn:schemas-microsoft-com:vml" xmlns:wp14="http://schemas.microsoft.com/office/word/2010/wordprocessingDrawing" xmlns:wp="http://schemas.openxmlformats.org/drawingml/2006/wordprocessingDrawing" xmlns:w10="urn:schemas-microsoft-com:office:word" xmlns:w="http://schemas.openxmlformats.org/wordprocessingml/2006/main" xmlns:w14="http://schemas.microsoft.com/office/word/2010/wordml" xmlns:w15="http://schemas.microsoft.com/office/word/2012/wordml" xmlns:w16cex="http://schemas.microsoft.com/office/word/2018/wordml/cex" xmlns:w16cid="http://schemas.microsoft.com/office/word/2016/wordml/cid" xmlns:w16="http://schemas.microsoft.com/office/word/2018/wordml" xmlns:w16sdtdh="http://schemas.microsoft.com/office/word/2020/wordml/sdtdatahash" xmlns:w16se="http://schemas.microsoft.com/office/word/2015/wordml/symex" xmlns:wpg="http://schemas.microsoft.com/office/word/2010/wordprocessingGroup" xmlns:wpi="http://schemas.microsoft.com/office/word/2010/wordprocessingInk" xmlns:wne="http://schemas.microsoft.com/office/word/2006/wordml" xmlns:wps="http://schemas.microsoft.com/office/word/2010/wordprocessingShape" mc:Ignorable="w14 w15 w16se w16cid w16 w16cex w16sdtdh wp14">
   <w:p>
     <w:pPr>
       <w:spacing w:line="240" w:lineRule="auto"/>
@@ -2330,7 +2585,7 @@
 </file>
 
 <file path=word/footer2.xml><?xml version="1.0" encoding="utf-8"?>
-<w:ftr xmlns:wpc="http://schemas.microsoft.com/office/word/2010/wordprocessingCanvas" xmlns:cx="http://schemas.microsoft.com/office/drawing/2014/chartex" xmlns:cx1="http://schemas.microsoft.com/office/drawing/2015/9/8/chartex" xmlns:mc="http://schemas.openxmlformats.org/markup-compatibility/2006" xmlns:o="urn:schemas-microsoft-com:office:office" xmlns:r="http://schemas.openxmlformats.org/officeDocument/2006/relationships" xmlns:m="http://schemas.openxmlformats.org/officeDocument/2006/math" xmlns:v="urn:schemas-microsoft-com:vml" xmlns:wp14="http://schemas.microsoft.com/office/word/2010/wordprocessingDrawing" xmlns:wp="http://schemas.openxmlformats.org/drawingml/2006/wordprocessingDrawing" xmlns:w10="urn:schemas-microsoft-com:office:word" xmlns:w="http://schemas.openxmlformats.org/wordprocessingml/2006/main" xmlns:w14="http://schemas.microsoft.com/office/word/2010/wordml" xmlns:w15="http://schemas.microsoft.com/office/word/2012/wordml" xmlns:w16se="http://schemas.microsoft.com/office/word/2015/wordml/symex" xmlns:wpg="http://schemas.microsoft.com/office/word/2010/wordprocessingGroup" xmlns:wpi="http://schemas.microsoft.com/office/word/2010/wordprocessingInk" xmlns:wne="http://schemas.microsoft.com/office/word/2006/wordml" xmlns:wps="http://schemas.microsoft.com/office/word/2010/wordprocessingShape" mc:Ignorable="w14 w15 w16se wp14">
+<w:ftr xmlns:wpc="http://schemas.microsoft.com/office/word/2010/wordprocessingCanvas" xmlns:cx="http://schemas.microsoft.com/office/drawing/2014/chartex" xmlns:cx1="http://schemas.microsoft.com/office/drawing/2015/9/8/chartex" xmlns:cx2="http://schemas.microsoft.com/office/drawing/2015/10/21/chartex" xmlns:cx3="http://schemas.microsoft.com/office/drawing/2016/5/9/chartex" xmlns:cx4="http://schemas.microsoft.com/office/drawing/2016/5/10/chartex" xmlns:cx5="http://schemas.microsoft.com/office/drawing/2016/5/11/chartex" xmlns:cx6="http://schemas.microsoft.com/office/drawing/2016/5/12/chartex" xmlns:cx7="http://schemas.microsoft.com/office/drawing/2016/5/13/chartex" xmlns:cx8="http://schemas.microsoft.com/office/drawing/2016/5/14/chartex" xmlns:mc="http://schemas.openxmlformats.org/markup-compatibility/2006" xmlns:aink="http://schemas.microsoft.com/office/drawing/2016/ink" xmlns:am3d="http://schemas.microsoft.com/office/drawing/2017/model3d" xmlns:o="urn:schemas-microsoft-com:office:office" xmlns:r="http://schemas.openxmlformats.org/officeDocument/2006/relationships" xmlns:m="http://schemas.openxmlformats.org/officeDocument/2006/math" xmlns:v="urn:schemas-microsoft-com:vml" xmlns:wp14="http://schemas.microsoft.com/office/word/2010/wordprocessingDrawing" xmlns:wp="http://schemas.openxmlformats.org/drawingml/2006/wordprocessingDrawing" xmlns:w10="urn:schemas-microsoft-com:office:word" xmlns:w="http://schemas.openxmlformats.org/wordprocessingml/2006/main" xmlns:w14="http://schemas.microsoft.com/office/word/2010/wordml" xmlns:w15="http://schemas.microsoft.com/office/word/2012/wordml" xmlns:w16cex="http://schemas.microsoft.com/office/word/2018/wordml/cex" xmlns:w16cid="http://schemas.microsoft.com/office/word/2016/wordml/cid" xmlns:w16="http://schemas.microsoft.com/office/word/2018/wordml" xmlns:w16sdtdh="http://schemas.microsoft.com/office/word/2020/wordml/sdtdatahash" xmlns:w16se="http://schemas.microsoft.com/office/word/2015/wordml/symex" xmlns:wpg="http://schemas.microsoft.com/office/word/2010/wordprocessingGroup" xmlns:wpi="http://schemas.microsoft.com/office/word/2010/wordprocessingInk" xmlns:wne="http://schemas.microsoft.com/office/word/2006/wordml" xmlns:wps="http://schemas.microsoft.com/office/word/2010/wordprocessingShape" mc:Ignorable="w14 w15 w16se w16cid w16 w16cex w16sdtdh wp14">
   <w:p>
     <w:pPr>
       <w:spacing w:line="240" w:lineRule="auto"/>
@@ -2347,7 +2602,7 @@
 </file>
 
 <file path=word/footer3.xml><?xml version="1.0" encoding="utf-8"?>
-<w:ftr xmlns:wpc="http://schemas.microsoft.com/office/word/2010/wordprocessingCanvas" xmlns:cx="http://schemas.microsoft.com/office/drawing/2014/chartex" xmlns:cx1="http://schemas.microsoft.com/office/drawing/2015/9/8/chartex" xmlns:mc="http://schemas.openxmlformats.org/markup-compatibility/2006" xmlns:o="urn:schemas-microsoft-com:office:office" xmlns:r="http://schemas.openxmlformats.org/officeDocument/2006/relationships" xmlns:m="http://schemas.openxmlformats.org/officeDocument/2006/math" xmlns:v="urn:schemas-microsoft-com:vml" xmlns:wp14="http://schemas.microsoft.com/office/word/2010/wordprocessingDrawing" xmlns:wp="http://schemas.openxmlformats.org/drawingml/2006/wordprocessingDrawing" xmlns:w10="urn:schemas-microsoft-com:office:word" xmlns:w="http://schemas.openxmlformats.org/wordprocessingml/2006/main" xmlns:w14="http://schemas.microsoft.com/office/word/2010/wordml" xmlns:w15="http://schemas.microsoft.com/office/word/2012/wordml" xmlns:w16se="http://schemas.microsoft.com/office/word/2015/wordml/symex" xmlns:wpg="http://schemas.microsoft.com/office/word/2010/wordprocessingGroup" xmlns:wpi="http://schemas.microsoft.com/office/word/2010/wordprocessingInk" xmlns:wne="http://schemas.microsoft.com/office/word/2006/wordml" xmlns:wps="http://schemas.microsoft.com/office/word/2010/wordprocessingShape" mc:Ignorable="w14 w15 w16se wp14">
+<w:ftr xmlns:wpc="http://schemas.microsoft.com/office/word/2010/wordprocessingCanvas" xmlns:cx="http://schemas.microsoft.com/office/drawing/2014/chartex" xmlns:cx1="http://schemas.microsoft.com/office/drawing/2015/9/8/chartex" xmlns:cx2="http://schemas.microsoft.com/office/drawing/2015/10/21/chartex" xmlns:cx3="http://schemas.microsoft.com/office/drawing/2016/5/9/chartex" xmlns:cx4="http://schemas.microsoft.com/office/drawing/2016/5/10/chartex" xmlns:cx5="http://schemas.microsoft.com/office/drawing/2016/5/11/chartex" xmlns:cx6="http://schemas.microsoft.com/office/drawing/2016/5/12/chartex" xmlns:cx7="http://schemas.microsoft.com/office/drawing/2016/5/13/chartex" xmlns:cx8="http://schemas.microsoft.com/office/drawing/2016/5/14/chartex" xmlns:mc="http://schemas.openxmlformats.org/markup-compatibility/2006" xmlns:aink="http://schemas.microsoft.com/office/drawing/2016/ink" xmlns:am3d="http://schemas.microsoft.com/office/drawing/2017/model3d" xmlns:o="urn:schemas-microsoft-com:office:office" xmlns:r="http://schemas.openxmlformats.org/officeDocument/2006/relationships" xmlns:m="http://schemas.openxmlformats.org/officeDocument/2006/math" xmlns:v="urn:schemas-microsoft-com:vml" xmlns:wp14="http://schemas.microsoft.com/office/word/2010/wordprocessingDrawing" xmlns:wp="http://schemas.openxmlformats.org/drawingml/2006/wordprocessingDrawing" xmlns:w10="urn:schemas-microsoft-com:office:word" xmlns:w="http://schemas.openxmlformats.org/wordprocessingml/2006/main" xmlns:w14="http://schemas.microsoft.com/office/word/2010/wordml" xmlns:w15="http://schemas.microsoft.com/office/word/2012/wordml" xmlns:w16cex="http://schemas.microsoft.com/office/word/2018/wordml/cex" xmlns:w16cid="http://schemas.microsoft.com/office/word/2016/wordml/cid" xmlns:w16="http://schemas.microsoft.com/office/word/2018/wordml" xmlns:w16sdtdh="http://schemas.microsoft.com/office/word/2020/wordml/sdtdatahash" xmlns:w16se="http://schemas.microsoft.com/office/word/2015/wordml/symex" xmlns:wpg="http://schemas.microsoft.com/office/word/2010/wordprocessingGroup" xmlns:wpi="http://schemas.microsoft.com/office/word/2010/wordprocessingInk" xmlns:wne="http://schemas.microsoft.com/office/word/2006/wordml" xmlns:wps="http://schemas.microsoft.com/office/word/2010/wordprocessingShape" mc:Ignorable="w14 w15 w16se w16cid w16 w16cex w16sdtdh wp14">
   <w:p>
     <w:pPr>
       <w:spacing w:line="240" w:lineRule="auto"/>
@@ -2364,7 +2619,7 @@
 </file>
 
 <file path=word/footnotes.xml><?xml version="1.0" encoding="utf-8"?>
-<w:footnotes xmlns:wpc="http://schemas.microsoft.com/office/word/2010/wordprocessingCanvas" xmlns:cx="http://schemas.microsoft.com/office/drawing/2014/chartex" xmlns:cx1="http://schemas.microsoft.com/office/drawing/2015/9/8/chartex" xmlns:mc="http://schemas.openxmlformats.org/markup-compatibility/2006" xmlns:o="urn:schemas-microsoft-com:office:office" xmlns:r="http://schemas.openxmlformats.org/officeDocument/2006/relationships" xmlns:m="http://schemas.openxmlformats.org/officeDocument/2006/math" xmlns:v="urn:schemas-microsoft-com:vml" xmlns:wp14="http://schemas.microsoft.com/office/word/2010/wordprocessingDrawing" xmlns:wp="http://schemas.openxmlformats.org/drawingml/2006/wordprocessingDrawing" xmlns:w10="urn:schemas-microsoft-com:office:word" xmlns:w="http://schemas.openxmlformats.org/wordprocessingml/2006/main" xmlns:w14="http://schemas.microsoft.com/office/word/2010/wordml" xmlns:w15="http://schemas.microsoft.com/office/word/2012/wordml" xmlns:w16se="http://schemas.microsoft.com/office/word/2015/wordml/symex" xmlns:wpg="http://schemas.microsoft.com/office/word/2010/wordprocessingGroup" xmlns:wpi="http://schemas.microsoft.com/office/word/2010/wordprocessingInk" xmlns:wne="http://schemas.microsoft.com/office/word/2006/wordml" xmlns:wps="http://schemas.microsoft.com/office/word/2010/wordprocessingShape" mc:Ignorable="w14 w15 w16se wp14">
+<w:footnotes xmlns:wpc="http://schemas.microsoft.com/office/word/2010/wordprocessingCanvas" xmlns:cx="http://schemas.microsoft.com/office/drawing/2014/chartex" xmlns:cx1="http://schemas.microsoft.com/office/drawing/2015/9/8/chartex" xmlns:cx2="http://schemas.microsoft.com/office/drawing/2015/10/21/chartex" xmlns:cx3="http://schemas.microsoft.com/office/drawing/2016/5/9/chartex" xmlns:cx4="http://schemas.microsoft.com/office/drawing/2016/5/10/chartex" xmlns:cx5="http://schemas.microsoft.com/office/drawing/2016/5/11/chartex" xmlns:cx6="http://schemas.microsoft.com/office/drawing/2016/5/12/chartex" xmlns:cx7="http://schemas.microsoft.com/office/drawing/2016/5/13/chartex" xmlns:cx8="http://schemas.microsoft.com/office/drawing/2016/5/14/chartex" xmlns:mc="http://schemas.openxmlformats.org/markup-compatibility/2006" xmlns:aink="http://schemas.microsoft.com/office/drawing/2016/ink" xmlns:am3d="http://schemas.microsoft.com/office/drawing/2017/model3d" xmlns:o="urn:schemas-microsoft-com:office:office" xmlns:r="http://schemas.openxmlformats.org/officeDocument/2006/relationships" xmlns:m="http://schemas.openxmlformats.org/officeDocument/2006/math" xmlns:v="urn:schemas-microsoft-com:vml" xmlns:wp14="http://schemas.microsoft.com/office/word/2010/wordprocessingDrawing" xmlns:wp="http://schemas.openxmlformats.org/drawingml/2006/wordprocessingDrawing" xmlns:w10="urn:schemas-microsoft-com:office:word" xmlns:w="http://schemas.openxmlformats.org/wordprocessingml/2006/main" xmlns:w14="http://schemas.microsoft.com/office/word/2010/wordml" xmlns:w15="http://schemas.microsoft.com/office/word/2012/wordml" xmlns:w16cex="http://schemas.microsoft.com/office/word/2018/wordml/cex" xmlns:w16cid="http://schemas.microsoft.com/office/word/2016/wordml/cid" xmlns:w16="http://schemas.microsoft.com/office/word/2018/wordml" xmlns:w16sdtdh="http://schemas.microsoft.com/office/word/2020/wordml/sdtdatahash" xmlns:w16se="http://schemas.microsoft.com/office/word/2015/wordml/symex" xmlns:wpg="http://schemas.microsoft.com/office/word/2010/wordprocessingGroup" xmlns:wpi="http://schemas.microsoft.com/office/word/2010/wordprocessingInk" xmlns:wne="http://schemas.microsoft.com/office/word/2006/wordml" xmlns:wps="http://schemas.microsoft.com/office/word/2010/wordprocessingShape" mc:Ignorable="w14 w15 w16se w16cid w16 w16cex w16sdtdh wp14">
   <w:footnote w:type="separator" w:id="-1">
     <w:p>
       <w:pPr>
@@ -2389,7 +2644,7 @@
 </file>
 
 <file path=word/header1.xml><?xml version="1.0" encoding="utf-8"?>
-<w:hdr xmlns:wpc="http://schemas.microsoft.com/office/word/2010/wordprocessingCanvas" xmlns:cx="http://schemas.microsoft.com/office/drawing/2014/chartex" xmlns:cx1="http://schemas.microsoft.com/office/drawing/2015/9/8/chartex" xmlns:mc="http://schemas.openxmlformats.org/markup-compatibility/2006" xmlns:o="urn:schemas-microsoft-com:office:office" xmlns:r="http://schemas.openxmlformats.org/officeDocument/2006/relationships" xmlns:m="http://schemas.openxmlformats.org/officeDocument/2006/math" xmlns:v="urn:schemas-microsoft-com:vml" xmlns:wp14="http://schemas.microsoft.com/office/word/2010/wordprocessingDrawing" xmlns:wp="http://schemas.openxmlformats.org/drawingml/2006/wordprocessingDrawing" xmlns:w10="urn:schemas-microsoft-com:office:word" xmlns:w="http://schemas.openxmlformats.org/wordprocessingml/2006/main" xmlns:w14="http://schemas.microsoft.com/office/word/2010/wordml" xmlns:w15="http://schemas.microsoft.com/office/word/2012/wordml" xmlns:w16se="http://schemas.microsoft.com/office/word/2015/wordml/symex" xmlns:wpg="http://schemas.microsoft.com/office/word/2010/wordprocessingGroup" xmlns:wpi="http://schemas.microsoft.com/office/word/2010/wordprocessingInk" xmlns:wne="http://schemas.microsoft.com/office/word/2006/wordml" xmlns:wps="http://schemas.microsoft.com/office/word/2010/wordprocessingShape" mc:Ignorable="w14 w15 w16se wp14">
+<w:hdr xmlns:wpc="http://schemas.microsoft.com/office/word/2010/wordprocessingCanvas" xmlns:cx="http://schemas.microsoft.com/office/drawing/2014/chartex" xmlns:cx1="http://schemas.microsoft.com/office/drawing/2015/9/8/chartex" xmlns:cx2="http://schemas.microsoft.com/office/drawing/2015/10/21/chartex" xmlns:cx3="http://schemas.microsoft.com/office/drawing/2016/5/9/chartex" xmlns:cx4="http://schemas.microsoft.com/office/drawing/2016/5/10/chartex" xmlns:cx5="http://schemas.microsoft.com/office/drawing/2016/5/11/chartex" xmlns:cx6="http://schemas.microsoft.com/office/drawing/2016/5/12/chartex" xmlns:cx7="http://schemas.microsoft.com/office/drawing/2016/5/13/chartex" xmlns:cx8="http://schemas.microsoft.com/office/drawing/2016/5/14/chartex" xmlns:mc="http://schemas.openxmlformats.org/markup-compatibility/2006" xmlns:aink="http://schemas.microsoft.com/office/drawing/2016/ink" xmlns:am3d="http://schemas.microsoft.com/office/drawing/2017/model3d" xmlns:o="urn:schemas-microsoft-com:office:office" xmlns:r="http://schemas.openxmlformats.org/officeDocument/2006/relationships" xmlns:m="http://schemas.openxmlformats.org/officeDocument/2006/math" xmlns:v="urn:schemas-microsoft-com:vml" xmlns:wp14="http://schemas.microsoft.com/office/word/2010/wordprocessingDrawing" xmlns:wp="http://schemas.openxmlformats.org/drawingml/2006/wordprocessingDrawing" xmlns:w10="urn:schemas-microsoft-com:office:word" xmlns:w="http://schemas.openxmlformats.org/wordprocessingml/2006/main" xmlns:w14="http://schemas.microsoft.com/office/word/2010/wordml" xmlns:w15="http://schemas.microsoft.com/office/word/2012/wordml" xmlns:w16cex="http://schemas.microsoft.com/office/word/2018/wordml/cex" xmlns:w16cid="http://schemas.microsoft.com/office/word/2016/wordml/cid" xmlns:w16="http://schemas.microsoft.com/office/word/2018/wordml" xmlns:w16sdtdh="http://schemas.microsoft.com/office/word/2020/wordml/sdtdatahash" xmlns:w16se="http://schemas.microsoft.com/office/word/2015/wordml/symex" xmlns:wpg="http://schemas.microsoft.com/office/word/2010/wordprocessingGroup" xmlns:wpi="http://schemas.microsoft.com/office/word/2010/wordprocessingInk" xmlns:wne="http://schemas.microsoft.com/office/word/2006/wordml" xmlns:wps="http://schemas.microsoft.com/office/word/2010/wordprocessingShape" mc:Ignorable="w14 w15 w16se w16cid w16 w16cex w16sdtdh wp14">
   <w:p>
     <w:pPr>
       <w:spacing w:line="240" w:lineRule="auto"/>
@@ -2406,7 +2661,7 @@
 </file>
 
 <file path=word/header2.xml><?xml version="1.0" encoding="utf-8"?>
-<w:hdr xmlns:wpc="http://schemas.microsoft.com/office/word/2010/wordprocessingCanvas" xmlns:cx="http://schemas.microsoft.com/office/drawing/2014/chartex" xmlns:cx1="http://schemas.microsoft.com/office/drawing/2015/9/8/chartex" xmlns:mc="http://schemas.openxmlformats.org/markup-compatibility/2006" xmlns:o="urn:schemas-microsoft-com:office:office" xmlns:r="http://schemas.openxmlformats.org/officeDocument/2006/relationships" xmlns:m="http://schemas.openxmlformats.org/officeDocument/2006/math" xmlns:v="urn:schemas-microsoft-com:vml" xmlns:wp14="http://schemas.microsoft.com/office/word/2010/wordprocessingDrawing" xmlns:wp="http://schemas.openxmlformats.org/drawingml/2006/wordprocessingDrawing" xmlns:w10="urn:schemas-microsoft-com:office:word" xmlns:w="http://schemas.openxmlformats.org/wordprocessingml/2006/main" xmlns:w14="http://schemas.microsoft.com/office/word/2010/wordml" xmlns:w15="http://schemas.microsoft.com/office/word/2012/wordml" xmlns:w16se="http://schemas.microsoft.com/office/word/2015/wordml/symex" xmlns:wpg="http://schemas.microsoft.com/office/word/2010/wordprocessingGroup" xmlns:wpi="http://schemas.microsoft.com/office/word/2010/wordprocessingInk" xmlns:wne="http://schemas.microsoft.com/office/word/2006/wordml" xmlns:wps="http://schemas.microsoft.com/office/word/2010/wordprocessingShape" mc:Ignorable="w14 w15 w16se wp14">
+<w:hdr xmlns:wpc="http://schemas.microsoft.com/office/word/2010/wordprocessingCanvas" xmlns:cx="http://schemas.microsoft.com/office/drawing/2014/chartex" xmlns:cx1="http://schemas.microsoft.com/office/drawing/2015/9/8/chartex" xmlns:cx2="http://schemas.microsoft.com/office/drawing/2015/10/21/chartex" xmlns:cx3="http://schemas.microsoft.com/office/drawing/2016/5/9/chartex" xmlns:cx4="http://schemas.microsoft.com/office/drawing/2016/5/10/chartex" xmlns:cx5="http://schemas.microsoft.com/office/drawing/2016/5/11/chartex" xmlns:cx6="http://schemas.microsoft.com/office/drawing/2016/5/12/chartex" xmlns:cx7="http://schemas.microsoft.com/office/drawing/2016/5/13/chartex" xmlns:cx8="http://schemas.microsoft.com/office/drawing/2016/5/14/chartex" xmlns:mc="http://schemas.openxmlformats.org/markup-compatibility/2006" xmlns:aink="http://schemas.microsoft.com/office/drawing/2016/ink" xmlns:am3d="http://schemas.microsoft.com/office/drawing/2017/model3d" xmlns:o="urn:schemas-microsoft-com:office:office" xmlns:r="http://schemas.openxmlformats.org/officeDocument/2006/relationships" xmlns:m="http://schemas.openxmlformats.org/officeDocument/2006/math" xmlns:v="urn:schemas-microsoft-com:vml" xmlns:wp14="http://schemas.microsoft.com/office/word/2010/wordprocessingDrawing" xmlns:wp="http://schemas.openxmlformats.org/drawingml/2006/wordprocessingDrawing" xmlns:w10="urn:schemas-microsoft-com:office:word" xmlns:w="http://schemas.openxmlformats.org/wordprocessingml/2006/main" xmlns:w14="http://schemas.microsoft.com/office/word/2010/wordml" xmlns:w15="http://schemas.microsoft.com/office/word/2012/wordml" xmlns:w16cex="http://schemas.microsoft.com/office/word/2018/wordml/cex" xmlns:w16cid="http://schemas.microsoft.com/office/word/2016/wordml/cid" xmlns:w16="http://schemas.microsoft.com/office/word/2018/wordml" xmlns:w16sdtdh="http://schemas.microsoft.com/office/word/2020/wordml/sdtdatahash" xmlns:w16se="http://schemas.microsoft.com/office/word/2015/wordml/symex" xmlns:wpg="http://schemas.microsoft.com/office/word/2010/wordprocessingGroup" xmlns:wpi="http://schemas.microsoft.com/office/word/2010/wordprocessingInk" xmlns:wne="http://schemas.microsoft.com/office/word/2006/wordml" xmlns:wps="http://schemas.microsoft.com/office/word/2010/wordprocessingShape" mc:Ignorable="w14 w15 w16se w16cid w16 w16cex w16sdtdh wp14">
   <w:p>
     <w:pPr>
       <w:spacing w:line="240" w:lineRule="auto"/>
@@ -2423,7 +2678,7 @@
 </file>
 
 <file path=word/header3.xml><?xml version="1.0" encoding="utf-8"?>
-<w:hdr xmlns:wpc="http://schemas.microsoft.com/office/word/2010/wordprocessingCanvas" xmlns:cx="http://schemas.microsoft.com/office/drawing/2014/chartex" xmlns:cx1="http://schemas.microsoft.com/office/drawing/2015/9/8/chartex" xmlns:mc="http://schemas.openxmlformats.org/markup-compatibility/2006" xmlns:o="urn:schemas-microsoft-com:office:office" xmlns:r="http://schemas.openxmlformats.org/officeDocument/2006/relationships" xmlns:m="http://schemas.openxmlformats.org/officeDocument/2006/math" xmlns:v="urn:schemas-microsoft-com:vml" xmlns:wp14="http://schemas.microsoft.com/office/word/2010/wordprocessingDrawing" xmlns:wp="http://schemas.openxmlformats.org/drawingml/2006/wordprocessingDrawing" xmlns:w10="urn:schemas-microsoft-com:office:word" xmlns:w="http://schemas.openxmlformats.org/wordprocessingml/2006/main" xmlns:w14="http://schemas.microsoft.com/office/word/2010/wordml" xmlns:w15="http://schemas.microsoft.com/office/word/2012/wordml" xmlns:w16se="http://schemas.microsoft.com/office/word/2015/wordml/symex" xmlns:wpg="http://schemas.microsoft.com/office/word/2010/wordprocessingGroup" xmlns:wpi="http://schemas.microsoft.com/office/word/2010/wordprocessingInk" xmlns:wne="http://schemas.microsoft.com/office/word/2006/wordml" xmlns:wps="http://schemas.microsoft.com/office/word/2010/wordprocessingShape" mc:Ignorable="w14 w15 w16se wp14">
+<w:hdr xmlns:wpc="http://schemas.microsoft.com/office/word/2010/wordprocessingCanvas" xmlns:cx="http://schemas.microsoft.com/office/drawing/2014/chartex" xmlns:cx1="http://schemas.microsoft.com/office/drawing/2015/9/8/chartex" xmlns:cx2="http://schemas.microsoft.com/office/drawing/2015/10/21/chartex" xmlns:cx3="http://schemas.microsoft.com/office/drawing/2016/5/9/chartex" xmlns:cx4="http://schemas.microsoft.com/office/drawing/2016/5/10/chartex" xmlns:cx5="http://schemas.microsoft.com/office/drawing/2016/5/11/chartex" xmlns:cx6="http://schemas.microsoft.com/office/drawing/2016/5/12/chartex" xmlns:cx7="http://schemas.microsoft.com/office/drawing/2016/5/13/chartex" xmlns:cx8="http://schemas.microsoft.com/office/drawing/2016/5/14/chartex" xmlns:mc="http://schemas.openxmlformats.org/markup-compatibility/2006" xmlns:aink="http://schemas.microsoft.com/office/drawing/2016/ink" xmlns:am3d="http://schemas.microsoft.com/office/drawing/2017/model3d" xmlns:o="urn:schemas-microsoft-com:office:office" xmlns:r="http://schemas.openxmlformats.org/officeDocument/2006/relationships" xmlns:m="http://schemas.openxmlformats.org/officeDocument/2006/math" xmlns:v="urn:schemas-microsoft-com:vml" xmlns:wp14="http://schemas.microsoft.com/office/word/2010/wordprocessingDrawing" xmlns:wp="http://schemas.openxmlformats.org/drawingml/2006/wordprocessingDrawing" xmlns:w10="urn:schemas-microsoft-com:office:word" xmlns:w="http://schemas.openxmlformats.org/wordprocessingml/2006/main" xmlns:w14="http://schemas.microsoft.com/office/word/2010/wordml" xmlns:w15="http://schemas.microsoft.com/office/word/2012/wordml" xmlns:w16cex="http://schemas.microsoft.com/office/word/2018/wordml/cex" xmlns:w16cid="http://schemas.microsoft.com/office/word/2016/wordml/cid" xmlns:w16="http://schemas.microsoft.com/office/word/2018/wordml" xmlns:w16sdtdh="http://schemas.microsoft.com/office/word/2020/wordml/sdtdatahash" xmlns:w16se="http://schemas.microsoft.com/office/word/2015/wordml/symex" xmlns:wpg="http://schemas.microsoft.com/office/word/2010/wordprocessingGroup" xmlns:wpi="http://schemas.microsoft.com/office/word/2010/wordprocessingInk" xmlns:wne="http://schemas.microsoft.com/office/word/2006/wordml" xmlns:wps="http://schemas.microsoft.com/office/word/2010/wordprocessingShape" mc:Ignorable="w14 w15 w16se w16cid w16 w16cex w16sdtdh wp14">
   <w:p>
     <w:pPr>
       <w:spacing w:line="240" w:lineRule="auto"/>
@@ -2440,7 +2695,7 @@
 </file>
 
 <file path=word/numbering.xml><?xml version="1.0" encoding="utf-8"?>
-<w:numbering xmlns:wpc="http://schemas.microsoft.com/office/word/2010/wordprocessingCanvas" xmlns:cx="http://schemas.microsoft.com/office/drawing/2014/chartex" xmlns:cx1="http://schemas.microsoft.com/office/drawing/2015/9/8/chartex" xmlns:mc="http://schemas.openxmlformats.org/markup-compatibility/2006" xmlns:o="urn:schemas-microsoft-com:office:office" xmlns:r="http://schemas.openxmlformats.org/officeDocument/2006/relationships" xmlns:m="http://schemas.openxmlformats.org/officeDocument/2006/math" xmlns:v="urn:schemas-microsoft-com:vml" xmlns:wp14="http://schemas.microsoft.com/office/word/2010/wordprocessingDrawing" xmlns:wp="http://schemas.openxmlformats.org/drawingml/2006/wordprocessingDrawing" xmlns:w10="urn:schemas-microsoft-com:office:word" xmlns:w="http://schemas.openxmlformats.org/wordprocessingml/2006/main" xmlns:w14="http://schemas.microsoft.com/office/word/2010/wordml" xmlns:w15="http://schemas.microsoft.com/office/word/2012/wordml" xmlns:w16se="http://schemas.microsoft.com/office/word/2015/wordml/symex" xmlns:wpg="http://schemas.microsoft.com/office/word/2010/wordprocessingGroup" xmlns:wpi="http://schemas.microsoft.com/office/word/2010/wordprocessingInk" xmlns:wne="http://schemas.microsoft.com/office/word/2006/wordml" xmlns:wps="http://schemas.microsoft.com/office/word/2010/wordprocessingShape" mc:Ignorable="w14 w15 w16se wp14">
+<w:numbering xmlns:wpc="http://schemas.microsoft.com/office/word/2010/wordprocessingCanvas" xmlns:cx="http://schemas.microsoft.com/office/drawing/2014/chartex" xmlns:cx1="http://schemas.microsoft.com/office/drawing/2015/9/8/chartex" xmlns:cx2="http://schemas.microsoft.com/office/drawing/2015/10/21/chartex" xmlns:cx3="http://schemas.microsoft.com/office/drawing/2016/5/9/chartex" xmlns:cx4="http://schemas.microsoft.com/office/drawing/2016/5/10/chartex" xmlns:cx5="http://schemas.microsoft.com/office/drawing/2016/5/11/chartex" xmlns:cx6="http://schemas.microsoft.com/office/drawing/2016/5/12/chartex" xmlns:cx7="http://schemas.microsoft.com/office/drawing/2016/5/13/chartex" xmlns:cx8="http://schemas.microsoft.com/office/drawing/2016/5/14/chartex" xmlns:mc="http://schemas.openxmlformats.org/markup-compatibility/2006" xmlns:aink="http://schemas.microsoft.com/office/drawing/2016/ink" xmlns:am3d="http://schemas.microsoft.com/office/drawing/2017/model3d" xmlns:o="urn:schemas-microsoft-com:office:office" xmlns:r="http://schemas.openxmlformats.org/officeDocument/2006/relationships" xmlns:m="http://schemas.openxmlformats.org/officeDocument/2006/math" xmlns:v="urn:schemas-microsoft-com:vml" xmlns:wp14="http://schemas.microsoft.com/office/word/2010/wordprocessingDrawing" xmlns:wp="http://schemas.openxmlformats.org/drawingml/2006/wordprocessingDrawing" xmlns:w10="urn:schemas-microsoft-com:office:word" xmlns:w="http://schemas.openxmlformats.org/wordprocessingml/2006/main" xmlns:w14="http://schemas.microsoft.com/office/word/2010/wordml" xmlns:w15="http://schemas.microsoft.com/office/word/2012/wordml" xmlns:w16cex="http://schemas.microsoft.com/office/word/2018/wordml/cex" xmlns:w16cid="http://schemas.microsoft.com/office/word/2016/wordml/cid" xmlns:w16="http://schemas.microsoft.com/office/word/2018/wordml" xmlns:w16sdtdh="http://schemas.microsoft.com/office/word/2020/wordml/sdtdatahash" xmlns:w16se="http://schemas.microsoft.com/office/word/2015/wordml/symex" xmlns:wpg="http://schemas.microsoft.com/office/word/2010/wordprocessingGroup" xmlns:wpi="http://schemas.microsoft.com/office/word/2010/wordprocessingInk" xmlns:wne="http://schemas.microsoft.com/office/word/2006/wordml" xmlns:wps="http://schemas.microsoft.com/office/word/2010/wordprocessingShape" mc:Ignorable="w14 w15 w16se w16cid w16 w16cex w16sdtdh wp14">
   <w:abstractNum w:abstractNumId="0" w15:restartNumberingAfterBreak="0">
     <w:nsid w:val="07DE92EC"/>
     <w:multiLevelType w:val="multilevel"/>
@@ -3422,8 +3677,16 @@
 </w:numbering>
 </file>
 
+<file path=word/people.xml><?xml version="1.0" encoding="utf-8"?>
+<w15:people xmlns:wpc="http://schemas.microsoft.com/office/word/2010/wordprocessingCanvas" xmlns:cx="http://schemas.microsoft.com/office/drawing/2014/chartex" xmlns:cx1="http://schemas.microsoft.com/office/drawing/2015/9/8/chartex" xmlns:cx2="http://schemas.microsoft.com/office/drawing/2015/10/21/chartex" xmlns:cx3="http://schemas.microsoft.com/office/drawing/2016/5/9/chartex" xmlns:cx4="http://schemas.microsoft.com/office/drawing/2016/5/10/chartex" xmlns:cx5="http://schemas.microsoft.com/office/drawing/2016/5/11/chartex" xmlns:cx6="http://schemas.microsoft.com/office/drawing/2016/5/12/chartex" xmlns:cx7="http://schemas.microsoft.com/office/drawing/2016/5/13/chartex" xmlns:cx8="http://schemas.microsoft.com/office/drawing/2016/5/14/chartex" xmlns:mc="http://schemas.openxmlformats.org/markup-compatibility/2006" xmlns:aink="http://schemas.microsoft.com/office/drawing/2016/ink" xmlns:am3d="http://schemas.microsoft.com/office/drawing/2017/model3d" xmlns:o="urn:schemas-microsoft-com:office:office" xmlns:r="http://schemas.openxmlformats.org/officeDocument/2006/relationships" xmlns:m="http://schemas.openxmlformats.org/officeDocument/2006/math" xmlns:v="urn:schemas-microsoft-com:vml" xmlns:wp14="http://schemas.microsoft.com/office/word/2010/wordprocessingDrawing" xmlns:wp="http://schemas.openxmlformats.org/drawingml/2006/wordprocessingDrawing" xmlns:w10="urn:schemas-microsoft-com:office:word" xmlns:w="http://schemas.openxmlformats.org/wordprocessingml/2006/main" xmlns:w14="http://schemas.microsoft.com/office/word/2010/wordml" xmlns:w15="http://schemas.microsoft.com/office/word/2012/wordml" xmlns:w16cex="http://schemas.microsoft.com/office/word/2018/wordml/cex" xmlns:w16cid="http://schemas.microsoft.com/office/word/2016/wordml/cid" xmlns:w16="http://schemas.microsoft.com/office/word/2018/wordml" xmlns:w16sdtdh="http://schemas.microsoft.com/office/word/2020/wordml/sdtdatahash" xmlns:w16se="http://schemas.microsoft.com/office/word/2015/wordml/symex" xmlns:wpg="http://schemas.microsoft.com/office/word/2010/wordprocessingGroup" xmlns:wpi="http://schemas.microsoft.com/office/word/2010/wordprocessingInk" xmlns:wne="http://schemas.microsoft.com/office/word/2006/wordml" xmlns:wps="http://schemas.microsoft.com/office/word/2010/wordprocessingShape" mc:Ignorable="w14 w15 w16se w16cid w16 w16cex w16sdtdh wp14">
+  <w15:person w15:author="AAK">
+    <w15:presenceInfo w15:providerId="AD" w15:userId="S-1-5-21-2301979571-1751391163-971761870-1106"/>
+  </w15:person>
+</w15:people>
+</file>
+
 <file path=word/styles.xml><?xml version="1.0" encoding="utf-8"?>
-<w:styles xmlns:mc="http://schemas.openxmlformats.org/markup-compatibility/2006" xmlns:r="http://schemas.openxmlformats.org/officeDocument/2006/relationships" xmlns:w="http://schemas.openxmlformats.org/wordprocessingml/2006/main" xmlns:w14="http://schemas.microsoft.com/office/word/2010/wordml" xmlns:w15="http://schemas.microsoft.com/office/word/2012/wordml" xmlns:w16se="http://schemas.microsoft.com/office/word/2015/wordml/symex" mc:Ignorable="w14 w15 w16se">
+<w:styles xmlns:mc="http://schemas.openxmlformats.org/markup-compatibility/2006" xmlns:r="http://schemas.openxmlformats.org/officeDocument/2006/relationships" xmlns:w="http://schemas.openxmlformats.org/wordprocessingml/2006/main" xmlns:w14="http://schemas.microsoft.com/office/word/2010/wordml" xmlns:w15="http://schemas.microsoft.com/office/word/2012/wordml" xmlns:w16cex="http://schemas.microsoft.com/office/word/2018/wordml/cex" xmlns:w16cid="http://schemas.microsoft.com/office/word/2016/wordml/cid" xmlns:w16="http://schemas.microsoft.com/office/word/2018/wordml" xmlns:w16sdtdh="http://schemas.microsoft.com/office/word/2020/wordml/sdtdatahash" xmlns:w16se="http://schemas.microsoft.com/office/word/2015/wordml/symex" mc:Ignorable="w14 w15 w16se w16cid w16 w16cex w16sdtdh">
   <w:docDefaults>
     <w:rPrDefault>
       <w:rPr>
@@ -3433,7 +3696,7 @@
     </w:rPrDefault>
     <w:pPrDefault/>
   </w:docDefaults>
-  <w:latentStyles w:defLockedState="0" w:defUIPriority="99" w:defSemiHidden="0" w:defUnhideWhenUsed="0" w:defQFormat="0" w:count="371">
+  <w:latentStyles w:defLockedState="0" w:defUIPriority="99" w:defSemiHidden="0" w:defUnhideWhenUsed="0" w:defQFormat="0" w:count="376">
     <w:lsdException w:name="Normal" w:uiPriority="0" w:qFormat="1"/>
     <w:lsdException w:name="heading 1" w:qFormat="1"/>
     <w:lsdException w:name="heading 2" w:qFormat="1"/>
@@ -3539,8 +3802,7 @@
     <w:lsdException w:name="HTML Sample" w:semiHidden="1" w:unhideWhenUsed="1"/>
     <w:lsdException w:name="HTML Typewriter" w:semiHidden="1" w:unhideWhenUsed="1"/>
     <w:lsdException w:name="HTML Variable" w:semiHidden="1" w:unhideWhenUsed="1"/>
-    <w:lsdException w:name="Normal Table" w:semiHidden="1" w:unhideWhenUsed="1"/>
-    <w:lsdException w:name="annotation subject" w:semiHidden="1"/>
+    <w:lsdException w:name="annotation subject" w:semiHidden="1" w:unhideWhenUsed="1"/>
     <w:lsdException w:name="No List" w:semiHidden="1" w:unhideWhenUsed="1"/>
     <w:lsdException w:name="Outline List 1" w:semiHidden="1" w:unhideWhenUsed="1"/>
     <w:lsdException w:name="Outline List 2" w:semiHidden="1" w:unhideWhenUsed="1"/>
@@ -3582,12 +3844,9 @@
     <w:lsdException w:name="Table Contemporary" w:semiHidden="1" w:unhideWhenUsed="1"/>
     <w:lsdException w:name="Table Elegant" w:semiHidden="1" w:unhideWhenUsed="1"/>
     <w:lsdException w:name="Table Professional" w:semiHidden="1" w:unhideWhenUsed="1"/>
-    <w:lsdException w:name="Table Subtle 1" w:semiHidden="1" w:unhideWhenUsed="1"/>
     <w:lsdException w:name="Table Subtle 2" w:semiHidden="1" w:unhideWhenUsed="1"/>
     <w:lsdException w:name="Table Web 1" w:semiHidden="1" w:unhideWhenUsed="1"/>
-    <w:lsdException w:name="Table Web 2" w:semiHidden="1" w:unhideWhenUsed="1"/>
-    <w:lsdException w:name="Table Web 3" w:semiHidden="1" w:unhideWhenUsed="1"/>
-    <w:lsdException w:name="Balloon Text" w:semiHidden="1"/>
+    <w:lsdException w:name="Balloon Text" w:semiHidden="1" w:unhideWhenUsed="1"/>
     <w:lsdException w:name="Table Grid" w:uiPriority="59"/>
     <w:lsdException w:name="Table Theme" w:semiHidden="1" w:unhideWhenUsed="1"/>
     <w:lsdException w:name="Placeholder Text" w:semiHidden="1"/>
@@ -3805,8 +4064,13 @@
     <w:lsdException w:name="List Table 5 Dark Accent 6" w:uiPriority="50"/>
     <w:lsdException w:name="List Table 6 Colorful Accent 6" w:uiPriority="51"/>
     <w:lsdException w:name="List Table 7 Colorful Accent 6" w:uiPriority="52"/>
+    <w:lsdException w:name="Mention" w:semiHidden="1" w:unhideWhenUsed="1"/>
+    <w:lsdException w:name="Smart Hyperlink" w:semiHidden="1" w:unhideWhenUsed="1"/>
+    <w:lsdException w:name="Hashtag" w:semiHidden="1" w:unhideWhenUsed="1"/>
+    <w:lsdException w:name="Unresolved Mention" w:semiHidden="1" w:unhideWhenUsed="1"/>
+    <w:lsdException w:name="Smart Link" w:semiHidden="1" w:unhideWhenUsed="1"/>
   </w:latentStyles>
-  <w:style w:type="paragraph" w:default="1" w:styleId="a">
+  <w:style w:type="paragraph" w:default="1" w:styleId="Normal">
     <w:name w:val="Normal"/>
     <w:qFormat/>
     <w:rsid w:val="003B252C"/>
@@ -3826,11 +4090,11 @@
       <w:szCs w:val="28"/>
     </w:rPr>
   </w:style>
-  <w:style w:type="paragraph" w:styleId="1">
+  <w:style w:type="paragraph" w:styleId="Heading1">
     <w:name w:val="heading 1"/>
-    <w:basedOn w:val="10"/>
-    <w:next w:val="10"/>
-    <w:link w:val="11"/>
+    <w:basedOn w:val="1"/>
+    <w:next w:val="1"/>
+    <w:link w:val="Heading1Char1"/>
     <w:uiPriority w:val="99"/>
     <w:qFormat/>
     <w:rsid w:val="003B252C"/>
@@ -3847,11 +4111,11 @@
       <w:szCs w:val="48"/>
     </w:rPr>
   </w:style>
-  <w:style w:type="paragraph" w:styleId="2">
+  <w:style w:type="paragraph" w:styleId="Heading2">
     <w:name w:val="heading 2"/>
-    <w:basedOn w:val="10"/>
-    <w:next w:val="10"/>
-    <w:link w:val="20"/>
+    <w:basedOn w:val="1"/>
+    <w:next w:val="1"/>
+    <w:link w:val="Heading2Char1"/>
     <w:uiPriority w:val="99"/>
     <w:qFormat/>
     <w:rsid w:val="003B252C"/>
@@ -3868,11 +4132,11 @@
       <w:szCs w:val="36"/>
     </w:rPr>
   </w:style>
-  <w:style w:type="paragraph" w:styleId="3">
+  <w:style w:type="paragraph" w:styleId="Heading3">
     <w:name w:val="heading 3"/>
-    <w:basedOn w:val="10"/>
-    <w:next w:val="10"/>
-    <w:link w:val="30"/>
+    <w:basedOn w:val="1"/>
+    <w:next w:val="1"/>
+    <w:link w:val="Heading3Char1"/>
     <w:uiPriority w:val="99"/>
     <w:qFormat/>
     <w:rsid w:val="003B252C"/>
@@ -3887,11 +4151,11 @@
       <w:bCs/>
     </w:rPr>
   </w:style>
-  <w:style w:type="paragraph" w:styleId="4">
+  <w:style w:type="paragraph" w:styleId="Heading4">
     <w:name w:val="heading 4"/>
-    <w:basedOn w:val="10"/>
-    <w:next w:val="10"/>
-    <w:link w:val="40"/>
+    <w:basedOn w:val="1"/>
+    <w:next w:val="1"/>
+    <w:link w:val="Heading4Char1"/>
     <w:uiPriority w:val="99"/>
     <w:qFormat/>
     <w:rsid w:val="003B252C"/>
@@ -3908,11 +4172,11 @@
       <w:szCs w:val="24"/>
     </w:rPr>
   </w:style>
-  <w:style w:type="paragraph" w:styleId="5">
+  <w:style w:type="paragraph" w:styleId="Heading5">
     <w:name w:val="heading 5"/>
-    <w:basedOn w:val="10"/>
-    <w:next w:val="10"/>
-    <w:link w:val="50"/>
+    <w:basedOn w:val="1"/>
+    <w:next w:val="1"/>
+    <w:link w:val="Heading5Char1"/>
     <w:uiPriority w:val="99"/>
     <w:qFormat/>
     <w:rsid w:val="003B252C"/>
@@ -3929,11 +4193,11 @@
       <w:szCs w:val="22"/>
     </w:rPr>
   </w:style>
-  <w:style w:type="paragraph" w:styleId="6">
+  <w:style w:type="paragraph" w:styleId="Heading6">
     <w:name w:val="heading 6"/>
-    <w:basedOn w:val="10"/>
-    <w:next w:val="10"/>
-    <w:link w:val="60"/>
+    <w:basedOn w:val="1"/>
+    <w:next w:val="1"/>
+    <w:link w:val="Heading6Char1"/>
     <w:uiPriority w:val="99"/>
     <w:qFormat/>
     <w:rsid w:val="003B252C"/>
@@ -3950,13 +4214,13 @@
       <w:szCs w:val="24"/>
     </w:rPr>
   </w:style>
-  <w:style w:type="character" w:default="1" w:styleId="a0">
+  <w:style w:type="character" w:default="1" w:styleId="DefaultParagraphFont">
     <w:name w:val="Default Paragraph Font"/>
     <w:uiPriority w:val="1"/>
     <w:semiHidden/>
     <w:unhideWhenUsed/>
   </w:style>
-  <w:style w:type="table" w:default="1" w:styleId="a1">
+  <w:style w:type="table" w:default="1" w:styleId="TableNormal">
     <w:name w:val="Normal Table"/>
     <w:uiPriority w:val="99"/>
     <w:semiHidden/>
@@ -3971,7 +4235,7 @@
       </w:tblCellMar>
     </w:tblPr>
   </w:style>
-  <w:style w:type="numbering" w:default="1" w:styleId="a2">
+  <w:style w:type="numbering" w:default="1" w:styleId="NoList">
     <w:name w:val="No List"/>
     <w:uiPriority w:val="99"/>
     <w:semiHidden/>
@@ -3991,9 +4255,9 @@
       <w:szCs w:val="32"/>
     </w:rPr>
   </w:style>
-  <w:style w:type="character" w:customStyle="1" w:styleId="11">
-    <w:name w:val="Заголовок 1 Знак"/>
-    <w:link w:val="1"/>
+  <w:style w:type="character" w:customStyle="1" w:styleId="Heading1Char1">
+    <w:name w:val="Heading 1 Char1"/>
+    <w:link w:val="Heading1"/>
     <w:uiPriority w:val="99"/>
     <w:rsid w:val="003B252C"/>
     <w:rPr>
@@ -4021,9 +4285,9 @@
       <w:szCs w:val="28"/>
     </w:rPr>
   </w:style>
-  <w:style w:type="character" w:customStyle="1" w:styleId="20">
-    <w:name w:val="Заголовок 2 Знак"/>
-    <w:link w:val="2"/>
+  <w:style w:type="character" w:customStyle="1" w:styleId="Heading2Char1">
+    <w:name w:val="Heading 2 Char1"/>
+    <w:link w:val="Heading2"/>
     <w:uiPriority w:val="99"/>
     <w:rsid w:val="003B252C"/>
     <w:rPr>
@@ -4049,9 +4313,9 @@
       <w:szCs w:val="26"/>
     </w:rPr>
   </w:style>
-  <w:style w:type="character" w:customStyle="1" w:styleId="30">
-    <w:name w:val="Заголовок 3 Знак"/>
-    <w:link w:val="3"/>
+  <w:style w:type="character" w:customStyle="1" w:styleId="Heading3Char1">
+    <w:name w:val="Heading 3 Char1"/>
+    <w:link w:val="Heading3"/>
     <w:uiPriority w:val="99"/>
     <w:rsid w:val="003B252C"/>
     <w:rPr>
@@ -4076,9 +4340,9 @@
       <w:szCs w:val="28"/>
     </w:rPr>
   </w:style>
-  <w:style w:type="character" w:customStyle="1" w:styleId="40">
-    <w:name w:val="Заголовок 4 Знак"/>
-    <w:link w:val="4"/>
+  <w:style w:type="character" w:customStyle="1" w:styleId="Heading4Char1">
+    <w:name w:val="Heading 4 Char1"/>
+    <w:link w:val="Heading4"/>
     <w:uiPriority w:val="99"/>
     <w:rsid w:val="003B252C"/>
     <w:rPr>
@@ -4105,9 +4369,9 @@
       <w:szCs w:val="26"/>
     </w:rPr>
   </w:style>
-  <w:style w:type="character" w:customStyle="1" w:styleId="50">
-    <w:name w:val="Заголовок 5 Знак"/>
-    <w:link w:val="5"/>
+  <w:style w:type="character" w:customStyle="1" w:styleId="Heading5Char1">
+    <w:name w:val="Heading 5 Char1"/>
+    <w:link w:val="Heading5"/>
     <w:uiPriority w:val="99"/>
     <w:rsid w:val="003B252C"/>
     <w:rPr>
@@ -4130,9 +4394,9 @@
       <w:color w:val="000000"/>
     </w:rPr>
   </w:style>
-  <w:style w:type="character" w:customStyle="1" w:styleId="60">
-    <w:name w:val="Заголовок 6 Знак"/>
-    <w:link w:val="6"/>
+  <w:style w:type="character" w:customStyle="1" w:styleId="Heading6Char1">
+    <w:name w:val="Heading 6 Char1"/>
+    <w:link w:val="Heading6"/>
     <w:uiPriority w:val="99"/>
     <w:rsid w:val="003B252C"/>
     <w:rPr>
@@ -4142,7 +4406,7 @@
       <w:lang w:val="ru-RU"/>
     </w:rPr>
   </w:style>
-  <w:style w:type="paragraph" w:customStyle="1" w:styleId="10">
+  <w:style w:type="paragraph" w:customStyle="1" w:styleId="1">
     <w:name w:val="Обычный1"/>
     <w:uiPriority w:val="99"/>
     <w:rsid w:val="003B252C"/>
@@ -4162,11 +4426,11 @@
       <w:szCs w:val="28"/>
     </w:rPr>
   </w:style>
-  <w:style w:type="paragraph" w:customStyle="1" w:styleId="a3">
+  <w:style w:type="paragraph" w:customStyle="1" w:styleId="a">
     <w:name w:val="Название"/>
-    <w:basedOn w:val="10"/>
-    <w:next w:val="10"/>
-    <w:link w:val="a4"/>
+    <w:basedOn w:val="1"/>
+    <w:next w:val="1"/>
+    <w:link w:val="a0"/>
     <w:uiPriority w:val="99"/>
     <w:qFormat/>
     <w:rsid w:val="003B252C"/>
@@ -4182,9 +4446,9 @@
       <w:szCs w:val="72"/>
     </w:rPr>
   </w:style>
-  <w:style w:type="character" w:customStyle="1" w:styleId="a4">
+  <w:style w:type="character" w:customStyle="1" w:styleId="a0">
     <w:name w:val="Название Знак"/>
-    <w:link w:val="a3"/>
+    <w:link w:val="a"/>
     <w:uiPriority w:val="10"/>
     <w:rsid w:val="008538C7"/>
     <w:rPr>
@@ -4197,11 +4461,11 @@
       <w:szCs w:val="32"/>
     </w:rPr>
   </w:style>
-  <w:style w:type="paragraph" w:styleId="a5">
+  <w:style w:type="paragraph" w:styleId="Subtitle">
     <w:name w:val="Subtitle"/>
-    <w:basedOn w:val="10"/>
-    <w:next w:val="10"/>
-    <w:link w:val="a6"/>
+    <w:basedOn w:val="1"/>
+    <w:next w:val="1"/>
+    <w:link w:val="SubtitleChar"/>
     <w:uiPriority w:val="99"/>
     <w:qFormat/>
     <w:rsid w:val="003B252C"/>
@@ -4219,9 +4483,9 @@
       <w:szCs w:val="48"/>
     </w:rPr>
   </w:style>
-  <w:style w:type="character" w:customStyle="1" w:styleId="a6">
-    <w:name w:val="Подзаголовок Знак"/>
-    <w:link w:val="a5"/>
+  <w:style w:type="character" w:customStyle="1" w:styleId="SubtitleChar">
+    <w:name w:val="Subtitle Char"/>
+    <w:link w:val="Subtitle"/>
     <w:uiPriority w:val="11"/>
     <w:rsid w:val="008538C7"/>
     <w:rPr>
@@ -4231,10 +4495,10 @@
       <w:szCs w:val="24"/>
     </w:rPr>
   </w:style>
-  <w:style w:type="paragraph" w:styleId="a7">
+  <w:style w:type="paragraph" w:styleId="BalloonText">
     <w:name w:val="Balloon Text"/>
-    <w:basedOn w:val="a"/>
-    <w:link w:val="a8"/>
+    <w:basedOn w:val="Normal"/>
+    <w:link w:val="BalloonTextChar1"/>
     <w:uiPriority w:val="99"/>
     <w:rsid w:val="003B252C"/>
     <w:pPr>
@@ -4258,9 +4522,9 @@
       <w:szCs w:val="0"/>
     </w:rPr>
   </w:style>
-  <w:style w:type="character" w:customStyle="1" w:styleId="a8">
-    <w:name w:val="Текст выноски Знак"/>
-    <w:link w:val="a7"/>
+  <w:style w:type="character" w:customStyle="1" w:styleId="BalloonTextChar1">
+    <w:name w:val="Balloon Text Char1"/>
+    <w:link w:val="BalloonText"/>
     <w:uiPriority w:val="99"/>
     <w:rsid w:val="003B252C"/>
     <w:rPr>
@@ -4271,7 +4535,7 @@
       <w:lang w:val="ru-RU"/>
     </w:rPr>
   </w:style>
-  <w:style w:type="character" w:styleId="a9">
+  <w:style w:type="character" w:styleId="CommentReference">
     <w:name w:val="annotation reference"/>
     <w:uiPriority w:val="99"/>
     <w:rsid w:val="003B252C"/>
@@ -4282,10 +4546,10 @@
       <w:lang w:val="ru-RU"/>
     </w:rPr>
   </w:style>
-  <w:style w:type="paragraph" w:styleId="aa">
+  <w:style w:type="paragraph" w:styleId="CommentText">
     <w:name w:val="annotation text"/>
-    <w:basedOn w:val="a"/>
-    <w:link w:val="ab"/>
+    <w:basedOn w:val="Normal"/>
+    <w:link w:val="CommentTextChar1"/>
     <w:uiPriority w:val="99"/>
     <w:rsid w:val="003B252C"/>
     <w:pPr>
@@ -4308,9 +4572,9 @@
       <w:szCs w:val="20"/>
     </w:rPr>
   </w:style>
-  <w:style w:type="character" w:customStyle="1" w:styleId="ab">
-    <w:name w:val="Текст примечания Знак"/>
-    <w:link w:val="aa"/>
+  <w:style w:type="character" w:customStyle="1" w:styleId="CommentTextChar1">
+    <w:name w:val="Comment Text Char1"/>
+    <w:link w:val="CommentText"/>
     <w:uiPriority w:val="99"/>
     <w:rsid w:val="003B252C"/>
     <w:rPr>
@@ -4318,11 +4582,11 @@
       <w:lang w:val="ru-RU"/>
     </w:rPr>
   </w:style>
-  <w:style w:type="paragraph" w:styleId="ac">
+  <w:style w:type="paragraph" w:styleId="CommentSubject">
     <w:name w:val="annotation subject"/>
-    <w:basedOn w:val="aa"/>
-    <w:next w:val="aa"/>
-    <w:link w:val="ad"/>
+    <w:basedOn w:val="CommentText"/>
+    <w:next w:val="CommentText"/>
+    <w:link w:val="CommentSubjectChar1"/>
     <w:uiPriority w:val="99"/>
     <w:rsid w:val="003B252C"/>
     <w:rPr>
@@ -4345,9 +4609,9 @@
       <w:lang w:val="ru-RU"/>
     </w:rPr>
   </w:style>
-  <w:style w:type="character" w:customStyle="1" w:styleId="ad">
-    <w:name w:val="Тема примечания Знак"/>
-    <w:link w:val="ac"/>
+  <w:style w:type="character" w:customStyle="1" w:styleId="CommentSubjectChar1">
+    <w:name w:val="Comment Subject Char1"/>
+    <w:link w:val="CommentSubject"/>
     <w:uiPriority w:val="99"/>
     <w:rsid w:val="003B252C"/>
     <w:rPr>
@@ -4357,9 +4621,9 @@
       <w:lang w:val="ru-RU"/>
     </w:rPr>
   </w:style>
-  <w:style w:type="character" w:styleId="ae">
+  <w:style w:type="character" w:styleId="PlaceholderText">
     <w:name w:val="Placeholder Text"/>
-    <w:basedOn w:val="a0"/>
+    <w:basedOn w:val="DefaultParagraphFont"/>
     <w:uiPriority w:val="99"/>
     <w:semiHidden/>
     <w:rsid w:val="006F0CAB"/>
@@ -4369,12 +4633,12 @@
   </w:style>
   <w:style w:type="character" w:customStyle="1" w:styleId="searchresult">
     <w:name w:val="search_result"/>
-    <w:basedOn w:val="a0"/>
+    <w:basedOn w:val="DefaultParagraphFont"/>
     <w:rsid w:val="006F0CAB"/>
   </w:style>
-  <w:style w:type="paragraph" w:styleId="af">
+  <w:style w:type="paragraph" w:styleId="ListParagraph">
     <w:name w:val="List Paragraph"/>
-    <w:basedOn w:val="a"/>
+    <w:basedOn w:val="Normal"/>
     <w:uiPriority w:val="34"/>
     <w:qFormat/>
     <w:rsid w:val="00233B47"/>

--- a/docs/ТЗ.docx
+++ b/docs/ТЗ.docx
@@ -1,411 +1,76 @@
 
 <file path=word/document.xml><?xml version="1.0" encoding="utf-8"?>
-<w:document xmlns:wpc="http://schemas.microsoft.com/office/word/2010/wordprocessingCanvas" xmlns:cx="http://schemas.microsoft.com/office/drawing/2014/chartex" xmlns:cx1="http://schemas.microsoft.com/office/drawing/2015/9/8/chartex" xmlns:cx2="http://schemas.microsoft.com/office/drawing/2015/10/21/chartex" xmlns:cx3="http://schemas.microsoft.com/office/drawing/2016/5/9/chartex" xmlns:cx4="http://schemas.microsoft.com/office/drawing/2016/5/10/chartex" xmlns:cx5="http://schemas.microsoft.com/office/drawing/2016/5/11/chartex" xmlns:cx6="http://schemas.microsoft.com/office/drawing/2016/5/12/chartex" xmlns:cx7="http://schemas.microsoft.com/office/drawing/2016/5/13/chartex" xmlns:cx8="http://schemas.microsoft.com/office/drawing/2016/5/14/chartex" xmlns:mc="http://schemas.openxmlformats.org/markup-compatibility/2006" xmlns:aink="http://schemas.microsoft.com/office/drawing/2016/ink" xmlns:am3d="http://schemas.microsoft.com/office/drawing/2017/model3d" xmlns:o="urn:schemas-microsoft-com:office:office" xmlns:r="http://schemas.openxmlformats.org/officeDocument/2006/relationships" xmlns:m="http://schemas.openxmlformats.org/officeDocument/2006/math" xmlns:v="urn:schemas-microsoft-com:vml" xmlns:wp14="http://schemas.microsoft.com/office/word/2010/wordprocessingDrawing" xmlns:wp="http://schemas.openxmlformats.org/drawingml/2006/wordprocessingDrawing" xmlns:w10="urn:schemas-microsoft-com:office:word" xmlns:w="http://schemas.openxmlformats.org/wordprocessingml/2006/main" xmlns:w14="http://schemas.microsoft.com/office/word/2010/wordml" xmlns:w15="http://schemas.microsoft.com/office/word/2012/wordml" xmlns:w16cex="http://schemas.microsoft.com/office/word/2018/wordml/cex" xmlns:w16cid="http://schemas.microsoft.com/office/word/2016/wordml/cid" xmlns:w16="http://schemas.microsoft.com/office/word/2018/wordml" xmlns:w16sdtdh="http://schemas.microsoft.com/office/word/2020/wordml/sdtdatahash" xmlns:w16se="http://schemas.microsoft.com/office/word/2015/wordml/symex" xmlns:wpg="http://schemas.microsoft.com/office/word/2010/wordprocessingGroup" xmlns:wpi="http://schemas.microsoft.com/office/word/2010/wordprocessingInk" xmlns:wne="http://schemas.microsoft.com/office/word/2006/wordml" xmlns:wps="http://schemas.microsoft.com/office/word/2010/wordprocessingShape" mc:Ignorable="w14 w15 w16se w16cid w16 w16cex w16sdtdh wp14">
+<w:document xmlns:wpc="http://schemas.microsoft.com/office/word/2010/wordprocessingCanvas" xmlns:cx="http://schemas.microsoft.com/office/drawing/2014/chartex" xmlns:cx1="http://schemas.microsoft.com/office/drawing/2015/9/8/chartex" xmlns:mc="http://schemas.openxmlformats.org/markup-compatibility/2006" xmlns:o="urn:schemas-microsoft-com:office:office" xmlns:r="http://schemas.openxmlformats.org/officeDocument/2006/relationships" xmlns:m="http://schemas.openxmlformats.org/officeDocument/2006/math" xmlns:v="urn:schemas-microsoft-com:vml" xmlns:wp14="http://schemas.microsoft.com/office/word/2010/wordprocessingDrawing" xmlns:wp="http://schemas.openxmlformats.org/drawingml/2006/wordprocessingDrawing" xmlns:w10="urn:schemas-microsoft-com:office:word" xmlns:w="http://schemas.openxmlformats.org/wordprocessingml/2006/main" xmlns:w14="http://schemas.microsoft.com/office/word/2010/wordml" xmlns:w15="http://schemas.microsoft.com/office/word/2012/wordml" xmlns:w16se="http://schemas.microsoft.com/office/word/2015/wordml/symex" xmlns:wpg="http://schemas.microsoft.com/office/word/2010/wordprocessingGroup" xmlns:wpi="http://schemas.microsoft.com/office/word/2010/wordprocessingInk" xmlns:wne="http://schemas.microsoft.com/office/word/2006/wordml" xmlns:wps="http://schemas.microsoft.com/office/word/2010/wordprocessingShape" mc:Ignorable="w14 w15 w16se wp14">
   <w:body>
     <w:p>
       <w:pPr>
-        <w:pStyle w:val="1"/>
-        <w:spacing w:after="240"/>
+        <w:pStyle w:val="10"/>
         <w:ind w:firstLine="0"/>
         <w:jc w:val="center"/>
       </w:pPr>
-      <w:bookmarkStart w:id="0" w:name="_gjdgxs"/>
-      <w:bookmarkEnd w:id="0"/>
-      <w:commentRangeStart w:id="1"/>
       <w:r>
         <w:t>Министерство образования и науки Российской Федерации</w:t>
       </w:r>
     </w:p>
     <w:p>
       <w:pPr>
-        <w:pStyle w:val="1"/>
+        <w:pStyle w:val="10"/>
         <w:ind w:firstLine="0"/>
         <w:jc w:val="center"/>
       </w:pPr>
-      <w:r>
-        <w:t xml:space="preserve">Федеральное государственное бюджетное </w:t>
-      </w:r>
-      <w:r>
-        <w:t>образовательное учреждение</w:t>
-      </w:r>
-      <w:r>
-        <w:t xml:space="preserve"> высшего профессионального образования</w:t>
-      </w:r>
-    </w:p>
-    <w:p>
-      <w:pPr>
-        <w:pStyle w:val="1"/>
+    </w:p>
+    <w:p>
+      <w:pPr>
+        <w:pStyle w:val="10"/>
         <w:ind w:firstLine="0"/>
         <w:jc w:val="center"/>
       </w:pPr>
       <w:r>
-        <w:t>ТОМСКИЙ ГОСУДАРСТВЕННЫЙ УНИВЕРСИТЕТ</w:t>
-      </w:r>
-    </w:p>
-    <w:p>
-      <w:pPr>
-        <w:pStyle w:val="1"/>
+        <w:t xml:space="preserve">Федеральное государственное бюджетное образовательное </w:t>
+      </w:r>
+    </w:p>
+    <w:p>
+      <w:pPr>
+        <w:pStyle w:val="10"/>
         <w:ind w:firstLine="0"/>
         <w:jc w:val="center"/>
       </w:pPr>
       <w:r>
-        <w:t xml:space="preserve"> СИСТЕМ УПРАВЛЕНИЯ И РАДИОЭЛЕКТРОНИКИ (ТУСУР)</w:t>
-      </w:r>
-    </w:p>
-    <w:p>
-      <w:pPr>
-        <w:pStyle w:val="1"/>
+        <w:t>учреждение высшего образования</w:t>
+      </w:r>
+    </w:p>
+    <w:p>
+      <w:pPr>
+        <w:pStyle w:val="10"/>
         <w:ind w:firstLine="0"/>
         <w:jc w:val="center"/>
       </w:pPr>
-    </w:p>
-    <w:p>
-      <w:pPr>
-        <w:pStyle w:val="1"/>
+      <w:r>
+        <w:t>ТОМСКИЙ ГОСУДАРСТВЕННЫЙ УНИВЕРСИТЕТ</w:t>
+      </w:r>
+    </w:p>
+    <w:p>
+      <w:pPr>
+        <w:pStyle w:val="10"/>
         <w:ind w:firstLine="0"/>
         <w:jc w:val="center"/>
       </w:pPr>
       <w:r>
-        <w:t>Кафедра компьютерных систем в управлении и проектировании (КСУП)</w:t>
-      </w:r>
-    </w:p>
-    <w:p>
-      <w:pPr>
-        <w:pStyle w:val="1"/>
+        <w:t xml:space="preserve"> СИСТЕМ УПРАВЛЕНИЯ И РАДИОЭЛЕКТРОНИКИ (ТУСУР)</w:t>
+      </w:r>
+    </w:p>
+    <w:p>
+      <w:pPr>
+        <w:pStyle w:val="10"/>
         <w:ind w:firstLine="0"/>
         <w:jc w:val="center"/>
       </w:pPr>
     </w:p>
     <w:p>
       <w:pPr>
-        <w:pStyle w:val="1"/>
+        <w:pStyle w:val="10"/>
         <w:ind w:firstLine="0"/>
         <w:jc w:val="center"/>
-        <w:rPr>
-          <w:b/>
-          <w:bCs/>
-        </w:rPr>
-      </w:pPr>
-      <w:r>
-        <w:rPr>
-          <w:b/>
-          <w:bCs/>
-        </w:rPr>
-        <w:t>РАЗРАБОТКА ПЛАГИНА «</w:t>
-      </w:r>
-      <w:r>
-        <w:rPr>
-          <w:b/>
-          <w:bCs/>
-        </w:rPr>
-        <w:t>ЗВЁЗДОЧКА</w:t>
-      </w:r>
-      <w:r>
-        <w:rPr>
-          <w:b/>
-          <w:bCs/>
-        </w:rPr>
-        <w:t xml:space="preserve">» </w:t>
-      </w:r>
-    </w:p>
-    <w:p>
-      <w:pPr>
-        <w:pStyle w:val="1"/>
-        <w:ind w:firstLine="0"/>
-        <w:jc w:val="center"/>
-        <w:rPr>
-          <w:b/>
-          <w:bCs/>
-        </w:rPr>
-      </w:pPr>
-      <w:r>
-        <w:rPr>
-          <w:b/>
-          <w:bCs/>
-        </w:rPr>
-        <w:t>ДЛЯ «</w:t>
-      </w:r>
-      <w:r>
-        <w:rPr>
-          <w:b/>
-          <w:bCs/>
-          <w:lang w:val="en-US"/>
-        </w:rPr>
-        <w:t>AutoCAD</w:t>
-      </w:r>
-      <w:r>
-        <w:rPr>
-          <w:b/>
-          <w:bCs/>
-        </w:rPr>
-        <w:t xml:space="preserve"> 2022</w:t>
-      </w:r>
-      <w:r>
-        <w:rPr>
-          <w:b/>
-          <w:bCs/>
-        </w:rPr>
-        <w:t>»</w:t>
-      </w:r>
-    </w:p>
-    <w:p>
-      <w:pPr>
-        <w:pStyle w:val="1"/>
-        <w:ind w:firstLine="0"/>
-        <w:jc w:val="center"/>
-      </w:pPr>
-    </w:p>
-    <w:p>
-      <w:pPr>
-        <w:pStyle w:val="1"/>
-        <w:ind w:firstLine="0"/>
-        <w:jc w:val="center"/>
-      </w:pPr>
-      <w:r>
-        <w:t xml:space="preserve">Техническое задание по курсовому проекту </w:t>
-      </w:r>
-    </w:p>
-    <w:p>
-      <w:pPr>
-        <w:pStyle w:val="1"/>
-        <w:ind w:firstLine="0"/>
-        <w:jc w:val="center"/>
-      </w:pPr>
-      <w:r>
-        <w:t>по дисциплине «ОСНОВЫ РАЗРАБОТКИ САПР»</w:t>
-      </w:r>
-    </w:p>
-    <w:p>
-      <w:pPr>
-        <w:ind w:firstLine="6237"/>
-      </w:pPr>
-    </w:p>
-    <w:p>
-      <w:pPr>
-        <w:ind w:firstLine="6237"/>
-      </w:pPr>
-    </w:p>
-    <w:p>
-      <w:pPr>
-        <w:ind w:firstLine="6237"/>
-        <w:jc w:val="right"/>
-      </w:pPr>
-      <w:r>
-        <w:t>Выполнил</w:t>
-      </w:r>
-    </w:p>
-    <w:p>
-      <w:pPr>
-        <w:ind w:firstLine="6237"/>
-        <w:jc w:val="right"/>
-      </w:pPr>
-      <w:r>
-        <w:t>Студент гр. 588</w:t>
-      </w:r>
-      <w:r>
-        <w:t>-2</w:t>
-      </w:r>
-    </w:p>
-    <w:p>
-      <w:pPr>
-        <w:ind w:firstLine="6237"/>
-        <w:jc w:val="right"/>
-      </w:pPr>
-      <w:r>
-        <w:t xml:space="preserve">__________ </w:t>
-      </w:r>
-      <w:r>
-        <w:t>Рыжков Д.А.</w:t>
-      </w:r>
-    </w:p>
-    <w:p>
-      <w:pPr>
-        <w:ind w:firstLine="6237"/>
-        <w:jc w:val="right"/>
-      </w:pPr>
-      <w:r>
-        <w:t>«__</w:t>
-      </w:r>
-      <w:r>
-        <w:t>_» _</w:t>
-      </w:r>
-      <w:r>
-        <w:t>__________ 20</w:t>
-      </w:r>
-      <w:r>
-        <w:t>21</w:t>
-      </w:r>
-      <w:r>
-        <w:t xml:space="preserve"> г.</w:t>
-      </w:r>
-    </w:p>
-    <w:p>
-      <w:pPr>
-        <w:ind w:firstLine="6237"/>
-        <w:jc w:val="right"/>
-      </w:pPr>
-    </w:p>
-    <w:p>
-      <w:pPr>
-        <w:ind w:firstLine="6237"/>
-        <w:jc w:val="right"/>
-      </w:pPr>
-      <w:r>
-        <w:t xml:space="preserve">Руководитель </w:t>
-      </w:r>
-    </w:p>
-    <w:p>
-      <w:pPr>
-        <w:ind w:firstLine="6237"/>
-        <w:jc w:val="right"/>
-      </w:pPr>
-      <w:r>
-        <w:t>к.т.н., доцент</w:t>
-      </w:r>
-      <w:r>
-        <w:t xml:space="preserve"> КСУП</w:t>
-      </w:r>
-    </w:p>
-    <w:p>
-      <w:pPr>
-        <w:ind w:firstLine="6237"/>
-        <w:jc w:val="right"/>
-      </w:pPr>
-      <w:r>
-        <w:t>__________ Калентьев</w:t>
-      </w:r>
-      <w:r>
-        <w:t xml:space="preserve"> А. А.</w:t>
-      </w:r>
-    </w:p>
-    <w:p>
-      <w:pPr>
-        <w:ind w:firstLine="6237"/>
-        <w:jc w:val="right"/>
-      </w:pPr>
-      <w:r>
-        <w:t>«___» ____________ 2021</w:t>
-      </w:r>
-      <w:r>
-        <w:t xml:space="preserve"> г</w:t>
-      </w:r>
-    </w:p>
-    <w:p>
-      <w:pPr>
-        <w:pStyle w:val="1"/>
-        <w:spacing w:after="240"/>
-        <w:ind w:left="6379" w:firstLine="0"/>
-        <w:jc w:val="left"/>
-      </w:pPr>
-    </w:p>
-    <w:p>
-      <w:pPr>
-        <w:pStyle w:val="1"/>
-        <w:ind w:firstLine="0"/>
-        <w:jc w:val="center"/>
-      </w:pPr>
-    </w:p>
-    <w:p>
-      <w:pPr>
-        <w:pStyle w:val="1"/>
-        <w:ind w:firstLine="0"/>
-        <w:jc w:val="center"/>
-      </w:pPr>
-    </w:p>
-    <w:p>
-      <w:pPr>
-        <w:pStyle w:val="1"/>
-        <w:ind w:firstLine="0"/>
-        <w:jc w:val="center"/>
-      </w:pPr>
-    </w:p>
-    <w:p>
-      <w:pPr>
-        <w:pStyle w:val="1"/>
-        <w:ind w:firstLine="0"/>
-        <w:jc w:val="center"/>
-      </w:pPr>
-      <w:r>
-        <w:t>Томск 2021</w:t>
-      </w:r>
-      <w:commentRangeEnd w:id="1"/>
-      <w:r>
-        <w:rPr>
-          <w:rStyle w:val="CommentReference"/>
-        </w:rPr>
-        <w:commentReference w:id="1"/>
-      </w:r>
-    </w:p>
-    <w:p>
-      <w:pPr>
-        <w:pStyle w:val="1"/>
-        <w:ind w:firstLine="0"/>
-        <w:jc w:val="center"/>
-      </w:pPr>
-      <w:r>
-        <w:lastRenderedPageBreak/>
-        <w:t>Министерство образования и науки Российской Федерации</w:t>
-      </w:r>
-    </w:p>
-    <w:p>
-      <w:pPr>
-        <w:pStyle w:val="1"/>
-        <w:ind w:firstLine="0"/>
-        <w:jc w:val="center"/>
-      </w:pPr>
-    </w:p>
-    <w:p>
-      <w:pPr>
-        <w:pStyle w:val="1"/>
-        <w:ind w:firstLine="0"/>
-        <w:jc w:val="center"/>
-      </w:pPr>
-      <w:r>
-        <w:t xml:space="preserve">Федеральное государственное бюджетное образовательное </w:t>
-      </w:r>
-    </w:p>
-    <w:p>
-      <w:pPr>
-        <w:pStyle w:val="1"/>
-        <w:ind w:firstLine="0"/>
-        <w:jc w:val="center"/>
-      </w:pPr>
-      <w:r>
-        <w:t>учреждение высшего образования</w:t>
-      </w:r>
-    </w:p>
-    <w:p>
-      <w:pPr>
-        <w:pStyle w:val="1"/>
-        <w:ind w:firstLine="0"/>
-        <w:jc w:val="center"/>
-      </w:pPr>
-      <w:r>
-        <w:t>ТОМСКИЙ ГОСУДАРСТВЕННЫЙ УНИВЕРСИТЕТ</w:t>
-      </w:r>
-    </w:p>
-    <w:p>
-      <w:pPr>
-        <w:pStyle w:val="1"/>
-        <w:ind w:firstLine="0"/>
-        <w:jc w:val="center"/>
-      </w:pPr>
-      <w:r>
-        <w:t xml:space="preserve"> СИСТЕМ УПРАВЛЕНИЯ И РАДИОЭЛЕКТРОНИКИ (ТУСУР)</w:t>
-      </w:r>
-    </w:p>
-    <w:p>
-      <w:pPr>
-        <w:pStyle w:val="1"/>
-        <w:ind w:firstLine="0"/>
-        <w:jc w:val="center"/>
-      </w:pPr>
-    </w:p>
-    <w:p>
-      <w:pPr>
-        <w:pStyle w:val="1"/>
-        <w:ind w:firstLine="0"/>
-        <w:jc w:val="center"/>
       </w:pPr>
       <w:r>
         <w:t>Кафедра компьютерных систем в управлении и проектировании (КСУП)</w:t>
@@ -413,7 +78,7 @@
     </w:p>
     <w:p>
       <w:pPr>
-        <w:pStyle w:val="1"/>
+        <w:pStyle w:val="10"/>
         <w:widowControl/>
         <w:spacing w:after="200" w:line="276" w:lineRule="auto"/>
         <w:ind w:firstLine="0"/>
@@ -422,7 +87,7 @@
     </w:p>
     <w:p>
       <w:pPr>
-        <w:pStyle w:val="1"/>
+        <w:pStyle w:val="10"/>
         <w:widowControl/>
         <w:spacing w:after="200" w:line="276" w:lineRule="auto"/>
         <w:ind w:firstLine="0"/>
@@ -434,33 +99,19 @@
     </w:p>
     <w:p>
       <w:pPr>
-        <w:pStyle w:val="1"/>
+        <w:pStyle w:val="10"/>
         <w:widowControl/>
         <w:spacing w:after="200" w:line="276" w:lineRule="auto"/>
         <w:ind w:firstLine="0"/>
         <w:jc w:val="center"/>
       </w:pPr>
       <w:r>
-        <w:t xml:space="preserve">по </w:t>
-      </w:r>
-      <w:commentRangeStart w:id="2"/>
-      <w:r>
-        <w:t xml:space="preserve">курсовому проекту </w:t>
-      </w:r>
-      <w:commentRangeEnd w:id="2"/>
-      <w:r>
-        <w:rPr>
-          <w:rStyle w:val="CommentReference"/>
-        </w:rPr>
-        <w:commentReference w:id="2"/>
-      </w:r>
-      <w:r>
         <w:t>по дисциплине «Основы Разработки САПР»</w:t>
       </w:r>
     </w:p>
     <w:p>
       <w:pPr>
-        <w:pStyle w:val="1"/>
+        <w:pStyle w:val="10"/>
         <w:ind w:firstLine="709"/>
       </w:pPr>
       <w:r>
@@ -481,7 +132,7 @@
     </w:p>
     <w:p>
       <w:pPr>
-        <w:pStyle w:val="1"/>
+        <w:pStyle w:val="10"/>
         <w:widowControl/>
         <w:numPr>
           <w:ilvl w:val="0"/>
@@ -515,7 +166,7 @@
     </w:p>
     <w:p>
       <w:pPr>
-        <w:pStyle w:val="1"/>
+        <w:pStyle w:val="10"/>
         <w:widowControl/>
         <w:ind w:firstLine="0"/>
         <w:jc w:val="center"/>
@@ -550,7 +201,7 @@
                     </pic:cNvPicPr>
                   </pic:nvPicPr>
                   <pic:blipFill>
-                    <a:blip r:embed="rId11">
+                    <a:blip r:embed="rId7">
                       <a:extLst>
                         <a:ext uri="{28A0092B-C50C-407E-A947-70E740481C1C}">
                           <a14:useLocalDpi xmlns:a14="http://schemas.microsoft.com/office/drawing/2010/main" val="0"/>
@@ -584,7 +235,7 @@
     </w:p>
     <w:p>
       <w:pPr>
-        <w:pStyle w:val="1"/>
+        <w:pStyle w:val="10"/>
         <w:widowControl/>
         <w:ind w:firstLine="0"/>
         <w:jc w:val="center"/>
@@ -592,21 +243,19 @@
       <w:r>
         <w:t xml:space="preserve">Рисунок 1.1 – </w:t>
       </w:r>
-      <w:commentRangeStart w:id="3"/>
-      <w:r>
-        <w:t>Звёздочка</w:t>
-      </w:r>
-      <w:commentRangeEnd w:id="3"/>
-      <w:r>
-        <w:rPr>
-          <w:rStyle w:val="CommentReference"/>
-        </w:rPr>
-        <w:commentReference w:id="3"/>
-      </w:r>
-    </w:p>
-    <w:p>
-      <w:pPr>
-        <w:pStyle w:val="1"/>
+      <w:r>
+        <w:t>Модель з</w:t>
+      </w:r>
+      <w:r>
+        <w:t>вёздочк</w:t>
+      </w:r>
+      <w:r>
+        <w:t>и</w:t>
+      </w:r>
+    </w:p>
+    <w:p>
+      <w:pPr>
+        <w:pStyle w:val="10"/>
         <w:widowControl/>
         <w:numPr>
           <w:ilvl w:val="0"/>
@@ -637,7 +286,7 @@
     </w:p>
     <w:p>
       <w:pPr>
-        <w:pStyle w:val="1"/>
+        <w:pStyle w:val="10"/>
         <w:widowControl/>
         <w:numPr>
           <w:ilvl w:val="0"/>
@@ -653,7 +302,7 @@
     </w:p>
     <w:p>
       <w:pPr>
-        <w:pStyle w:val="1"/>
+        <w:pStyle w:val="10"/>
       </w:pPr>
       <w:r>
         <w:t>Разработать плагин «</w:t>
@@ -679,7 +328,7 @@
     </w:p>
     <w:p>
       <w:pPr>
-        <w:pStyle w:val="1"/>
+        <w:pStyle w:val="10"/>
         <w:numPr>
           <w:ilvl w:val="0"/>
           <w:numId w:val="2"/>
@@ -694,7 +343,7 @@
     </w:p>
     <w:p>
       <w:pPr>
-        <w:pStyle w:val="1"/>
+        <w:pStyle w:val="10"/>
       </w:pPr>
       <w:r>
         <w:t>Плагин должен обеспечивать следующую функциональность:</w:t>
@@ -702,7 +351,7 @@
     </w:p>
     <w:p>
       <w:pPr>
-        <w:pStyle w:val="1"/>
+        <w:pStyle w:val="10"/>
         <w:widowControl/>
         <w:numPr>
           <w:ilvl w:val="0"/>
@@ -716,7 +365,7 @@
     </w:p>
     <w:p>
       <w:pPr>
-        <w:pStyle w:val="1"/>
+        <w:pStyle w:val="10"/>
         <w:widowControl/>
         <w:numPr>
           <w:ilvl w:val="0"/>
@@ -744,7 +393,7 @@
     </w:p>
     <w:p>
       <w:pPr>
-        <w:pStyle w:val="1"/>
+        <w:pStyle w:val="10"/>
         <w:widowControl/>
         <w:ind w:firstLine="0"/>
         <w:jc w:val="center"/>
@@ -779,7 +428,7 @@
                     </pic:cNvPicPr>
                   </pic:nvPicPr>
                   <pic:blipFill>
-                    <a:blip r:embed="rId12">
+                    <a:blip r:embed="rId8">
                       <a:extLst>
                         <a:ext uri="{28A0092B-C50C-407E-A947-70E740481C1C}">
                           <a14:useLocalDpi xmlns:a14="http://schemas.microsoft.com/office/drawing/2010/main" val="0"/>
@@ -813,7 +462,7 @@
     </w:p>
     <w:p>
       <w:pPr>
-        <w:pStyle w:val="1"/>
+        <w:pStyle w:val="10"/>
         <w:widowControl/>
         <w:ind w:firstLine="0"/>
         <w:jc w:val="center"/>
@@ -836,7 +485,7 @@
     </w:p>
     <w:p>
       <w:pPr>
-        <w:pStyle w:val="1"/>
+        <w:pStyle w:val="10"/>
         <w:widowControl/>
         <w:ind w:firstLine="0"/>
         <w:jc w:val="center"/>
@@ -844,62 +493,11 @@
     </w:p>
     <w:p>
       <w:pPr>
-        <w:pStyle w:val="1"/>
+        <w:pStyle w:val="af"/>
         <w:widowControl/>
         <w:numPr>
           <w:ilvl w:val="0"/>
-          <w:numId w:val="1"/>
-        </w:numPr>
-      </w:pPr>
-      <w:commentRangeStart w:id="4"/>
-      <w:r>
-        <w:t>число зубье</w:t>
-      </w:r>
-      <w:commentRangeEnd w:id="4"/>
-      <w:r>
-        <w:rPr>
-          <w:rStyle w:val="CommentReference"/>
-        </w:rPr>
-        <w:commentReference w:id="4"/>
-      </w:r>
-      <w:r>
-        <w:t>в (</w:t>
-      </w:r>
-      <w:r>
-        <w:rPr>
-          <w:lang w:val="en-US"/>
-        </w:rPr>
-        <w:t>n</w:t>
-      </w:r>
-      <w:r>
-        <w:t xml:space="preserve"> </w:t>
-      </w:r>
-      <m:oMath>
-        <m:r>
-          <w:rPr>
-            <w:rFonts w:ascii="Cambria Math" w:hAnsi="Cambria Math"/>
-            <w:lang w:val="en-US"/>
-          </w:rPr>
-          <m:t>≥</m:t>
-        </m:r>
-      </m:oMath>
-      <w:r>
-        <w:rPr>
-          <w:lang w:val="en-US"/>
-        </w:rPr>
-        <w:t xml:space="preserve"> </w:t>
-      </w:r>
-      <w:r>
-        <w:t>5);</w:t>
-      </w:r>
-    </w:p>
-    <w:p>
-      <w:pPr>
-        <w:pStyle w:val="ListParagraph"/>
-        <w:widowControl/>
-        <w:numPr>
-          <w:ilvl w:val="0"/>
-          <w:numId w:val="7"/>
+          <w:numId w:val="8"/>
         </w:numPr>
         <w:contextualSpacing w:val="0"/>
         <w:rPr>
@@ -909,55 +507,189 @@
     </w:p>
     <w:p>
       <w:pPr>
-        <w:pStyle w:val="ListParagraph"/>
+        <w:pStyle w:val="10"/>
         <w:widowControl/>
         <w:numPr>
           <w:ilvl w:val="0"/>
-          <w:numId w:val="7"/>
+          <w:numId w:val="8"/>
         </w:numPr>
-        <w:contextualSpacing w:val="0"/>
-        <w:rPr>
-          <w:vanish/>
-        </w:rPr>
-      </w:pPr>
-    </w:p>
-    <w:p>
-      <w:pPr>
-        <w:pStyle w:val="1"/>
+      </w:pPr>
+      <w:r>
+        <w:t>д</w:t>
+      </w:r>
+      <w:r>
+        <w:t xml:space="preserve">иаметр </w:t>
+      </w:r>
+      <w:r>
+        <w:t>внутренней</w:t>
+      </w:r>
+      <w:r>
+        <w:t xml:space="preserve"> окружности </w:t>
+      </w:r>
+      <w:r>
+        <w:t>(d</w:t>
+      </w:r>
+      <w:r>
+        <w:t>2</w:t>
+      </w:r>
+      <w:r>
+        <w:t xml:space="preserve">, </w:t>
+      </w:r>
+      <w:r>
+        <w:t>25 — 25</w:t>
+      </w:r>
+      <w:r>
+        <w:t>0 мм);</w:t>
+      </w:r>
+    </w:p>
+    <w:p>
+      <w:pPr>
+        <w:pStyle w:val="10"/>
+        <w:widowControl/>
+        <w:ind w:firstLine="0"/>
+        <w:jc w:val="center"/>
+      </w:pPr>
+      <w:r>
+        <w:drawing>
+          <wp:inline distT="0" distB="0" distL="0" distR="0" wp14:anchorId="27DC8076" wp14:editId="6F215FEF">
+            <wp:extent cx="3895268" cy="3524250"/>
+            <wp:effectExtent l="0" t="0" r="0" b="0"/>
+            <wp:docPr id="4" name="Рисунок 4"/>
+            <wp:cNvGraphicFramePr>
+              <a:graphicFrameLocks xmlns:a="http://schemas.openxmlformats.org/drawingml/2006/main" noChangeAspect="1"/>
+            </wp:cNvGraphicFramePr>
+            <a:graphic xmlns:a="http://schemas.openxmlformats.org/drawingml/2006/main">
+              <a:graphicData uri="http://schemas.openxmlformats.org/drawingml/2006/picture">
+                <pic:pic xmlns:pic="http://schemas.openxmlformats.org/drawingml/2006/picture">
+                  <pic:nvPicPr>
+                    <pic:cNvPr id="1" name=""/>
+                    <pic:cNvPicPr/>
+                  </pic:nvPicPr>
+                  <pic:blipFill>
+                    <a:blip r:embed="rId9"/>
+                    <a:stretch>
+                      <a:fillRect/>
+                    </a:stretch>
+                  </pic:blipFill>
+                  <pic:spPr>
+                    <a:xfrm>
+                      <a:off x="0" y="0"/>
+                      <a:ext cx="3909632" cy="3537246"/>
+                    </a:xfrm>
+                    <a:prstGeom prst="rect">
+                      <a:avLst/>
+                    </a:prstGeom>
+                  </pic:spPr>
+                </pic:pic>
+              </a:graphicData>
+            </a:graphic>
+          </wp:inline>
+        </w:drawing>
+      </w:r>
+    </w:p>
+    <w:p>
+      <w:pPr>
+        <w:pStyle w:val="10"/>
+        <w:widowControl/>
+        <w:ind w:firstLine="0"/>
+        <w:jc w:val="center"/>
+      </w:pPr>
+      <w:r>
+        <w:t>Рисунок 1.</w:t>
+      </w:r>
+      <w:r>
+        <w:t>3</w:t>
+      </w:r>
+      <w:r>
+        <w:t xml:space="preserve"> – </w:t>
+      </w:r>
+      <w:r>
+        <w:t xml:space="preserve">Диаметр </w:t>
+      </w:r>
+      <w:r>
+        <w:t>внутренней</w:t>
+      </w:r>
+      <w:r>
+        <w:t xml:space="preserve"> окружности </w:t>
+      </w:r>
+      <w:r>
+        <w:t>звёздочки</w:t>
+      </w:r>
+    </w:p>
+    <w:p>
+      <w:pPr>
+        <w:pStyle w:val="10"/>
+        <w:widowControl/>
+        <w:ind w:firstLine="0"/>
+        <w:jc w:val="center"/>
+      </w:pPr>
+    </w:p>
+    <w:p>
+      <w:pPr>
+        <w:pStyle w:val="10"/>
         <w:widowControl/>
         <w:numPr>
           <w:ilvl w:val="0"/>
-          <w:numId w:val="7"/>
+          <w:numId w:val="8"/>
         </w:numPr>
       </w:pPr>
-      <w:commentRangeStart w:id="5"/>
-      <w:r>
-        <w:t>ш</w:t>
-      </w:r>
-      <w:r>
-        <w:t xml:space="preserve">аг </w:t>
-      </w:r>
-      <w:r>
-        <w:t xml:space="preserve">зубьев звездочки </w:t>
-      </w:r>
-      <w:commentRangeEnd w:id="5"/>
-      <w:r>
-        <w:rPr>
-          <w:rStyle w:val="CommentReference"/>
-        </w:rPr>
-        <w:commentReference w:id="5"/>
-      </w:r>
-      <w:r>
-        <w:t>(</w:t>
+      <w:r>
+        <w:t>число зубьев (</w:t>
       </w:r>
       <w:r>
         <w:rPr>
           <w:lang w:val="en-US"/>
         </w:rPr>
-        <w:t>t</w:t>
-      </w:r>
-      <w:r>
-        <w:t xml:space="preserve"> = </w:t>
+        <w:t>n</w:t>
+      </w:r>
+      <w:r>
+        <w:t xml:space="preserve">, </w:t>
+      </w:r>
+      <w:r>
+        <w:t>5</w:t>
+      </w:r>
+      <w:r>
+        <w:t xml:space="preserve"> — </w:t>
+      </w:r>
+      <m:oMath>
+        <m:sSub>
+          <m:sSubPr>
+            <m:ctrlPr>
+              <w:rPr>
+                <w:rFonts w:ascii="Cambria Math" w:hAnsi="Cambria Math"/>
+                <w:i/>
+                <w:lang w:val="en-US"/>
+              </w:rPr>
+            </m:ctrlPr>
+          </m:sSubPr>
+          <m:e>
+            <m:r>
+              <w:rPr>
+                <w:rFonts w:ascii="Cambria Math" w:hAnsi="Cambria Math"/>
+                <w:lang w:val="en-US"/>
+              </w:rPr>
+              <m:t>n</m:t>
+            </m:r>
+          </m:e>
+          <m:sub>
+            <m:r>
+              <w:rPr>
+                <w:rFonts w:ascii="Cambria Math" w:hAnsi="Cambria Math"/>
+                <w:lang w:val="en-US"/>
+              </w:rPr>
+              <m:t>max</m:t>
+            </m:r>
+          </m:sub>
+        </m:sSub>
+        <m:r>
+          <w:rPr>
+            <w:rFonts w:ascii="Cambria Math" w:hAnsi="Cambria Math"/>
+          </w:rPr>
+          <m:t>=</m:t>
+        </m:r>
+      </m:oMath>
+      <w:r>
+        <w:t xml:space="preserve"> </w:t>
       </w:r>
       <m:oMath>
         <m:f>
@@ -982,7 +714,7 @@
               <w:rPr>
                 <w:rFonts w:ascii="Cambria Math" w:hAnsi="Cambria Math"/>
               </w:rPr>
-              <m:t>*</m:t>
+              <m:t xml:space="preserve"> </m:t>
             </m:r>
             <m:r>
               <w:rPr>
@@ -998,153 +730,87 @@
                 <w:rFonts w:ascii="Cambria Math" w:hAnsi="Cambria Math"/>
                 <w:lang w:val="en-US"/>
               </w:rPr>
-              <m:t>n</m:t>
+              <m:t>t</m:t>
             </m:r>
           </m:den>
         </m:f>
       </m:oMath>
       <w:r>
+        <w:t>);</w:t>
+      </w:r>
+    </w:p>
+    <w:p>
+      <w:pPr>
+        <w:pStyle w:val="10"/>
+        <w:widowControl/>
+        <w:ind w:left="720"/>
+      </w:pPr>
+      <m:oMath>
+        <m:r>
+          <w:rPr>
+            <w:rFonts w:ascii="Cambria Math" w:hAnsi="Cambria Math"/>
+            <w:lang w:val="en-US"/>
+          </w:rPr>
+          <m:t>t</m:t>
+        </m:r>
+        <m:r>
+          <w:rPr>
+            <w:rFonts w:ascii="Cambria Math" w:hAnsi="Cambria Math"/>
+          </w:rPr>
+          <m:t xml:space="preserve"> — </m:t>
+        </m:r>
+        <m:r>
+          <m:rPr>
+            <m:sty m:val="p"/>
+          </m:rPr>
+          <w:rPr>
+            <w:rFonts w:ascii="Cambria Math" w:hAnsi="Cambria Math" w:cs="Arial"/>
+            <w:color w:val="444444"/>
+            <w:shd w:val="clear" w:color="auto" w:fill="FFFFFF"/>
+          </w:rPr>
+          <m:t>шаг цепи</m:t>
+        </m:r>
+      </m:oMath>
+      <w:r>
         <w:rPr>
-          <w:i/>
-        </w:rPr>
-        <w:t>,</w:t>
-      </w:r>
-      <w:r>
-        <w:rPr>
-          <w:i/>
-        </w:rPr>
-        <w:t xml:space="preserve"> </w:t>
-      </w:r>
-      <w:r>
-        <w:rPr>
-          <w:i/>
+          <w:color w:val="444444"/>
+          <w:shd w:val="clear" w:color="auto" w:fill="FFFFFF"/>
           <w:lang w:val="en-US"/>
         </w:rPr>
-        <w:t>n</w:t>
+        <w:t xml:space="preserve"> (1 — 100 </w:t>
       </w:r>
       <w:r>
         <w:rPr>
-          <w:i/>
+          <w:color w:val="444444"/>
+          <w:shd w:val="clear" w:color="auto" w:fill="FFFFFF"/>
         </w:rPr>
-        <w:t xml:space="preserve"> — </w:t>
-      </w:r>
+        <w:t>мм</w:t>
+      </w:r>
+      <w:bookmarkStart w:id="0" w:name="_GoBack"/>
+      <w:bookmarkEnd w:id="0"/>
       <w:r>
         <w:rPr>
-          <w:i/>
+          <w:color w:val="444444"/>
+          <w:shd w:val="clear" w:color="auto" w:fill="FFFFFF"/>
+          <w:lang w:val="en-US"/>
         </w:rPr>
-        <w:t>число зубьев</w:t>
-      </w:r>
-      <w:r>
         <w:t>)</w:t>
       </w:r>
       <w:r>
-        <w:t>;</w:t>
-      </w:r>
-    </w:p>
-    <w:p>
-      <w:pPr>
-        <w:pStyle w:val="1"/>
-        <w:widowControl/>
-        <w:ind w:firstLine="0"/>
-        <w:jc w:val="center"/>
         <w:rPr>
-          <w:color w:val="auto"/>
-          <w:sz w:val="24"/>
-          <w:szCs w:val="24"/>
+          <w:color w:val="444444"/>
+          <w:shd w:val="clear" w:color="auto" w:fill="FFFFFF"/>
         </w:rPr>
-      </w:pPr>
-      <w:r>
-        <w:rPr>
-          <w:noProof/>
-          <w:color w:val="auto"/>
-          <w:sz w:val="24"/>
-          <w:szCs w:val="24"/>
-        </w:rPr>
-        <w:drawing>
-          <wp:inline distT="0" distB="0" distL="0" distR="0" wp14:anchorId="18D39797" wp14:editId="086B4B48">
-            <wp:extent cx="4131022" cy="3095625"/>
-            <wp:effectExtent l="0" t="0" r="3175" b="0"/>
-            <wp:docPr id="24" name="Рисунок 1"/>
-            <wp:cNvGraphicFramePr>
-              <a:graphicFrameLocks xmlns:a="http://schemas.openxmlformats.org/drawingml/2006/main" noChangeAspect="1"/>
-            </wp:cNvGraphicFramePr>
-            <a:graphic xmlns:a="http://schemas.openxmlformats.org/drawingml/2006/main">
-              <a:graphicData uri="http://schemas.openxmlformats.org/drawingml/2006/picture">
-                <pic:pic xmlns:pic="http://schemas.openxmlformats.org/drawingml/2006/picture">
-                  <pic:nvPicPr>
-                    <pic:cNvPr id="0" name="Рисунок 1"/>
-                    <pic:cNvPicPr>
-                      <a:picLocks noChangeAspect="1" noChangeArrowheads="1"/>
-                    </pic:cNvPicPr>
-                  </pic:nvPicPr>
-                  <pic:blipFill>
-                    <a:blip r:embed="rId13">
-                      <a:extLst>
-                        <a:ext uri="{28A0092B-C50C-407E-A947-70E740481C1C}">
-                          <a14:useLocalDpi xmlns:a14="http://schemas.microsoft.com/office/drawing/2010/main" val="0"/>
-                        </a:ext>
-                      </a:extLst>
-                    </a:blip>
-                    <a:srcRect/>
-                    <a:stretch>
-                      <a:fillRect/>
-                    </a:stretch>
-                  </pic:blipFill>
-                  <pic:spPr bwMode="auto">
-                    <a:xfrm>
-                      <a:off x="0" y="0"/>
-                      <a:ext cx="4146867" cy="3107499"/>
-                    </a:xfrm>
-                    <a:prstGeom prst="rect">
-                      <a:avLst/>
-                    </a:prstGeom>
-                    <a:noFill/>
-                    <a:ln>
-                      <a:noFill/>
-                    </a:ln>
-                  </pic:spPr>
-                </pic:pic>
-              </a:graphicData>
-            </a:graphic>
-          </wp:inline>
-        </w:drawing>
-      </w:r>
-    </w:p>
-    <w:p>
-      <w:pPr>
-        <w:pStyle w:val="1"/>
-        <w:widowControl/>
-        <w:ind w:firstLine="0"/>
-        <w:jc w:val="center"/>
-      </w:pPr>
-      <w:r>
-        <w:t>Рисунок 1.</w:t>
-      </w:r>
-      <w:r>
-        <w:t>3</w:t>
-      </w:r>
-      <w:r>
-        <w:t xml:space="preserve"> – </w:t>
-      </w:r>
-      <w:r>
-        <w:t>Шаг зубьев звездочки</w:t>
-      </w:r>
-    </w:p>
-    <w:p>
-      <w:pPr>
-        <w:pStyle w:val="1"/>
-        <w:widowControl/>
-        <w:ind w:firstLine="0"/>
-        <w:jc w:val="center"/>
-      </w:pPr>
-    </w:p>
-    <w:p>
-      <w:pPr>
-        <w:pStyle w:val="ListParagraph"/>
+        <w:t>.</w:t>
+      </w:r>
+    </w:p>
+    <w:p>
+      <w:pPr>
+        <w:pStyle w:val="af"/>
         <w:widowControl/>
         <w:numPr>
           <w:ilvl w:val="0"/>
-          <w:numId w:val="1"/>
+          <w:numId w:val="7"/>
         </w:numPr>
         <w:contextualSpacing w:val="0"/>
         <w:rPr>
@@ -1154,11 +820,25 @@
     </w:p>
     <w:p>
       <w:pPr>
-        <w:pStyle w:val="1"/>
+        <w:pStyle w:val="af"/>
         <w:widowControl/>
         <w:numPr>
           <w:ilvl w:val="0"/>
-          <w:numId w:val="1"/>
+          <w:numId w:val="7"/>
+        </w:numPr>
+        <w:contextualSpacing w:val="0"/>
+        <w:rPr>
+          <w:vanish/>
+        </w:rPr>
+      </w:pPr>
+    </w:p>
+    <w:p>
+      <w:pPr>
+        <w:pStyle w:val="10"/>
+        <w:widowControl/>
+        <w:numPr>
+          <w:ilvl w:val="0"/>
+          <w:numId w:val="8"/>
         </w:numPr>
       </w:pPr>
       <w:r>
@@ -1265,7 +945,7 @@
     </w:p>
     <w:p>
       <w:pPr>
-        <w:pStyle w:val="1"/>
+        <w:pStyle w:val="10"/>
         <w:widowControl/>
         <w:ind w:left="1571" w:firstLine="0"/>
       </w:pPr>
@@ -1376,7 +1056,7 @@
     </w:p>
     <w:p>
       <w:pPr>
-        <w:pStyle w:val="1"/>
+        <w:pStyle w:val="10"/>
         <w:widowControl/>
         <w:ind w:firstLine="0"/>
         <w:jc w:val="center"/>
@@ -1412,7 +1092,7 @@
                     </pic:cNvPicPr>
                   </pic:nvPicPr>
                   <pic:blipFill>
-                    <a:blip r:embed="rId14">
+                    <a:blip r:embed="rId10">
                       <a:extLst>
                         <a:ext uri="{28A0092B-C50C-407E-A947-70E740481C1C}">
                           <a14:useLocalDpi xmlns:a14="http://schemas.microsoft.com/office/drawing/2010/main" val="0"/>
@@ -1446,7 +1126,7 @@
     </w:p>
     <w:p>
       <w:pPr>
-        <w:pStyle w:val="1"/>
+        <w:pStyle w:val="10"/>
         <w:widowControl/>
         <w:ind w:firstLine="0"/>
         <w:jc w:val="center"/>
@@ -1466,7 +1146,7 @@
     </w:p>
     <w:p>
       <w:pPr>
-        <w:pStyle w:val="1"/>
+        <w:pStyle w:val="10"/>
         <w:widowControl/>
         <w:ind w:firstLine="0"/>
         <w:jc w:val="center"/>
@@ -1474,11 +1154,11 @@
     </w:p>
     <w:p>
       <w:pPr>
-        <w:pStyle w:val="1"/>
+        <w:pStyle w:val="10"/>
         <w:widowControl/>
         <w:numPr>
           <w:ilvl w:val="0"/>
-          <w:numId w:val="1"/>
+          <w:numId w:val="8"/>
         </w:numPr>
       </w:pPr>
       <w:r>
@@ -1502,7 +1182,7 @@
     </w:p>
     <w:p>
       <w:pPr>
-        <w:pStyle w:val="1"/>
+        <w:pStyle w:val="10"/>
         <w:widowControl/>
         <w:ind w:firstLine="0"/>
         <w:jc w:val="center"/>
@@ -1537,7 +1217,7 @@
                     </pic:cNvPicPr>
                   </pic:nvPicPr>
                   <pic:blipFill>
-                    <a:blip r:embed="rId15">
+                    <a:blip r:embed="rId11">
                       <a:extLst>
                         <a:ext uri="{28A0092B-C50C-407E-A947-70E740481C1C}">
                           <a14:useLocalDpi xmlns:a14="http://schemas.microsoft.com/office/drawing/2010/main" val="0"/>
@@ -1571,7 +1251,7 @@
     </w:p>
     <w:p>
       <w:pPr>
-        <w:pStyle w:val="1"/>
+        <w:pStyle w:val="10"/>
         <w:widowControl/>
         <w:ind w:firstLine="0"/>
         <w:jc w:val="center"/>
@@ -1586,23 +1266,12 @@
         <w:t>Т</w:t>
       </w:r>
       <w:r>
-        <w:t xml:space="preserve">олщина </w:t>
-      </w:r>
-      <w:commentRangeStart w:id="6"/>
-      <w:r>
-        <w:t>пластины</w:t>
-      </w:r>
-      <w:commentRangeEnd w:id="6"/>
-      <w:r>
-        <w:rPr>
-          <w:rStyle w:val="CommentReference"/>
-        </w:rPr>
-        <w:commentReference w:id="6"/>
-      </w:r>
-    </w:p>
-    <w:p>
-      <w:pPr>
-        <w:pStyle w:val="1"/>
+        <w:t>олщина пластины</w:t>
+      </w:r>
+    </w:p>
+    <w:p>
+      <w:pPr>
+        <w:pStyle w:val="10"/>
         <w:widowControl/>
         <w:ind w:firstLine="0"/>
         <w:jc w:val="center"/>
@@ -1610,7 +1279,7 @@
     </w:p>
     <w:p>
       <w:pPr>
-        <w:pStyle w:val="1"/>
+        <w:pStyle w:val="10"/>
         <w:widowControl/>
         <w:numPr>
           <w:ilvl w:val="0"/>
@@ -1618,6 +1287,7 @@
         </w:numPr>
       </w:pPr>
       <w:r>
+        <w:lastRenderedPageBreak/>
         <w:t>обеспечивать построение трехмерной модели на графическом окне системы «</w:t>
       </w:r>
       <w:r>
@@ -1635,7 +1305,7 @@
     </w:p>
     <w:p>
       <w:pPr>
-        <w:pStyle w:val="1"/>
+        <w:pStyle w:val="10"/>
         <w:widowControl/>
         <w:numPr>
           <w:ilvl w:val="0"/>
@@ -1663,7 +1333,7 @@
     </w:p>
     <w:p>
       <w:pPr>
-        <w:pStyle w:val="1"/>
+        <w:pStyle w:val="10"/>
         <w:widowControl/>
         <w:numPr>
           <w:ilvl w:val="0"/>
@@ -1671,7 +1341,6 @@
         </w:numPr>
       </w:pPr>
       <w:r>
-        <w:lastRenderedPageBreak/>
         <w:t xml:space="preserve">вывод информационного сообщения </w:t>
       </w:r>
       <w:r>
@@ -1683,7 +1352,7 @@
     </w:p>
     <w:p>
       <w:pPr>
-        <w:pStyle w:val="1"/>
+        <w:pStyle w:val="10"/>
         <w:numPr>
           <w:ilvl w:val="0"/>
           <w:numId w:val="2"/>
@@ -1712,7 +1381,7 @@
     </w:p>
     <w:p>
       <w:pPr>
-        <w:pStyle w:val="1"/>
+        <w:pStyle w:val="10"/>
       </w:pPr>
       <w:r>
         <w:t>Плагин применим при изготовлении составных или сборочны</w:t>
@@ -1741,7 +1410,7 @@
     </w:p>
     <w:p>
       <w:pPr>
-        <w:pStyle w:val="1"/>
+        <w:pStyle w:val="10"/>
         <w:widowControl/>
         <w:numPr>
           <w:ilvl w:val="0"/>
@@ -1758,7 +1427,7 @@
     </w:p>
     <w:p>
       <w:pPr>
-        <w:pStyle w:val="1"/>
+        <w:pStyle w:val="10"/>
         <w:widowControl/>
         <w:numPr>
           <w:ilvl w:val="0"/>
@@ -1792,7 +1461,7 @@
     </w:p>
     <w:p>
       <w:pPr>
-        <w:pStyle w:val="1"/>
+        <w:pStyle w:val="10"/>
         <w:widowControl/>
         <w:numPr>
           <w:ilvl w:val="0"/>
@@ -1823,7 +1492,7 @@
     </w:p>
     <w:p>
       <w:pPr>
-        <w:pStyle w:val="1"/>
+        <w:pStyle w:val="10"/>
         <w:widowControl/>
         <w:numPr>
           <w:ilvl w:val="0"/>
@@ -1845,7 +1514,7 @@
     </w:p>
     <w:p>
       <w:pPr>
-        <w:pStyle w:val="1"/>
+        <w:pStyle w:val="10"/>
         <w:widowControl/>
         <w:numPr>
           <w:ilvl w:val="0"/>
@@ -1891,7 +1560,7 @@
     </w:p>
     <w:p>
       <w:pPr>
-        <w:pStyle w:val="1"/>
+        <w:pStyle w:val="10"/>
         <w:widowControl/>
         <w:numPr>
           <w:ilvl w:val="0"/>
@@ -1905,7 +1574,7 @@
     </w:p>
     <w:p>
       <w:pPr>
-        <w:pStyle w:val="1"/>
+        <w:pStyle w:val="10"/>
         <w:widowControl/>
         <w:numPr>
           <w:ilvl w:val="0"/>
@@ -1978,7 +1647,7 @@
     </w:p>
     <w:p>
       <w:pPr>
-        <w:pStyle w:val="1"/>
+        <w:pStyle w:val="10"/>
         <w:widowControl/>
         <w:numPr>
           <w:ilvl w:val="0"/>
@@ -2021,7 +1690,7 @@
     </w:p>
     <w:p>
       <w:pPr>
-        <w:pStyle w:val="1"/>
+        <w:pStyle w:val="10"/>
         <w:widowControl/>
         <w:numPr>
           <w:ilvl w:val="0"/>
@@ -2032,32 +1701,49 @@
         </w:tabs>
       </w:pPr>
       <w:r>
+        <w:t xml:space="preserve">библиотека для тестирования </w:t>
+      </w:r>
+      <w:r>
+        <w:rPr>
+          <w:lang w:val="en-US"/>
+        </w:rPr>
+        <w:t>NUnit 3.13.2</w:t>
+      </w:r>
+      <w:r>
+        <w:t>;</w:t>
+      </w:r>
+    </w:p>
+    <w:p>
+      <w:pPr>
+        <w:pStyle w:val="10"/>
+        <w:widowControl/>
+        <w:numPr>
+          <w:ilvl w:val="0"/>
+          <w:numId w:val="5"/>
+        </w:numPr>
+        <w:tabs>
+          <w:tab w:val="left" w:pos="851"/>
+        </w:tabs>
+      </w:pPr>
+      <w:r>
         <w:t>система контроля версий</w:t>
       </w:r>
       <w:r>
         <w:t xml:space="preserve"> </w:t>
       </w:r>
-      <w:commentRangeStart w:id="7"/>
       <w:r>
         <w:rPr>
           <w:lang w:val="en-US"/>
         </w:rPr>
         <w:t>Git</w:t>
       </w:r>
-      <w:commentRangeEnd w:id="7"/>
-      <w:r>
-        <w:rPr>
-          <w:rStyle w:val="CommentReference"/>
-        </w:rPr>
-        <w:commentReference w:id="7"/>
-      </w:r>
       <w:r>
         <w:t>.</w:t>
       </w:r>
     </w:p>
     <w:p>
       <w:pPr>
-        <w:pStyle w:val="1"/>
+        <w:pStyle w:val="10"/>
         <w:widowControl/>
         <w:numPr>
           <w:ilvl w:val="0"/>
@@ -2071,7 +1757,7 @@
     </w:p>
     <w:p>
       <w:pPr>
-        <w:pStyle w:val="1"/>
+        <w:pStyle w:val="10"/>
         <w:widowControl/>
         <w:numPr>
           <w:ilvl w:val="0"/>
@@ -2079,24 +1765,13 @@
         </w:numPr>
         <w:jc w:val="left"/>
       </w:pPr>
-      <w:commentRangeStart w:id="8"/>
-      <w:r>
-        <w:t>титульный</w:t>
-      </w:r>
-      <w:commentRangeEnd w:id="8"/>
-      <w:r>
-        <w:rPr>
-          <w:rStyle w:val="CommentReference"/>
-        </w:rPr>
-        <w:commentReference w:id="8"/>
-      </w:r>
-      <w:r>
-        <w:t xml:space="preserve"> лист;</w:t>
-      </w:r>
-    </w:p>
-    <w:p>
-      <w:pPr>
-        <w:pStyle w:val="1"/>
+      <w:r>
+        <w:t>титульный лист;</w:t>
+      </w:r>
+    </w:p>
+    <w:p>
+      <w:pPr>
+        <w:pStyle w:val="10"/>
         <w:widowControl/>
         <w:numPr>
           <w:ilvl w:val="0"/>
@@ -2110,7 +1785,7 @@
     </w:p>
     <w:p>
       <w:pPr>
-        <w:pStyle w:val="1"/>
+        <w:pStyle w:val="10"/>
         <w:widowControl/>
         <w:numPr>
           <w:ilvl w:val="0"/>
@@ -2124,7 +1799,7 @@
     </w:p>
     <w:p>
       <w:pPr>
-        <w:pStyle w:val="1"/>
+        <w:pStyle w:val="10"/>
         <w:widowControl/>
         <w:numPr>
           <w:ilvl w:val="0"/>
@@ -2138,7 +1813,7 @@
     </w:p>
     <w:p>
       <w:pPr>
-        <w:pStyle w:val="1"/>
+        <w:pStyle w:val="10"/>
         <w:widowControl/>
         <w:numPr>
           <w:ilvl w:val="0"/>
@@ -2152,7 +1827,7 @@
     </w:p>
     <w:p>
       <w:pPr>
-        <w:pStyle w:val="1"/>
+        <w:pStyle w:val="10"/>
         <w:widowControl/>
         <w:numPr>
           <w:ilvl w:val="0"/>
@@ -2166,7 +1841,7 @@
     </w:p>
     <w:p>
       <w:pPr>
-        <w:pStyle w:val="1"/>
+        <w:pStyle w:val="10"/>
         <w:widowControl/>
         <w:numPr>
           <w:ilvl w:val="0"/>
@@ -2180,7 +1855,7 @@
     </w:p>
     <w:p>
       <w:pPr>
-        <w:pStyle w:val="1"/>
+        <w:pStyle w:val="10"/>
         <w:widowControl/>
         <w:numPr>
           <w:ilvl w:val="0"/>
@@ -2194,7 +1869,7 @@
     </w:p>
     <w:p>
       <w:pPr>
-        <w:pStyle w:val="1"/>
+        <w:pStyle w:val="10"/>
         <w:widowControl/>
         <w:numPr>
           <w:ilvl w:val="0"/>
@@ -2203,12 +1878,13 @@
         <w:jc w:val="left"/>
       </w:pPr>
       <w:r>
+        <w:lastRenderedPageBreak/>
         <w:t>тестирование программы;</w:t>
       </w:r>
     </w:p>
     <w:p>
       <w:pPr>
-        <w:pStyle w:val="1"/>
+        <w:pStyle w:val="10"/>
         <w:widowControl/>
         <w:numPr>
           <w:ilvl w:val="0"/>
@@ -2222,7 +1898,7 @@
     </w:p>
     <w:p>
       <w:pPr>
-        <w:pStyle w:val="1"/>
+        <w:pStyle w:val="10"/>
         <w:widowControl/>
         <w:numPr>
           <w:ilvl w:val="0"/>
@@ -2236,7 +1912,7 @@
     </w:p>
     <w:p>
       <w:pPr>
-        <w:pStyle w:val="1"/>
+        <w:pStyle w:val="10"/>
         <w:widowControl/>
         <w:numPr>
           <w:ilvl w:val="0"/>
@@ -2250,7 +1926,7 @@
     </w:p>
     <w:p>
       <w:pPr>
-        <w:pStyle w:val="1"/>
+        <w:pStyle w:val="10"/>
         <w:widowControl/>
         <w:numPr>
           <w:ilvl w:val="0"/>
@@ -2260,7 +1936,6 @@
         <w:jc w:val="left"/>
       </w:pPr>
       <w:r>
-        <w:lastRenderedPageBreak/>
         <w:t xml:space="preserve">Дата выдачи задания: </w:t>
       </w:r>
       <w:r>
@@ -2272,7 +1947,7 @@
     </w:p>
     <w:p>
       <w:pPr>
-        <w:pStyle w:val="1"/>
+        <w:pStyle w:val="10"/>
         <w:widowControl/>
         <w:spacing w:after="200" w:line="276" w:lineRule="auto"/>
         <w:jc w:val="left"/>
@@ -2280,7 +1955,7 @@
     </w:p>
     <w:p>
       <w:pPr>
-        <w:pStyle w:val="1"/>
+        <w:pStyle w:val="10"/>
         <w:ind w:firstLine="0"/>
       </w:pPr>
       <w:r>
@@ -2305,25 +1980,20 @@
     </w:p>
     <w:p>
       <w:pPr>
-        <w:pStyle w:val="1"/>
+        <w:pStyle w:val="10"/>
         <w:ind w:firstLine="0"/>
       </w:pPr>
       <w:r>
         <w:t>Задание п</w:t>
       </w:r>
       <w:r>
-        <w:t>ринял к </w:t>
-      </w:r>
-      <w:commentRangeStart w:id="9"/>
-      <w:r>
-        <w:t>исполнению</w:t>
-      </w:r>
-      <w:commentRangeEnd w:id="9"/>
-      <w:r>
-        <w:rPr>
-          <w:rStyle w:val="CommentReference"/>
-        </w:rPr>
-        <w:commentReference w:id="9"/>
+        <w:t>ринял к исполнению</w:t>
+      </w:r>
+      <w:r>
+        <w:t xml:space="preserve"> </w:t>
+      </w:r>
+      <w:r>
+        <w:t>студент группы 588-2:</w:t>
       </w:r>
       <w:r>
         <w:br/>
@@ -2339,12 +2009,12 @@
       </w:r>
     </w:p>
     <w:sectPr>
-      <w:headerReference w:type="even" r:id="rId16"/>
-      <w:headerReference w:type="default" r:id="rId17"/>
-      <w:footerReference w:type="even" r:id="rId18"/>
-      <w:footerReference w:type="default" r:id="rId19"/>
-      <w:headerReference w:type="first" r:id="rId20"/>
-      <w:footerReference w:type="first" r:id="rId21"/>
+      <w:headerReference w:type="even" r:id="rId12"/>
+      <w:headerReference w:type="default" r:id="rId13"/>
+      <w:footerReference w:type="even" r:id="rId14"/>
+      <w:footerReference w:type="default" r:id="rId15"/>
+      <w:headerReference w:type="first" r:id="rId16"/>
+      <w:footerReference w:type="first" r:id="rId17"/>
       <w:pgSz w:w="11906" w:h="16838"/>
       <w:pgMar w:top="1134" w:right="567" w:bottom="1134" w:left="1701" w:header="720" w:footer="720" w:gutter="0"/>
       <w:cols w:space="720"/>
@@ -2352,166 +2022,6 @@
     </w:sectPr>
   </w:body>
 </w:document>
-</file>
-
-<file path=word/comments.xml><?xml version="1.0" encoding="utf-8"?>
-<w:comments xmlns:wpc="http://schemas.microsoft.com/office/word/2010/wordprocessingCanvas" xmlns:cx="http://schemas.microsoft.com/office/drawing/2014/chartex" xmlns:cx1="http://schemas.microsoft.com/office/drawing/2015/9/8/chartex" xmlns:cx2="http://schemas.microsoft.com/office/drawing/2015/10/21/chartex" xmlns:cx3="http://schemas.microsoft.com/office/drawing/2016/5/9/chartex" xmlns:cx4="http://schemas.microsoft.com/office/drawing/2016/5/10/chartex" xmlns:cx5="http://schemas.microsoft.com/office/drawing/2016/5/11/chartex" xmlns:cx6="http://schemas.microsoft.com/office/drawing/2016/5/12/chartex" xmlns:cx7="http://schemas.microsoft.com/office/drawing/2016/5/13/chartex" xmlns:cx8="http://schemas.microsoft.com/office/drawing/2016/5/14/chartex" xmlns:mc="http://schemas.openxmlformats.org/markup-compatibility/2006" xmlns:aink="http://schemas.microsoft.com/office/drawing/2016/ink" xmlns:am3d="http://schemas.microsoft.com/office/drawing/2017/model3d" xmlns:o="urn:schemas-microsoft-com:office:office" xmlns:r="http://schemas.openxmlformats.org/officeDocument/2006/relationships" xmlns:m="http://schemas.openxmlformats.org/officeDocument/2006/math" xmlns:v="urn:schemas-microsoft-com:vml" xmlns:wp14="http://schemas.microsoft.com/office/word/2010/wordprocessingDrawing" xmlns:wp="http://schemas.openxmlformats.org/drawingml/2006/wordprocessingDrawing" xmlns:w10="urn:schemas-microsoft-com:office:word" xmlns:w="http://schemas.openxmlformats.org/wordprocessingml/2006/main" xmlns:w14="http://schemas.microsoft.com/office/word/2010/wordml" xmlns:w15="http://schemas.microsoft.com/office/word/2012/wordml" xmlns:w16cex="http://schemas.microsoft.com/office/word/2018/wordml/cex" xmlns:w16cid="http://schemas.microsoft.com/office/word/2016/wordml/cid" xmlns:w16="http://schemas.microsoft.com/office/word/2018/wordml" xmlns:w16sdtdh="http://schemas.microsoft.com/office/word/2020/wordml/sdtdatahash" xmlns:w16se="http://schemas.microsoft.com/office/word/2015/wordml/symex" xmlns:wpg="http://schemas.microsoft.com/office/word/2010/wordprocessingGroup" xmlns:wpi="http://schemas.microsoft.com/office/word/2010/wordprocessingInk" xmlns:wne="http://schemas.microsoft.com/office/word/2006/wordml" xmlns:wps="http://schemas.microsoft.com/office/word/2010/wordprocessingShape" mc:Ignorable="w14 w15 w16se w16cid w16 w16cex w16sdtdh wp14">
-  <w:comment w:id="1" w:author="AAK" w:date="2021-10-13T17:39:00Z" w:initials="A">
-    <w:p>
-      <w:pPr>
-        <w:pStyle w:val="CommentText"/>
-      </w:pPr>
-      <w:r>
-        <w:rPr>
-          <w:rStyle w:val="CommentReference"/>
-        </w:rPr>
-        <w:annotationRef/>
-      </w:r>
-      <w:r>
-        <w:t>Убрать.</w:t>
-      </w:r>
-    </w:p>
-  </w:comment>
-  <w:comment w:id="2" w:author="AAK" w:date="2021-10-13T17:40:00Z" w:initials="A">
-    <w:p>
-      <w:pPr>
-        <w:pStyle w:val="CommentText"/>
-      </w:pPr>
-      <w:r>
-        <w:rPr>
-          <w:rStyle w:val="CommentReference"/>
-        </w:rPr>
-        <w:annotationRef/>
-      </w:r>
-    </w:p>
-  </w:comment>
-  <w:comment w:id="3" w:author="AAK" w:date="2021-10-13T17:40:00Z" w:initials="A">
-    <w:p>
-      <w:pPr>
-        <w:pStyle w:val="CommentText"/>
-      </w:pPr>
-      <w:r>
-        <w:rPr>
-          <w:rStyle w:val="CommentReference"/>
-        </w:rPr>
-        <w:annotationRef/>
-      </w:r>
-      <w:r>
-        <w:t>Модель звёздочки</w:t>
-      </w:r>
-    </w:p>
-  </w:comment>
-  <w:comment w:id="4" w:author="AAK" w:date="2021-10-13T17:40:00Z" w:initials="A">
-    <w:p>
-      <w:pPr>
-        <w:pStyle w:val="CommentText"/>
-      </w:pPr>
-      <w:r>
-        <w:rPr>
-          <w:rStyle w:val="CommentReference"/>
-        </w:rPr>
-        <w:annotationRef/>
-      </w:r>
-      <w:r>
-        <w:t>Верхний предел</w:t>
-      </w:r>
-    </w:p>
-  </w:comment>
-  <w:comment w:id="5" w:author="AAK" w:date="2021-10-13T17:41:00Z" w:initials="A">
-    <w:p>
-      <w:pPr>
-        <w:pStyle w:val="CommentText"/>
-      </w:pPr>
-      <w:r>
-        <w:rPr>
-          <w:rStyle w:val="CommentReference"/>
-        </w:rPr>
-        <w:annotationRef/>
-      </w:r>
-      <w:r>
-        <w:t>Не вводимый параметр?</w:t>
-      </w:r>
-    </w:p>
-  </w:comment>
-  <w:comment w:id="6" w:author="AAK" w:date="2021-10-13T17:42:00Z" w:initials="A">
-    <w:p>
-      <w:pPr>
-        <w:pStyle w:val="CommentText"/>
-      </w:pPr>
-      <w:r>
-        <w:rPr>
-          <w:rStyle w:val="CommentReference"/>
-        </w:rPr>
-        <w:annotationRef/>
-      </w:r>
-      <w:r>
-        <w:t>Добавить параметр.</w:t>
-      </w:r>
-    </w:p>
-  </w:comment>
-  <w:comment w:id="7" w:author="AAK" w:date="2021-10-13T17:43:00Z" w:initials="A">
-    <w:p>
-      <w:pPr>
-        <w:pStyle w:val="CommentText"/>
-      </w:pPr>
-      <w:r>
-        <w:rPr>
-          <w:rStyle w:val="CommentReference"/>
-        </w:rPr>
-        <w:annotationRef/>
-      </w:r>
-      <w:r>
-        <w:t>Добавить информацию о библиотеке модульного тестирования и её версию.</w:t>
-      </w:r>
-    </w:p>
-  </w:comment>
-  <w:comment w:id="8" w:author="AAK" w:date="2021-10-13T17:42:00Z" w:initials="A">
-    <w:p>
-      <w:pPr>
-        <w:pStyle w:val="CommentText"/>
-      </w:pPr>
-      <w:r>
-        <w:rPr>
-          <w:rStyle w:val="CommentReference"/>
-        </w:rPr>
-        <w:annotationRef/>
-      </w:r>
-      <w:r>
-        <w:t>Единообразие маркерного списка.</w:t>
-      </w:r>
-    </w:p>
-  </w:comment>
-  <w:comment w:id="9" w:author="AAK" w:date="2021-10-13T17:43:00Z" w:initials="A">
-    <w:p>
-      <w:pPr>
-        <w:pStyle w:val="CommentText"/>
-      </w:pPr>
-      <w:r>
-        <w:rPr>
-          <w:rStyle w:val="CommentReference"/>
-        </w:rPr>
-        <w:annotationRef/>
-      </w:r>
-      <w:r>
-        <w:t>Студент такой-то группы</w:t>
-      </w:r>
-    </w:p>
-  </w:comment>
-</w:comments>
-</file>
-
-<file path=word/commentsExtended.xml><?xml version="1.0" encoding="utf-8"?>
-<w15:commentsEx xmlns:wpc="http://schemas.microsoft.com/office/word/2010/wordprocessingCanvas" xmlns:cx="http://schemas.microsoft.com/office/drawing/2014/chartex" xmlns:cx1="http://schemas.microsoft.com/office/drawing/2015/9/8/chartex" xmlns:cx2="http://schemas.microsoft.com/office/drawing/2015/10/21/chartex" xmlns:cx3="http://schemas.microsoft.com/office/drawing/2016/5/9/chartex" xmlns:cx4="http://schemas.microsoft.com/office/drawing/2016/5/10/chartex" xmlns:cx5="http://schemas.microsoft.com/office/drawing/2016/5/11/chartex" xmlns:cx6="http://schemas.microsoft.com/office/drawing/2016/5/12/chartex" xmlns:cx7="http://schemas.microsoft.com/office/drawing/2016/5/13/chartex" xmlns:cx8="http://schemas.microsoft.com/office/drawing/2016/5/14/chartex" xmlns:mc="http://schemas.openxmlformats.org/markup-compatibility/2006" xmlns:aink="http://schemas.microsoft.com/office/drawing/2016/ink" xmlns:am3d="http://schemas.microsoft.com/office/drawing/2017/model3d" xmlns:o="urn:schemas-microsoft-com:office:office" xmlns:r="http://schemas.openxmlformats.org/officeDocument/2006/relationships" xmlns:m="http://schemas.openxmlformats.org/officeDocument/2006/math" xmlns:v="urn:schemas-microsoft-com:vml" xmlns:wp14="http://schemas.microsoft.com/office/word/2010/wordprocessingDrawing" xmlns:wp="http://schemas.openxmlformats.org/drawingml/2006/wordprocessingDrawing" xmlns:w10="urn:schemas-microsoft-com:office:word" xmlns:w="http://schemas.openxmlformats.org/wordprocessingml/2006/main" xmlns:w14="http://schemas.microsoft.com/office/word/2010/wordml" xmlns:w15="http://schemas.microsoft.com/office/word/2012/wordml" xmlns:w16cex="http://schemas.microsoft.com/office/word/2018/wordml/cex" xmlns:w16cid="http://schemas.microsoft.com/office/word/2016/wordml/cid" xmlns:w16="http://schemas.microsoft.com/office/word/2018/wordml" xmlns:w16sdtdh="http://schemas.microsoft.com/office/word/2020/wordml/sdtdatahash" xmlns:w16se="http://schemas.microsoft.com/office/word/2015/wordml/symex" xmlns:wpg="http://schemas.microsoft.com/office/word/2010/wordprocessingGroup" xmlns:wpi="http://schemas.microsoft.com/office/word/2010/wordprocessingInk" xmlns:wne="http://schemas.microsoft.com/office/word/2006/wordml" xmlns:wps="http://schemas.microsoft.com/office/word/2010/wordprocessingShape" mc:Ignorable="w14 w15 w16se w16cid w16 w16cex w16sdtdh wp14">
-  <w15:commentEx w15:paraId="12965E63" w15:done="0"/>
-  <w15:commentEx w15:paraId="1DF5FDD8" w15:done="0"/>
-  <w15:commentEx w15:paraId="14895378" w15:done="0"/>
-  <w15:commentEx w15:paraId="3C9D9749" w15:done="0"/>
-  <w15:commentEx w15:paraId="743FF4F2" w15:done="0"/>
-  <w15:commentEx w15:paraId="3E765930" w15:done="0"/>
-  <w15:commentEx w15:paraId="0F244F4E" w15:done="0"/>
-  <w15:commentEx w15:paraId="789C0FFB" w15:done="0"/>
-  <w15:commentEx w15:paraId="7FCA8915" w15:done="0"/>
-</w15:commentsEx>
 </file>
 
 <file path=word/commentsExtensible.xml><?xml version="1.0" encoding="utf-8"?>
@@ -2543,7 +2053,7 @@
 </file>
 
 <file path=word/endnotes.xml><?xml version="1.0" encoding="utf-8"?>
-<w:endnotes xmlns:wpc="http://schemas.microsoft.com/office/word/2010/wordprocessingCanvas" xmlns:cx="http://schemas.microsoft.com/office/drawing/2014/chartex" xmlns:cx1="http://schemas.microsoft.com/office/drawing/2015/9/8/chartex" xmlns:cx2="http://schemas.microsoft.com/office/drawing/2015/10/21/chartex" xmlns:cx3="http://schemas.microsoft.com/office/drawing/2016/5/9/chartex" xmlns:cx4="http://schemas.microsoft.com/office/drawing/2016/5/10/chartex" xmlns:cx5="http://schemas.microsoft.com/office/drawing/2016/5/11/chartex" xmlns:cx6="http://schemas.microsoft.com/office/drawing/2016/5/12/chartex" xmlns:cx7="http://schemas.microsoft.com/office/drawing/2016/5/13/chartex" xmlns:cx8="http://schemas.microsoft.com/office/drawing/2016/5/14/chartex" xmlns:mc="http://schemas.openxmlformats.org/markup-compatibility/2006" xmlns:aink="http://schemas.microsoft.com/office/drawing/2016/ink" xmlns:am3d="http://schemas.microsoft.com/office/drawing/2017/model3d" xmlns:o="urn:schemas-microsoft-com:office:office" xmlns:r="http://schemas.openxmlformats.org/officeDocument/2006/relationships" xmlns:m="http://schemas.openxmlformats.org/officeDocument/2006/math" xmlns:v="urn:schemas-microsoft-com:vml" xmlns:wp14="http://schemas.microsoft.com/office/word/2010/wordprocessingDrawing" xmlns:wp="http://schemas.openxmlformats.org/drawingml/2006/wordprocessingDrawing" xmlns:w10="urn:schemas-microsoft-com:office:word" xmlns:w="http://schemas.openxmlformats.org/wordprocessingml/2006/main" xmlns:w14="http://schemas.microsoft.com/office/word/2010/wordml" xmlns:w15="http://schemas.microsoft.com/office/word/2012/wordml" xmlns:w16cex="http://schemas.microsoft.com/office/word/2018/wordml/cex" xmlns:w16cid="http://schemas.microsoft.com/office/word/2016/wordml/cid" xmlns:w16="http://schemas.microsoft.com/office/word/2018/wordml" xmlns:w16sdtdh="http://schemas.microsoft.com/office/word/2020/wordml/sdtdatahash" xmlns:w16se="http://schemas.microsoft.com/office/word/2015/wordml/symex" xmlns:wpg="http://schemas.microsoft.com/office/word/2010/wordprocessingGroup" xmlns:wpi="http://schemas.microsoft.com/office/word/2010/wordprocessingInk" xmlns:wne="http://schemas.microsoft.com/office/word/2006/wordml" xmlns:wps="http://schemas.microsoft.com/office/word/2010/wordprocessingShape" mc:Ignorable="w14 w15 w16se w16cid w16 w16cex w16sdtdh wp14">
+<w:endnotes xmlns:wpc="http://schemas.microsoft.com/office/word/2010/wordprocessingCanvas" xmlns:cx="http://schemas.microsoft.com/office/drawing/2014/chartex" xmlns:cx1="http://schemas.microsoft.com/office/drawing/2015/9/8/chartex" xmlns:mc="http://schemas.openxmlformats.org/markup-compatibility/2006" xmlns:o="urn:schemas-microsoft-com:office:office" xmlns:r="http://schemas.openxmlformats.org/officeDocument/2006/relationships" xmlns:m="http://schemas.openxmlformats.org/officeDocument/2006/math" xmlns:v="urn:schemas-microsoft-com:vml" xmlns:wp14="http://schemas.microsoft.com/office/word/2010/wordprocessingDrawing" xmlns:wp="http://schemas.openxmlformats.org/drawingml/2006/wordprocessingDrawing" xmlns:w10="urn:schemas-microsoft-com:office:word" xmlns:w="http://schemas.openxmlformats.org/wordprocessingml/2006/main" xmlns:w14="http://schemas.microsoft.com/office/word/2010/wordml" xmlns:w15="http://schemas.microsoft.com/office/word/2012/wordml" xmlns:w16se="http://schemas.microsoft.com/office/word/2015/wordml/symex" xmlns:wpg="http://schemas.microsoft.com/office/word/2010/wordprocessingGroup" xmlns:wpi="http://schemas.microsoft.com/office/word/2010/wordprocessingInk" xmlns:wne="http://schemas.microsoft.com/office/word/2006/wordml" xmlns:wps="http://schemas.microsoft.com/office/word/2010/wordprocessingShape" mc:Ignorable="w14 w15 w16se wp14">
   <w:endnote w:type="separator" w:id="-1">
     <w:p>
       <w:pPr>
@@ -2568,7 +2078,7 @@
 </file>
 
 <file path=word/footer1.xml><?xml version="1.0" encoding="utf-8"?>
-<w:ftr xmlns:wpc="http://schemas.microsoft.com/office/word/2010/wordprocessingCanvas" xmlns:cx="http://schemas.microsoft.com/office/drawing/2014/chartex" xmlns:cx1="http://schemas.microsoft.com/office/drawing/2015/9/8/chartex" xmlns:cx2="http://schemas.microsoft.com/office/drawing/2015/10/21/chartex" xmlns:cx3="http://schemas.microsoft.com/office/drawing/2016/5/9/chartex" xmlns:cx4="http://schemas.microsoft.com/office/drawing/2016/5/10/chartex" xmlns:cx5="http://schemas.microsoft.com/office/drawing/2016/5/11/chartex" xmlns:cx6="http://schemas.microsoft.com/office/drawing/2016/5/12/chartex" xmlns:cx7="http://schemas.microsoft.com/office/drawing/2016/5/13/chartex" xmlns:cx8="http://schemas.microsoft.com/office/drawing/2016/5/14/chartex" xmlns:mc="http://schemas.openxmlformats.org/markup-compatibility/2006" xmlns:aink="http://schemas.microsoft.com/office/drawing/2016/ink" xmlns:am3d="http://schemas.microsoft.com/office/drawing/2017/model3d" xmlns:o="urn:schemas-microsoft-com:office:office" xmlns:r="http://schemas.openxmlformats.org/officeDocument/2006/relationships" xmlns:m="http://schemas.openxmlformats.org/officeDocument/2006/math" xmlns:v="urn:schemas-microsoft-com:vml" xmlns:wp14="http://schemas.microsoft.com/office/word/2010/wordprocessingDrawing" xmlns:wp="http://schemas.openxmlformats.org/drawingml/2006/wordprocessingDrawing" xmlns:w10="urn:schemas-microsoft-com:office:word" xmlns:w="http://schemas.openxmlformats.org/wordprocessingml/2006/main" xmlns:w14="http://schemas.microsoft.com/office/word/2010/wordml" xmlns:w15="http://schemas.microsoft.com/office/word/2012/wordml" xmlns:w16cex="http://schemas.microsoft.com/office/word/2018/wordml/cex" xmlns:w16cid="http://schemas.microsoft.com/office/word/2016/wordml/cid" xmlns:w16="http://schemas.microsoft.com/office/word/2018/wordml" xmlns:w16sdtdh="http://schemas.microsoft.com/office/word/2020/wordml/sdtdatahash" xmlns:w16se="http://schemas.microsoft.com/office/word/2015/wordml/symex" xmlns:wpg="http://schemas.microsoft.com/office/word/2010/wordprocessingGroup" xmlns:wpi="http://schemas.microsoft.com/office/word/2010/wordprocessingInk" xmlns:wne="http://schemas.microsoft.com/office/word/2006/wordml" xmlns:wps="http://schemas.microsoft.com/office/word/2010/wordprocessingShape" mc:Ignorable="w14 w15 w16se w16cid w16 w16cex w16sdtdh wp14">
+<w:ftr xmlns:wpc="http://schemas.microsoft.com/office/word/2010/wordprocessingCanvas" xmlns:cx="http://schemas.microsoft.com/office/drawing/2014/chartex" xmlns:cx1="http://schemas.microsoft.com/office/drawing/2015/9/8/chartex" xmlns:mc="http://schemas.openxmlformats.org/markup-compatibility/2006" xmlns:o="urn:schemas-microsoft-com:office:office" xmlns:r="http://schemas.openxmlformats.org/officeDocument/2006/relationships" xmlns:m="http://schemas.openxmlformats.org/officeDocument/2006/math" xmlns:v="urn:schemas-microsoft-com:vml" xmlns:wp14="http://schemas.microsoft.com/office/word/2010/wordprocessingDrawing" xmlns:wp="http://schemas.openxmlformats.org/drawingml/2006/wordprocessingDrawing" xmlns:w10="urn:schemas-microsoft-com:office:word" xmlns:w="http://schemas.openxmlformats.org/wordprocessingml/2006/main" xmlns:w14="http://schemas.microsoft.com/office/word/2010/wordml" xmlns:w15="http://schemas.microsoft.com/office/word/2012/wordml" xmlns:w16se="http://schemas.microsoft.com/office/word/2015/wordml/symex" xmlns:wpg="http://schemas.microsoft.com/office/word/2010/wordprocessingGroup" xmlns:wpi="http://schemas.microsoft.com/office/word/2010/wordprocessingInk" xmlns:wne="http://schemas.microsoft.com/office/word/2006/wordml" xmlns:wps="http://schemas.microsoft.com/office/word/2010/wordprocessingShape" mc:Ignorable="w14 w15 w16se wp14">
   <w:p>
     <w:pPr>
       <w:spacing w:line="240" w:lineRule="auto"/>
@@ -2585,7 +2095,7 @@
 </file>
 
 <file path=word/footer2.xml><?xml version="1.0" encoding="utf-8"?>
-<w:ftr xmlns:wpc="http://schemas.microsoft.com/office/word/2010/wordprocessingCanvas" xmlns:cx="http://schemas.microsoft.com/office/drawing/2014/chartex" xmlns:cx1="http://schemas.microsoft.com/office/drawing/2015/9/8/chartex" xmlns:cx2="http://schemas.microsoft.com/office/drawing/2015/10/21/chartex" xmlns:cx3="http://schemas.microsoft.com/office/drawing/2016/5/9/chartex" xmlns:cx4="http://schemas.microsoft.com/office/drawing/2016/5/10/chartex" xmlns:cx5="http://schemas.microsoft.com/office/drawing/2016/5/11/chartex" xmlns:cx6="http://schemas.microsoft.com/office/drawing/2016/5/12/chartex" xmlns:cx7="http://schemas.microsoft.com/office/drawing/2016/5/13/chartex" xmlns:cx8="http://schemas.microsoft.com/office/drawing/2016/5/14/chartex" xmlns:mc="http://schemas.openxmlformats.org/markup-compatibility/2006" xmlns:aink="http://schemas.microsoft.com/office/drawing/2016/ink" xmlns:am3d="http://schemas.microsoft.com/office/drawing/2017/model3d" xmlns:o="urn:schemas-microsoft-com:office:office" xmlns:r="http://schemas.openxmlformats.org/officeDocument/2006/relationships" xmlns:m="http://schemas.openxmlformats.org/officeDocument/2006/math" xmlns:v="urn:schemas-microsoft-com:vml" xmlns:wp14="http://schemas.microsoft.com/office/word/2010/wordprocessingDrawing" xmlns:wp="http://schemas.openxmlformats.org/drawingml/2006/wordprocessingDrawing" xmlns:w10="urn:schemas-microsoft-com:office:word" xmlns:w="http://schemas.openxmlformats.org/wordprocessingml/2006/main" xmlns:w14="http://schemas.microsoft.com/office/word/2010/wordml" xmlns:w15="http://schemas.microsoft.com/office/word/2012/wordml" xmlns:w16cex="http://schemas.microsoft.com/office/word/2018/wordml/cex" xmlns:w16cid="http://schemas.microsoft.com/office/word/2016/wordml/cid" xmlns:w16="http://schemas.microsoft.com/office/word/2018/wordml" xmlns:w16sdtdh="http://schemas.microsoft.com/office/word/2020/wordml/sdtdatahash" xmlns:w16se="http://schemas.microsoft.com/office/word/2015/wordml/symex" xmlns:wpg="http://schemas.microsoft.com/office/word/2010/wordprocessingGroup" xmlns:wpi="http://schemas.microsoft.com/office/word/2010/wordprocessingInk" xmlns:wne="http://schemas.microsoft.com/office/word/2006/wordml" xmlns:wps="http://schemas.microsoft.com/office/word/2010/wordprocessingShape" mc:Ignorable="w14 w15 w16se w16cid w16 w16cex w16sdtdh wp14">
+<w:ftr xmlns:wpc="http://schemas.microsoft.com/office/word/2010/wordprocessingCanvas" xmlns:cx="http://schemas.microsoft.com/office/drawing/2014/chartex" xmlns:cx1="http://schemas.microsoft.com/office/drawing/2015/9/8/chartex" xmlns:mc="http://schemas.openxmlformats.org/markup-compatibility/2006" xmlns:o="urn:schemas-microsoft-com:office:office" xmlns:r="http://schemas.openxmlformats.org/officeDocument/2006/relationships" xmlns:m="http://schemas.openxmlformats.org/officeDocument/2006/math" xmlns:v="urn:schemas-microsoft-com:vml" xmlns:wp14="http://schemas.microsoft.com/office/word/2010/wordprocessingDrawing" xmlns:wp="http://schemas.openxmlformats.org/drawingml/2006/wordprocessingDrawing" xmlns:w10="urn:schemas-microsoft-com:office:word" xmlns:w="http://schemas.openxmlformats.org/wordprocessingml/2006/main" xmlns:w14="http://schemas.microsoft.com/office/word/2010/wordml" xmlns:w15="http://schemas.microsoft.com/office/word/2012/wordml" xmlns:w16se="http://schemas.microsoft.com/office/word/2015/wordml/symex" xmlns:wpg="http://schemas.microsoft.com/office/word/2010/wordprocessingGroup" xmlns:wpi="http://schemas.microsoft.com/office/word/2010/wordprocessingInk" xmlns:wne="http://schemas.microsoft.com/office/word/2006/wordml" xmlns:wps="http://schemas.microsoft.com/office/word/2010/wordprocessingShape" mc:Ignorable="w14 w15 w16se wp14">
   <w:p>
     <w:pPr>
       <w:spacing w:line="240" w:lineRule="auto"/>
@@ -2602,7 +2112,7 @@
 </file>
 
 <file path=word/footer3.xml><?xml version="1.0" encoding="utf-8"?>
-<w:ftr xmlns:wpc="http://schemas.microsoft.com/office/word/2010/wordprocessingCanvas" xmlns:cx="http://schemas.microsoft.com/office/drawing/2014/chartex" xmlns:cx1="http://schemas.microsoft.com/office/drawing/2015/9/8/chartex" xmlns:cx2="http://schemas.microsoft.com/office/drawing/2015/10/21/chartex" xmlns:cx3="http://schemas.microsoft.com/office/drawing/2016/5/9/chartex" xmlns:cx4="http://schemas.microsoft.com/office/drawing/2016/5/10/chartex" xmlns:cx5="http://schemas.microsoft.com/office/drawing/2016/5/11/chartex" xmlns:cx6="http://schemas.microsoft.com/office/drawing/2016/5/12/chartex" xmlns:cx7="http://schemas.microsoft.com/office/drawing/2016/5/13/chartex" xmlns:cx8="http://schemas.microsoft.com/office/drawing/2016/5/14/chartex" xmlns:mc="http://schemas.openxmlformats.org/markup-compatibility/2006" xmlns:aink="http://schemas.microsoft.com/office/drawing/2016/ink" xmlns:am3d="http://schemas.microsoft.com/office/drawing/2017/model3d" xmlns:o="urn:schemas-microsoft-com:office:office" xmlns:r="http://schemas.openxmlformats.org/officeDocument/2006/relationships" xmlns:m="http://schemas.openxmlformats.org/officeDocument/2006/math" xmlns:v="urn:schemas-microsoft-com:vml" xmlns:wp14="http://schemas.microsoft.com/office/word/2010/wordprocessingDrawing" xmlns:wp="http://schemas.openxmlformats.org/drawingml/2006/wordprocessingDrawing" xmlns:w10="urn:schemas-microsoft-com:office:word" xmlns:w="http://schemas.openxmlformats.org/wordprocessingml/2006/main" xmlns:w14="http://schemas.microsoft.com/office/word/2010/wordml" xmlns:w15="http://schemas.microsoft.com/office/word/2012/wordml" xmlns:w16cex="http://schemas.microsoft.com/office/word/2018/wordml/cex" xmlns:w16cid="http://schemas.microsoft.com/office/word/2016/wordml/cid" xmlns:w16="http://schemas.microsoft.com/office/word/2018/wordml" xmlns:w16sdtdh="http://schemas.microsoft.com/office/word/2020/wordml/sdtdatahash" xmlns:w16se="http://schemas.microsoft.com/office/word/2015/wordml/symex" xmlns:wpg="http://schemas.microsoft.com/office/word/2010/wordprocessingGroup" xmlns:wpi="http://schemas.microsoft.com/office/word/2010/wordprocessingInk" xmlns:wne="http://schemas.microsoft.com/office/word/2006/wordml" xmlns:wps="http://schemas.microsoft.com/office/word/2010/wordprocessingShape" mc:Ignorable="w14 w15 w16se w16cid w16 w16cex w16sdtdh wp14">
+<w:ftr xmlns:wpc="http://schemas.microsoft.com/office/word/2010/wordprocessingCanvas" xmlns:cx="http://schemas.microsoft.com/office/drawing/2014/chartex" xmlns:cx1="http://schemas.microsoft.com/office/drawing/2015/9/8/chartex" xmlns:mc="http://schemas.openxmlformats.org/markup-compatibility/2006" xmlns:o="urn:schemas-microsoft-com:office:office" xmlns:r="http://schemas.openxmlformats.org/officeDocument/2006/relationships" xmlns:m="http://schemas.openxmlformats.org/officeDocument/2006/math" xmlns:v="urn:schemas-microsoft-com:vml" xmlns:wp14="http://schemas.microsoft.com/office/word/2010/wordprocessingDrawing" xmlns:wp="http://schemas.openxmlformats.org/drawingml/2006/wordprocessingDrawing" xmlns:w10="urn:schemas-microsoft-com:office:word" xmlns:w="http://schemas.openxmlformats.org/wordprocessingml/2006/main" xmlns:w14="http://schemas.microsoft.com/office/word/2010/wordml" xmlns:w15="http://schemas.microsoft.com/office/word/2012/wordml" xmlns:w16se="http://schemas.microsoft.com/office/word/2015/wordml/symex" xmlns:wpg="http://schemas.microsoft.com/office/word/2010/wordprocessingGroup" xmlns:wpi="http://schemas.microsoft.com/office/word/2010/wordprocessingInk" xmlns:wne="http://schemas.microsoft.com/office/word/2006/wordml" xmlns:wps="http://schemas.microsoft.com/office/word/2010/wordprocessingShape" mc:Ignorable="w14 w15 w16se wp14">
   <w:p>
     <w:pPr>
       <w:spacing w:line="240" w:lineRule="auto"/>
@@ -2619,7 +2129,7 @@
 </file>
 
 <file path=word/footnotes.xml><?xml version="1.0" encoding="utf-8"?>
-<w:footnotes xmlns:wpc="http://schemas.microsoft.com/office/word/2010/wordprocessingCanvas" xmlns:cx="http://schemas.microsoft.com/office/drawing/2014/chartex" xmlns:cx1="http://schemas.microsoft.com/office/drawing/2015/9/8/chartex" xmlns:cx2="http://schemas.microsoft.com/office/drawing/2015/10/21/chartex" xmlns:cx3="http://schemas.microsoft.com/office/drawing/2016/5/9/chartex" xmlns:cx4="http://schemas.microsoft.com/office/drawing/2016/5/10/chartex" xmlns:cx5="http://schemas.microsoft.com/office/drawing/2016/5/11/chartex" xmlns:cx6="http://schemas.microsoft.com/office/drawing/2016/5/12/chartex" xmlns:cx7="http://schemas.microsoft.com/office/drawing/2016/5/13/chartex" xmlns:cx8="http://schemas.microsoft.com/office/drawing/2016/5/14/chartex" xmlns:mc="http://schemas.openxmlformats.org/markup-compatibility/2006" xmlns:aink="http://schemas.microsoft.com/office/drawing/2016/ink" xmlns:am3d="http://schemas.microsoft.com/office/drawing/2017/model3d" xmlns:o="urn:schemas-microsoft-com:office:office" xmlns:r="http://schemas.openxmlformats.org/officeDocument/2006/relationships" xmlns:m="http://schemas.openxmlformats.org/officeDocument/2006/math" xmlns:v="urn:schemas-microsoft-com:vml" xmlns:wp14="http://schemas.microsoft.com/office/word/2010/wordprocessingDrawing" xmlns:wp="http://schemas.openxmlformats.org/drawingml/2006/wordprocessingDrawing" xmlns:w10="urn:schemas-microsoft-com:office:word" xmlns:w="http://schemas.openxmlformats.org/wordprocessingml/2006/main" xmlns:w14="http://schemas.microsoft.com/office/word/2010/wordml" xmlns:w15="http://schemas.microsoft.com/office/word/2012/wordml" xmlns:w16cex="http://schemas.microsoft.com/office/word/2018/wordml/cex" xmlns:w16cid="http://schemas.microsoft.com/office/word/2016/wordml/cid" xmlns:w16="http://schemas.microsoft.com/office/word/2018/wordml" xmlns:w16sdtdh="http://schemas.microsoft.com/office/word/2020/wordml/sdtdatahash" xmlns:w16se="http://schemas.microsoft.com/office/word/2015/wordml/symex" xmlns:wpg="http://schemas.microsoft.com/office/word/2010/wordprocessingGroup" xmlns:wpi="http://schemas.microsoft.com/office/word/2010/wordprocessingInk" xmlns:wne="http://schemas.microsoft.com/office/word/2006/wordml" xmlns:wps="http://schemas.microsoft.com/office/word/2010/wordprocessingShape" mc:Ignorable="w14 w15 w16se w16cid w16 w16cex w16sdtdh wp14">
+<w:footnotes xmlns:wpc="http://schemas.microsoft.com/office/word/2010/wordprocessingCanvas" xmlns:cx="http://schemas.microsoft.com/office/drawing/2014/chartex" xmlns:cx1="http://schemas.microsoft.com/office/drawing/2015/9/8/chartex" xmlns:mc="http://schemas.openxmlformats.org/markup-compatibility/2006" xmlns:o="urn:schemas-microsoft-com:office:office" xmlns:r="http://schemas.openxmlformats.org/officeDocument/2006/relationships" xmlns:m="http://schemas.openxmlformats.org/officeDocument/2006/math" xmlns:v="urn:schemas-microsoft-com:vml" xmlns:wp14="http://schemas.microsoft.com/office/word/2010/wordprocessingDrawing" xmlns:wp="http://schemas.openxmlformats.org/drawingml/2006/wordprocessingDrawing" xmlns:w10="urn:schemas-microsoft-com:office:word" xmlns:w="http://schemas.openxmlformats.org/wordprocessingml/2006/main" xmlns:w14="http://schemas.microsoft.com/office/word/2010/wordml" xmlns:w15="http://schemas.microsoft.com/office/word/2012/wordml" xmlns:w16se="http://schemas.microsoft.com/office/word/2015/wordml/symex" xmlns:wpg="http://schemas.microsoft.com/office/word/2010/wordprocessingGroup" xmlns:wpi="http://schemas.microsoft.com/office/word/2010/wordprocessingInk" xmlns:wne="http://schemas.microsoft.com/office/word/2006/wordml" xmlns:wps="http://schemas.microsoft.com/office/word/2010/wordprocessingShape" mc:Ignorable="w14 w15 w16se wp14">
   <w:footnote w:type="separator" w:id="-1">
     <w:p>
       <w:pPr>
@@ -2644,7 +2154,7 @@
 </file>
 
 <file path=word/header1.xml><?xml version="1.0" encoding="utf-8"?>
-<w:hdr xmlns:wpc="http://schemas.microsoft.com/office/word/2010/wordprocessingCanvas" xmlns:cx="http://schemas.microsoft.com/office/drawing/2014/chartex" xmlns:cx1="http://schemas.microsoft.com/office/drawing/2015/9/8/chartex" xmlns:cx2="http://schemas.microsoft.com/office/drawing/2015/10/21/chartex" xmlns:cx3="http://schemas.microsoft.com/office/drawing/2016/5/9/chartex" xmlns:cx4="http://schemas.microsoft.com/office/drawing/2016/5/10/chartex" xmlns:cx5="http://schemas.microsoft.com/office/drawing/2016/5/11/chartex" xmlns:cx6="http://schemas.microsoft.com/office/drawing/2016/5/12/chartex" xmlns:cx7="http://schemas.microsoft.com/office/drawing/2016/5/13/chartex" xmlns:cx8="http://schemas.microsoft.com/office/drawing/2016/5/14/chartex" xmlns:mc="http://schemas.openxmlformats.org/markup-compatibility/2006" xmlns:aink="http://schemas.microsoft.com/office/drawing/2016/ink" xmlns:am3d="http://schemas.microsoft.com/office/drawing/2017/model3d" xmlns:o="urn:schemas-microsoft-com:office:office" xmlns:r="http://schemas.openxmlformats.org/officeDocument/2006/relationships" xmlns:m="http://schemas.openxmlformats.org/officeDocument/2006/math" xmlns:v="urn:schemas-microsoft-com:vml" xmlns:wp14="http://schemas.microsoft.com/office/word/2010/wordprocessingDrawing" xmlns:wp="http://schemas.openxmlformats.org/drawingml/2006/wordprocessingDrawing" xmlns:w10="urn:schemas-microsoft-com:office:word" xmlns:w="http://schemas.openxmlformats.org/wordprocessingml/2006/main" xmlns:w14="http://schemas.microsoft.com/office/word/2010/wordml" xmlns:w15="http://schemas.microsoft.com/office/word/2012/wordml" xmlns:w16cex="http://schemas.microsoft.com/office/word/2018/wordml/cex" xmlns:w16cid="http://schemas.microsoft.com/office/word/2016/wordml/cid" xmlns:w16="http://schemas.microsoft.com/office/word/2018/wordml" xmlns:w16sdtdh="http://schemas.microsoft.com/office/word/2020/wordml/sdtdatahash" xmlns:w16se="http://schemas.microsoft.com/office/word/2015/wordml/symex" xmlns:wpg="http://schemas.microsoft.com/office/word/2010/wordprocessingGroup" xmlns:wpi="http://schemas.microsoft.com/office/word/2010/wordprocessingInk" xmlns:wne="http://schemas.microsoft.com/office/word/2006/wordml" xmlns:wps="http://schemas.microsoft.com/office/word/2010/wordprocessingShape" mc:Ignorable="w14 w15 w16se w16cid w16 w16cex w16sdtdh wp14">
+<w:hdr xmlns:wpc="http://schemas.microsoft.com/office/word/2010/wordprocessingCanvas" xmlns:cx="http://schemas.microsoft.com/office/drawing/2014/chartex" xmlns:cx1="http://schemas.microsoft.com/office/drawing/2015/9/8/chartex" xmlns:mc="http://schemas.openxmlformats.org/markup-compatibility/2006" xmlns:o="urn:schemas-microsoft-com:office:office" xmlns:r="http://schemas.openxmlformats.org/officeDocument/2006/relationships" xmlns:m="http://schemas.openxmlformats.org/officeDocument/2006/math" xmlns:v="urn:schemas-microsoft-com:vml" xmlns:wp14="http://schemas.microsoft.com/office/word/2010/wordprocessingDrawing" xmlns:wp="http://schemas.openxmlformats.org/drawingml/2006/wordprocessingDrawing" xmlns:w10="urn:schemas-microsoft-com:office:word" xmlns:w="http://schemas.openxmlformats.org/wordprocessingml/2006/main" xmlns:w14="http://schemas.microsoft.com/office/word/2010/wordml" xmlns:w15="http://schemas.microsoft.com/office/word/2012/wordml" xmlns:w16se="http://schemas.microsoft.com/office/word/2015/wordml/symex" xmlns:wpg="http://schemas.microsoft.com/office/word/2010/wordprocessingGroup" xmlns:wpi="http://schemas.microsoft.com/office/word/2010/wordprocessingInk" xmlns:wne="http://schemas.microsoft.com/office/word/2006/wordml" xmlns:wps="http://schemas.microsoft.com/office/word/2010/wordprocessingShape" mc:Ignorable="w14 w15 w16se wp14">
   <w:p>
     <w:pPr>
       <w:spacing w:line="240" w:lineRule="auto"/>
@@ -2661,7 +2171,7 @@
 </file>
 
 <file path=word/header2.xml><?xml version="1.0" encoding="utf-8"?>
-<w:hdr xmlns:wpc="http://schemas.microsoft.com/office/word/2010/wordprocessingCanvas" xmlns:cx="http://schemas.microsoft.com/office/drawing/2014/chartex" xmlns:cx1="http://schemas.microsoft.com/office/drawing/2015/9/8/chartex" xmlns:cx2="http://schemas.microsoft.com/office/drawing/2015/10/21/chartex" xmlns:cx3="http://schemas.microsoft.com/office/drawing/2016/5/9/chartex" xmlns:cx4="http://schemas.microsoft.com/office/drawing/2016/5/10/chartex" xmlns:cx5="http://schemas.microsoft.com/office/drawing/2016/5/11/chartex" xmlns:cx6="http://schemas.microsoft.com/office/drawing/2016/5/12/chartex" xmlns:cx7="http://schemas.microsoft.com/office/drawing/2016/5/13/chartex" xmlns:cx8="http://schemas.microsoft.com/office/drawing/2016/5/14/chartex" xmlns:mc="http://schemas.openxmlformats.org/markup-compatibility/2006" xmlns:aink="http://schemas.microsoft.com/office/drawing/2016/ink" xmlns:am3d="http://schemas.microsoft.com/office/drawing/2017/model3d" xmlns:o="urn:schemas-microsoft-com:office:office" xmlns:r="http://schemas.openxmlformats.org/officeDocument/2006/relationships" xmlns:m="http://schemas.openxmlformats.org/officeDocument/2006/math" xmlns:v="urn:schemas-microsoft-com:vml" xmlns:wp14="http://schemas.microsoft.com/office/word/2010/wordprocessingDrawing" xmlns:wp="http://schemas.openxmlformats.org/drawingml/2006/wordprocessingDrawing" xmlns:w10="urn:schemas-microsoft-com:office:word" xmlns:w="http://schemas.openxmlformats.org/wordprocessingml/2006/main" xmlns:w14="http://schemas.microsoft.com/office/word/2010/wordml" xmlns:w15="http://schemas.microsoft.com/office/word/2012/wordml" xmlns:w16cex="http://schemas.microsoft.com/office/word/2018/wordml/cex" xmlns:w16cid="http://schemas.microsoft.com/office/word/2016/wordml/cid" xmlns:w16="http://schemas.microsoft.com/office/word/2018/wordml" xmlns:w16sdtdh="http://schemas.microsoft.com/office/word/2020/wordml/sdtdatahash" xmlns:w16se="http://schemas.microsoft.com/office/word/2015/wordml/symex" xmlns:wpg="http://schemas.microsoft.com/office/word/2010/wordprocessingGroup" xmlns:wpi="http://schemas.microsoft.com/office/word/2010/wordprocessingInk" xmlns:wne="http://schemas.microsoft.com/office/word/2006/wordml" xmlns:wps="http://schemas.microsoft.com/office/word/2010/wordprocessingShape" mc:Ignorable="w14 w15 w16se w16cid w16 w16cex w16sdtdh wp14">
+<w:hdr xmlns:wpc="http://schemas.microsoft.com/office/word/2010/wordprocessingCanvas" xmlns:cx="http://schemas.microsoft.com/office/drawing/2014/chartex" xmlns:cx1="http://schemas.microsoft.com/office/drawing/2015/9/8/chartex" xmlns:mc="http://schemas.openxmlformats.org/markup-compatibility/2006" xmlns:o="urn:schemas-microsoft-com:office:office" xmlns:r="http://schemas.openxmlformats.org/officeDocument/2006/relationships" xmlns:m="http://schemas.openxmlformats.org/officeDocument/2006/math" xmlns:v="urn:schemas-microsoft-com:vml" xmlns:wp14="http://schemas.microsoft.com/office/word/2010/wordprocessingDrawing" xmlns:wp="http://schemas.openxmlformats.org/drawingml/2006/wordprocessingDrawing" xmlns:w10="urn:schemas-microsoft-com:office:word" xmlns:w="http://schemas.openxmlformats.org/wordprocessingml/2006/main" xmlns:w14="http://schemas.microsoft.com/office/word/2010/wordml" xmlns:w15="http://schemas.microsoft.com/office/word/2012/wordml" xmlns:w16se="http://schemas.microsoft.com/office/word/2015/wordml/symex" xmlns:wpg="http://schemas.microsoft.com/office/word/2010/wordprocessingGroup" xmlns:wpi="http://schemas.microsoft.com/office/word/2010/wordprocessingInk" xmlns:wne="http://schemas.microsoft.com/office/word/2006/wordml" xmlns:wps="http://schemas.microsoft.com/office/word/2010/wordprocessingShape" mc:Ignorable="w14 w15 w16se wp14">
   <w:p>
     <w:pPr>
       <w:spacing w:line="240" w:lineRule="auto"/>
@@ -2678,7 +2188,7 @@
 </file>
 
 <file path=word/header3.xml><?xml version="1.0" encoding="utf-8"?>
-<w:hdr xmlns:wpc="http://schemas.microsoft.com/office/word/2010/wordprocessingCanvas" xmlns:cx="http://schemas.microsoft.com/office/drawing/2014/chartex" xmlns:cx1="http://schemas.microsoft.com/office/drawing/2015/9/8/chartex" xmlns:cx2="http://schemas.microsoft.com/office/drawing/2015/10/21/chartex" xmlns:cx3="http://schemas.microsoft.com/office/drawing/2016/5/9/chartex" xmlns:cx4="http://schemas.microsoft.com/office/drawing/2016/5/10/chartex" xmlns:cx5="http://schemas.microsoft.com/office/drawing/2016/5/11/chartex" xmlns:cx6="http://schemas.microsoft.com/office/drawing/2016/5/12/chartex" xmlns:cx7="http://schemas.microsoft.com/office/drawing/2016/5/13/chartex" xmlns:cx8="http://schemas.microsoft.com/office/drawing/2016/5/14/chartex" xmlns:mc="http://schemas.openxmlformats.org/markup-compatibility/2006" xmlns:aink="http://schemas.microsoft.com/office/drawing/2016/ink" xmlns:am3d="http://schemas.microsoft.com/office/drawing/2017/model3d" xmlns:o="urn:schemas-microsoft-com:office:office" xmlns:r="http://schemas.openxmlformats.org/officeDocument/2006/relationships" xmlns:m="http://schemas.openxmlformats.org/officeDocument/2006/math" xmlns:v="urn:schemas-microsoft-com:vml" xmlns:wp14="http://schemas.microsoft.com/office/word/2010/wordprocessingDrawing" xmlns:wp="http://schemas.openxmlformats.org/drawingml/2006/wordprocessingDrawing" xmlns:w10="urn:schemas-microsoft-com:office:word" xmlns:w="http://schemas.openxmlformats.org/wordprocessingml/2006/main" xmlns:w14="http://schemas.microsoft.com/office/word/2010/wordml" xmlns:w15="http://schemas.microsoft.com/office/word/2012/wordml" xmlns:w16cex="http://schemas.microsoft.com/office/word/2018/wordml/cex" xmlns:w16cid="http://schemas.microsoft.com/office/word/2016/wordml/cid" xmlns:w16="http://schemas.microsoft.com/office/word/2018/wordml" xmlns:w16sdtdh="http://schemas.microsoft.com/office/word/2020/wordml/sdtdatahash" xmlns:w16se="http://schemas.microsoft.com/office/word/2015/wordml/symex" xmlns:wpg="http://schemas.microsoft.com/office/word/2010/wordprocessingGroup" xmlns:wpi="http://schemas.microsoft.com/office/word/2010/wordprocessingInk" xmlns:wne="http://schemas.microsoft.com/office/word/2006/wordml" xmlns:wps="http://schemas.microsoft.com/office/word/2010/wordprocessingShape" mc:Ignorable="w14 w15 w16se w16cid w16 w16cex w16sdtdh wp14">
+<w:hdr xmlns:wpc="http://schemas.microsoft.com/office/word/2010/wordprocessingCanvas" xmlns:cx="http://schemas.microsoft.com/office/drawing/2014/chartex" xmlns:cx1="http://schemas.microsoft.com/office/drawing/2015/9/8/chartex" xmlns:mc="http://schemas.openxmlformats.org/markup-compatibility/2006" xmlns:o="urn:schemas-microsoft-com:office:office" xmlns:r="http://schemas.openxmlformats.org/officeDocument/2006/relationships" xmlns:m="http://schemas.openxmlformats.org/officeDocument/2006/math" xmlns:v="urn:schemas-microsoft-com:vml" xmlns:wp14="http://schemas.microsoft.com/office/word/2010/wordprocessingDrawing" xmlns:wp="http://schemas.openxmlformats.org/drawingml/2006/wordprocessingDrawing" xmlns:w10="urn:schemas-microsoft-com:office:word" xmlns:w="http://schemas.openxmlformats.org/wordprocessingml/2006/main" xmlns:w14="http://schemas.microsoft.com/office/word/2010/wordml" xmlns:w15="http://schemas.microsoft.com/office/word/2012/wordml" xmlns:w16se="http://schemas.microsoft.com/office/word/2015/wordml/symex" xmlns:wpg="http://schemas.microsoft.com/office/word/2010/wordprocessingGroup" xmlns:wpi="http://schemas.microsoft.com/office/word/2010/wordprocessingInk" xmlns:wne="http://schemas.microsoft.com/office/word/2006/wordml" xmlns:wps="http://schemas.microsoft.com/office/word/2010/wordprocessingShape" mc:Ignorable="w14 w15 w16se wp14">
   <w:p>
     <w:pPr>
       <w:spacing w:line="240" w:lineRule="auto"/>
@@ -2695,7 +2205,7 @@
 </file>
 
 <file path=word/numbering.xml><?xml version="1.0" encoding="utf-8"?>
-<w:numbering xmlns:wpc="http://schemas.microsoft.com/office/word/2010/wordprocessingCanvas" xmlns:cx="http://schemas.microsoft.com/office/drawing/2014/chartex" xmlns:cx1="http://schemas.microsoft.com/office/drawing/2015/9/8/chartex" xmlns:cx2="http://schemas.microsoft.com/office/drawing/2015/10/21/chartex" xmlns:cx3="http://schemas.microsoft.com/office/drawing/2016/5/9/chartex" xmlns:cx4="http://schemas.microsoft.com/office/drawing/2016/5/10/chartex" xmlns:cx5="http://schemas.microsoft.com/office/drawing/2016/5/11/chartex" xmlns:cx6="http://schemas.microsoft.com/office/drawing/2016/5/12/chartex" xmlns:cx7="http://schemas.microsoft.com/office/drawing/2016/5/13/chartex" xmlns:cx8="http://schemas.microsoft.com/office/drawing/2016/5/14/chartex" xmlns:mc="http://schemas.openxmlformats.org/markup-compatibility/2006" xmlns:aink="http://schemas.microsoft.com/office/drawing/2016/ink" xmlns:am3d="http://schemas.microsoft.com/office/drawing/2017/model3d" xmlns:o="urn:schemas-microsoft-com:office:office" xmlns:r="http://schemas.openxmlformats.org/officeDocument/2006/relationships" xmlns:m="http://schemas.openxmlformats.org/officeDocument/2006/math" xmlns:v="urn:schemas-microsoft-com:vml" xmlns:wp14="http://schemas.microsoft.com/office/word/2010/wordprocessingDrawing" xmlns:wp="http://schemas.openxmlformats.org/drawingml/2006/wordprocessingDrawing" xmlns:w10="urn:schemas-microsoft-com:office:word" xmlns:w="http://schemas.openxmlformats.org/wordprocessingml/2006/main" xmlns:w14="http://schemas.microsoft.com/office/word/2010/wordml" xmlns:w15="http://schemas.microsoft.com/office/word/2012/wordml" xmlns:w16cex="http://schemas.microsoft.com/office/word/2018/wordml/cex" xmlns:w16cid="http://schemas.microsoft.com/office/word/2016/wordml/cid" xmlns:w16="http://schemas.microsoft.com/office/word/2018/wordml" xmlns:w16sdtdh="http://schemas.microsoft.com/office/word/2020/wordml/sdtdatahash" xmlns:w16se="http://schemas.microsoft.com/office/word/2015/wordml/symex" xmlns:wpg="http://schemas.microsoft.com/office/word/2010/wordprocessingGroup" xmlns:wpi="http://schemas.microsoft.com/office/word/2010/wordprocessingInk" xmlns:wne="http://schemas.microsoft.com/office/word/2006/wordml" xmlns:wps="http://schemas.microsoft.com/office/word/2010/wordprocessingShape" mc:Ignorable="w14 w15 w16se w16cid w16 w16cex w16sdtdh wp14">
+<w:numbering xmlns:wpc="http://schemas.microsoft.com/office/word/2010/wordprocessingCanvas" xmlns:cx="http://schemas.microsoft.com/office/drawing/2014/chartex" xmlns:cx1="http://schemas.microsoft.com/office/drawing/2015/9/8/chartex" xmlns:mc="http://schemas.openxmlformats.org/markup-compatibility/2006" xmlns:o="urn:schemas-microsoft-com:office:office" xmlns:r="http://schemas.openxmlformats.org/officeDocument/2006/relationships" xmlns:m="http://schemas.openxmlformats.org/officeDocument/2006/math" xmlns:v="urn:schemas-microsoft-com:vml" xmlns:wp14="http://schemas.microsoft.com/office/word/2010/wordprocessingDrawing" xmlns:wp="http://schemas.openxmlformats.org/drawingml/2006/wordprocessingDrawing" xmlns:w10="urn:schemas-microsoft-com:office:word" xmlns:w="http://schemas.openxmlformats.org/wordprocessingml/2006/main" xmlns:w14="http://schemas.microsoft.com/office/word/2010/wordml" xmlns:w15="http://schemas.microsoft.com/office/word/2012/wordml" xmlns:w16se="http://schemas.microsoft.com/office/word/2015/wordml/symex" xmlns:wpg="http://schemas.microsoft.com/office/word/2010/wordprocessingGroup" xmlns:wpi="http://schemas.microsoft.com/office/word/2010/wordprocessingInk" xmlns:wne="http://schemas.microsoft.com/office/word/2006/wordml" xmlns:wps="http://schemas.microsoft.com/office/word/2010/wordprocessingShape" mc:Ignorable="w14 w15 w16se wp14">
   <w:abstractNum w:abstractNumId="0" w15:restartNumberingAfterBreak="0">
     <w:nsid w:val="07DE92EC"/>
     <w:multiLevelType w:val="multilevel"/>
@@ -2960,21 +2470,21 @@
     </w:lvl>
   </w:abstractNum>
   <w:abstractNum w:abstractNumId="2" w15:restartNumberingAfterBreak="0">
-    <w:nsid w:val="3F38E671"/>
+    <w:nsid w:val="19FF7A0A"/>
     <w:multiLevelType w:val="multilevel"/>
-    <w:tmpl w:val="5DA9B07C"/>
+    <w:tmpl w:val="E056D532"/>
     <w:lvl w:ilvl="0">
-      <w:numFmt w:val="bullet"/>
-      <w:lvlText w:val=""/>
-      <w:lvlJc w:val="left"/>
-      <w:pPr>
-        <w:tabs>
-          <w:tab w:val="num" w:pos="1211"/>
-        </w:tabs>
-        <w:ind w:left="1211" w:hanging="360"/>
-      </w:pPr>
-      <w:rPr>
-        <w:rFonts w:ascii="Symbol" w:hAnsi="Symbol" w:cs="Symbol"/>
+      <w:start w:val="1"/>
+      <w:numFmt w:val="lowerLetter"/>
+      <w:lvlText w:val="%1)"/>
+      <w:lvlJc w:val="left"/>
+      <w:pPr>
+        <w:tabs>
+          <w:tab w:val="num" w:pos="1571"/>
+        </w:tabs>
+        <w:ind w:left="1571" w:hanging="360"/>
+      </w:pPr>
+      <w:rPr>
         <w:color w:val="000000"/>
         <w:sz w:val="28"/>
         <w:szCs w:val="28"/>
@@ -2986,9 +2496,9 @@
       <w:lvlJc w:val="left"/>
       <w:pPr>
         <w:tabs>
-          <w:tab w:val="num" w:pos="1931"/>
-        </w:tabs>
-        <w:ind w:left="1931" w:hanging="360"/>
+          <w:tab w:val="num" w:pos="2291"/>
+        </w:tabs>
+        <w:ind w:left="2291" w:hanging="360"/>
       </w:pPr>
       <w:rPr>
         <w:rFonts w:ascii="Courier New" w:hAnsi="Courier New" w:cs="Courier New"/>
@@ -3002,9 +2512,9 @@
       <w:lvlJc w:val="left"/>
       <w:pPr>
         <w:tabs>
-          <w:tab w:val="num" w:pos="2651"/>
-        </w:tabs>
-        <w:ind w:left="2651" w:hanging="360"/>
+          <w:tab w:val="num" w:pos="3011"/>
+        </w:tabs>
+        <w:ind w:left="3011" w:hanging="360"/>
       </w:pPr>
       <w:rPr>
         <w:rFonts w:ascii="Wingdings" w:hAnsi="Wingdings" w:cs="Wingdings"/>
@@ -3018,9 +2528,9 @@
       <w:lvlJc w:val="left"/>
       <w:pPr>
         <w:tabs>
-          <w:tab w:val="num" w:pos="3371"/>
-        </w:tabs>
-        <w:ind w:left="3371" w:hanging="360"/>
+          <w:tab w:val="num" w:pos="3731"/>
+        </w:tabs>
+        <w:ind w:left="3731" w:hanging="360"/>
       </w:pPr>
       <w:rPr>
         <w:rFonts w:ascii="Symbol" w:hAnsi="Symbol" w:cs="Symbol"/>
@@ -3034,9 +2544,9 @@
       <w:lvlJc w:val="left"/>
       <w:pPr>
         <w:tabs>
-          <w:tab w:val="num" w:pos="4091"/>
-        </w:tabs>
-        <w:ind w:left="4091" w:hanging="360"/>
+          <w:tab w:val="num" w:pos="4451"/>
+        </w:tabs>
+        <w:ind w:left="4451" w:hanging="360"/>
       </w:pPr>
       <w:rPr>
         <w:rFonts w:ascii="Courier New" w:hAnsi="Courier New" w:cs="Courier New"/>
@@ -3050,9 +2560,9 @@
       <w:lvlJc w:val="left"/>
       <w:pPr>
         <w:tabs>
-          <w:tab w:val="num" w:pos="4811"/>
-        </w:tabs>
-        <w:ind w:left="4811" w:hanging="360"/>
+          <w:tab w:val="num" w:pos="5171"/>
+        </w:tabs>
+        <w:ind w:left="5171" w:hanging="360"/>
       </w:pPr>
       <w:rPr>
         <w:rFonts w:ascii="Wingdings" w:hAnsi="Wingdings" w:cs="Wingdings"/>
@@ -3066,9 +2576,9 @@
       <w:lvlJc w:val="left"/>
       <w:pPr>
         <w:tabs>
-          <w:tab w:val="num" w:pos="5531"/>
-        </w:tabs>
-        <w:ind w:left="5531" w:hanging="360"/>
+          <w:tab w:val="num" w:pos="5891"/>
+        </w:tabs>
+        <w:ind w:left="5891" w:hanging="360"/>
       </w:pPr>
       <w:rPr>
         <w:rFonts w:ascii="Symbol" w:hAnsi="Symbol" w:cs="Symbol"/>
@@ -3082,9 +2592,9 @@
       <w:lvlJc w:val="left"/>
       <w:pPr>
         <w:tabs>
-          <w:tab w:val="num" w:pos="6251"/>
-        </w:tabs>
-        <w:ind w:left="6251" w:hanging="360"/>
+          <w:tab w:val="num" w:pos="6611"/>
+        </w:tabs>
+        <w:ind w:left="6611" w:hanging="360"/>
       </w:pPr>
       <w:rPr>
         <w:rFonts w:ascii="Courier New" w:hAnsi="Courier New" w:cs="Courier New"/>
@@ -3098,9 +2608,9 @@
       <w:lvlJc w:val="left"/>
       <w:pPr>
         <w:tabs>
-          <w:tab w:val="num" w:pos="6971"/>
-        </w:tabs>
-        <w:ind w:left="6971" w:hanging="360"/>
+          <w:tab w:val="num" w:pos="7331"/>
+        </w:tabs>
+        <w:ind w:left="7331" w:hanging="360"/>
       </w:pPr>
       <w:rPr>
         <w:rFonts w:ascii="Wingdings" w:hAnsi="Wingdings" w:cs="Wingdings"/>
@@ -3110,6 +2620,157 @@
     </w:lvl>
   </w:abstractNum>
   <w:abstractNum w:abstractNumId="3" w15:restartNumberingAfterBreak="0">
+    <w:nsid w:val="3F38E671"/>
+    <w:multiLevelType w:val="multilevel"/>
+    <w:tmpl w:val="58900EFE"/>
+    <w:lvl w:ilvl="0">
+      <w:start w:val="1"/>
+      <w:numFmt w:val="bullet"/>
+      <w:lvlText w:val=""/>
+      <w:lvlJc w:val="left"/>
+      <w:pPr>
+        <w:tabs>
+          <w:tab w:val="num" w:pos="1211"/>
+        </w:tabs>
+        <w:ind w:left="1211" w:hanging="360"/>
+      </w:pPr>
+      <w:rPr>
+        <w:rFonts w:ascii="Symbol" w:hAnsi="Symbol" w:hint="default"/>
+        <w:color w:val="000000"/>
+        <w:sz w:val="28"/>
+        <w:szCs w:val="28"/>
+      </w:rPr>
+    </w:lvl>
+    <w:lvl w:ilvl="1">
+      <w:numFmt w:val="bullet"/>
+      <w:lvlText w:val="o"/>
+      <w:lvlJc w:val="left"/>
+      <w:pPr>
+        <w:tabs>
+          <w:tab w:val="num" w:pos="1931"/>
+        </w:tabs>
+        <w:ind w:left="1931" w:hanging="360"/>
+      </w:pPr>
+      <w:rPr>
+        <w:rFonts w:ascii="Courier New" w:hAnsi="Courier New" w:cs="Courier New"/>
+        <w:sz w:val="24"/>
+        <w:szCs w:val="24"/>
+      </w:rPr>
+    </w:lvl>
+    <w:lvl w:ilvl="2">
+      <w:numFmt w:val="bullet"/>
+      <w:lvlText w:val=""/>
+      <w:lvlJc w:val="left"/>
+      <w:pPr>
+        <w:tabs>
+          <w:tab w:val="num" w:pos="2651"/>
+        </w:tabs>
+        <w:ind w:left="2651" w:hanging="360"/>
+      </w:pPr>
+      <w:rPr>
+        <w:rFonts w:ascii="Wingdings" w:hAnsi="Wingdings" w:cs="Wingdings"/>
+        <w:sz w:val="24"/>
+        <w:szCs w:val="24"/>
+      </w:rPr>
+    </w:lvl>
+    <w:lvl w:ilvl="3">
+      <w:numFmt w:val="bullet"/>
+      <w:lvlText w:val=""/>
+      <w:lvlJc w:val="left"/>
+      <w:pPr>
+        <w:tabs>
+          <w:tab w:val="num" w:pos="3371"/>
+        </w:tabs>
+        <w:ind w:left="3371" w:hanging="360"/>
+      </w:pPr>
+      <w:rPr>
+        <w:rFonts w:ascii="Symbol" w:hAnsi="Symbol" w:cs="Symbol"/>
+        <w:sz w:val="24"/>
+        <w:szCs w:val="24"/>
+      </w:rPr>
+    </w:lvl>
+    <w:lvl w:ilvl="4">
+      <w:numFmt w:val="bullet"/>
+      <w:lvlText w:val="o"/>
+      <w:lvlJc w:val="left"/>
+      <w:pPr>
+        <w:tabs>
+          <w:tab w:val="num" w:pos="4091"/>
+        </w:tabs>
+        <w:ind w:left="4091" w:hanging="360"/>
+      </w:pPr>
+      <w:rPr>
+        <w:rFonts w:ascii="Courier New" w:hAnsi="Courier New" w:cs="Courier New"/>
+        <w:sz w:val="24"/>
+        <w:szCs w:val="24"/>
+      </w:rPr>
+    </w:lvl>
+    <w:lvl w:ilvl="5">
+      <w:numFmt w:val="bullet"/>
+      <w:lvlText w:val=""/>
+      <w:lvlJc w:val="left"/>
+      <w:pPr>
+        <w:tabs>
+          <w:tab w:val="num" w:pos="4811"/>
+        </w:tabs>
+        <w:ind w:left="4811" w:hanging="360"/>
+      </w:pPr>
+      <w:rPr>
+        <w:rFonts w:ascii="Wingdings" w:hAnsi="Wingdings" w:cs="Wingdings"/>
+        <w:sz w:val="24"/>
+        <w:szCs w:val="24"/>
+      </w:rPr>
+    </w:lvl>
+    <w:lvl w:ilvl="6">
+      <w:numFmt w:val="bullet"/>
+      <w:lvlText w:val=""/>
+      <w:lvlJc w:val="left"/>
+      <w:pPr>
+        <w:tabs>
+          <w:tab w:val="num" w:pos="5531"/>
+        </w:tabs>
+        <w:ind w:left="5531" w:hanging="360"/>
+      </w:pPr>
+      <w:rPr>
+        <w:rFonts w:ascii="Symbol" w:hAnsi="Symbol" w:cs="Symbol"/>
+        <w:sz w:val="24"/>
+        <w:szCs w:val="24"/>
+      </w:rPr>
+    </w:lvl>
+    <w:lvl w:ilvl="7">
+      <w:numFmt w:val="bullet"/>
+      <w:lvlText w:val="o"/>
+      <w:lvlJc w:val="left"/>
+      <w:pPr>
+        <w:tabs>
+          <w:tab w:val="num" w:pos="6251"/>
+        </w:tabs>
+        <w:ind w:left="6251" w:hanging="360"/>
+      </w:pPr>
+      <w:rPr>
+        <w:rFonts w:ascii="Courier New" w:hAnsi="Courier New" w:cs="Courier New"/>
+        <w:sz w:val="24"/>
+        <w:szCs w:val="24"/>
+      </w:rPr>
+    </w:lvl>
+    <w:lvl w:ilvl="8">
+      <w:numFmt w:val="bullet"/>
+      <w:lvlText w:val=""/>
+      <w:lvlJc w:val="left"/>
+      <w:pPr>
+        <w:tabs>
+          <w:tab w:val="num" w:pos="6971"/>
+        </w:tabs>
+        <w:ind w:left="6971" w:hanging="360"/>
+      </w:pPr>
+      <w:rPr>
+        <w:rFonts w:ascii="Wingdings" w:hAnsi="Wingdings" w:cs="Wingdings"/>
+        <w:sz w:val="24"/>
+        <w:szCs w:val="24"/>
+      </w:rPr>
+    </w:lvl>
+  </w:abstractNum>
+  <w:abstractNum w:abstractNumId="4" w15:restartNumberingAfterBreak="0">
     <w:nsid w:val="4AF9037A"/>
     <w:multiLevelType w:val="hybridMultilevel"/>
     <w:tmpl w:val="20D4B966"/>
@@ -3195,7 +2856,7 @@
       </w:pPr>
     </w:lvl>
   </w:abstractNum>
-  <w:abstractNum w:abstractNumId="4" w15:restartNumberingAfterBreak="0">
+  <w:abstractNum w:abstractNumId="5" w15:restartNumberingAfterBreak="0">
     <w:nsid w:val="5B9F87B1"/>
     <w:multiLevelType w:val="multilevel"/>
     <w:tmpl w:val="51BA7989"/>
@@ -3345,7 +3006,7 @@
       </w:rPr>
     </w:lvl>
   </w:abstractNum>
-  <w:abstractNum w:abstractNumId="5" w15:restartNumberingAfterBreak="0">
+  <w:abstractNum w:abstractNumId="6" w15:restartNumberingAfterBreak="0">
     <w:nsid w:val="61040F1A"/>
     <w:multiLevelType w:val="multilevel"/>
     <w:tmpl w:val="667ED09E"/>
@@ -3503,13 +3164,14 @@
       </w:rPr>
     </w:lvl>
   </w:abstractNum>
-  <w:abstractNum w:abstractNumId="6" w15:restartNumberingAfterBreak="0">
+  <w:abstractNum w:abstractNumId="7" w15:restartNumberingAfterBreak="0">
     <w:nsid w:val="7D5BFF17"/>
     <w:multiLevelType w:val="multilevel"/>
-    <w:tmpl w:val="527B0637"/>
+    <w:tmpl w:val="6B8C417C"/>
     <w:lvl w:ilvl="0">
-      <w:numFmt w:val="bullet"/>
-      <w:lvlText w:val="−"/>
+      <w:start w:val="1"/>
+      <w:numFmt w:val="bullet"/>
+      <w:lvlText w:val=""/>
       <w:lvlJc w:val="left"/>
       <w:pPr>
         <w:tabs>
@@ -3518,7 +3180,7 @@
         <w:ind w:firstLine="851"/>
       </w:pPr>
       <w:rPr>
-        <w:rFonts w:ascii="Arial" w:hAnsi="Arial" w:cs="Arial"/>
+        <w:rFonts w:ascii="Symbol" w:hAnsi="Symbol" w:hint="default"/>
         <w:color w:val="000000"/>
         <w:sz w:val="28"/>
         <w:szCs w:val="28"/>
@@ -3657,36 +3319,31 @@
     <w:abstractNumId w:val="0"/>
   </w:num>
   <w:num w:numId="2">
+    <w:abstractNumId w:val="6"/>
+  </w:num>
+  <w:num w:numId="3">
     <w:abstractNumId w:val="5"/>
   </w:num>
-  <w:num w:numId="3">
-    <w:abstractNumId w:val="4"/>
-  </w:num>
   <w:num w:numId="4">
-    <w:abstractNumId w:val="2"/>
+    <w:abstractNumId w:val="3"/>
   </w:num>
   <w:num w:numId="5">
-    <w:abstractNumId w:val="6"/>
+    <w:abstractNumId w:val="7"/>
   </w:num>
   <w:num w:numId="6">
     <w:abstractNumId w:val="1"/>
   </w:num>
   <w:num w:numId="7">
-    <w:abstractNumId w:val="3"/>
+    <w:abstractNumId w:val="4"/>
+  </w:num>
+  <w:num w:numId="8">
+    <w:abstractNumId w:val="2"/>
   </w:num>
 </w:numbering>
 </file>
 
-<file path=word/people.xml><?xml version="1.0" encoding="utf-8"?>
-<w15:people xmlns:wpc="http://schemas.microsoft.com/office/word/2010/wordprocessingCanvas" xmlns:cx="http://schemas.microsoft.com/office/drawing/2014/chartex" xmlns:cx1="http://schemas.microsoft.com/office/drawing/2015/9/8/chartex" xmlns:cx2="http://schemas.microsoft.com/office/drawing/2015/10/21/chartex" xmlns:cx3="http://schemas.microsoft.com/office/drawing/2016/5/9/chartex" xmlns:cx4="http://schemas.microsoft.com/office/drawing/2016/5/10/chartex" xmlns:cx5="http://schemas.microsoft.com/office/drawing/2016/5/11/chartex" xmlns:cx6="http://schemas.microsoft.com/office/drawing/2016/5/12/chartex" xmlns:cx7="http://schemas.microsoft.com/office/drawing/2016/5/13/chartex" xmlns:cx8="http://schemas.microsoft.com/office/drawing/2016/5/14/chartex" xmlns:mc="http://schemas.openxmlformats.org/markup-compatibility/2006" xmlns:aink="http://schemas.microsoft.com/office/drawing/2016/ink" xmlns:am3d="http://schemas.microsoft.com/office/drawing/2017/model3d" xmlns:o="urn:schemas-microsoft-com:office:office" xmlns:r="http://schemas.openxmlformats.org/officeDocument/2006/relationships" xmlns:m="http://schemas.openxmlformats.org/officeDocument/2006/math" xmlns:v="urn:schemas-microsoft-com:vml" xmlns:wp14="http://schemas.microsoft.com/office/word/2010/wordprocessingDrawing" xmlns:wp="http://schemas.openxmlformats.org/drawingml/2006/wordprocessingDrawing" xmlns:w10="urn:schemas-microsoft-com:office:word" xmlns:w="http://schemas.openxmlformats.org/wordprocessingml/2006/main" xmlns:w14="http://schemas.microsoft.com/office/word/2010/wordml" xmlns:w15="http://schemas.microsoft.com/office/word/2012/wordml" xmlns:w16cex="http://schemas.microsoft.com/office/word/2018/wordml/cex" xmlns:w16cid="http://schemas.microsoft.com/office/word/2016/wordml/cid" xmlns:w16="http://schemas.microsoft.com/office/word/2018/wordml" xmlns:w16sdtdh="http://schemas.microsoft.com/office/word/2020/wordml/sdtdatahash" xmlns:w16se="http://schemas.microsoft.com/office/word/2015/wordml/symex" xmlns:wpg="http://schemas.microsoft.com/office/word/2010/wordprocessingGroup" xmlns:wpi="http://schemas.microsoft.com/office/word/2010/wordprocessingInk" xmlns:wne="http://schemas.microsoft.com/office/word/2006/wordml" xmlns:wps="http://schemas.microsoft.com/office/word/2010/wordprocessingShape" mc:Ignorable="w14 w15 w16se w16cid w16 w16cex w16sdtdh wp14">
-  <w15:person w15:author="AAK">
-    <w15:presenceInfo w15:providerId="AD" w15:userId="S-1-5-21-2301979571-1751391163-971761870-1106"/>
-  </w15:person>
-</w15:people>
-</file>
-
 <file path=word/styles.xml><?xml version="1.0" encoding="utf-8"?>
-<w:styles xmlns:mc="http://schemas.openxmlformats.org/markup-compatibility/2006" xmlns:r="http://schemas.openxmlformats.org/officeDocument/2006/relationships" xmlns:w="http://schemas.openxmlformats.org/wordprocessingml/2006/main" xmlns:w14="http://schemas.microsoft.com/office/word/2010/wordml" xmlns:w15="http://schemas.microsoft.com/office/word/2012/wordml" xmlns:w16cex="http://schemas.microsoft.com/office/word/2018/wordml/cex" xmlns:w16cid="http://schemas.microsoft.com/office/word/2016/wordml/cid" xmlns:w16="http://schemas.microsoft.com/office/word/2018/wordml" xmlns:w16sdtdh="http://schemas.microsoft.com/office/word/2020/wordml/sdtdatahash" xmlns:w16se="http://schemas.microsoft.com/office/word/2015/wordml/symex" mc:Ignorable="w14 w15 w16se w16cid w16 w16cex w16sdtdh">
+<w:styles xmlns:mc="http://schemas.openxmlformats.org/markup-compatibility/2006" xmlns:r="http://schemas.openxmlformats.org/officeDocument/2006/relationships" xmlns:w="http://schemas.openxmlformats.org/wordprocessingml/2006/main" xmlns:w14="http://schemas.microsoft.com/office/word/2010/wordml" xmlns:w15="http://schemas.microsoft.com/office/word/2012/wordml" xmlns:w16se="http://schemas.microsoft.com/office/word/2015/wordml/symex" mc:Ignorable="w14 w15 w16se">
   <w:docDefaults>
     <w:rPrDefault>
       <w:rPr>
@@ -3696,7 +3353,7 @@
     </w:rPrDefault>
     <w:pPrDefault/>
   </w:docDefaults>
-  <w:latentStyles w:defLockedState="0" w:defUIPriority="99" w:defSemiHidden="0" w:defUnhideWhenUsed="0" w:defQFormat="0" w:count="376">
+  <w:latentStyles w:defLockedState="0" w:defUIPriority="99" w:defSemiHidden="0" w:defUnhideWhenUsed="0" w:defQFormat="0" w:count="371">
     <w:lsdException w:name="Normal" w:uiPriority="0" w:qFormat="1"/>
     <w:lsdException w:name="heading 1" w:qFormat="1"/>
     <w:lsdException w:name="heading 2" w:qFormat="1"/>
@@ -3802,6 +3459,7 @@
     <w:lsdException w:name="HTML Sample" w:semiHidden="1" w:unhideWhenUsed="1"/>
     <w:lsdException w:name="HTML Typewriter" w:semiHidden="1" w:unhideWhenUsed="1"/>
     <w:lsdException w:name="HTML Variable" w:semiHidden="1" w:unhideWhenUsed="1"/>
+    <w:lsdException w:name="Normal Table" w:semiHidden="1" w:unhideWhenUsed="1"/>
     <w:lsdException w:name="annotation subject" w:semiHidden="1" w:unhideWhenUsed="1"/>
     <w:lsdException w:name="No List" w:semiHidden="1" w:unhideWhenUsed="1"/>
     <w:lsdException w:name="Outline List 1" w:semiHidden="1" w:unhideWhenUsed="1"/>
@@ -3844,8 +3502,11 @@
     <w:lsdException w:name="Table Contemporary" w:semiHidden="1" w:unhideWhenUsed="1"/>
     <w:lsdException w:name="Table Elegant" w:semiHidden="1" w:unhideWhenUsed="1"/>
     <w:lsdException w:name="Table Professional" w:semiHidden="1" w:unhideWhenUsed="1"/>
+    <w:lsdException w:name="Table Subtle 1" w:semiHidden="1" w:unhideWhenUsed="1"/>
     <w:lsdException w:name="Table Subtle 2" w:semiHidden="1" w:unhideWhenUsed="1"/>
     <w:lsdException w:name="Table Web 1" w:semiHidden="1" w:unhideWhenUsed="1"/>
+    <w:lsdException w:name="Table Web 2" w:semiHidden="1" w:unhideWhenUsed="1"/>
+    <w:lsdException w:name="Table Web 3" w:semiHidden="1" w:unhideWhenUsed="1"/>
     <w:lsdException w:name="Balloon Text" w:semiHidden="1" w:unhideWhenUsed="1"/>
     <w:lsdException w:name="Table Grid" w:uiPriority="59"/>
     <w:lsdException w:name="Table Theme" w:semiHidden="1" w:unhideWhenUsed="1"/>
@@ -4064,13 +3725,8 @@
     <w:lsdException w:name="List Table 5 Dark Accent 6" w:uiPriority="50"/>
     <w:lsdException w:name="List Table 6 Colorful Accent 6" w:uiPriority="51"/>
     <w:lsdException w:name="List Table 7 Colorful Accent 6" w:uiPriority="52"/>
-    <w:lsdException w:name="Mention" w:semiHidden="1" w:unhideWhenUsed="1"/>
-    <w:lsdException w:name="Smart Hyperlink" w:semiHidden="1" w:unhideWhenUsed="1"/>
-    <w:lsdException w:name="Hashtag" w:semiHidden="1" w:unhideWhenUsed="1"/>
-    <w:lsdException w:name="Unresolved Mention" w:semiHidden="1" w:unhideWhenUsed="1"/>
-    <w:lsdException w:name="Smart Link" w:semiHidden="1" w:unhideWhenUsed="1"/>
   </w:latentStyles>
-  <w:style w:type="paragraph" w:default="1" w:styleId="Normal">
+  <w:style w:type="paragraph" w:default="1" w:styleId="a">
     <w:name w:val="Normal"/>
     <w:qFormat/>
     <w:rsid w:val="003B252C"/>
@@ -4090,11 +3746,11 @@
       <w:szCs w:val="28"/>
     </w:rPr>
   </w:style>
-  <w:style w:type="paragraph" w:styleId="Heading1">
+  <w:style w:type="paragraph" w:styleId="1">
     <w:name w:val="heading 1"/>
-    <w:basedOn w:val="1"/>
-    <w:next w:val="1"/>
-    <w:link w:val="Heading1Char1"/>
+    <w:basedOn w:val="10"/>
+    <w:next w:val="10"/>
+    <w:link w:val="11"/>
     <w:uiPriority w:val="99"/>
     <w:qFormat/>
     <w:rsid w:val="003B252C"/>
@@ -4111,11 +3767,11 @@
       <w:szCs w:val="48"/>
     </w:rPr>
   </w:style>
-  <w:style w:type="paragraph" w:styleId="Heading2">
+  <w:style w:type="paragraph" w:styleId="2">
     <w:name w:val="heading 2"/>
-    <w:basedOn w:val="1"/>
-    <w:next w:val="1"/>
-    <w:link w:val="Heading2Char1"/>
+    <w:basedOn w:val="10"/>
+    <w:next w:val="10"/>
+    <w:link w:val="20"/>
     <w:uiPriority w:val="99"/>
     <w:qFormat/>
     <w:rsid w:val="003B252C"/>
@@ -4132,11 +3788,11 @@
       <w:szCs w:val="36"/>
     </w:rPr>
   </w:style>
-  <w:style w:type="paragraph" w:styleId="Heading3">
+  <w:style w:type="paragraph" w:styleId="3">
     <w:name w:val="heading 3"/>
-    <w:basedOn w:val="1"/>
-    <w:next w:val="1"/>
-    <w:link w:val="Heading3Char1"/>
+    <w:basedOn w:val="10"/>
+    <w:next w:val="10"/>
+    <w:link w:val="30"/>
     <w:uiPriority w:val="99"/>
     <w:qFormat/>
     <w:rsid w:val="003B252C"/>
@@ -4151,11 +3807,11 @@
       <w:bCs/>
     </w:rPr>
   </w:style>
-  <w:style w:type="paragraph" w:styleId="Heading4">
+  <w:style w:type="paragraph" w:styleId="4">
     <w:name w:val="heading 4"/>
-    <w:basedOn w:val="1"/>
-    <w:next w:val="1"/>
-    <w:link w:val="Heading4Char1"/>
+    <w:basedOn w:val="10"/>
+    <w:next w:val="10"/>
+    <w:link w:val="40"/>
     <w:uiPriority w:val="99"/>
     <w:qFormat/>
     <w:rsid w:val="003B252C"/>
@@ -4172,11 +3828,11 @@
       <w:szCs w:val="24"/>
     </w:rPr>
   </w:style>
-  <w:style w:type="paragraph" w:styleId="Heading5">
+  <w:style w:type="paragraph" w:styleId="5">
     <w:name w:val="heading 5"/>
-    <w:basedOn w:val="1"/>
-    <w:next w:val="1"/>
-    <w:link w:val="Heading5Char1"/>
+    <w:basedOn w:val="10"/>
+    <w:next w:val="10"/>
+    <w:link w:val="50"/>
     <w:uiPriority w:val="99"/>
     <w:qFormat/>
     <w:rsid w:val="003B252C"/>
@@ -4193,11 +3849,11 @@
       <w:szCs w:val="22"/>
     </w:rPr>
   </w:style>
-  <w:style w:type="paragraph" w:styleId="Heading6">
+  <w:style w:type="paragraph" w:styleId="6">
     <w:name w:val="heading 6"/>
-    <w:basedOn w:val="1"/>
-    <w:next w:val="1"/>
-    <w:link w:val="Heading6Char1"/>
+    <w:basedOn w:val="10"/>
+    <w:next w:val="10"/>
+    <w:link w:val="60"/>
     <w:uiPriority w:val="99"/>
     <w:qFormat/>
     <w:rsid w:val="003B252C"/>
@@ -4214,13 +3870,13 @@
       <w:szCs w:val="24"/>
     </w:rPr>
   </w:style>
-  <w:style w:type="character" w:default="1" w:styleId="DefaultParagraphFont">
+  <w:style w:type="character" w:default="1" w:styleId="a0">
     <w:name w:val="Default Paragraph Font"/>
     <w:uiPriority w:val="1"/>
     <w:semiHidden/>
     <w:unhideWhenUsed/>
   </w:style>
-  <w:style w:type="table" w:default="1" w:styleId="TableNormal">
+  <w:style w:type="table" w:default="1" w:styleId="a1">
     <w:name w:val="Normal Table"/>
     <w:uiPriority w:val="99"/>
     <w:semiHidden/>
@@ -4235,7 +3891,7 @@
       </w:tblCellMar>
     </w:tblPr>
   </w:style>
-  <w:style w:type="numbering" w:default="1" w:styleId="NoList">
+  <w:style w:type="numbering" w:default="1" w:styleId="a2">
     <w:name w:val="No List"/>
     <w:uiPriority w:val="99"/>
     <w:semiHidden/>
@@ -4255,9 +3911,9 @@
       <w:szCs w:val="32"/>
     </w:rPr>
   </w:style>
-  <w:style w:type="character" w:customStyle="1" w:styleId="Heading1Char1">
-    <w:name w:val="Heading 1 Char1"/>
-    <w:link w:val="Heading1"/>
+  <w:style w:type="character" w:customStyle="1" w:styleId="11">
+    <w:name w:val="Заголовок 1 Знак"/>
+    <w:link w:val="1"/>
     <w:uiPriority w:val="99"/>
     <w:rsid w:val="003B252C"/>
     <w:rPr>
@@ -4285,9 +3941,9 @@
       <w:szCs w:val="28"/>
     </w:rPr>
   </w:style>
-  <w:style w:type="character" w:customStyle="1" w:styleId="Heading2Char1">
-    <w:name w:val="Heading 2 Char1"/>
-    <w:link w:val="Heading2"/>
+  <w:style w:type="character" w:customStyle="1" w:styleId="20">
+    <w:name w:val="Заголовок 2 Знак"/>
+    <w:link w:val="2"/>
     <w:uiPriority w:val="99"/>
     <w:rsid w:val="003B252C"/>
     <w:rPr>
@@ -4313,9 +3969,9 @@
       <w:szCs w:val="26"/>
     </w:rPr>
   </w:style>
-  <w:style w:type="character" w:customStyle="1" w:styleId="Heading3Char1">
-    <w:name w:val="Heading 3 Char1"/>
-    <w:link w:val="Heading3"/>
+  <w:style w:type="character" w:customStyle="1" w:styleId="30">
+    <w:name w:val="Заголовок 3 Знак"/>
+    <w:link w:val="3"/>
     <w:uiPriority w:val="99"/>
     <w:rsid w:val="003B252C"/>
     <w:rPr>
@@ -4340,9 +3996,9 @@
       <w:szCs w:val="28"/>
     </w:rPr>
   </w:style>
-  <w:style w:type="character" w:customStyle="1" w:styleId="Heading4Char1">
-    <w:name w:val="Heading 4 Char1"/>
-    <w:link w:val="Heading4"/>
+  <w:style w:type="character" w:customStyle="1" w:styleId="40">
+    <w:name w:val="Заголовок 4 Знак"/>
+    <w:link w:val="4"/>
     <w:uiPriority w:val="99"/>
     <w:rsid w:val="003B252C"/>
     <w:rPr>
@@ -4369,9 +4025,9 @@
       <w:szCs w:val="26"/>
     </w:rPr>
   </w:style>
-  <w:style w:type="character" w:customStyle="1" w:styleId="Heading5Char1">
-    <w:name w:val="Heading 5 Char1"/>
-    <w:link w:val="Heading5"/>
+  <w:style w:type="character" w:customStyle="1" w:styleId="50">
+    <w:name w:val="Заголовок 5 Знак"/>
+    <w:link w:val="5"/>
     <w:uiPriority w:val="99"/>
     <w:rsid w:val="003B252C"/>
     <w:rPr>
@@ -4394,9 +4050,9 @@
       <w:color w:val="000000"/>
     </w:rPr>
   </w:style>
-  <w:style w:type="character" w:customStyle="1" w:styleId="Heading6Char1">
-    <w:name w:val="Heading 6 Char1"/>
-    <w:link w:val="Heading6"/>
+  <w:style w:type="character" w:customStyle="1" w:styleId="60">
+    <w:name w:val="Заголовок 6 Знак"/>
+    <w:link w:val="6"/>
     <w:uiPriority w:val="99"/>
     <w:rsid w:val="003B252C"/>
     <w:rPr>
@@ -4406,7 +4062,7 @@
       <w:lang w:val="ru-RU"/>
     </w:rPr>
   </w:style>
-  <w:style w:type="paragraph" w:customStyle="1" w:styleId="1">
+  <w:style w:type="paragraph" w:customStyle="1" w:styleId="10">
     <w:name w:val="Обычный1"/>
     <w:uiPriority w:val="99"/>
     <w:rsid w:val="003B252C"/>
@@ -4426,11 +4082,11 @@
       <w:szCs w:val="28"/>
     </w:rPr>
   </w:style>
-  <w:style w:type="paragraph" w:customStyle="1" w:styleId="a">
+  <w:style w:type="paragraph" w:customStyle="1" w:styleId="a3">
     <w:name w:val="Название"/>
-    <w:basedOn w:val="1"/>
-    <w:next w:val="1"/>
-    <w:link w:val="a0"/>
+    <w:basedOn w:val="10"/>
+    <w:next w:val="10"/>
+    <w:link w:val="a4"/>
     <w:uiPriority w:val="99"/>
     <w:qFormat/>
     <w:rsid w:val="003B252C"/>
@@ -4446,9 +4102,9 @@
       <w:szCs w:val="72"/>
     </w:rPr>
   </w:style>
-  <w:style w:type="character" w:customStyle="1" w:styleId="a0">
+  <w:style w:type="character" w:customStyle="1" w:styleId="a4">
     <w:name w:val="Название Знак"/>
-    <w:link w:val="a"/>
+    <w:link w:val="a3"/>
     <w:uiPriority w:val="10"/>
     <w:rsid w:val="008538C7"/>
     <w:rPr>
@@ -4461,11 +4117,11 @@
       <w:szCs w:val="32"/>
     </w:rPr>
   </w:style>
-  <w:style w:type="paragraph" w:styleId="Subtitle">
+  <w:style w:type="paragraph" w:styleId="a5">
     <w:name w:val="Subtitle"/>
-    <w:basedOn w:val="1"/>
-    <w:next w:val="1"/>
-    <w:link w:val="SubtitleChar"/>
+    <w:basedOn w:val="10"/>
+    <w:next w:val="10"/>
+    <w:link w:val="a6"/>
     <w:uiPriority w:val="99"/>
     <w:qFormat/>
     <w:rsid w:val="003B252C"/>
@@ -4483,9 +4139,9 @@
       <w:szCs w:val="48"/>
     </w:rPr>
   </w:style>
-  <w:style w:type="character" w:customStyle="1" w:styleId="SubtitleChar">
-    <w:name w:val="Subtitle Char"/>
-    <w:link w:val="Subtitle"/>
+  <w:style w:type="character" w:customStyle="1" w:styleId="a6">
+    <w:name w:val="Подзаголовок Знак"/>
+    <w:link w:val="a5"/>
     <w:uiPriority w:val="11"/>
     <w:rsid w:val="008538C7"/>
     <w:rPr>
@@ -4495,10 +4151,10 @@
       <w:szCs w:val="24"/>
     </w:rPr>
   </w:style>
-  <w:style w:type="paragraph" w:styleId="BalloonText">
+  <w:style w:type="paragraph" w:styleId="a7">
     <w:name w:val="Balloon Text"/>
-    <w:basedOn w:val="Normal"/>
-    <w:link w:val="BalloonTextChar1"/>
+    <w:basedOn w:val="a"/>
+    <w:link w:val="a8"/>
     <w:uiPriority w:val="99"/>
     <w:rsid w:val="003B252C"/>
     <w:pPr>
@@ -4522,9 +4178,9 @@
       <w:szCs w:val="0"/>
     </w:rPr>
   </w:style>
-  <w:style w:type="character" w:customStyle="1" w:styleId="BalloonTextChar1">
-    <w:name w:val="Balloon Text Char1"/>
-    <w:link w:val="BalloonText"/>
+  <w:style w:type="character" w:customStyle="1" w:styleId="a8">
+    <w:name w:val="Текст выноски Знак"/>
+    <w:link w:val="a7"/>
     <w:uiPriority w:val="99"/>
     <w:rsid w:val="003B252C"/>
     <w:rPr>
@@ -4535,7 +4191,7 @@
       <w:lang w:val="ru-RU"/>
     </w:rPr>
   </w:style>
-  <w:style w:type="character" w:styleId="CommentReference">
+  <w:style w:type="character" w:styleId="a9">
     <w:name w:val="annotation reference"/>
     <w:uiPriority w:val="99"/>
     <w:rsid w:val="003B252C"/>
@@ -4546,10 +4202,10 @@
       <w:lang w:val="ru-RU"/>
     </w:rPr>
   </w:style>
-  <w:style w:type="paragraph" w:styleId="CommentText">
+  <w:style w:type="paragraph" w:styleId="aa">
     <w:name w:val="annotation text"/>
-    <w:basedOn w:val="Normal"/>
-    <w:link w:val="CommentTextChar1"/>
+    <w:basedOn w:val="a"/>
+    <w:link w:val="ab"/>
     <w:uiPriority w:val="99"/>
     <w:rsid w:val="003B252C"/>
     <w:pPr>
@@ -4572,9 +4228,9 @@
       <w:szCs w:val="20"/>
     </w:rPr>
   </w:style>
-  <w:style w:type="character" w:customStyle="1" w:styleId="CommentTextChar1">
-    <w:name w:val="Comment Text Char1"/>
-    <w:link w:val="CommentText"/>
+  <w:style w:type="character" w:customStyle="1" w:styleId="ab">
+    <w:name w:val="Текст примечания Знак"/>
+    <w:link w:val="aa"/>
     <w:uiPriority w:val="99"/>
     <w:rsid w:val="003B252C"/>
     <w:rPr>
@@ -4582,11 +4238,11 @@
       <w:lang w:val="ru-RU"/>
     </w:rPr>
   </w:style>
-  <w:style w:type="paragraph" w:styleId="CommentSubject">
+  <w:style w:type="paragraph" w:styleId="ac">
     <w:name w:val="annotation subject"/>
-    <w:basedOn w:val="CommentText"/>
-    <w:next w:val="CommentText"/>
-    <w:link w:val="CommentSubjectChar1"/>
+    <w:basedOn w:val="aa"/>
+    <w:next w:val="aa"/>
+    <w:link w:val="ad"/>
     <w:uiPriority w:val="99"/>
     <w:rsid w:val="003B252C"/>
     <w:rPr>
@@ -4609,9 +4265,9 @@
       <w:lang w:val="ru-RU"/>
     </w:rPr>
   </w:style>
-  <w:style w:type="character" w:customStyle="1" w:styleId="CommentSubjectChar1">
-    <w:name w:val="Comment Subject Char1"/>
-    <w:link w:val="CommentSubject"/>
+  <w:style w:type="character" w:customStyle="1" w:styleId="ad">
+    <w:name w:val="Тема примечания Знак"/>
+    <w:link w:val="ac"/>
     <w:uiPriority w:val="99"/>
     <w:rsid w:val="003B252C"/>
     <w:rPr>
@@ -4621,9 +4277,9 @@
       <w:lang w:val="ru-RU"/>
     </w:rPr>
   </w:style>
-  <w:style w:type="character" w:styleId="PlaceholderText">
+  <w:style w:type="character" w:styleId="ae">
     <w:name w:val="Placeholder Text"/>
-    <w:basedOn w:val="DefaultParagraphFont"/>
+    <w:basedOn w:val="a0"/>
     <w:uiPriority w:val="99"/>
     <w:semiHidden/>
     <w:rsid w:val="006F0CAB"/>
@@ -4633,12 +4289,12 @@
   </w:style>
   <w:style w:type="character" w:customStyle="1" w:styleId="searchresult">
     <w:name w:val="search_result"/>
-    <w:basedOn w:val="DefaultParagraphFont"/>
+    <w:basedOn w:val="a0"/>
     <w:rsid w:val="006F0CAB"/>
   </w:style>
-  <w:style w:type="paragraph" w:styleId="ListParagraph">
+  <w:style w:type="paragraph" w:styleId="af">
     <w:name w:val="List Paragraph"/>
-    <w:basedOn w:val="Normal"/>
+    <w:basedOn w:val="a"/>
     <w:uiPriority w:val="34"/>
     <w:qFormat/>
     <w:rsid w:val="00233B47"/>

--- a/docs/ТЗ.docx
+++ b/docs/ТЗ.docx
@@ -527,19 +527,7 @@
         <w:t xml:space="preserve"> окружности </w:t>
       </w:r>
       <w:r>
-        <w:t>(d</w:t>
-      </w:r>
-      <w:r>
-        <w:t>2</w:t>
-      </w:r>
-      <w:r>
-        <w:t xml:space="preserve">, </w:t>
-      </w:r>
-      <w:r>
-        <w:t>25 — 25</w:t>
-      </w:r>
-      <w:r>
-        <w:t>0 мм);</w:t>
+        <w:t>(d2, 25 — 250 мм);</w:t>
       </w:r>
     </w:p>
     <w:p>
@@ -550,6 +538,9 @@
         <w:jc w:val="center"/>
       </w:pPr>
       <w:r>
+        <w:rPr>
+          <w:noProof/>
+        </w:rPr>
         <w:drawing>
           <wp:inline distT="0" distB="0" distL="0" distR="0" wp14:anchorId="27DC8076" wp14:editId="6F215FEF">
             <wp:extent cx="3895268" cy="3524250"/>
@@ -595,13 +586,7 @@
         <w:jc w:val="center"/>
       </w:pPr>
       <w:r>
-        <w:t>Рисунок 1.</w:t>
-      </w:r>
-      <w:r>
-        <w:t>3</w:t>
-      </w:r>
-      <w:r>
-        <w:t xml:space="preserve"> – </w:t>
+        <w:t xml:space="preserve">Рисунок 1.3 – </w:t>
       </w:r>
       <w:r>
         <w:t xml:space="preserve">Диаметр </w:t>
@@ -623,6 +608,8 @@
         <w:ind w:firstLine="0"/>
         <w:jc w:val="center"/>
       </w:pPr>
+      <w:bookmarkStart w:id="0" w:name="_GoBack"/>
+      <w:bookmarkEnd w:id="0"/>
     </w:p>
     <w:p>
       <w:pPr>
@@ -649,159 +636,13 @@
         <w:t>5</w:t>
       </w:r>
       <w:r>
-        <w:t xml:space="preserve"> — </w:t>
-      </w:r>
-      <m:oMath>
-        <m:sSub>
-          <m:sSubPr>
-            <m:ctrlPr>
-              <w:rPr>
-                <w:rFonts w:ascii="Cambria Math" w:hAnsi="Cambria Math"/>
-                <w:i/>
-                <w:lang w:val="en-US"/>
-              </w:rPr>
-            </m:ctrlPr>
-          </m:sSubPr>
-          <m:e>
-            <m:r>
-              <w:rPr>
-                <w:rFonts w:ascii="Cambria Math" w:hAnsi="Cambria Math"/>
-                <w:lang w:val="en-US"/>
-              </w:rPr>
-              <m:t>n</m:t>
-            </m:r>
-          </m:e>
-          <m:sub>
-            <m:r>
-              <w:rPr>
-                <w:rFonts w:ascii="Cambria Math" w:hAnsi="Cambria Math"/>
-                <w:lang w:val="en-US"/>
-              </w:rPr>
-              <m:t>max</m:t>
-            </m:r>
-          </m:sub>
-        </m:sSub>
-        <m:r>
-          <w:rPr>
-            <w:rFonts w:ascii="Cambria Math" w:hAnsi="Cambria Math"/>
-          </w:rPr>
-          <m:t>=</m:t>
-        </m:r>
-      </m:oMath>
-      <w:r>
-        <w:t xml:space="preserve"> </w:t>
-      </w:r>
-      <m:oMath>
-        <m:f>
-          <m:fPr>
-            <m:ctrlPr>
-              <w:rPr>
-                <w:rFonts w:ascii="Cambria Math" w:hAnsi="Cambria Math"/>
-                <w:i/>
-                <w:lang w:val="en-US"/>
-              </w:rPr>
-            </m:ctrlPr>
-          </m:fPr>
-          <m:num>
-            <m:r>
-              <w:rPr>
-                <w:rFonts w:ascii="Cambria Math" w:hAnsi="Cambria Math"/>
-                <w:lang w:val="en-US"/>
-              </w:rPr>
-              <m:t>π</m:t>
-            </m:r>
-            <m:r>
-              <w:rPr>
-                <w:rFonts w:ascii="Cambria Math" w:hAnsi="Cambria Math"/>
-              </w:rPr>
-              <m:t xml:space="preserve"> </m:t>
-            </m:r>
-            <m:r>
-              <w:rPr>
-                <w:rFonts w:ascii="Cambria Math" w:hAnsi="Cambria Math"/>
-                <w:lang w:val="en-US"/>
-              </w:rPr>
-              <m:t>d</m:t>
-            </m:r>
-          </m:num>
-          <m:den>
-            <m:r>
-              <w:rPr>
-                <w:rFonts w:ascii="Cambria Math" w:hAnsi="Cambria Math"/>
-                <w:lang w:val="en-US"/>
-              </w:rPr>
-              <m:t>t</m:t>
-            </m:r>
-          </m:den>
-        </m:f>
-      </m:oMath>
+        <w:t xml:space="preserve"> —</w:t>
+      </w:r>
+      <w:r>
+        <w:t xml:space="preserve"> 100</w:t>
+      </w:r>
       <w:r>
         <w:t>);</w:t>
-      </w:r>
-    </w:p>
-    <w:p>
-      <w:pPr>
-        <w:pStyle w:val="10"/>
-        <w:widowControl/>
-        <w:ind w:left="720"/>
-      </w:pPr>
-      <m:oMath>
-        <m:r>
-          <w:rPr>
-            <w:rFonts w:ascii="Cambria Math" w:hAnsi="Cambria Math"/>
-            <w:lang w:val="en-US"/>
-          </w:rPr>
-          <m:t>t</m:t>
-        </m:r>
-        <m:r>
-          <w:rPr>
-            <w:rFonts w:ascii="Cambria Math" w:hAnsi="Cambria Math"/>
-          </w:rPr>
-          <m:t xml:space="preserve"> — </m:t>
-        </m:r>
-        <m:r>
-          <m:rPr>
-            <m:sty m:val="p"/>
-          </m:rPr>
-          <w:rPr>
-            <w:rFonts w:ascii="Cambria Math" w:hAnsi="Cambria Math" w:cs="Arial"/>
-            <w:color w:val="444444"/>
-            <w:shd w:val="clear" w:color="auto" w:fill="FFFFFF"/>
-          </w:rPr>
-          <m:t>шаг цепи</m:t>
-        </m:r>
-      </m:oMath>
-      <w:r>
-        <w:rPr>
-          <w:color w:val="444444"/>
-          <w:shd w:val="clear" w:color="auto" w:fill="FFFFFF"/>
-          <w:lang w:val="en-US"/>
-        </w:rPr>
-        <w:t xml:space="preserve"> (1 — 100 </w:t>
-      </w:r>
-      <w:r>
-        <w:rPr>
-          <w:color w:val="444444"/>
-          <w:shd w:val="clear" w:color="auto" w:fill="FFFFFF"/>
-        </w:rPr>
-        <w:t>мм</w:t>
-      </w:r>
-      <w:bookmarkStart w:id="0" w:name="_GoBack"/>
-      <w:bookmarkEnd w:id="0"/>
-      <w:r>
-        <w:rPr>
-          <w:color w:val="444444"/>
-          <w:shd w:val="clear" w:color="auto" w:fill="FFFFFF"/>
-          <w:lang w:val="en-US"/>
-        </w:rPr>
-        <w:t>)</w:t>
-      </w:r>
-      <w:r>
-        <w:rPr>
-          <w:color w:val="444444"/>
-          <w:shd w:val="clear" w:color="auto" w:fill="FFFFFF"/>
-        </w:rPr>
-        <w:t>.</w:t>
       </w:r>
     </w:p>
     <w:p>
@@ -881,177 +722,18 @@
           <w:rPr>
             <w:rFonts w:ascii="Cambria Math" w:hAnsi="Cambria Math"/>
           </w:rPr>
-          <m:t>=</m:t>
+          <m:t>≤20%*</m:t>
         </m:r>
-        <m:sSub>
-          <m:sSubPr>
-            <m:ctrlPr>
-              <w:rPr>
-                <w:rFonts w:ascii="Cambria Math" w:hAnsi="Cambria Math"/>
-                <w:i/>
-              </w:rPr>
-            </m:ctrlPr>
-          </m:sSubPr>
-          <m:e>
-            <m:r>
-              <w:rPr>
-                <w:rFonts w:ascii="Cambria Math" w:hAnsi="Cambria Math"/>
-              </w:rPr>
-              <m:t>r</m:t>
-            </m:r>
-          </m:e>
-          <m:sub>
-            <m:r>
-              <w:rPr>
-                <w:rFonts w:ascii="Cambria Math" w:hAnsi="Cambria Math"/>
-              </w:rPr>
-              <m:t>1</m:t>
-            </m:r>
-          </m:sub>
-        </m:sSub>
-        <m:func>
-          <m:funcPr>
-            <m:ctrlPr>
-              <w:rPr>
-                <w:rFonts w:ascii="Cambria Math" w:hAnsi="Cambria Math"/>
-                <w:i/>
-              </w:rPr>
-            </m:ctrlPr>
-          </m:funcPr>
-          <m:fName>
-            <m:r>
-              <m:rPr>
-                <m:sty m:val="p"/>
-              </m:rPr>
-              <w:rPr>
-                <w:rFonts w:ascii="Cambria Math" w:hAnsi="Cambria Math"/>
-              </w:rPr>
-              <m:t>sin</m:t>
-            </m:r>
-          </m:fName>
-          <m:e>
-            <m:r>
-              <w:rPr>
-                <w:rFonts w:ascii="Cambria Math" w:hAnsi="Cambria Math"/>
-              </w:rPr>
-              <m:t>y</m:t>
-            </m:r>
-          </m:e>
-        </m:func>
-      </m:oMath>
-      <w:r>
-        <w:t>);</w:t>
-      </w:r>
-    </w:p>
-    <w:p>
-      <w:pPr>
-        <w:pStyle w:val="10"/>
-        <w:widowControl/>
-        <w:ind w:left="1571" w:firstLine="0"/>
-      </w:pPr>
-      <m:oMath>
-        <m:sSub>
-          <m:sSubPr>
-            <m:ctrlPr>
-              <w:rPr>
-                <w:rFonts w:ascii="Cambria Math" w:hAnsi="Cambria Math"/>
-                <w:i/>
-              </w:rPr>
-            </m:ctrlPr>
-          </m:sSubPr>
-          <m:e>
-            <m:r>
-              <w:rPr>
-                <w:rFonts w:ascii="Cambria Math" w:hAnsi="Cambria Math"/>
-              </w:rPr>
-              <m:t>h</m:t>
-            </m:r>
-          </m:e>
-          <m:sub>
-            <m:r>
-              <w:rPr>
-                <w:rFonts w:ascii="Cambria Math" w:hAnsi="Cambria Math"/>
-              </w:rPr>
-              <m:t>r</m:t>
-            </m:r>
-          </m:sub>
-        </m:sSub>
         <m:r>
           <w:rPr>
             <w:rFonts w:ascii="Cambria Math" w:hAnsi="Cambria Math"/>
+            <w:lang w:val="en-US"/>
           </w:rPr>
-          <m:t xml:space="preserve"> —высота </m:t>
-        </m:r>
-        <m:r>
-          <m:rPr>
-            <m:sty m:val="p"/>
-          </m:rPr>
-          <w:rPr>
-            <w:rFonts w:ascii="Cambria Math" w:hAnsi="Cambria Math" w:cs="Arial"/>
-            <w:color w:val="444444"/>
-            <w:shd w:val="clear" w:color="auto" w:fill="FFFFFF"/>
-          </w:rPr>
-          <m:t>прямолинейного участка профиля зуба</m:t>
+          <m:t>d</m:t>
         </m:r>
       </m:oMath>
       <w:r>
-        <w:rPr>
-          <w:color w:val="444444"/>
-          <w:shd w:val="clear" w:color="auto" w:fill="FFFFFF"/>
-        </w:rPr>
-        <w:t>,</w:t>
-      </w:r>
-      <m:oMath>
-        <m:sSub>
-          <m:sSubPr>
-            <m:ctrlPr>
-              <w:rPr>
-                <w:rFonts w:ascii="Cambria Math" w:hAnsi="Cambria Math"/>
-                <w:i/>
-              </w:rPr>
-            </m:ctrlPr>
-          </m:sSubPr>
-          <m:e>
-            <m:r>
-              <w:rPr>
-                <w:rFonts w:ascii="Cambria Math" w:hAnsi="Cambria Math"/>
-              </w:rPr>
-              <m:t>r</m:t>
-            </m:r>
-          </m:e>
-          <m:sub>
-            <m:r>
-              <w:rPr>
-                <w:rFonts w:ascii="Cambria Math" w:hAnsi="Cambria Math"/>
-              </w:rPr>
-              <m:t>1</m:t>
-            </m:r>
-          </m:sub>
-        </m:sSub>
-        <m:r>
-          <w:rPr>
-            <w:rFonts w:ascii="Cambria Math" w:hAnsi="Cambria Math"/>
-          </w:rPr>
-          <m:t xml:space="preserve"> — </m:t>
-        </m:r>
-        <m:r>
-          <m:rPr>
-            <m:sty m:val="p"/>
-          </m:rPr>
-          <w:rPr>
-            <w:rFonts w:ascii="Cambria Math" w:hAnsi="Cambria Math" w:cs="Arial"/>
-            <w:color w:val="444444"/>
-            <w:shd w:val="clear" w:color="auto" w:fill="FFFFFF"/>
-          </w:rPr>
-          <m:t>радиус закругления головки зуба</m:t>
-        </m:r>
-      </m:oMath>
-      <w:r>
-        <w:rPr>
-          <w:color w:val="444444"/>
-          <w:shd w:val="clear" w:color="auto" w:fill="FFFFFF"/>
-        </w:rPr>
-        <w:t>.</w:t>
+        <w:t>);</w:t>
       </w:r>
     </w:p>
     <w:p>
@@ -1287,7 +969,6 @@
         </w:numPr>
       </w:pPr>
       <w:r>
-        <w:lastRenderedPageBreak/>
         <w:t>обеспечивать построение трехмерной модели на графическом окне системы «</w:t>
       </w:r>
       <w:r>
@@ -1341,6 +1022,7 @@
         </w:numPr>
       </w:pPr>
       <w:r>
+        <w:lastRenderedPageBreak/>
         <w:t xml:space="preserve">вывод информационного сообщения </w:t>
       </w:r>
       <w:r>
@@ -1444,7 +1126,15 @@
         <w:t>ая</w:t>
       </w:r>
       <w:r>
-        <w:t xml:space="preserve"> система: Windows </w:t>
+        <w:t xml:space="preserve"> система: </w:t>
+      </w:r>
+      <w:proofErr w:type="spellStart"/>
+      <w:r>
+        <w:t>Windows</w:t>
+      </w:r>
+      <w:proofErr w:type="spellEnd"/>
+      <w:r>
+        <w:t xml:space="preserve"> </w:t>
       </w:r>
       <w:r>
         <w:t>10</w:t>
@@ -1675,12 +1365,14 @@
       <w:r>
         <w:t xml:space="preserve"> </w:t>
       </w:r>
+      <w:proofErr w:type="spellStart"/>
       <w:r>
         <w:rPr>
           <w:lang w:val="en-US"/>
         </w:rPr>
         <w:t>VisualStudio</w:t>
       </w:r>
+      <w:proofErr w:type="spellEnd"/>
       <w:r>
         <w:t xml:space="preserve"> 2019</w:t>
       </w:r>
@@ -1703,11 +1395,19 @@
       <w:r>
         <w:t xml:space="preserve">библиотека для тестирования </w:t>
       </w:r>
+      <w:proofErr w:type="spellStart"/>
       <w:r>
         <w:rPr>
           <w:lang w:val="en-US"/>
         </w:rPr>
-        <w:t>NUnit 3.13.2</w:t>
+        <w:t>NUnit</w:t>
+      </w:r>
+      <w:proofErr w:type="spellEnd"/>
+      <w:r>
+        <w:rPr>
+          <w:lang w:val="en-US"/>
+        </w:rPr>
+        <w:t xml:space="preserve"> 3.13.2</w:t>
       </w:r>
       <w:r>
         <w:t>;</w:t>
@@ -1731,12 +1431,14 @@
       <w:r>
         <w:t xml:space="preserve"> </w:t>
       </w:r>
+      <w:proofErr w:type="spellStart"/>
       <w:r>
         <w:rPr>
           <w:lang w:val="en-US"/>
         </w:rPr>
         <w:t>Git</w:t>
       </w:r>
+      <w:proofErr w:type="spellEnd"/>
       <w:r>
         <w:t>.</w:t>
       </w:r>
@@ -1878,7 +1580,6 @@
         <w:jc w:val="left"/>
       </w:pPr>
       <w:r>
-        <w:lastRenderedPageBreak/>
         <w:t>тестирование программы;</w:t>
       </w:r>
     </w:p>
@@ -1921,6 +1622,7 @@
         <w:jc w:val="left"/>
       </w:pPr>
       <w:r>
+        <w:lastRenderedPageBreak/>
         <w:t>приложения.</w:t>
       </w:r>
     </w:p>
@@ -1969,7 +1671,14 @@
       </w:r>
       <w:r>
         <w:br/>
-        <w:t xml:space="preserve">Калентьев </w:t>
+      </w:r>
+      <w:proofErr w:type="spellStart"/>
+      <w:r>
+        <w:t>Калентьев</w:t>
+      </w:r>
+      <w:proofErr w:type="spellEnd"/>
+      <w:r>
+        <w:t xml:space="preserve"> </w:t>
       </w:r>
       <w:r>
         <w:t xml:space="preserve">A. А. </w:t>

--- a/docs/ТЗ.docx
+++ b/docs/ТЗ.docx
@@ -608,8 +608,6 @@
         <w:ind w:firstLine="0"/>
         <w:jc w:val="center"/>
       </w:pPr>
-      <w:bookmarkStart w:id="0" w:name="_GoBack"/>
-      <w:bookmarkEnd w:id="0"/>
     </w:p>
     <w:p>
       <w:pPr>
@@ -642,8 +640,10 @@
         <w:t xml:space="preserve"> 100</w:t>
       </w:r>
       <w:r>
-        <w:t>);</w:t>
-      </w:r>
+        <w:t>).</w:t>
+      </w:r>
+      <w:bookmarkStart w:id="0" w:name="_GoBack"/>
+      <w:bookmarkEnd w:id="0"/>
     </w:p>
     <w:p>
       <w:pPr>

--- a/docs/ТЗ.docx
+++ b/docs/ТЗ.docx
@@ -640,7 +640,7 @@
         <w:t xml:space="preserve"> 100</w:t>
       </w:r>
       <w:r>
-        <w:t>).</w:t>
+        <w:t>);</w:t>
       </w:r>
       <w:bookmarkStart w:id="0" w:name="_GoBack"/>
       <w:bookmarkEnd w:id="0"/>
@@ -1126,15 +1126,7 @@
         <w:t>ая</w:t>
       </w:r>
       <w:r>
-        <w:t xml:space="preserve"> система: </w:t>
-      </w:r>
-      <w:proofErr w:type="spellStart"/>
-      <w:r>
-        <w:t>Windows</w:t>
-      </w:r>
-      <w:proofErr w:type="spellEnd"/>
-      <w:r>
-        <w:t xml:space="preserve"> </w:t>
+        <w:t xml:space="preserve"> система: Windows </w:t>
       </w:r>
       <w:r>
         <w:t>10</w:t>
@@ -1365,14 +1357,12 @@
       <w:r>
         <w:t xml:space="preserve"> </w:t>
       </w:r>
-      <w:proofErr w:type="spellStart"/>
       <w:r>
         <w:rPr>
           <w:lang w:val="en-US"/>
         </w:rPr>
         <w:t>VisualStudio</w:t>
       </w:r>
-      <w:proofErr w:type="spellEnd"/>
       <w:r>
         <w:t xml:space="preserve"> 2019</w:t>
       </w:r>
@@ -1395,19 +1385,11 @@
       <w:r>
         <w:t xml:space="preserve">библиотека для тестирования </w:t>
       </w:r>
-      <w:proofErr w:type="spellStart"/>
       <w:r>
         <w:rPr>
           <w:lang w:val="en-US"/>
         </w:rPr>
-        <w:t>NUnit</w:t>
-      </w:r>
-      <w:proofErr w:type="spellEnd"/>
-      <w:r>
-        <w:rPr>
-          <w:lang w:val="en-US"/>
-        </w:rPr>
-        <w:t xml:space="preserve"> 3.13.2</w:t>
+        <w:t>NUnit 3.13.2</w:t>
       </w:r>
       <w:r>
         <w:t>;</w:t>
@@ -1431,14 +1413,12 @@
       <w:r>
         <w:t xml:space="preserve"> </w:t>
       </w:r>
-      <w:proofErr w:type="spellStart"/>
       <w:r>
         <w:rPr>
           <w:lang w:val="en-US"/>
         </w:rPr>
         <w:t>Git</w:t>
       </w:r>
-      <w:proofErr w:type="spellEnd"/>
       <w:r>
         <w:t>.</w:t>
       </w:r>
@@ -1671,14 +1651,7 @@
       </w:r>
       <w:r>
         <w:br/>
-      </w:r>
-      <w:proofErr w:type="spellStart"/>
-      <w:r>
-        <w:t>Калентьев</w:t>
-      </w:r>
-      <w:proofErr w:type="spellEnd"/>
-      <w:r>
-        <w:t xml:space="preserve"> </w:t>
+        <w:t xml:space="preserve">Калентьев </w:t>
       </w:r>
       <w:r>
         <w:t xml:space="preserve">A. А. </w:t>

--- a/docs/ТЗ.docx
+++ b/docs/ТЗ.docx
@@ -637,13 +637,16 @@
         <w:t xml:space="preserve"> —</w:t>
       </w:r>
       <w:r>
-        <w:t xml:space="preserve"> 100</w:t>
-      </w:r>
-      <w:r>
-        <w:t>);</w:t>
+        <w:t xml:space="preserve"> </w:t>
+      </w:r>
+      <w:r>
+        <w:t>80</w:t>
       </w:r>
       <w:bookmarkStart w:id="0" w:name="_GoBack"/>
       <w:bookmarkEnd w:id="0"/>
+      <w:r>
+        <w:t>);</w:t>
+      </w:r>
     </w:p>
     <w:p>
       <w:pPr>
@@ -1126,7 +1129,15 @@
         <w:t>ая</w:t>
       </w:r>
       <w:r>
-        <w:t xml:space="preserve"> система: Windows </w:t>
+        <w:t xml:space="preserve"> система: </w:t>
+      </w:r>
+      <w:proofErr w:type="spellStart"/>
+      <w:r>
+        <w:t>Windows</w:t>
+      </w:r>
+      <w:proofErr w:type="spellEnd"/>
+      <w:r>
+        <w:t xml:space="preserve"> </w:t>
       </w:r>
       <w:r>
         <w:t>10</w:t>
@@ -1357,12 +1368,14 @@
       <w:r>
         <w:t xml:space="preserve"> </w:t>
       </w:r>
+      <w:proofErr w:type="spellStart"/>
       <w:r>
         <w:rPr>
           <w:lang w:val="en-US"/>
         </w:rPr>
         <w:t>VisualStudio</w:t>
       </w:r>
+      <w:proofErr w:type="spellEnd"/>
       <w:r>
         <w:t xml:space="preserve"> 2019</w:t>
       </w:r>
@@ -1385,11 +1398,19 @@
       <w:r>
         <w:t xml:space="preserve">библиотека для тестирования </w:t>
       </w:r>
+      <w:proofErr w:type="spellStart"/>
       <w:r>
         <w:rPr>
           <w:lang w:val="en-US"/>
         </w:rPr>
-        <w:t>NUnit 3.13.2</w:t>
+        <w:t>NUnit</w:t>
+      </w:r>
+      <w:proofErr w:type="spellEnd"/>
+      <w:r>
+        <w:rPr>
+          <w:lang w:val="en-US"/>
+        </w:rPr>
+        <w:t xml:space="preserve"> 3.13.2</w:t>
       </w:r>
       <w:r>
         <w:t>;</w:t>
@@ -1413,12 +1434,14 @@
       <w:r>
         <w:t xml:space="preserve"> </w:t>
       </w:r>
+      <w:proofErr w:type="spellStart"/>
       <w:r>
         <w:rPr>
           <w:lang w:val="en-US"/>
         </w:rPr>
         <w:t>Git</w:t>
       </w:r>
+      <w:proofErr w:type="spellEnd"/>
       <w:r>
         <w:t>.</w:t>
       </w:r>
@@ -1651,7 +1674,14 @@
       </w:r>
       <w:r>
         <w:br/>
-        <w:t xml:space="preserve">Калентьев </w:t>
+      </w:r>
+      <w:proofErr w:type="spellStart"/>
+      <w:r>
+        <w:t>Калентьев</w:t>
+      </w:r>
+      <w:proofErr w:type="spellEnd"/>
+      <w:r>
+        <w:t xml:space="preserve"> </w:t>
       </w:r>
       <w:r>
         <w:t xml:space="preserve">A. А. </w:t>

--- a/docs/ТЗ.docx
+++ b/docs/ТЗ.docx
@@ -642,8 +642,6 @@
       <w:r>
         <w:t>80</w:t>
       </w:r>
-      <w:bookmarkStart w:id="0" w:name="_GoBack"/>
-      <w:bookmarkEnd w:id="0"/>
       <w:r>
         <w:t>);</w:t>
       </w:r>
@@ -1644,8 +1642,13 @@
         <w:t xml:space="preserve">Дата выдачи задания: </w:t>
       </w:r>
       <w:r>
-        <w:t>13</w:t>
-      </w:r>
+        <w:t>1</w:t>
+      </w:r>
+      <w:r>
+        <w:t>5</w:t>
+      </w:r>
+      <w:bookmarkStart w:id="0" w:name="_GoBack"/>
+      <w:bookmarkEnd w:id="0"/>
       <w:r>
         <w:t>.10.2021</w:t>
       </w:r>

--- a/docs/ТЗ.docx
+++ b/docs/ТЗ.docx
@@ -1297,7 +1297,10 @@
         <w:t>NET</w:t>
       </w:r>
       <w:r>
-        <w:t xml:space="preserve"> 4.5</w:t>
+        <w:t xml:space="preserve"> </w:t>
+      </w:r>
+      <w:r>
+        <w:t>5</w:t>
       </w:r>
       <w:r>
         <w:t xml:space="preserve"> </w:t>
@@ -1380,6 +1383,8 @@
       <w:r>
         <w:t>;</w:t>
       </w:r>
+      <w:bookmarkStart w:id="0" w:name="_GoBack"/>
+      <w:bookmarkEnd w:id="0"/>
     </w:p>
     <w:p>
       <w:pPr>
@@ -1405,9 +1410,6 @@
       </w:r>
       <w:proofErr w:type="spellEnd"/>
       <w:r>
-        <w:rPr>
-          <w:lang w:val="en-US"/>
-        </w:rPr>
         <w:t xml:space="preserve"> 3.13.2</w:t>
       </w:r>
       <w:r>
@@ -1647,8 +1649,6 @@
       <w:r>
         <w:t>5</w:t>
       </w:r>
-      <w:bookmarkStart w:id="0" w:name="_GoBack"/>
-      <w:bookmarkEnd w:id="0"/>
       <w:r>
         <w:t>.10.2021</w:t>
       </w:r>
@@ -1677,14 +1677,7 @@
       </w:r>
       <w:r>
         <w:br/>
-      </w:r>
-      <w:proofErr w:type="spellStart"/>
-      <w:r>
-        <w:t>Калентьев</w:t>
-      </w:r>
-      <w:proofErr w:type="spellEnd"/>
-      <w:r>
-        <w:t xml:space="preserve"> </w:t>
+        <w:t xml:space="preserve">Калентьев </w:t>
       </w:r>
       <w:r>
         <w:t xml:space="preserve">A. А. </w:t>

--- a/docs/ТЗ.docx
+++ b/docs/ТЗ.docx
@@ -1,6 +1,6 @@
 
 <file path=word/document.xml><?xml version="1.0" encoding="utf-8"?>
-<w:document xmlns:wpc="http://schemas.microsoft.com/office/word/2010/wordprocessingCanvas" xmlns:cx="http://schemas.microsoft.com/office/drawing/2014/chartex" xmlns:cx1="http://schemas.microsoft.com/office/drawing/2015/9/8/chartex" xmlns:mc="http://schemas.openxmlformats.org/markup-compatibility/2006" xmlns:o="urn:schemas-microsoft-com:office:office" xmlns:r="http://schemas.openxmlformats.org/officeDocument/2006/relationships" xmlns:m="http://schemas.openxmlformats.org/officeDocument/2006/math" xmlns:v="urn:schemas-microsoft-com:vml" xmlns:wp14="http://schemas.microsoft.com/office/word/2010/wordprocessingDrawing" xmlns:wp="http://schemas.openxmlformats.org/drawingml/2006/wordprocessingDrawing" xmlns:w10="urn:schemas-microsoft-com:office:word" xmlns:w="http://schemas.openxmlformats.org/wordprocessingml/2006/main" xmlns:w14="http://schemas.microsoft.com/office/word/2010/wordml" xmlns:w15="http://schemas.microsoft.com/office/word/2012/wordml" xmlns:w16se="http://schemas.microsoft.com/office/word/2015/wordml/symex" xmlns:wpg="http://schemas.microsoft.com/office/word/2010/wordprocessingGroup" xmlns:wpi="http://schemas.microsoft.com/office/word/2010/wordprocessingInk" xmlns:wne="http://schemas.microsoft.com/office/word/2006/wordml" xmlns:wps="http://schemas.microsoft.com/office/word/2010/wordprocessingShape" mc:Ignorable="w14 w15 w16se wp14">
+<w:document xmlns:wpc="http://schemas.microsoft.com/office/word/2010/wordprocessingCanvas" xmlns:mc="http://schemas.openxmlformats.org/markup-compatibility/2006" xmlns:o="urn:schemas-microsoft-com:office:office" xmlns:r="http://schemas.openxmlformats.org/officeDocument/2006/relationships" xmlns:m="http://schemas.openxmlformats.org/officeDocument/2006/math" xmlns:v="urn:schemas-microsoft-com:vml" xmlns:wp14="http://schemas.microsoft.com/office/word/2010/wordprocessingDrawing" xmlns:wp="http://schemas.openxmlformats.org/drawingml/2006/wordprocessingDrawing" xmlns:w10="urn:schemas-microsoft-com:office:word" xmlns:w="http://schemas.openxmlformats.org/wordprocessingml/2006/main" xmlns:w14="http://schemas.microsoft.com/office/word/2010/wordml" xmlns:w15="http://schemas.microsoft.com/office/word/2012/wordml" xmlns:wpg="http://schemas.microsoft.com/office/word/2010/wordprocessingGroup" xmlns:wpi="http://schemas.microsoft.com/office/word/2010/wordprocessingInk" xmlns:wne="http://schemas.microsoft.com/office/word/2006/wordml" xmlns:wps="http://schemas.microsoft.com/office/word/2010/wordprocessingShape" mc:Ignorable="w14 w15 wp14">
   <w:body>
     <w:p>
       <w:pPr>
@@ -182,6 +182,7 @@
           <w:color w:val="auto"/>
           <w:sz w:val="24"/>
           <w:szCs w:val="24"/>
+          <w:lang w:val="en-US" w:eastAsia="en-US"/>
         </w:rPr>
         <w:drawing>
           <wp:inline distT="0" distB="0" distL="0" distR="0" wp14:anchorId="71067300" wp14:editId="1F76A8EF">
@@ -409,6 +410,7 @@
           <w:color w:val="auto"/>
           <w:sz w:val="24"/>
           <w:szCs w:val="24"/>
+          <w:lang w:val="en-US" w:eastAsia="en-US"/>
         </w:rPr>
         <w:drawing>
           <wp:inline distT="0" distB="0" distL="0" distR="0" wp14:anchorId="263B9BE3" wp14:editId="57D81CBE">
@@ -493,7 +495,7 @@
     </w:p>
     <w:p>
       <w:pPr>
-        <w:pStyle w:val="af"/>
+        <w:pStyle w:val="ae"/>
         <w:widowControl/>
         <w:numPr>
           <w:ilvl w:val="0"/>
@@ -540,6 +542,7 @@
       <w:r>
         <w:rPr>
           <w:noProof/>
+          <w:lang w:val="en-US" w:eastAsia="en-US"/>
         </w:rPr>
         <w:drawing>
           <wp:inline distT="0" distB="0" distL="0" distR="0" wp14:anchorId="27DC8076" wp14:editId="6F215FEF">
@@ -640,7 +643,12 @@
         <w:t xml:space="preserve"> </w:t>
       </w:r>
       <w:r>
-        <w:t>80</w:t>
+        <w:t>3</w:t>
+      </w:r>
+      <w:bookmarkStart w:id="0" w:name="_GoBack"/>
+      <w:bookmarkEnd w:id="0"/>
+      <w:r>
+        <w:t>0</w:t>
       </w:r>
       <w:r>
         <w:t>);</w:t>
@@ -648,7 +656,7 @@
     </w:p>
     <w:p>
       <w:pPr>
-        <w:pStyle w:val="af"/>
+        <w:pStyle w:val="ae"/>
         <w:widowControl/>
         <w:numPr>
           <w:ilvl w:val="0"/>
@@ -662,7 +670,7 @@
     </w:p>
     <w:p>
       <w:pPr>
-        <w:pStyle w:val="af"/>
+        <w:pStyle w:val="ae"/>
         <w:widowControl/>
         <w:numPr>
           <w:ilvl w:val="0"/>
@@ -756,6 +764,7 @@
           <w:color w:val="auto"/>
           <w:sz w:val="24"/>
           <w:szCs w:val="24"/>
+          <w:lang w:val="en-US" w:eastAsia="en-US"/>
         </w:rPr>
         <w:drawing>
           <wp:inline distT="0" distB="0" distL="0" distR="0" wp14:anchorId="1733D151" wp14:editId="39F1C0D5">
@@ -881,6 +890,7 @@
           <w:color w:val="auto"/>
           <w:sz w:val="24"/>
           <w:szCs w:val="24"/>
+          <w:lang w:val="en-US" w:eastAsia="en-US"/>
         </w:rPr>
         <w:drawing>
           <wp:inline distT="0" distB="0" distL="0" distR="0" wp14:anchorId="0A7F6BE5" wp14:editId="555AF2BA">
@@ -1127,15 +1137,7 @@
         <w:t>ая</w:t>
       </w:r>
       <w:r>
-        <w:t xml:space="preserve"> система: </w:t>
-      </w:r>
-      <w:proofErr w:type="spellStart"/>
-      <w:r>
-        <w:t>Windows</w:t>
-      </w:r>
-      <w:proofErr w:type="spellEnd"/>
-      <w:r>
-        <w:t xml:space="preserve"> </w:t>
+        <w:t xml:space="preserve"> система: Windows </w:t>
       </w:r>
       <w:r>
         <w:t>10</w:t>
@@ -1383,8 +1385,6 @@
       <w:r>
         <w:t>;</w:t>
       </w:r>
-      <w:bookmarkStart w:id="0" w:name="_GoBack"/>
-      <w:bookmarkEnd w:id="0"/>
     </w:p>
     <w:p>
       <w:pPr>
@@ -1761,7 +1761,7 @@
 </file>
 
 <file path=word/endnotes.xml><?xml version="1.0" encoding="utf-8"?>
-<w:endnotes xmlns:wpc="http://schemas.microsoft.com/office/word/2010/wordprocessingCanvas" xmlns:cx="http://schemas.microsoft.com/office/drawing/2014/chartex" xmlns:cx1="http://schemas.microsoft.com/office/drawing/2015/9/8/chartex" xmlns:mc="http://schemas.openxmlformats.org/markup-compatibility/2006" xmlns:o="urn:schemas-microsoft-com:office:office" xmlns:r="http://schemas.openxmlformats.org/officeDocument/2006/relationships" xmlns:m="http://schemas.openxmlformats.org/officeDocument/2006/math" xmlns:v="urn:schemas-microsoft-com:vml" xmlns:wp14="http://schemas.microsoft.com/office/word/2010/wordprocessingDrawing" xmlns:wp="http://schemas.openxmlformats.org/drawingml/2006/wordprocessingDrawing" xmlns:w10="urn:schemas-microsoft-com:office:word" xmlns:w="http://schemas.openxmlformats.org/wordprocessingml/2006/main" xmlns:w14="http://schemas.microsoft.com/office/word/2010/wordml" xmlns:w15="http://schemas.microsoft.com/office/word/2012/wordml" xmlns:w16se="http://schemas.microsoft.com/office/word/2015/wordml/symex" xmlns:wpg="http://schemas.microsoft.com/office/word/2010/wordprocessingGroup" xmlns:wpi="http://schemas.microsoft.com/office/word/2010/wordprocessingInk" xmlns:wne="http://schemas.microsoft.com/office/word/2006/wordml" xmlns:wps="http://schemas.microsoft.com/office/word/2010/wordprocessingShape" mc:Ignorable="w14 w15 w16se wp14">
+<w:endnotes xmlns:wpc="http://schemas.microsoft.com/office/word/2010/wordprocessingCanvas" xmlns:mc="http://schemas.openxmlformats.org/markup-compatibility/2006" xmlns:o="urn:schemas-microsoft-com:office:office" xmlns:r="http://schemas.openxmlformats.org/officeDocument/2006/relationships" xmlns:m="http://schemas.openxmlformats.org/officeDocument/2006/math" xmlns:v="urn:schemas-microsoft-com:vml" xmlns:wp14="http://schemas.microsoft.com/office/word/2010/wordprocessingDrawing" xmlns:wp="http://schemas.openxmlformats.org/drawingml/2006/wordprocessingDrawing" xmlns:w10="urn:schemas-microsoft-com:office:word" xmlns:w="http://schemas.openxmlformats.org/wordprocessingml/2006/main" xmlns:w14="http://schemas.microsoft.com/office/word/2010/wordml" xmlns:w15="http://schemas.microsoft.com/office/word/2012/wordml" xmlns:wpg="http://schemas.microsoft.com/office/word/2010/wordprocessingGroup" xmlns:wpi="http://schemas.microsoft.com/office/word/2010/wordprocessingInk" xmlns:wne="http://schemas.microsoft.com/office/word/2006/wordml" xmlns:wps="http://schemas.microsoft.com/office/word/2010/wordprocessingShape" mc:Ignorable="w14 w15 wp14">
   <w:endnote w:type="separator" w:id="-1">
     <w:p>
       <w:pPr>
@@ -1786,7 +1786,7 @@
 </file>
 
 <file path=word/footer1.xml><?xml version="1.0" encoding="utf-8"?>
-<w:ftr xmlns:wpc="http://schemas.microsoft.com/office/word/2010/wordprocessingCanvas" xmlns:cx="http://schemas.microsoft.com/office/drawing/2014/chartex" xmlns:cx1="http://schemas.microsoft.com/office/drawing/2015/9/8/chartex" xmlns:mc="http://schemas.openxmlformats.org/markup-compatibility/2006" xmlns:o="urn:schemas-microsoft-com:office:office" xmlns:r="http://schemas.openxmlformats.org/officeDocument/2006/relationships" xmlns:m="http://schemas.openxmlformats.org/officeDocument/2006/math" xmlns:v="urn:schemas-microsoft-com:vml" xmlns:wp14="http://schemas.microsoft.com/office/word/2010/wordprocessingDrawing" xmlns:wp="http://schemas.openxmlformats.org/drawingml/2006/wordprocessingDrawing" xmlns:w10="urn:schemas-microsoft-com:office:word" xmlns:w="http://schemas.openxmlformats.org/wordprocessingml/2006/main" xmlns:w14="http://schemas.microsoft.com/office/word/2010/wordml" xmlns:w15="http://schemas.microsoft.com/office/word/2012/wordml" xmlns:w16se="http://schemas.microsoft.com/office/word/2015/wordml/symex" xmlns:wpg="http://schemas.microsoft.com/office/word/2010/wordprocessingGroup" xmlns:wpi="http://schemas.microsoft.com/office/word/2010/wordprocessingInk" xmlns:wne="http://schemas.microsoft.com/office/word/2006/wordml" xmlns:wps="http://schemas.microsoft.com/office/word/2010/wordprocessingShape" mc:Ignorable="w14 w15 w16se wp14">
+<w:ftr xmlns:wpc="http://schemas.microsoft.com/office/word/2010/wordprocessingCanvas" xmlns:mc="http://schemas.openxmlformats.org/markup-compatibility/2006" xmlns:o="urn:schemas-microsoft-com:office:office" xmlns:r="http://schemas.openxmlformats.org/officeDocument/2006/relationships" xmlns:m="http://schemas.openxmlformats.org/officeDocument/2006/math" xmlns:v="urn:schemas-microsoft-com:vml" xmlns:wp14="http://schemas.microsoft.com/office/word/2010/wordprocessingDrawing" xmlns:wp="http://schemas.openxmlformats.org/drawingml/2006/wordprocessingDrawing" xmlns:w10="urn:schemas-microsoft-com:office:word" xmlns:w="http://schemas.openxmlformats.org/wordprocessingml/2006/main" xmlns:w14="http://schemas.microsoft.com/office/word/2010/wordml" xmlns:w15="http://schemas.microsoft.com/office/word/2012/wordml" xmlns:wpg="http://schemas.microsoft.com/office/word/2010/wordprocessingGroup" xmlns:wpi="http://schemas.microsoft.com/office/word/2010/wordprocessingInk" xmlns:wne="http://schemas.microsoft.com/office/word/2006/wordml" xmlns:wps="http://schemas.microsoft.com/office/word/2010/wordprocessingShape" mc:Ignorable="w14 w15 wp14">
   <w:p>
     <w:pPr>
       <w:spacing w:line="240" w:lineRule="auto"/>
@@ -1803,7 +1803,7 @@
 </file>
 
 <file path=word/footer2.xml><?xml version="1.0" encoding="utf-8"?>
-<w:ftr xmlns:wpc="http://schemas.microsoft.com/office/word/2010/wordprocessingCanvas" xmlns:cx="http://schemas.microsoft.com/office/drawing/2014/chartex" xmlns:cx1="http://schemas.microsoft.com/office/drawing/2015/9/8/chartex" xmlns:mc="http://schemas.openxmlformats.org/markup-compatibility/2006" xmlns:o="urn:schemas-microsoft-com:office:office" xmlns:r="http://schemas.openxmlformats.org/officeDocument/2006/relationships" xmlns:m="http://schemas.openxmlformats.org/officeDocument/2006/math" xmlns:v="urn:schemas-microsoft-com:vml" xmlns:wp14="http://schemas.microsoft.com/office/word/2010/wordprocessingDrawing" xmlns:wp="http://schemas.openxmlformats.org/drawingml/2006/wordprocessingDrawing" xmlns:w10="urn:schemas-microsoft-com:office:word" xmlns:w="http://schemas.openxmlformats.org/wordprocessingml/2006/main" xmlns:w14="http://schemas.microsoft.com/office/word/2010/wordml" xmlns:w15="http://schemas.microsoft.com/office/word/2012/wordml" xmlns:w16se="http://schemas.microsoft.com/office/word/2015/wordml/symex" xmlns:wpg="http://schemas.microsoft.com/office/word/2010/wordprocessingGroup" xmlns:wpi="http://schemas.microsoft.com/office/word/2010/wordprocessingInk" xmlns:wne="http://schemas.microsoft.com/office/word/2006/wordml" xmlns:wps="http://schemas.microsoft.com/office/word/2010/wordprocessingShape" mc:Ignorable="w14 w15 w16se wp14">
+<w:ftr xmlns:wpc="http://schemas.microsoft.com/office/word/2010/wordprocessingCanvas" xmlns:mc="http://schemas.openxmlformats.org/markup-compatibility/2006" xmlns:o="urn:schemas-microsoft-com:office:office" xmlns:r="http://schemas.openxmlformats.org/officeDocument/2006/relationships" xmlns:m="http://schemas.openxmlformats.org/officeDocument/2006/math" xmlns:v="urn:schemas-microsoft-com:vml" xmlns:wp14="http://schemas.microsoft.com/office/word/2010/wordprocessingDrawing" xmlns:wp="http://schemas.openxmlformats.org/drawingml/2006/wordprocessingDrawing" xmlns:w10="urn:schemas-microsoft-com:office:word" xmlns:w="http://schemas.openxmlformats.org/wordprocessingml/2006/main" xmlns:w14="http://schemas.microsoft.com/office/word/2010/wordml" xmlns:w15="http://schemas.microsoft.com/office/word/2012/wordml" xmlns:wpg="http://schemas.microsoft.com/office/word/2010/wordprocessingGroup" xmlns:wpi="http://schemas.microsoft.com/office/word/2010/wordprocessingInk" xmlns:wne="http://schemas.microsoft.com/office/word/2006/wordml" xmlns:wps="http://schemas.microsoft.com/office/word/2010/wordprocessingShape" mc:Ignorable="w14 w15 wp14">
   <w:p>
     <w:pPr>
       <w:spacing w:line="240" w:lineRule="auto"/>
@@ -1820,7 +1820,7 @@
 </file>
 
 <file path=word/footer3.xml><?xml version="1.0" encoding="utf-8"?>
-<w:ftr xmlns:wpc="http://schemas.microsoft.com/office/word/2010/wordprocessingCanvas" xmlns:cx="http://schemas.microsoft.com/office/drawing/2014/chartex" xmlns:cx1="http://schemas.microsoft.com/office/drawing/2015/9/8/chartex" xmlns:mc="http://schemas.openxmlformats.org/markup-compatibility/2006" xmlns:o="urn:schemas-microsoft-com:office:office" xmlns:r="http://schemas.openxmlformats.org/officeDocument/2006/relationships" xmlns:m="http://schemas.openxmlformats.org/officeDocument/2006/math" xmlns:v="urn:schemas-microsoft-com:vml" xmlns:wp14="http://schemas.microsoft.com/office/word/2010/wordprocessingDrawing" xmlns:wp="http://schemas.openxmlformats.org/drawingml/2006/wordprocessingDrawing" xmlns:w10="urn:schemas-microsoft-com:office:word" xmlns:w="http://schemas.openxmlformats.org/wordprocessingml/2006/main" xmlns:w14="http://schemas.microsoft.com/office/word/2010/wordml" xmlns:w15="http://schemas.microsoft.com/office/word/2012/wordml" xmlns:w16se="http://schemas.microsoft.com/office/word/2015/wordml/symex" xmlns:wpg="http://schemas.microsoft.com/office/word/2010/wordprocessingGroup" xmlns:wpi="http://schemas.microsoft.com/office/word/2010/wordprocessingInk" xmlns:wne="http://schemas.microsoft.com/office/word/2006/wordml" xmlns:wps="http://schemas.microsoft.com/office/word/2010/wordprocessingShape" mc:Ignorable="w14 w15 w16se wp14">
+<w:ftr xmlns:wpc="http://schemas.microsoft.com/office/word/2010/wordprocessingCanvas" xmlns:mc="http://schemas.openxmlformats.org/markup-compatibility/2006" xmlns:o="urn:schemas-microsoft-com:office:office" xmlns:r="http://schemas.openxmlformats.org/officeDocument/2006/relationships" xmlns:m="http://schemas.openxmlformats.org/officeDocument/2006/math" xmlns:v="urn:schemas-microsoft-com:vml" xmlns:wp14="http://schemas.microsoft.com/office/word/2010/wordprocessingDrawing" xmlns:wp="http://schemas.openxmlformats.org/drawingml/2006/wordprocessingDrawing" xmlns:w10="urn:schemas-microsoft-com:office:word" xmlns:w="http://schemas.openxmlformats.org/wordprocessingml/2006/main" xmlns:w14="http://schemas.microsoft.com/office/word/2010/wordml" xmlns:w15="http://schemas.microsoft.com/office/word/2012/wordml" xmlns:wpg="http://schemas.microsoft.com/office/word/2010/wordprocessingGroup" xmlns:wpi="http://schemas.microsoft.com/office/word/2010/wordprocessingInk" xmlns:wne="http://schemas.microsoft.com/office/word/2006/wordml" xmlns:wps="http://schemas.microsoft.com/office/word/2010/wordprocessingShape" mc:Ignorable="w14 w15 wp14">
   <w:p>
     <w:pPr>
       <w:spacing w:line="240" w:lineRule="auto"/>
@@ -1837,7 +1837,7 @@
 </file>
 
 <file path=word/footnotes.xml><?xml version="1.0" encoding="utf-8"?>
-<w:footnotes xmlns:wpc="http://schemas.microsoft.com/office/word/2010/wordprocessingCanvas" xmlns:cx="http://schemas.microsoft.com/office/drawing/2014/chartex" xmlns:cx1="http://schemas.microsoft.com/office/drawing/2015/9/8/chartex" xmlns:mc="http://schemas.openxmlformats.org/markup-compatibility/2006" xmlns:o="urn:schemas-microsoft-com:office:office" xmlns:r="http://schemas.openxmlformats.org/officeDocument/2006/relationships" xmlns:m="http://schemas.openxmlformats.org/officeDocument/2006/math" xmlns:v="urn:schemas-microsoft-com:vml" xmlns:wp14="http://schemas.microsoft.com/office/word/2010/wordprocessingDrawing" xmlns:wp="http://schemas.openxmlformats.org/drawingml/2006/wordprocessingDrawing" xmlns:w10="urn:schemas-microsoft-com:office:word" xmlns:w="http://schemas.openxmlformats.org/wordprocessingml/2006/main" xmlns:w14="http://schemas.microsoft.com/office/word/2010/wordml" xmlns:w15="http://schemas.microsoft.com/office/word/2012/wordml" xmlns:w16se="http://schemas.microsoft.com/office/word/2015/wordml/symex" xmlns:wpg="http://schemas.microsoft.com/office/word/2010/wordprocessingGroup" xmlns:wpi="http://schemas.microsoft.com/office/word/2010/wordprocessingInk" xmlns:wne="http://schemas.microsoft.com/office/word/2006/wordml" xmlns:wps="http://schemas.microsoft.com/office/word/2010/wordprocessingShape" mc:Ignorable="w14 w15 w16se wp14">
+<w:footnotes xmlns:wpc="http://schemas.microsoft.com/office/word/2010/wordprocessingCanvas" xmlns:mc="http://schemas.openxmlformats.org/markup-compatibility/2006" xmlns:o="urn:schemas-microsoft-com:office:office" xmlns:r="http://schemas.openxmlformats.org/officeDocument/2006/relationships" xmlns:m="http://schemas.openxmlformats.org/officeDocument/2006/math" xmlns:v="urn:schemas-microsoft-com:vml" xmlns:wp14="http://schemas.microsoft.com/office/word/2010/wordprocessingDrawing" xmlns:wp="http://schemas.openxmlformats.org/drawingml/2006/wordprocessingDrawing" xmlns:w10="urn:schemas-microsoft-com:office:word" xmlns:w="http://schemas.openxmlformats.org/wordprocessingml/2006/main" xmlns:w14="http://schemas.microsoft.com/office/word/2010/wordml" xmlns:w15="http://schemas.microsoft.com/office/word/2012/wordml" xmlns:wpg="http://schemas.microsoft.com/office/word/2010/wordprocessingGroup" xmlns:wpi="http://schemas.microsoft.com/office/word/2010/wordprocessingInk" xmlns:wne="http://schemas.microsoft.com/office/word/2006/wordml" xmlns:wps="http://schemas.microsoft.com/office/word/2010/wordprocessingShape" mc:Ignorable="w14 w15 wp14">
   <w:footnote w:type="separator" w:id="-1">
     <w:p>
       <w:pPr>
@@ -1862,7 +1862,7 @@
 </file>
 
 <file path=word/header1.xml><?xml version="1.0" encoding="utf-8"?>
-<w:hdr xmlns:wpc="http://schemas.microsoft.com/office/word/2010/wordprocessingCanvas" xmlns:cx="http://schemas.microsoft.com/office/drawing/2014/chartex" xmlns:cx1="http://schemas.microsoft.com/office/drawing/2015/9/8/chartex" xmlns:mc="http://schemas.openxmlformats.org/markup-compatibility/2006" xmlns:o="urn:schemas-microsoft-com:office:office" xmlns:r="http://schemas.openxmlformats.org/officeDocument/2006/relationships" xmlns:m="http://schemas.openxmlformats.org/officeDocument/2006/math" xmlns:v="urn:schemas-microsoft-com:vml" xmlns:wp14="http://schemas.microsoft.com/office/word/2010/wordprocessingDrawing" xmlns:wp="http://schemas.openxmlformats.org/drawingml/2006/wordprocessingDrawing" xmlns:w10="urn:schemas-microsoft-com:office:word" xmlns:w="http://schemas.openxmlformats.org/wordprocessingml/2006/main" xmlns:w14="http://schemas.microsoft.com/office/word/2010/wordml" xmlns:w15="http://schemas.microsoft.com/office/word/2012/wordml" xmlns:w16se="http://schemas.microsoft.com/office/word/2015/wordml/symex" xmlns:wpg="http://schemas.microsoft.com/office/word/2010/wordprocessingGroup" xmlns:wpi="http://schemas.microsoft.com/office/word/2010/wordprocessingInk" xmlns:wne="http://schemas.microsoft.com/office/word/2006/wordml" xmlns:wps="http://schemas.microsoft.com/office/word/2010/wordprocessingShape" mc:Ignorable="w14 w15 w16se wp14">
+<w:hdr xmlns:wpc="http://schemas.microsoft.com/office/word/2010/wordprocessingCanvas" xmlns:mc="http://schemas.openxmlformats.org/markup-compatibility/2006" xmlns:o="urn:schemas-microsoft-com:office:office" xmlns:r="http://schemas.openxmlformats.org/officeDocument/2006/relationships" xmlns:m="http://schemas.openxmlformats.org/officeDocument/2006/math" xmlns:v="urn:schemas-microsoft-com:vml" xmlns:wp14="http://schemas.microsoft.com/office/word/2010/wordprocessingDrawing" xmlns:wp="http://schemas.openxmlformats.org/drawingml/2006/wordprocessingDrawing" xmlns:w10="urn:schemas-microsoft-com:office:word" xmlns:w="http://schemas.openxmlformats.org/wordprocessingml/2006/main" xmlns:w14="http://schemas.microsoft.com/office/word/2010/wordml" xmlns:w15="http://schemas.microsoft.com/office/word/2012/wordml" xmlns:wpg="http://schemas.microsoft.com/office/word/2010/wordprocessingGroup" xmlns:wpi="http://schemas.microsoft.com/office/word/2010/wordprocessingInk" xmlns:wne="http://schemas.microsoft.com/office/word/2006/wordml" xmlns:wps="http://schemas.microsoft.com/office/word/2010/wordprocessingShape" mc:Ignorable="w14 w15 wp14">
   <w:p>
     <w:pPr>
       <w:spacing w:line="240" w:lineRule="auto"/>
@@ -1879,7 +1879,7 @@
 </file>
 
 <file path=word/header2.xml><?xml version="1.0" encoding="utf-8"?>
-<w:hdr xmlns:wpc="http://schemas.microsoft.com/office/word/2010/wordprocessingCanvas" xmlns:cx="http://schemas.microsoft.com/office/drawing/2014/chartex" xmlns:cx1="http://schemas.microsoft.com/office/drawing/2015/9/8/chartex" xmlns:mc="http://schemas.openxmlformats.org/markup-compatibility/2006" xmlns:o="urn:schemas-microsoft-com:office:office" xmlns:r="http://schemas.openxmlformats.org/officeDocument/2006/relationships" xmlns:m="http://schemas.openxmlformats.org/officeDocument/2006/math" xmlns:v="urn:schemas-microsoft-com:vml" xmlns:wp14="http://schemas.microsoft.com/office/word/2010/wordprocessingDrawing" xmlns:wp="http://schemas.openxmlformats.org/drawingml/2006/wordprocessingDrawing" xmlns:w10="urn:schemas-microsoft-com:office:word" xmlns:w="http://schemas.openxmlformats.org/wordprocessingml/2006/main" xmlns:w14="http://schemas.microsoft.com/office/word/2010/wordml" xmlns:w15="http://schemas.microsoft.com/office/word/2012/wordml" xmlns:w16se="http://schemas.microsoft.com/office/word/2015/wordml/symex" xmlns:wpg="http://schemas.microsoft.com/office/word/2010/wordprocessingGroup" xmlns:wpi="http://schemas.microsoft.com/office/word/2010/wordprocessingInk" xmlns:wne="http://schemas.microsoft.com/office/word/2006/wordml" xmlns:wps="http://schemas.microsoft.com/office/word/2010/wordprocessingShape" mc:Ignorable="w14 w15 w16se wp14">
+<w:hdr xmlns:wpc="http://schemas.microsoft.com/office/word/2010/wordprocessingCanvas" xmlns:mc="http://schemas.openxmlformats.org/markup-compatibility/2006" xmlns:o="urn:schemas-microsoft-com:office:office" xmlns:r="http://schemas.openxmlformats.org/officeDocument/2006/relationships" xmlns:m="http://schemas.openxmlformats.org/officeDocument/2006/math" xmlns:v="urn:schemas-microsoft-com:vml" xmlns:wp14="http://schemas.microsoft.com/office/word/2010/wordprocessingDrawing" xmlns:wp="http://schemas.openxmlformats.org/drawingml/2006/wordprocessingDrawing" xmlns:w10="urn:schemas-microsoft-com:office:word" xmlns:w="http://schemas.openxmlformats.org/wordprocessingml/2006/main" xmlns:w14="http://schemas.microsoft.com/office/word/2010/wordml" xmlns:w15="http://schemas.microsoft.com/office/word/2012/wordml" xmlns:wpg="http://schemas.microsoft.com/office/word/2010/wordprocessingGroup" xmlns:wpi="http://schemas.microsoft.com/office/word/2010/wordprocessingInk" xmlns:wne="http://schemas.microsoft.com/office/word/2006/wordml" xmlns:wps="http://schemas.microsoft.com/office/word/2010/wordprocessingShape" mc:Ignorable="w14 w15 wp14">
   <w:p>
     <w:pPr>
       <w:spacing w:line="240" w:lineRule="auto"/>
@@ -1896,7 +1896,7 @@
 </file>
 
 <file path=word/header3.xml><?xml version="1.0" encoding="utf-8"?>
-<w:hdr xmlns:wpc="http://schemas.microsoft.com/office/word/2010/wordprocessingCanvas" xmlns:cx="http://schemas.microsoft.com/office/drawing/2014/chartex" xmlns:cx1="http://schemas.microsoft.com/office/drawing/2015/9/8/chartex" xmlns:mc="http://schemas.openxmlformats.org/markup-compatibility/2006" xmlns:o="urn:schemas-microsoft-com:office:office" xmlns:r="http://schemas.openxmlformats.org/officeDocument/2006/relationships" xmlns:m="http://schemas.openxmlformats.org/officeDocument/2006/math" xmlns:v="urn:schemas-microsoft-com:vml" xmlns:wp14="http://schemas.microsoft.com/office/word/2010/wordprocessingDrawing" xmlns:wp="http://schemas.openxmlformats.org/drawingml/2006/wordprocessingDrawing" xmlns:w10="urn:schemas-microsoft-com:office:word" xmlns:w="http://schemas.openxmlformats.org/wordprocessingml/2006/main" xmlns:w14="http://schemas.microsoft.com/office/word/2010/wordml" xmlns:w15="http://schemas.microsoft.com/office/word/2012/wordml" xmlns:w16se="http://schemas.microsoft.com/office/word/2015/wordml/symex" xmlns:wpg="http://schemas.microsoft.com/office/word/2010/wordprocessingGroup" xmlns:wpi="http://schemas.microsoft.com/office/word/2010/wordprocessingInk" xmlns:wne="http://schemas.microsoft.com/office/word/2006/wordml" xmlns:wps="http://schemas.microsoft.com/office/word/2010/wordprocessingShape" mc:Ignorable="w14 w15 w16se wp14">
+<w:hdr xmlns:wpc="http://schemas.microsoft.com/office/word/2010/wordprocessingCanvas" xmlns:mc="http://schemas.openxmlformats.org/markup-compatibility/2006" xmlns:o="urn:schemas-microsoft-com:office:office" xmlns:r="http://schemas.openxmlformats.org/officeDocument/2006/relationships" xmlns:m="http://schemas.openxmlformats.org/officeDocument/2006/math" xmlns:v="urn:schemas-microsoft-com:vml" xmlns:wp14="http://schemas.microsoft.com/office/word/2010/wordprocessingDrawing" xmlns:wp="http://schemas.openxmlformats.org/drawingml/2006/wordprocessingDrawing" xmlns:w10="urn:schemas-microsoft-com:office:word" xmlns:w="http://schemas.openxmlformats.org/wordprocessingml/2006/main" xmlns:w14="http://schemas.microsoft.com/office/word/2010/wordml" xmlns:w15="http://schemas.microsoft.com/office/word/2012/wordml" xmlns:wpg="http://schemas.microsoft.com/office/word/2010/wordprocessingGroup" xmlns:wpi="http://schemas.microsoft.com/office/word/2010/wordprocessingInk" xmlns:wne="http://schemas.microsoft.com/office/word/2006/wordml" xmlns:wps="http://schemas.microsoft.com/office/word/2010/wordprocessingShape" mc:Ignorable="w14 w15 wp14">
   <w:p>
     <w:pPr>
       <w:spacing w:line="240" w:lineRule="auto"/>
@@ -1913,7 +1913,7 @@
 </file>
 
 <file path=word/numbering.xml><?xml version="1.0" encoding="utf-8"?>
-<w:numbering xmlns:wpc="http://schemas.microsoft.com/office/word/2010/wordprocessingCanvas" xmlns:cx="http://schemas.microsoft.com/office/drawing/2014/chartex" xmlns:cx1="http://schemas.microsoft.com/office/drawing/2015/9/8/chartex" xmlns:mc="http://schemas.openxmlformats.org/markup-compatibility/2006" xmlns:o="urn:schemas-microsoft-com:office:office" xmlns:r="http://schemas.openxmlformats.org/officeDocument/2006/relationships" xmlns:m="http://schemas.openxmlformats.org/officeDocument/2006/math" xmlns:v="urn:schemas-microsoft-com:vml" xmlns:wp14="http://schemas.microsoft.com/office/word/2010/wordprocessingDrawing" xmlns:wp="http://schemas.openxmlformats.org/drawingml/2006/wordprocessingDrawing" xmlns:w10="urn:schemas-microsoft-com:office:word" xmlns:w="http://schemas.openxmlformats.org/wordprocessingml/2006/main" xmlns:w14="http://schemas.microsoft.com/office/word/2010/wordml" xmlns:w15="http://schemas.microsoft.com/office/word/2012/wordml" xmlns:w16se="http://schemas.microsoft.com/office/word/2015/wordml/symex" xmlns:wpg="http://schemas.microsoft.com/office/word/2010/wordprocessingGroup" xmlns:wpi="http://schemas.microsoft.com/office/word/2010/wordprocessingInk" xmlns:wne="http://schemas.microsoft.com/office/word/2006/wordml" xmlns:wps="http://schemas.microsoft.com/office/word/2010/wordprocessingShape" mc:Ignorable="w14 w15 w16se wp14">
+<w:numbering xmlns:wpc="http://schemas.microsoft.com/office/word/2010/wordprocessingCanvas" xmlns:mc="http://schemas.openxmlformats.org/markup-compatibility/2006" xmlns:o="urn:schemas-microsoft-com:office:office" xmlns:r="http://schemas.openxmlformats.org/officeDocument/2006/relationships" xmlns:m="http://schemas.openxmlformats.org/officeDocument/2006/math" xmlns:v="urn:schemas-microsoft-com:vml" xmlns:wp14="http://schemas.microsoft.com/office/word/2010/wordprocessingDrawing" xmlns:wp="http://schemas.openxmlformats.org/drawingml/2006/wordprocessingDrawing" xmlns:w10="urn:schemas-microsoft-com:office:word" xmlns:w="http://schemas.openxmlformats.org/wordprocessingml/2006/main" xmlns:w14="http://schemas.microsoft.com/office/word/2010/wordml" xmlns:w15="http://schemas.microsoft.com/office/word/2012/wordml" xmlns:wpg="http://schemas.microsoft.com/office/word/2010/wordprocessingGroup" xmlns:wpi="http://schemas.microsoft.com/office/word/2010/wordprocessingInk" xmlns:wne="http://schemas.microsoft.com/office/word/2006/wordml" xmlns:wps="http://schemas.microsoft.com/office/word/2010/wordprocessingShape" mc:Ignorable="w14 w15 wp14">
   <w:abstractNum w:abstractNumId="0" w15:restartNumberingAfterBreak="0">
     <w:nsid w:val="07DE92EC"/>
     <w:multiLevelType w:val="multilevel"/>
@@ -3051,7 +3051,7 @@
 </file>
 
 <file path=word/styles.xml><?xml version="1.0" encoding="utf-8"?>
-<w:styles xmlns:mc="http://schemas.openxmlformats.org/markup-compatibility/2006" xmlns:r="http://schemas.openxmlformats.org/officeDocument/2006/relationships" xmlns:w="http://schemas.openxmlformats.org/wordprocessingml/2006/main" xmlns:w14="http://schemas.microsoft.com/office/word/2010/wordml" xmlns:w15="http://schemas.microsoft.com/office/word/2012/wordml" xmlns:w16se="http://schemas.microsoft.com/office/word/2015/wordml/symex" mc:Ignorable="w14 w15 w16se">
+<w:styles xmlns:mc="http://schemas.openxmlformats.org/markup-compatibility/2006" xmlns:r="http://schemas.openxmlformats.org/officeDocument/2006/relationships" xmlns:w="http://schemas.openxmlformats.org/wordprocessingml/2006/main" xmlns:w14="http://schemas.microsoft.com/office/word/2010/wordml" xmlns:w15="http://schemas.microsoft.com/office/word/2012/wordml" mc:Ignorable="w14 w15">
   <w:docDefaults>
     <w:rPrDefault>
       <w:rPr>
@@ -3790,11 +3790,11 @@
       <w:szCs w:val="28"/>
     </w:rPr>
   </w:style>
-  <w:style w:type="paragraph" w:customStyle="1" w:styleId="a3">
-    <w:name w:val="Название"/>
+  <w:style w:type="paragraph" w:customStyle="1" w:styleId="12">
+    <w:name w:val="Название1"/>
     <w:basedOn w:val="10"/>
     <w:next w:val="10"/>
-    <w:link w:val="a4"/>
+    <w:link w:val="a3"/>
     <w:uiPriority w:val="99"/>
     <w:qFormat/>
     <w:rsid w:val="003B252C"/>
@@ -3810,9 +3810,9 @@
       <w:szCs w:val="72"/>
     </w:rPr>
   </w:style>
-  <w:style w:type="character" w:customStyle="1" w:styleId="a4">
+  <w:style w:type="character" w:customStyle="1" w:styleId="a3">
     <w:name w:val="Название Знак"/>
-    <w:link w:val="a3"/>
+    <w:link w:val="12"/>
     <w:uiPriority w:val="10"/>
     <w:rsid w:val="008538C7"/>
     <w:rPr>
@@ -3825,11 +3825,11 @@
       <w:szCs w:val="32"/>
     </w:rPr>
   </w:style>
-  <w:style w:type="paragraph" w:styleId="a5">
+  <w:style w:type="paragraph" w:styleId="a4">
     <w:name w:val="Subtitle"/>
     <w:basedOn w:val="10"/>
     <w:next w:val="10"/>
-    <w:link w:val="a6"/>
+    <w:link w:val="a5"/>
     <w:uiPriority w:val="99"/>
     <w:qFormat/>
     <w:rsid w:val="003B252C"/>
@@ -3847,9 +3847,9 @@
       <w:szCs w:val="48"/>
     </w:rPr>
   </w:style>
-  <w:style w:type="character" w:customStyle="1" w:styleId="a6">
+  <w:style w:type="character" w:customStyle="1" w:styleId="a5">
     <w:name w:val="Подзаголовок Знак"/>
-    <w:link w:val="a5"/>
+    <w:link w:val="a4"/>
     <w:uiPriority w:val="11"/>
     <w:rsid w:val="008538C7"/>
     <w:rPr>
@@ -3859,10 +3859,10 @@
       <w:szCs w:val="24"/>
     </w:rPr>
   </w:style>
-  <w:style w:type="paragraph" w:styleId="a7">
+  <w:style w:type="paragraph" w:styleId="a6">
     <w:name w:val="Balloon Text"/>
     <w:basedOn w:val="a"/>
-    <w:link w:val="a8"/>
+    <w:link w:val="a7"/>
     <w:uiPriority w:val="99"/>
     <w:rsid w:val="003B252C"/>
     <w:pPr>
@@ -3886,9 +3886,9 @@
       <w:szCs w:val="0"/>
     </w:rPr>
   </w:style>
-  <w:style w:type="character" w:customStyle="1" w:styleId="a8">
+  <w:style w:type="character" w:customStyle="1" w:styleId="a7">
     <w:name w:val="Текст выноски Знак"/>
-    <w:link w:val="a7"/>
+    <w:link w:val="a6"/>
     <w:uiPriority w:val="99"/>
     <w:rsid w:val="003B252C"/>
     <w:rPr>
@@ -3899,7 +3899,7 @@
       <w:lang w:val="ru-RU"/>
     </w:rPr>
   </w:style>
-  <w:style w:type="character" w:styleId="a9">
+  <w:style w:type="character" w:styleId="a8">
     <w:name w:val="annotation reference"/>
     <w:uiPriority w:val="99"/>
     <w:rsid w:val="003B252C"/>
@@ -3910,10 +3910,10 @@
       <w:lang w:val="ru-RU"/>
     </w:rPr>
   </w:style>
-  <w:style w:type="paragraph" w:styleId="aa">
+  <w:style w:type="paragraph" w:styleId="a9">
     <w:name w:val="annotation text"/>
     <w:basedOn w:val="a"/>
-    <w:link w:val="ab"/>
+    <w:link w:val="aa"/>
     <w:uiPriority w:val="99"/>
     <w:rsid w:val="003B252C"/>
     <w:pPr>
@@ -3936,9 +3936,9 @@
       <w:szCs w:val="20"/>
     </w:rPr>
   </w:style>
-  <w:style w:type="character" w:customStyle="1" w:styleId="ab">
+  <w:style w:type="character" w:customStyle="1" w:styleId="aa">
     <w:name w:val="Текст примечания Знак"/>
-    <w:link w:val="aa"/>
+    <w:link w:val="a9"/>
     <w:uiPriority w:val="99"/>
     <w:rsid w:val="003B252C"/>
     <w:rPr>
@@ -3946,11 +3946,11 @@
       <w:lang w:val="ru-RU"/>
     </w:rPr>
   </w:style>
-  <w:style w:type="paragraph" w:styleId="ac">
+  <w:style w:type="paragraph" w:styleId="ab">
     <w:name w:val="annotation subject"/>
-    <w:basedOn w:val="aa"/>
-    <w:next w:val="aa"/>
-    <w:link w:val="ad"/>
+    <w:basedOn w:val="a9"/>
+    <w:next w:val="a9"/>
+    <w:link w:val="ac"/>
     <w:uiPriority w:val="99"/>
     <w:rsid w:val="003B252C"/>
     <w:rPr>
@@ -3973,9 +3973,9 @@
       <w:lang w:val="ru-RU"/>
     </w:rPr>
   </w:style>
-  <w:style w:type="character" w:customStyle="1" w:styleId="ad">
+  <w:style w:type="character" w:customStyle="1" w:styleId="ac">
     <w:name w:val="Тема примечания Знак"/>
-    <w:link w:val="ac"/>
+    <w:link w:val="ab"/>
     <w:uiPriority w:val="99"/>
     <w:rsid w:val="003B252C"/>
     <w:rPr>
@@ -3985,7 +3985,7 @@
       <w:lang w:val="ru-RU"/>
     </w:rPr>
   </w:style>
-  <w:style w:type="character" w:styleId="ae">
+  <w:style w:type="character" w:styleId="ad">
     <w:name w:val="Placeholder Text"/>
     <w:basedOn w:val="a0"/>
     <w:uiPriority w:val="99"/>
@@ -4000,7 +4000,7 @@
     <w:basedOn w:val="a0"/>
     <w:rsid w:val="006F0CAB"/>
   </w:style>
-  <w:style w:type="paragraph" w:styleId="af">
+  <w:style w:type="paragraph" w:styleId="ae">
     <w:name w:val="List Paragraph"/>
     <w:basedOn w:val="a"/>
     <w:uiPriority w:val="34"/>
